--- a/Padmashri.Mallapur.docx
+++ b/Padmashri.Mallapur.docx
@@ -9,26 +9,22 @@
         <w:autoSpaceDN w:val="0"/>
         <w:adjustRightInd w:val="0"/>
       </w:pPr>
-      <w:hyperlink r:id="rId6" w:history="1">
-        <w:r>
-          <w:rPr>
-            <w:rStyle w:val="Hyperlink"/>
-            <w:rFonts w:ascii="p}ÇZˇ" w:hAnsi="p}ÇZˇ" w:cs="p}ÇZˇ"/>
-            <w:sz w:val="28"/>
-            <w:szCs w:val="28"/>
-          </w:rPr>
-          <w:t xml:space="preserve">Padmashri </w:t>
-        </w:r>
-        <w:r>
-          <w:rPr>
-            <w:rStyle w:val="Hyperlink"/>
-            <w:rFonts w:ascii="p}ÇZˇ" w:hAnsi="p}ÇZˇ" w:cs="p}ÇZˇ"/>
-            <w:sz w:val="28"/>
-            <w:szCs w:val="28"/>
-          </w:rPr>
-          <w:t>Mallapur</w:t>
-        </w:r>
-      </w:hyperlink>
+      <w:r>
+        <w:rPr>
+          <w:rFonts w:ascii="p}ÇZˇ" w:hAnsi="p}ÇZˇ" w:cs="p}ÇZˇ"/>
+          <w:sz w:val="28"/>
+          <w:szCs w:val="28"/>
+        </w:rPr>
+        <w:t xml:space="preserve">Padmashri </w:t>
+      </w:r>
+      <w:r>
+        <w:rPr>
+          <w:rFonts w:ascii="p}ÇZˇ" w:hAnsi="p}ÇZˇ" w:cs="p}ÇZˇ"/>
+          <w:sz w:val="28"/>
+          <w:szCs w:val="28"/>
+        </w:rPr>
+        <w:t>Mallapur</w:t>
+      </w:r>
       <w:r>
         <w:t xml:space="preserve"> </w:t>
       </w:r>
@@ -68,7 +64,6 @@
         <w:t>___________________________________________________________________________</w:t>
       </w:r>
     </w:p>
-    <w:p/>
     <w:p>
       <w:pPr>
         <w:rPr>
@@ -151,7 +146,16 @@
         </w:numPr>
       </w:pPr>
       <w:r>
-        <w:t>Developed android applications for tablet and cell phones</w:t>
+        <w:t xml:space="preserve">Developed </w:t>
+      </w:r>
+      <w:r>
+        <w:rPr>
+          <w:b/>
+        </w:rPr>
+        <w:t>android applications</w:t>
+      </w:r>
+      <w:r>
+        <w:t xml:space="preserve"> for tablet and cell phones</w:t>
       </w:r>
     </w:p>
     <w:p>
@@ -180,6 +184,18 @@
       <w:r>
         <w:t>web application</w:t>
       </w:r>
+      <w:r>
+        <w:t xml:space="preserve"> </w:t>
+      </w:r>
+      <w:r>
+        <w:t xml:space="preserve">using </w:t>
+      </w:r>
+      <w:r>
+        <w:rPr>
+          <w:b/>
+        </w:rPr>
+        <w:t>PHP</w:t>
+      </w:r>
     </w:p>
     <w:p>
       <w:pPr>
@@ -251,73 +267,18 @@
           <w:ilvl w:val="0"/>
           <w:numId w:val="1"/>
         </w:numPr>
-        <w:rPr>
-          <w:color w:val="00000A"/>
-        </w:rPr>
-      </w:pPr>
-      <w:r>
-        <w:t xml:space="preserve">Sound knowledge in </w:t>
+      </w:pPr>
+      <w:r>
+        <w:t xml:space="preserve">Experience with </w:t>
       </w:r>
       <w:r>
         <w:rPr>
           <w:b/>
-          <w:color w:val="00000A"/>
-        </w:rPr>
-        <w:t>HTM</w:t>
-      </w:r>
-      <w:r>
-        <w:rPr>
-          <w:b/>
-          <w:color w:val="00000A"/>
-        </w:rPr>
-        <w:t>L5</w:t>
-      </w:r>
-      <w:r>
-        <w:rPr>
-          <w:b/>
-          <w:color w:val="00000A"/>
-        </w:rPr>
-        <w:t>,</w:t>
-      </w:r>
-      <w:r>
-        <w:rPr>
-          <w:b/>
-          <w:color w:val="00000A"/>
-        </w:rPr>
-        <w:t xml:space="preserve"> XML</w:t>
-      </w:r>
-      <w:r>
-        <w:rPr>
-          <w:b/>
-          <w:color w:val="00000A"/>
-        </w:rPr>
-        <w:t>,</w:t>
-      </w:r>
-      <w:r>
-        <w:rPr>
-          <w:b/>
-          <w:color w:val="00000A"/>
-        </w:rPr>
-        <w:t xml:space="preserve"> CSS</w:t>
-      </w:r>
-      <w:r>
-        <w:rPr>
-          <w:color w:val="00000A"/>
-        </w:rPr>
-        <w:t xml:space="preserve"> </w:t>
-      </w:r>
-      <w:r>
-        <w:rPr>
-          <w:color w:val="00000A"/>
-        </w:rPr>
-        <w:t xml:space="preserve">and </w:t>
-      </w:r>
-      <w:r>
-        <w:rPr>
-          <w:b/>
-          <w:color w:val="00000A"/>
-        </w:rPr>
-        <w:t>JavaScript</w:t>
+        </w:rPr>
+        <w:t>Firebase cloud</w:t>
+      </w:r>
+      <w:r>
+        <w:t xml:space="preserve"> database </w:t>
       </w:r>
     </w:p>
     <w:p>
@@ -327,21 +288,73 @@
           <w:ilvl w:val="0"/>
           <w:numId w:val="1"/>
         </w:numPr>
-      </w:pPr>
-      <w:r>
-        <w:t xml:space="preserve">Exposure to </w:t>
+        <w:rPr>
+          <w:color w:val="00000A"/>
+        </w:rPr>
+      </w:pPr>
+      <w:r>
+        <w:t xml:space="preserve">Sound knowledge in </w:t>
       </w:r>
       <w:r>
         <w:rPr>
           <w:b/>
-        </w:rPr>
-        <w:t xml:space="preserve">RESTful web API with java spring webmvc </w:t>
+          <w:color w:val="00000A"/>
+        </w:rPr>
+        <w:t>HTM</w:t>
       </w:r>
       <w:r>
         <w:rPr>
           <w:b/>
-        </w:rPr>
-        <w:t>framework</w:t>
+          <w:color w:val="00000A"/>
+        </w:rPr>
+        <w:t>L5</w:t>
+      </w:r>
+      <w:r>
+        <w:rPr>
+          <w:b/>
+          <w:color w:val="00000A"/>
+        </w:rPr>
+        <w:t>,</w:t>
+      </w:r>
+      <w:r>
+        <w:rPr>
+          <w:b/>
+          <w:color w:val="00000A"/>
+        </w:rPr>
+        <w:t xml:space="preserve"> XML</w:t>
+      </w:r>
+      <w:r>
+        <w:rPr>
+          <w:b/>
+          <w:color w:val="00000A"/>
+        </w:rPr>
+        <w:t>,</w:t>
+      </w:r>
+      <w:r>
+        <w:rPr>
+          <w:b/>
+          <w:color w:val="00000A"/>
+        </w:rPr>
+        <w:t xml:space="preserve"> CSS</w:t>
+      </w:r>
+      <w:r>
+        <w:rPr>
+          <w:color w:val="00000A"/>
+        </w:rPr>
+        <w:t xml:space="preserve"> </w:t>
+      </w:r>
+      <w:r>
+        <w:rPr>
+          <w:color w:val="00000A"/>
+        </w:rPr>
+        <w:t xml:space="preserve">and </w:t>
+      </w:r>
+      <w:r>
+        <w:rPr>
+          <w:b/>
+          <w:color w:val="00000A"/>
+        </w:rPr>
+        <w:t>JavaScript</w:t>
       </w:r>
     </w:p>
     <w:p>
@@ -353,16 +366,19 @@
         </w:numPr>
       </w:pPr>
       <w:r>
-        <w:t xml:space="preserve">Experience with </w:t>
+        <w:t xml:space="preserve">Exposure to </w:t>
       </w:r>
       <w:r>
         <w:rPr>
           <w:b/>
         </w:rPr>
-        <w:t xml:space="preserve">git </w:t>
-      </w:r>
-      <w:r>
-        <w:t>(https://github.com/padmashrimallapur?tab=repositories)</w:t>
+        <w:t xml:space="preserve">RESTful web API with java spring webmvc </w:t>
+      </w:r>
+      <w:r>
+        <w:rPr>
+          <w:b/>
+        </w:rPr>
+        <w:t>framework</w:t>
       </w:r>
     </w:p>
     <w:p>
@@ -374,23 +390,30 @@
         </w:numPr>
       </w:pPr>
       <w:r>
-        <w:t>OS Linux</w:t>
-      </w:r>
-      <w:r>
-        <w:t>,</w:t>
-      </w:r>
-      <w:r>
-        <w:t xml:space="preserve"> Mac OS X</w:t>
-      </w:r>
-      <w:r>
-        <w:t>,</w:t>
-      </w:r>
-      <w:r>
-        <w:t xml:space="preserve"> </w:t>
-      </w:r>
-      <w:r>
-        <w:t>Windows</w:t>
-      </w:r>
+        <w:t xml:space="preserve">Experience with </w:t>
+      </w:r>
+      <w:r>
+        <w:rPr>
+          <w:b/>
+        </w:rPr>
+        <w:t xml:space="preserve">git </w:t>
+      </w:r>
+      <w:r>
+        <w:t>(</w:t>
+      </w:r>
+      <w:hyperlink r:id="rId6" w:history="1">
+        <w:r>
+          <w:rPr>
+            <w:rStyle w:val="Hyperlink"/>
+          </w:rPr>
+          <w:t>https://github.com/padmashrimallapur?tab=repositories</w:t>
+        </w:r>
+      </w:hyperlink>
+      <w:r>
+        <w:t>)</w:t>
+      </w:r>
+      <w:bookmarkStart w:id="0" w:name="_GoBack"/>
+      <w:bookmarkEnd w:id="0"/>
     </w:p>
     <w:p>
       <w:pPr>
@@ -401,25 +424,22 @@
         </w:numPr>
       </w:pPr>
       <w:r>
-        <w:t>De</w:t>
-      </w:r>
-      <w:r>
-        <w:t xml:space="preserve">velopment environment </w:t>
-      </w:r>
-      <w:r>
-        <w:rPr>
-          <w:b/>
-        </w:rPr>
-        <w:t>IntelliJ, Android studio</w:t>
-      </w:r>
-      <w:r>
-        <w:t xml:space="preserve">, </w:t>
-      </w:r>
-      <w:r>
-        <w:t>Eclipse</w:t>
-      </w:r>
-      <w:r>
-        <w:t xml:space="preserve"> Notepad</w:t>
+        <w:t>OS Linux</w:t>
+      </w:r>
+      <w:r>
+        <w:t>,</w:t>
+      </w:r>
+      <w:r>
+        <w:t xml:space="preserve"> Mac OS X</w:t>
+      </w:r>
+      <w:r>
+        <w:t>,</w:t>
+      </w:r>
+      <w:r>
+        <w:t xml:space="preserve"> </w:t>
+      </w:r>
+      <w:r>
+        <w:t>Windows</w:t>
       </w:r>
     </w:p>
     <w:p>
@@ -431,22 +451,31 @@
         </w:numPr>
       </w:pPr>
       <w:r>
-        <w:t>Experience in configuring/depl</w:t>
-      </w:r>
-      <w:r>
-        <w:t xml:space="preserve">oyment of </w:t>
+        <w:t>De</w:t>
+      </w:r>
+      <w:r>
+        <w:t xml:space="preserve">velopment environment </w:t>
       </w:r>
       <w:r>
         <w:rPr>
           <w:b/>
         </w:rPr>
-        <w:t>Maven</w:t>
-      </w:r>
-      <w:r>
-        <w:t xml:space="preserve"> build manager, Apache HTTP Tomcat </w:t>
-      </w:r>
-      <w:r>
-        <w:t>server for Java projects</w:t>
+        <w:t>IntelliJ, Android studio</w:t>
+      </w:r>
+      <w:r>
+        <w:t xml:space="preserve">, </w:t>
+      </w:r>
+      <w:r>
+        <w:t>Eclipse</w:t>
+      </w:r>
+      <w:r>
+        <w:t>,</w:t>
+      </w:r>
+      <w:r>
+        <w:t xml:space="preserve"> Notepad</w:t>
+      </w:r>
+      <w:r>
+        <w:t>++</w:t>
       </w:r>
     </w:p>
     <w:p>
@@ -458,7 +487,22 @@
         </w:numPr>
       </w:pPr>
       <w:r>
-        <w:t>Strong Communication and interpersonal skill</w:t>
+        <w:t>Experience in configuring/depl</w:t>
+      </w:r>
+      <w:r>
+        <w:t xml:space="preserve">oyment of </w:t>
+      </w:r>
+      <w:r>
+        <w:rPr>
+          <w:b/>
+        </w:rPr>
+        <w:t>Maven</w:t>
+      </w:r>
+      <w:r>
+        <w:t xml:space="preserve"> build manager, Apache HTTP Tomcat </w:t>
+      </w:r>
+      <w:r>
+        <w:t>server for Java projects</w:t>
       </w:r>
     </w:p>
     <w:p>
@@ -470,7 +514,7 @@
         </w:numPr>
       </w:pPr>
       <w:r>
-        <w:t>Ability to work individually and as part of the team</w:t>
+        <w:t>Strong Communication and interpersonal skill</w:t>
       </w:r>
     </w:p>
     <w:p>
@@ -482,6 +526,18 @@
         </w:numPr>
       </w:pPr>
       <w:r>
+        <w:t>Ability to work individually and as part of the team</w:t>
+      </w:r>
+    </w:p>
+    <w:p>
+      <w:pPr>
+        <w:pStyle w:val="ListParagraph"/>
+        <w:numPr>
+          <w:ilvl w:val="0"/>
+          <w:numId w:val="1"/>
+        </w:numPr>
+      </w:pPr>
+      <w:r>
         <w:t>Keen attentions to details and organized</w:t>
       </w:r>
     </w:p>
@@ -629,6 +685,54 @@
           <w:szCs w:val="32"/>
         </w:rPr>
         <w:t>Experience</w:t>
+      </w:r>
+    </w:p>
+    <w:p>
+      <w:pPr>
+        <w:widowControl w:val="0"/>
+        <w:autoSpaceDE w:val="0"/>
+        <w:autoSpaceDN w:val="0"/>
+        <w:adjustRightInd w:val="0"/>
+        <w:rPr>
+          <w:rFonts w:ascii="Helvetica" w:hAnsi="Helvetica" w:cs="Helvetica"/>
+          <w:color w:val="262626"/>
+          <w:sz w:val="22"/>
+          <w:szCs w:val="22"/>
+        </w:rPr>
+      </w:pPr>
+      <w:r>
+        <w:rPr>
+          <w:sz w:val="28"/>
+          <w:szCs w:val="28"/>
+        </w:rPr>
+        <w:t>LinkedIn:</w:t>
+      </w:r>
+      <w:r>
+        <w:rPr>
+          <w:sz w:val="32"/>
+          <w:szCs w:val="32"/>
+        </w:rPr>
+        <w:t xml:space="preserve"> </w:t>
+      </w:r>
+      <w:hyperlink r:id="rId7" w:history="1">
+        <w:r>
+          <w:rPr>
+            <w:rStyle w:val="Hyperlink"/>
+            <w:rFonts w:cs="Helvetica"/>
+            <w:sz w:val="28"/>
+            <w:szCs w:val="28"/>
+          </w:rPr>
+          <w:t>https://ca.linkedin.com/in/padmashrimallapur</w:t>
+        </w:r>
+      </w:hyperlink>
+      <w:r>
+        <w:rPr>
+          <w:rFonts w:ascii="Helvetica" w:hAnsi="Helvetica" w:cs="Helvetica"/>
+          <w:color w:val="262626"/>
+          <w:sz w:val="22"/>
+          <w:szCs w:val="22"/>
+        </w:rPr>
+        <w:t xml:space="preserve"> </w:t>
       </w:r>
     </w:p>
     <w:p>
@@ -738,8 +842,6 @@
         </w:rPr>
         <w:tab/>
       </w:r>
-      <w:bookmarkStart w:id="0" w:name="_GoBack"/>
-      <w:bookmarkEnd w:id="0"/>
       <w:r>
         <w:rPr>
           <w:rFonts w:ascii="p}ÇZˇ" w:hAnsi="p}ÇZˇ" w:cs="p}ÇZˇ"/>
@@ -1914,7 +2016,7 @@
 </file>
 
 <file path=customXml/itemProps1.xml><?xml version="1.0" encoding="utf-8"?>
-<ds:datastoreItem xmlns:ds="http://schemas.openxmlformats.org/officeDocument/2006/customXml" ds:itemID="{99CB5BCF-222E-6B44-9F8D-B13E66F747B6}">
+<ds:datastoreItem xmlns:ds="http://schemas.openxmlformats.org/officeDocument/2006/customXml" ds:itemID="{928050D8-02CA-6F4E-AFEA-DAA7B2F4A141}">
   <ds:schemaRefs>
     <ds:schemaRef ds:uri="http://schemas.openxmlformats.org/officeDocument/2006/bibliography"/>
   </ds:schemaRefs>

--- a/Padmashri.Mallapur.docx
+++ b/Padmashri.Mallapur.docx
@@ -1,6 +1,6 @@
 
 <file path=word/document.xml><?xml version="1.0" encoding="utf-8"?>
-<w:document xmlns:wpc="http://schemas.microsoft.com/office/word/2010/wordprocessingCanvas" xmlns:mo="http://schemas.microsoft.com/office/mac/office/2008/main" xmlns:mc="http://schemas.openxmlformats.org/markup-compatibility/2006" xmlns:mv="urn:schemas-microsoft-com:mac:vml" xmlns:o="urn:schemas-microsoft-com:office:office" xmlns:r="http://schemas.openxmlformats.org/officeDocument/2006/relationships" xmlns:m="http://schemas.openxmlformats.org/officeDocument/2006/math" xmlns:v="urn:schemas-microsoft-com:vml" xmlns:wp14="http://schemas.microsoft.com/office/word/2010/wordprocessingDrawing" xmlns:wp="http://schemas.openxmlformats.org/drawingml/2006/wordprocessingDrawing" xmlns:w10="urn:schemas-microsoft-com:office:word" xmlns:w="http://schemas.openxmlformats.org/wordprocessingml/2006/main" xmlns:w14="http://schemas.microsoft.com/office/word/2010/wordml" xmlns:w15="http://schemas.microsoft.com/office/word/2012/wordml" xmlns:wpg="http://schemas.microsoft.com/office/word/2010/wordprocessingGroup" xmlns:wpi="http://schemas.microsoft.com/office/word/2010/wordprocessingInk" xmlns:wne="http://schemas.microsoft.com/office/word/2006/wordml" xmlns:wps="http://schemas.microsoft.com/office/word/2010/wordprocessingShape" mc:Ignorable="w14 w15 wp14">
+<w:document xmlns:wpc="http://schemas.microsoft.com/office/word/2010/wordprocessingCanvas" xmlns:mc="http://schemas.openxmlformats.org/markup-compatibility/2006" xmlns:o="urn:schemas-microsoft-com:office:office" xmlns:r="http://schemas.openxmlformats.org/officeDocument/2006/relationships" xmlns:m="http://schemas.openxmlformats.org/officeDocument/2006/math" xmlns:v="urn:schemas-microsoft-com:vml" xmlns:wp14="http://schemas.microsoft.com/office/word/2010/wordprocessingDrawing" xmlns:wp="http://schemas.openxmlformats.org/drawingml/2006/wordprocessingDrawing" xmlns:w10="urn:schemas-microsoft-com:office:word" xmlns:w="http://schemas.openxmlformats.org/wordprocessingml/2006/main" xmlns:w14="http://schemas.microsoft.com/office/word/2010/wordml" xmlns:wpg="http://schemas.microsoft.com/office/word/2010/wordprocessingGroup" xmlns:wpi="http://schemas.microsoft.com/office/word/2010/wordprocessingInk" xmlns:wne="http://schemas.microsoft.com/office/word/2006/wordml" xmlns:wps="http://schemas.microsoft.com/office/word/2010/wordprocessingShape" mc:Ignorable="w14 wp14">
   <w:body>
     <w:p>
       <w:pPr>
@@ -114,7 +114,29 @@
         <w:t>skills will always be utilized.</w:t>
       </w:r>
     </w:p>
-    <w:p/>
+    <w:p>
+      <w:pPr>
+        <w:widowControl w:val="0"/>
+        <w:autoSpaceDE w:val="0"/>
+        <w:autoSpaceDN w:val="0"/>
+        <w:adjustRightInd w:val="0"/>
+      </w:pPr>
+      <w:r>
+        <w:rPr>
+          <w:sz w:val="32"/>
+          <w:szCs w:val="32"/>
+        </w:rPr>
+        <w:t xml:space="preserve">LinkedIn: </w:t>
+      </w:r>
+      <w:hyperlink r:id="rId7" w:history="1">
+        <w:r>
+          <w:t>https://ca.linkedin.com/in/padmashrimallapur</w:t>
+        </w:r>
+      </w:hyperlink>
+      <w:r>
+        <w:t xml:space="preserve"> </w:t>
+      </w:r>
+    </w:p>
     <w:p>
       <w:pPr>
         <w:rPr>
@@ -372,7 +394,21 @@
         <w:rPr>
           <w:b/>
         </w:rPr>
-        <w:t xml:space="preserve">RESTful web API with java spring webmvc </w:t>
+        <w:t xml:space="preserve">RESTful web API with java spring </w:t>
+      </w:r>
+      <w:proofErr w:type="spellStart"/>
+      <w:r>
+        <w:rPr>
+          <w:b/>
+        </w:rPr>
+        <w:t>webmvc</w:t>
+      </w:r>
+      <w:proofErr w:type="spellEnd"/>
+      <w:r>
+        <w:rPr>
+          <w:b/>
+        </w:rPr>
+        <w:t xml:space="preserve"> </w:t>
       </w:r>
       <w:r>
         <w:rPr>
@@ -392,16 +428,24 @@
       <w:r>
         <w:t xml:space="preserve">Experience with </w:t>
       </w:r>
-      <w:r>
-        <w:rPr>
-          <w:b/>
-        </w:rPr>
-        <w:t xml:space="preserve">git </w:t>
+      <w:proofErr w:type="spellStart"/>
+      <w:r>
+        <w:rPr>
+          <w:b/>
+        </w:rPr>
+        <w:t>git</w:t>
+      </w:r>
+      <w:proofErr w:type="spellEnd"/>
+      <w:r>
+        <w:rPr>
+          <w:b/>
+        </w:rPr>
+        <w:t xml:space="preserve"> </w:t>
       </w:r>
       <w:r>
         <w:t>(</w:t>
       </w:r>
-      <w:hyperlink r:id="rId6" w:history="1">
+      <w:hyperlink r:id="rId8" w:history="1">
         <w:r>
           <w:rPr>
             <w:rStyle w:val="Hyperlink"/>
@@ -412,8 +456,6 @@
       <w:r>
         <w:t>)</w:t>
       </w:r>
-      <w:bookmarkStart w:id="0" w:name="_GoBack"/>
-      <w:bookmarkEnd w:id="0"/>
     </w:p>
     <w:p>
       <w:pPr>
@@ -466,6 +508,9 @@
         <w:t xml:space="preserve">, </w:t>
       </w:r>
       <w:r>
+        <w:rPr>
+          <w:b/>
+        </w:rPr>
         <w:t>Eclipse</w:t>
       </w:r>
       <w:r>
@@ -487,10 +532,10 @@
         </w:numPr>
       </w:pPr>
       <w:r>
-        <w:t>Experience in configuring/depl</w:t>
-      </w:r>
-      <w:r>
-        <w:t xml:space="preserve">oyment of </w:t>
+        <w:t>Experience in configuring</w:t>
+      </w:r>
+      <w:r>
+        <w:t xml:space="preserve"> </w:t>
       </w:r>
       <w:r>
         <w:rPr>
@@ -499,7 +544,7 @@
         <w:t>Maven</w:t>
       </w:r>
       <w:r>
-        <w:t xml:space="preserve"> build manager, Apache HTTP Tomcat </w:t>
+        <w:t xml:space="preserve"> build manager, Tomcat </w:t>
       </w:r>
       <w:r>
         <w:t>server for Java projects</w:t>
@@ -514,7 +559,16 @@
         </w:numPr>
       </w:pPr>
       <w:r>
-        <w:t>Strong Communication and interpersonal skill</w:t>
+        <w:t xml:space="preserve">Strong </w:t>
+      </w:r>
+      <w:r>
+        <w:rPr>
+          <w:b/>
+        </w:rPr>
+        <w:t>Communication and interpersonal</w:t>
+      </w:r>
+      <w:r>
+        <w:t xml:space="preserve"> skill</w:t>
       </w:r>
     </w:p>
     <w:p>
@@ -526,7 +580,22 @@
         </w:numPr>
       </w:pPr>
       <w:r>
-        <w:t>Ability to work individually and as part of the team</w:t>
+        <w:t xml:space="preserve">Ability to work </w:t>
+      </w:r>
+      <w:r>
+        <w:rPr>
+          <w:b/>
+        </w:rPr>
+        <w:t>individually</w:t>
+      </w:r>
+      <w:r>
+        <w:t xml:space="preserve"> and as part of the </w:t>
+      </w:r>
+      <w:r>
+        <w:rPr>
+          <w:b/>
+        </w:rPr>
+        <w:t>team</w:t>
       </w:r>
     </w:p>
     <w:p>
@@ -538,10 +607,20 @@
         </w:numPr>
       </w:pPr>
       <w:r>
-        <w:t>Keen attentions to details and organized</w:t>
-      </w:r>
-    </w:p>
-    <w:p/>
+        <w:t>Keen attentions t</w:t>
+      </w:r>
+      <w:bookmarkStart w:id="0" w:name="_GoBack"/>
+      <w:bookmarkEnd w:id="0"/>
+      <w:r>
+        <w:t xml:space="preserve">o </w:t>
+      </w:r>
+      <w:r>
+        <w:rPr>
+          <w:b/>
+        </w:rPr>
+        <w:t>details and organized</w:t>
+      </w:r>
+    </w:p>
     <w:p>
       <w:pPr>
         <w:rPr>
@@ -549,142 +628,89 @@
           <w:szCs w:val="32"/>
         </w:rPr>
       </w:pPr>
-      <w:r>
+    </w:p>
+    <w:p>
+      <w:pPr>
         <w:rPr>
           <w:sz w:val="32"/>
           <w:szCs w:val="32"/>
         </w:rPr>
-        <w:t>Education</w:t>
-      </w:r>
-    </w:p>
-    <w:p>
-      <w:pPr>
-        <w:rPr>
-          <w:sz w:val="28"/>
-          <w:szCs w:val="28"/>
-        </w:rPr>
-      </w:pPr>
-      <w:r>
-        <w:rPr>
-          <w:sz w:val="28"/>
-          <w:szCs w:val="28"/>
-        </w:rPr>
-        <w:t xml:space="preserve">Intermediate Java Course </w:t>
-      </w:r>
-      <w:r>
-        <w:rPr>
-          <w:sz w:val="28"/>
-          <w:szCs w:val="28"/>
-        </w:rPr>
-        <w:t xml:space="preserve">University </w:t>
-      </w:r>
-      <w:r>
-        <w:rPr>
-          <w:sz w:val="28"/>
-          <w:szCs w:val="28"/>
-        </w:rPr>
-        <w:t xml:space="preserve">of </w:t>
-      </w:r>
-      <w:r>
-        <w:rPr>
-          <w:sz w:val="28"/>
-          <w:szCs w:val="28"/>
-        </w:rPr>
-        <w:t xml:space="preserve">Waterloo </w:t>
-      </w:r>
-      <w:r>
-        <w:rPr>
-          <w:sz w:val="28"/>
-          <w:szCs w:val="28"/>
-        </w:rPr>
-        <w:tab/>
-      </w:r>
-      <w:r>
-        <w:rPr>
-          <w:sz w:val="28"/>
-          <w:szCs w:val="28"/>
-        </w:rPr>
-        <w:tab/>
-      </w:r>
-      <w:r>
-        <w:rPr>
-          <w:sz w:val="28"/>
-          <w:szCs w:val="28"/>
-        </w:rPr>
-        <w:t xml:space="preserve">Aug </w:t>
-      </w:r>
-      <w:r>
-        <w:rPr>
-          <w:sz w:val="28"/>
-          <w:szCs w:val="28"/>
-        </w:rPr>
-        <w:t>2015</w:t>
-      </w:r>
-    </w:p>
-    <w:p>
-      <w:pPr>
-        <w:rPr>
-          <w:sz w:val="28"/>
-          <w:szCs w:val="28"/>
-        </w:rPr>
-      </w:pPr>
-      <w:r>
-        <w:rPr>
-          <w:sz w:val="28"/>
-          <w:szCs w:val="28"/>
-        </w:rPr>
-        <w:t>Bachelors of Engineering in Computer Science</w:t>
-      </w:r>
-      <w:r>
-        <w:rPr>
-          <w:sz w:val="28"/>
-          <w:szCs w:val="28"/>
-        </w:rPr>
-        <w:t>, India</w:t>
-      </w:r>
-      <w:r>
-        <w:rPr>
-          <w:sz w:val="28"/>
-          <w:szCs w:val="28"/>
-        </w:rPr>
-        <w:t xml:space="preserve"> </w:t>
-      </w:r>
-      <w:r>
-        <w:rPr>
-          <w:sz w:val="28"/>
-          <w:szCs w:val="28"/>
-        </w:rPr>
-        <w:tab/>
-      </w:r>
-      <w:r>
-        <w:rPr>
-          <w:sz w:val="28"/>
-          <w:szCs w:val="28"/>
-        </w:rPr>
-        <w:t>Aug 2012</w:t>
-      </w:r>
-    </w:p>
-    <w:p/>
-    <w:p>
-      <w:pPr>
+      </w:pPr>
+      <w:r>
         <w:rPr>
           <w:sz w:val="32"/>
           <w:szCs w:val="32"/>
         </w:rPr>
-      </w:pPr>
-      <w:r>
+        <w:t>Education</w:t>
+      </w:r>
+    </w:p>
+    <w:p>
+      <w:r>
+        <w:t>Bachelors of Engineering in Computer Science</w:t>
+      </w:r>
+      <w:r>
+        <w:t>, India</w:t>
+      </w:r>
+      <w:r>
+        <w:t xml:space="preserve"> </w:t>
+      </w:r>
+      <w:r>
+        <w:tab/>
+      </w:r>
+      <w:r>
+        <w:tab/>
+      </w:r>
+      <w:r>
+        <w:t>Aug 2012</w:t>
+      </w:r>
+    </w:p>
+    <w:p>
+      <w:pPr>
         <w:rPr>
           <w:sz w:val="32"/>
           <w:szCs w:val="32"/>
         </w:rPr>
-        <w:t xml:space="preserve">Work </w:t>
-      </w:r>
+      </w:pPr>
       <w:r>
         <w:rPr>
           <w:sz w:val="32"/>
           <w:szCs w:val="32"/>
         </w:rPr>
-        <w:t>Experience</w:t>
+        <w:t>Certification</w:t>
+      </w:r>
+    </w:p>
+    <w:p>
+      <w:r>
+        <w:t xml:space="preserve">Intermediate PHP and SQL University of Waterloo </w:t>
+      </w:r>
+      <w:r>
+        <w:tab/>
+      </w:r>
+      <w:r>
+        <w:tab/>
+      </w:r>
+      <w:r>
+        <w:tab/>
+      </w:r>
+      <w:r>
+        <w:t>Apr 2016</w:t>
+      </w:r>
+    </w:p>
+    <w:p>
+      <w:r>
+        <w:t xml:space="preserve">Intermediate Java Course University of Waterloo </w:t>
+      </w:r>
+      <w:r>
+        <w:tab/>
+      </w:r>
+      <w:r>
+        <w:tab/>
+      </w:r>
+      <w:r>
+        <w:tab/>
+      </w:r>
+      <w:r>
+        <w:t>Aug 2015</w:t>
       </w:r>
     </w:p>
     <w:p>
@@ -694,45 +720,31 @@
         <w:autoSpaceDN w:val="0"/>
         <w:adjustRightInd w:val="0"/>
         <w:rPr>
-          <w:rFonts w:ascii="Helvetica" w:hAnsi="Helvetica" w:cs="Helvetica"/>
-          <w:color w:val="262626"/>
-          <w:sz w:val="22"/>
-          <w:szCs w:val="22"/>
-        </w:rPr>
-      </w:pPr>
-      <w:r>
-        <w:rPr>
           <w:sz w:val="28"/>
           <w:szCs w:val="28"/>
         </w:rPr>
-        <w:t>LinkedIn:</w:t>
-      </w:r>
-      <w:r>
+      </w:pPr>
+    </w:p>
+    <w:p>
+      <w:pPr>
         <w:rPr>
           <w:sz w:val="32"/>
           <w:szCs w:val="32"/>
         </w:rPr>
-        <w:t xml:space="preserve"> </w:t>
-      </w:r>
-      <w:hyperlink r:id="rId7" w:history="1">
-        <w:r>
-          <w:rPr>
-            <w:rStyle w:val="Hyperlink"/>
-            <w:rFonts w:cs="Helvetica"/>
-            <w:sz w:val="28"/>
-            <w:szCs w:val="28"/>
-          </w:rPr>
-          <w:t>https://ca.linkedin.com/in/padmashrimallapur</w:t>
-        </w:r>
-      </w:hyperlink>
-      <w:r>
-        <w:rPr>
-          <w:rFonts w:ascii="Helvetica" w:hAnsi="Helvetica" w:cs="Helvetica"/>
-          <w:color w:val="262626"/>
-          <w:sz w:val="22"/>
-          <w:szCs w:val="22"/>
-        </w:rPr>
-        <w:t xml:space="preserve"> </w:t>
+      </w:pPr>
+      <w:r>
+        <w:rPr>
+          <w:sz w:val="32"/>
+          <w:szCs w:val="32"/>
+        </w:rPr>
+        <w:t xml:space="preserve">Work </w:t>
+      </w:r>
+      <w:r>
+        <w:rPr>
+          <w:sz w:val="32"/>
+          <w:szCs w:val="32"/>
+        </w:rPr>
+        <w:t>Experience</w:t>
       </w:r>
     </w:p>
     <w:p>
@@ -756,10 +768,6 @@
         <w:tab/>
       </w:r>
       <w:r>
-        <w:rPr>
-          <w:sz w:val="28"/>
-          <w:szCs w:val="28"/>
-        </w:rPr>
         <w:t>Jan 2016</w:t>
       </w:r>
     </w:p>
@@ -779,10 +787,6 @@
         <w:t xml:space="preserve">Android application </w:t>
       </w:r>
       <w:r>
-        <w:rPr>
-          <w:rFonts w:ascii="Times New Roman" w:hAnsi="Times New Roman" w:cs="Times New Roman"/>
-          <w:color w:val="000000"/>
-        </w:rPr>
         <w:t>developer</w:t>
       </w:r>
     </w:p>
@@ -843,12 +847,6 @@
         <w:tab/>
       </w:r>
       <w:r>
-        <w:rPr>
-          <w:rFonts w:ascii="p}ÇZˇ" w:hAnsi="p}ÇZˇ" w:cs="p}ÇZˇ"/>
-          <w:color w:val="00000A"/>
-          <w:sz w:val="28"/>
-          <w:szCs w:val="28"/>
-        </w:rPr>
         <w:t>Nov 2012</w:t>
       </w:r>
     </w:p>
@@ -873,7 +871,13 @@
         </w:numPr>
       </w:pPr>
       <w:r>
-        <w:t>Developed high quality coding that met customer requirements</w:t>
+        <w:t>Developed</w:t>
+      </w:r>
+      <w:r>
+        <w:t>, maintained and r</w:t>
+      </w:r>
+      <w:r>
+        <w:t>efactored legacy code</w:t>
       </w:r>
     </w:p>
     <w:p>
@@ -886,18 +890,6 @@
       </w:pPr>
       <w:r>
         <w:t>Handled dynamic database driven website</w:t>
-      </w:r>
-    </w:p>
-    <w:p>
-      <w:pPr>
-        <w:pStyle w:val="ListParagraph"/>
-        <w:numPr>
-          <w:ilvl w:val="0"/>
-          <w:numId w:val="3"/>
-        </w:numPr>
-      </w:pPr>
-      <w:r>
-        <w:t>Refactored legacy code</w:t>
       </w:r>
     </w:p>
     <w:p>
@@ -935,7 +927,7 @@
 </file>
 
 <file path=word/numbering.xml><?xml version="1.0" encoding="utf-8"?>
-<w:numbering xmlns:wpc="http://schemas.microsoft.com/office/word/2010/wordprocessingCanvas" xmlns:mo="http://schemas.microsoft.com/office/mac/office/2008/main" xmlns:mc="http://schemas.openxmlformats.org/markup-compatibility/2006" xmlns:mv="urn:schemas-microsoft-com:mac:vml" xmlns:o="urn:schemas-microsoft-com:office:office" xmlns:r="http://schemas.openxmlformats.org/officeDocument/2006/relationships" xmlns:m="http://schemas.openxmlformats.org/officeDocument/2006/math" xmlns:v="urn:schemas-microsoft-com:vml" xmlns:wp14="http://schemas.microsoft.com/office/word/2010/wordprocessingDrawing" xmlns:wp="http://schemas.openxmlformats.org/drawingml/2006/wordprocessingDrawing" xmlns:w10="urn:schemas-microsoft-com:office:word" xmlns:w="http://schemas.openxmlformats.org/wordprocessingml/2006/main" xmlns:w14="http://schemas.microsoft.com/office/word/2010/wordml" xmlns:w15="http://schemas.microsoft.com/office/word/2012/wordml" xmlns:wpg="http://schemas.microsoft.com/office/word/2010/wordprocessingGroup" xmlns:wpi="http://schemas.microsoft.com/office/word/2010/wordprocessingInk" xmlns:wne="http://schemas.microsoft.com/office/word/2006/wordml" xmlns:wps="http://schemas.microsoft.com/office/word/2010/wordprocessingShape" mc:Ignorable="w14 w15 wp14">
+<w:numbering xmlns:wpc="http://schemas.microsoft.com/office/word/2010/wordprocessingCanvas" xmlns:mc="http://schemas.openxmlformats.org/markup-compatibility/2006" xmlns:o="urn:schemas-microsoft-com:office:office" xmlns:r="http://schemas.openxmlformats.org/officeDocument/2006/relationships" xmlns:m="http://schemas.openxmlformats.org/officeDocument/2006/math" xmlns:v="urn:schemas-microsoft-com:vml" xmlns:wp14="http://schemas.microsoft.com/office/word/2010/wordprocessingDrawing" xmlns:wp="http://schemas.openxmlformats.org/drawingml/2006/wordprocessingDrawing" xmlns:w10="urn:schemas-microsoft-com:office:word" xmlns:w="http://schemas.openxmlformats.org/wordprocessingml/2006/main" xmlns:w14="http://schemas.microsoft.com/office/word/2010/wordml" xmlns:wpg="http://schemas.microsoft.com/office/word/2010/wordprocessingGroup" xmlns:wpi="http://schemas.microsoft.com/office/word/2010/wordprocessingInk" xmlns:wne="http://schemas.microsoft.com/office/word/2006/wordml" xmlns:wps="http://schemas.microsoft.com/office/word/2010/wordprocessingShape" mc:Ignorable="w14 wp14">
   <w:abstractNum w:abstractNumId="0">
     <w:nsid w:val="1BB1109B"/>
     <w:multiLevelType w:val="hybridMultilevel"/>
@@ -1288,7 +1280,7 @@
 </file>
 
 <file path=word/styles.xml><?xml version="1.0" encoding="utf-8"?>
-<w:styles xmlns:mc="http://schemas.openxmlformats.org/markup-compatibility/2006" xmlns:r="http://schemas.openxmlformats.org/officeDocument/2006/relationships" xmlns:w="http://schemas.openxmlformats.org/wordprocessingml/2006/main" xmlns:w14="http://schemas.microsoft.com/office/word/2010/wordml" xmlns:w15="http://schemas.microsoft.com/office/word/2012/wordml" mc:Ignorable="w14 w15">
+<w:styles xmlns:mc="http://schemas.openxmlformats.org/markup-compatibility/2006" xmlns:r="http://schemas.openxmlformats.org/officeDocument/2006/relationships" xmlns:w="http://schemas.openxmlformats.org/wordprocessingml/2006/main" xmlns:w14="http://schemas.microsoft.com/office/word/2010/wordml" mc:Ignorable="w14">
   <w:docDefaults>
     <w:rPrDefault>
       <w:rPr>
@@ -1300,387 +1292,364 @@
     </w:rPrDefault>
     <w:pPrDefault/>
   </w:docDefaults>
-  <w:latentStyles w:defLockedState="0" w:defUIPriority="99" w:defSemiHidden="0" w:defUnhideWhenUsed="0" w:defQFormat="0" w:count="380">
-    <w:lsdException w:name="Normal" w:uiPriority="0" w:qFormat="1"/>
-    <w:lsdException w:name="heading 1" w:uiPriority="9" w:qFormat="1"/>
-    <w:lsdException w:name="heading 2" w:semiHidden="1" w:uiPriority="9" w:unhideWhenUsed="1" w:qFormat="1"/>
-    <w:lsdException w:name="heading 3" w:semiHidden="1" w:uiPriority="9" w:unhideWhenUsed="1" w:qFormat="1"/>
-    <w:lsdException w:name="heading 4" w:semiHidden="1" w:uiPriority="9" w:unhideWhenUsed="1" w:qFormat="1"/>
-    <w:lsdException w:name="heading 5" w:semiHidden="1" w:uiPriority="9" w:unhideWhenUsed="1" w:qFormat="1"/>
-    <w:lsdException w:name="heading 6" w:semiHidden="1" w:uiPriority="9" w:unhideWhenUsed="1" w:qFormat="1"/>
-    <w:lsdException w:name="heading 7" w:semiHidden="1" w:uiPriority="9" w:unhideWhenUsed="1" w:qFormat="1"/>
-    <w:lsdException w:name="heading 8" w:semiHidden="1" w:uiPriority="9" w:unhideWhenUsed="1" w:qFormat="1"/>
-    <w:lsdException w:name="heading 9" w:semiHidden="1" w:uiPriority="9" w:unhideWhenUsed="1" w:qFormat="1"/>
-    <w:lsdException w:name="index 1" w:semiHidden="1" w:unhideWhenUsed="1"/>
-    <w:lsdException w:name="index 2" w:semiHidden="1" w:unhideWhenUsed="1"/>
-    <w:lsdException w:name="index 3" w:semiHidden="1" w:unhideWhenUsed="1"/>
-    <w:lsdException w:name="index 4" w:semiHidden="1" w:unhideWhenUsed="1"/>
-    <w:lsdException w:name="index 5" w:semiHidden="1" w:unhideWhenUsed="1"/>
-    <w:lsdException w:name="index 6" w:semiHidden="1" w:unhideWhenUsed="1"/>
-    <w:lsdException w:name="index 7" w:semiHidden="1" w:unhideWhenUsed="1"/>
-    <w:lsdException w:name="index 8" w:semiHidden="1" w:unhideWhenUsed="1"/>
-    <w:lsdException w:name="index 9" w:semiHidden="1" w:unhideWhenUsed="1"/>
-    <w:lsdException w:name="toc 1" w:semiHidden="1" w:uiPriority="39" w:unhideWhenUsed="1"/>
-    <w:lsdException w:name="toc 2" w:semiHidden="1" w:uiPriority="39" w:unhideWhenUsed="1"/>
-    <w:lsdException w:name="toc 3" w:semiHidden="1" w:uiPriority="39" w:unhideWhenUsed="1"/>
-    <w:lsdException w:name="toc 4" w:semiHidden="1" w:uiPriority="39" w:unhideWhenUsed="1"/>
-    <w:lsdException w:name="toc 5" w:semiHidden="1" w:uiPriority="39" w:unhideWhenUsed="1"/>
-    <w:lsdException w:name="toc 6" w:semiHidden="1" w:uiPriority="39" w:unhideWhenUsed="1"/>
-    <w:lsdException w:name="toc 7" w:semiHidden="1" w:uiPriority="39" w:unhideWhenUsed="1"/>
-    <w:lsdException w:name="toc 8" w:semiHidden="1" w:uiPriority="39" w:unhideWhenUsed="1"/>
-    <w:lsdException w:name="toc 9" w:semiHidden="1" w:uiPriority="39" w:unhideWhenUsed="1"/>
-    <w:lsdException w:name="Normal Indent" w:semiHidden="1" w:unhideWhenUsed="1"/>
-    <w:lsdException w:name="footnote text" w:semiHidden="1" w:unhideWhenUsed="1"/>
-    <w:lsdException w:name="annotation text" w:semiHidden="1" w:unhideWhenUsed="1"/>
-    <w:lsdException w:name="header" w:semiHidden="1" w:unhideWhenUsed="1"/>
-    <w:lsdException w:name="footer" w:semiHidden="1" w:unhideWhenUsed="1"/>
-    <w:lsdException w:name="index heading" w:semiHidden="1" w:unhideWhenUsed="1"/>
-    <w:lsdException w:name="caption" w:semiHidden="1" w:uiPriority="35" w:unhideWhenUsed="1" w:qFormat="1"/>
-    <w:lsdException w:name="table of figures" w:semiHidden="1" w:unhideWhenUsed="1"/>
-    <w:lsdException w:name="envelope address" w:semiHidden="1" w:unhideWhenUsed="1"/>
-    <w:lsdException w:name="envelope return" w:semiHidden="1" w:unhideWhenUsed="1"/>
-    <w:lsdException w:name="footnote reference" w:semiHidden="1" w:unhideWhenUsed="1"/>
-    <w:lsdException w:name="annotation reference" w:semiHidden="1" w:unhideWhenUsed="1"/>
-    <w:lsdException w:name="line number" w:semiHidden="1" w:unhideWhenUsed="1"/>
-    <w:lsdException w:name="page number" w:semiHidden="1" w:unhideWhenUsed="1"/>
-    <w:lsdException w:name="endnote reference" w:semiHidden="1" w:unhideWhenUsed="1"/>
-    <w:lsdException w:name="endnote text" w:semiHidden="1" w:unhideWhenUsed="1"/>
-    <w:lsdException w:name="table of authorities" w:semiHidden="1" w:unhideWhenUsed="1"/>
-    <w:lsdException w:name="macro" w:semiHidden="1" w:unhideWhenUsed="1"/>
-    <w:lsdException w:name="toa heading" w:semiHidden="1" w:unhideWhenUsed="1"/>
-    <w:lsdException w:name="List" w:semiHidden="1" w:unhideWhenUsed="1"/>
-    <w:lsdException w:name="List Bullet" w:semiHidden="1" w:unhideWhenUsed="1"/>
-    <w:lsdException w:name="List Number" w:semiHidden="1" w:unhideWhenUsed="1"/>
-    <w:lsdException w:name="List 2" w:semiHidden="1" w:unhideWhenUsed="1"/>
-    <w:lsdException w:name="List 3" w:semiHidden="1" w:unhideWhenUsed="1"/>
-    <w:lsdException w:name="List 4" w:semiHidden="1" w:unhideWhenUsed="1"/>
-    <w:lsdException w:name="List 5" w:semiHidden="1" w:unhideWhenUsed="1"/>
-    <w:lsdException w:name="List Bullet 2" w:semiHidden="1" w:unhideWhenUsed="1"/>
-    <w:lsdException w:name="List Bullet 3" w:semiHidden="1" w:unhideWhenUsed="1"/>
-    <w:lsdException w:name="List Bullet 4" w:semiHidden="1" w:unhideWhenUsed="1"/>
-    <w:lsdException w:name="List Bullet 5" w:semiHidden="1" w:unhideWhenUsed="1"/>
-    <w:lsdException w:name="List Number 2" w:semiHidden="1" w:unhideWhenUsed="1"/>
-    <w:lsdException w:name="List Number 3" w:semiHidden="1" w:unhideWhenUsed="1"/>
-    <w:lsdException w:name="List Number 4" w:semiHidden="1" w:unhideWhenUsed="1"/>
-    <w:lsdException w:name="List Number 5" w:semiHidden="1" w:unhideWhenUsed="1"/>
-    <w:lsdException w:name="Title" w:uiPriority="10" w:qFormat="1"/>
-    <w:lsdException w:name="Closing" w:semiHidden="1" w:unhideWhenUsed="1"/>
-    <w:lsdException w:name="Signature" w:semiHidden="1" w:unhideWhenUsed="1"/>
-    <w:lsdException w:name="Default Paragraph Font" w:semiHidden="1" w:uiPriority="1" w:unhideWhenUsed="1"/>
-    <w:lsdException w:name="Body Text" w:semiHidden="1" w:unhideWhenUsed="1"/>
-    <w:lsdException w:name="Body Text Indent" w:semiHidden="1" w:unhideWhenUsed="1"/>
-    <w:lsdException w:name="List Continue" w:semiHidden="1" w:unhideWhenUsed="1"/>
-    <w:lsdException w:name="List Continue 2" w:semiHidden="1" w:unhideWhenUsed="1"/>
-    <w:lsdException w:name="List Continue 3" w:semiHidden="1" w:unhideWhenUsed="1"/>
-    <w:lsdException w:name="List Continue 4" w:semiHidden="1" w:unhideWhenUsed="1"/>
-    <w:lsdException w:name="List Continue 5" w:semiHidden="1" w:unhideWhenUsed="1"/>
-    <w:lsdException w:name="Message Header" w:semiHidden="1" w:unhideWhenUsed="1"/>
-    <w:lsdException w:name="Subtitle" w:uiPriority="11" w:qFormat="1"/>
-    <w:lsdException w:name="Salutation" w:semiHidden="1" w:unhideWhenUsed="1"/>
-    <w:lsdException w:name="Date" w:semiHidden="1" w:unhideWhenUsed="1"/>
-    <w:lsdException w:name="Body Text First Indent" w:semiHidden="1" w:unhideWhenUsed="1"/>
-    <w:lsdException w:name="Body Text First Indent 2" w:semiHidden="1" w:unhideWhenUsed="1"/>
-    <w:lsdException w:name="Note Heading" w:semiHidden="1" w:unhideWhenUsed="1"/>
-    <w:lsdException w:name="Body Text 2" w:semiHidden="1" w:unhideWhenUsed="1"/>
-    <w:lsdException w:name="Body Text 3" w:semiHidden="1" w:unhideWhenUsed="1"/>
-    <w:lsdException w:name="Body Text Indent 2" w:semiHidden="1" w:unhideWhenUsed="1"/>
-    <w:lsdException w:name="Body Text Indent 3" w:semiHidden="1" w:unhideWhenUsed="1"/>
-    <w:lsdException w:name="Block Text" w:semiHidden="1" w:unhideWhenUsed="1"/>
-    <w:lsdException w:name="Hyperlink" w:semiHidden="1" w:unhideWhenUsed="1"/>
-    <w:lsdException w:name="FollowedHyperlink" w:semiHidden="1" w:unhideWhenUsed="1"/>
-    <w:lsdException w:name="Strong" w:uiPriority="22" w:qFormat="1"/>
-    <w:lsdException w:name="Emphasis" w:uiPriority="20" w:qFormat="1"/>
-    <w:lsdException w:name="Document Map" w:semiHidden="1" w:unhideWhenUsed="1"/>
-    <w:lsdException w:name="Plain Text" w:semiHidden="1" w:unhideWhenUsed="1"/>
-    <w:lsdException w:name="E-mail Signature" w:semiHidden="1" w:unhideWhenUsed="1"/>
-    <w:lsdException w:name="HTML Top of Form" w:semiHidden="1" w:unhideWhenUsed="1"/>
-    <w:lsdException w:name="HTML Bottom of Form" w:semiHidden="1" w:unhideWhenUsed="1"/>
-    <w:lsdException w:name="Normal (Web)" w:semiHidden="1" w:unhideWhenUsed="1"/>
-    <w:lsdException w:name="HTML Acronym" w:semiHidden="1" w:unhideWhenUsed="1"/>
-    <w:lsdException w:name="HTML Address" w:semiHidden="1" w:unhideWhenUsed="1"/>
-    <w:lsdException w:name="HTML Cite" w:semiHidden="1" w:unhideWhenUsed="1"/>
-    <w:lsdException w:name="HTML Code" w:semiHidden="1" w:unhideWhenUsed="1"/>
-    <w:lsdException w:name="HTML Definition" w:semiHidden="1" w:unhideWhenUsed="1"/>
-    <w:lsdException w:name="HTML Keyboard" w:semiHidden="1" w:unhideWhenUsed="1"/>
-    <w:lsdException w:name="HTML Preformatted" w:semiHidden="1" w:unhideWhenUsed="1"/>
-    <w:lsdException w:name="HTML Sample" w:semiHidden="1" w:unhideWhenUsed="1"/>
-    <w:lsdException w:name="HTML Typewriter" w:semiHidden="1" w:unhideWhenUsed="1"/>
-    <w:lsdException w:name="HTML Variable" w:semiHidden="1" w:unhideWhenUsed="1"/>
-    <w:lsdException w:name="Normal Table" w:semiHidden="1" w:unhideWhenUsed="1"/>
-    <w:lsdException w:name="annotation subject" w:semiHidden="1" w:unhideWhenUsed="1"/>
-    <w:lsdException w:name="No List" w:semiHidden="1" w:unhideWhenUsed="1"/>
-    <w:lsdException w:name="Outline List 1" w:semiHidden="1" w:unhideWhenUsed="1"/>
-    <w:lsdException w:name="Outline List 2" w:semiHidden="1" w:unhideWhenUsed="1"/>
-    <w:lsdException w:name="Outline List 3" w:semiHidden="1" w:unhideWhenUsed="1"/>
-    <w:lsdException w:name="Table Simple 1" w:semiHidden="1" w:unhideWhenUsed="1"/>
-    <w:lsdException w:name="Table Simple 2" w:semiHidden="1" w:unhideWhenUsed="1"/>
-    <w:lsdException w:name="Table Simple 3" w:semiHidden="1" w:unhideWhenUsed="1"/>
-    <w:lsdException w:name="Table Classic 1" w:semiHidden="1" w:unhideWhenUsed="1"/>
-    <w:lsdException w:name="Table Classic 2" w:semiHidden="1" w:unhideWhenUsed="1"/>
-    <w:lsdException w:name="Table Classic 3" w:semiHidden="1" w:unhideWhenUsed="1"/>
-    <w:lsdException w:name="Table Classic 4" w:semiHidden="1" w:unhideWhenUsed="1"/>
-    <w:lsdException w:name="Table Colorful 1" w:semiHidden="1" w:unhideWhenUsed="1"/>
-    <w:lsdException w:name="Table Colorful 2" w:semiHidden="1" w:unhideWhenUsed="1"/>
-    <w:lsdException w:name="Table Colorful 3" w:semiHidden="1" w:unhideWhenUsed="1"/>
-    <w:lsdException w:name="Table Columns 1" w:semiHidden="1" w:unhideWhenUsed="1"/>
-    <w:lsdException w:name="Table Columns 2" w:semiHidden="1" w:unhideWhenUsed="1"/>
-    <w:lsdException w:name="Table Columns 3" w:semiHidden="1" w:unhideWhenUsed="1"/>
-    <w:lsdException w:name="Table Columns 4" w:semiHidden="1" w:unhideWhenUsed="1"/>
-    <w:lsdException w:name="Table Columns 5" w:semiHidden="1" w:unhideWhenUsed="1"/>
-    <w:lsdException w:name="Table Grid 1" w:semiHidden="1" w:unhideWhenUsed="1"/>
-    <w:lsdException w:name="Table Grid 2" w:semiHidden="1" w:unhideWhenUsed="1"/>
-    <w:lsdException w:name="Table Grid 3" w:semiHidden="1" w:unhideWhenUsed="1"/>
-    <w:lsdException w:name="Table Grid 4" w:semiHidden="1" w:unhideWhenUsed="1"/>
-    <w:lsdException w:name="Table Grid 5" w:semiHidden="1" w:unhideWhenUsed="1"/>
-    <w:lsdException w:name="Table Grid 6" w:semiHidden="1" w:unhideWhenUsed="1"/>
-    <w:lsdException w:name="Table Grid 7" w:semiHidden="1" w:unhideWhenUsed="1"/>
-    <w:lsdException w:name="Table Grid 8" w:semiHidden="1" w:unhideWhenUsed="1"/>
-    <w:lsdException w:name="Table List 1" w:semiHidden="1" w:unhideWhenUsed="1"/>
-    <w:lsdException w:name="Table List 2" w:semiHidden="1" w:unhideWhenUsed="1"/>
-    <w:lsdException w:name="Table List 3" w:semiHidden="1" w:unhideWhenUsed="1"/>
-    <w:lsdException w:name="Table List 4" w:semiHidden="1" w:unhideWhenUsed="1"/>
-    <w:lsdException w:name="Table List 5" w:semiHidden="1" w:unhideWhenUsed="1"/>
-    <w:lsdException w:name="Table List 6" w:semiHidden="1" w:unhideWhenUsed="1"/>
-    <w:lsdException w:name="Table List 7" w:semiHidden="1" w:unhideWhenUsed="1"/>
-    <w:lsdException w:name="Table List 8" w:semiHidden="1" w:unhideWhenUsed="1"/>
-    <w:lsdException w:name="Table 3D effects 1" w:semiHidden="1" w:unhideWhenUsed="1"/>
-    <w:lsdException w:name="Table 3D effects 2" w:semiHidden="1" w:unhideWhenUsed="1"/>
-    <w:lsdException w:name="Table 3D effects 3" w:semiHidden="1" w:unhideWhenUsed="1"/>
-    <w:lsdException w:name="Table Contemporary" w:semiHidden="1" w:unhideWhenUsed="1"/>
-    <w:lsdException w:name="Table Elegant" w:semiHidden="1" w:unhideWhenUsed="1"/>
-    <w:lsdException w:name="Table Professional" w:semiHidden="1" w:unhideWhenUsed="1"/>
-    <w:lsdException w:name="Table Subtle 1" w:semiHidden="1" w:unhideWhenUsed="1"/>
-    <w:lsdException w:name="Table Subtle 2" w:semiHidden="1" w:unhideWhenUsed="1"/>
-    <w:lsdException w:name="Table Web 1" w:semiHidden="1" w:unhideWhenUsed="1"/>
-    <w:lsdException w:name="Table Web 2" w:semiHidden="1" w:unhideWhenUsed="1"/>
-    <w:lsdException w:name="Table Web 3" w:semiHidden="1" w:unhideWhenUsed="1"/>
-    <w:lsdException w:name="Balloon Text" w:semiHidden="1" w:unhideWhenUsed="1"/>
-    <w:lsdException w:name="Table Grid" w:uiPriority="39"/>
-    <w:lsdException w:name="Table Theme" w:semiHidden="1" w:unhideWhenUsed="1"/>
-    <w:lsdException w:name="Note Level 1" w:semiHidden="1" w:unhideWhenUsed="1"/>
-    <w:lsdException w:name="Note Level 2" w:semiHidden="1" w:unhideWhenUsed="1"/>
-    <w:lsdException w:name="Note Level 3" w:semiHidden="1" w:unhideWhenUsed="1"/>
-    <w:lsdException w:name="Note Level 4" w:semiHidden="1" w:unhideWhenUsed="1"/>
-    <w:lsdException w:name="Note Level 5" w:semiHidden="1" w:unhideWhenUsed="1"/>
-    <w:lsdException w:name="Note Level 6" w:semiHidden="1" w:unhideWhenUsed="1"/>
-    <w:lsdException w:name="Note Level 7" w:semiHidden="1" w:unhideWhenUsed="1"/>
-    <w:lsdException w:name="Note Level 8" w:semiHidden="1" w:unhideWhenUsed="1"/>
-    <w:lsdException w:name="Note Level 9" w:semiHidden="1" w:unhideWhenUsed="1"/>
-    <w:lsdException w:name="Placeholder Text" w:semiHidden="1"/>
-    <w:lsdException w:name="No Spacing" w:uiPriority="1" w:qFormat="1"/>
-    <w:lsdException w:name="Light Shading" w:uiPriority="60"/>
-    <w:lsdException w:name="Light List" w:uiPriority="61"/>
-    <w:lsdException w:name="Light Grid" w:uiPriority="62"/>
-    <w:lsdException w:name="Medium Shading 1" w:uiPriority="63"/>
-    <w:lsdException w:name="Medium Shading 2" w:uiPriority="64"/>
-    <w:lsdException w:name="Medium List 1" w:uiPriority="65"/>
-    <w:lsdException w:name="Medium List 2" w:uiPriority="66"/>
-    <w:lsdException w:name="Medium Grid 1" w:uiPriority="67"/>
-    <w:lsdException w:name="Medium Grid 2" w:uiPriority="68"/>
-    <w:lsdException w:name="Medium Grid 3" w:uiPriority="69"/>
-    <w:lsdException w:name="Dark List" w:uiPriority="70"/>
-    <w:lsdException w:name="Colorful Shading" w:uiPriority="71"/>
-    <w:lsdException w:name="Colorful List" w:uiPriority="72"/>
-    <w:lsdException w:name="Colorful Grid" w:uiPriority="73"/>
-    <w:lsdException w:name="Light Shading Accent 1" w:uiPriority="60"/>
-    <w:lsdException w:name="Light List Accent 1" w:uiPriority="61"/>
-    <w:lsdException w:name="Light Grid Accent 1" w:uiPriority="62"/>
-    <w:lsdException w:name="Medium Shading 1 Accent 1" w:uiPriority="63"/>
-    <w:lsdException w:name="Medium Shading 2 Accent 1" w:uiPriority="64"/>
-    <w:lsdException w:name="Medium List 1 Accent 1" w:uiPriority="65"/>
-    <w:lsdException w:name="Revision" w:semiHidden="1"/>
-    <w:lsdException w:name="List Paragraph" w:uiPriority="34" w:qFormat="1"/>
-    <w:lsdException w:name="Quote" w:uiPriority="29" w:qFormat="1"/>
-    <w:lsdException w:name="Intense Quote" w:uiPriority="30" w:qFormat="1"/>
-    <w:lsdException w:name="Medium List 2 Accent 1" w:uiPriority="66"/>
-    <w:lsdException w:name="Medium Grid 1 Accent 1" w:uiPriority="67"/>
-    <w:lsdException w:name="Medium Grid 2 Accent 1" w:uiPriority="68"/>
-    <w:lsdException w:name="Medium Grid 3 Accent 1" w:uiPriority="69"/>
-    <w:lsdException w:name="Dark List Accent 1" w:uiPriority="70"/>
-    <w:lsdException w:name="Colorful Shading Accent 1" w:uiPriority="71"/>
-    <w:lsdException w:name="Colorful List Accent 1" w:uiPriority="72"/>
-    <w:lsdException w:name="Colorful Grid Accent 1" w:uiPriority="73"/>
-    <w:lsdException w:name="Light Shading Accent 2" w:uiPriority="60"/>
-    <w:lsdException w:name="Light List Accent 2" w:uiPriority="61"/>
-    <w:lsdException w:name="Light Grid Accent 2" w:uiPriority="62"/>
-    <w:lsdException w:name="Medium Shading 1 Accent 2" w:uiPriority="63"/>
-    <w:lsdException w:name="Medium Shading 2 Accent 2" w:uiPriority="64"/>
-    <w:lsdException w:name="Medium List 1 Accent 2" w:uiPriority="65"/>
-    <w:lsdException w:name="Medium List 2 Accent 2" w:uiPriority="66"/>
-    <w:lsdException w:name="Medium Grid 1 Accent 2" w:uiPriority="67"/>
-    <w:lsdException w:name="Medium Grid 2 Accent 2" w:uiPriority="68"/>
-    <w:lsdException w:name="Medium Grid 3 Accent 2" w:uiPriority="69"/>
-    <w:lsdException w:name="Dark List Accent 2" w:uiPriority="70"/>
-    <w:lsdException w:name="Colorful Shading Accent 2" w:uiPriority="71"/>
-    <w:lsdException w:name="Colorful List Accent 2" w:uiPriority="72"/>
-    <w:lsdException w:name="Colorful Grid Accent 2" w:uiPriority="73"/>
-    <w:lsdException w:name="Light Shading Accent 3" w:uiPriority="60"/>
-    <w:lsdException w:name="Light List Accent 3" w:uiPriority="61"/>
-    <w:lsdException w:name="Light Grid Accent 3" w:uiPriority="62"/>
-    <w:lsdException w:name="Medium Shading 1 Accent 3" w:uiPriority="63"/>
-    <w:lsdException w:name="Medium Shading 2 Accent 3" w:uiPriority="64"/>
-    <w:lsdException w:name="Medium List 1 Accent 3" w:uiPriority="65"/>
-    <w:lsdException w:name="Medium List 2 Accent 3" w:uiPriority="66"/>
-    <w:lsdException w:name="Medium Grid 1 Accent 3" w:uiPriority="67"/>
-    <w:lsdException w:name="Medium Grid 2 Accent 3" w:uiPriority="68"/>
-    <w:lsdException w:name="Medium Grid 3 Accent 3" w:uiPriority="69"/>
-    <w:lsdException w:name="Dark List Accent 3" w:uiPriority="70"/>
-    <w:lsdException w:name="Colorful Shading Accent 3" w:uiPriority="71"/>
-    <w:lsdException w:name="Colorful List Accent 3" w:uiPriority="72"/>
-    <w:lsdException w:name="Colorful Grid Accent 3" w:uiPriority="73"/>
-    <w:lsdException w:name="Light Shading Accent 4" w:uiPriority="60"/>
-    <w:lsdException w:name="Light List Accent 4" w:uiPriority="61"/>
-    <w:lsdException w:name="Light Grid Accent 4" w:uiPriority="62"/>
-    <w:lsdException w:name="Medium Shading 1 Accent 4" w:uiPriority="63"/>
-    <w:lsdException w:name="Medium Shading 2 Accent 4" w:uiPriority="64"/>
-    <w:lsdException w:name="Medium List 1 Accent 4" w:uiPriority="65"/>
-    <w:lsdException w:name="Medium List 2 Accent 4" w:uiPriority="66"/>
-    <w:lsdException w:name="Medium Grid 1 Accent 4" w:uiPriority="67"/>
-    <w:lsdException w:name="Medium Grid 2 Accent 4" w:uiPriority="68"/>
-    <w:lsdException w:name="Medium Grid 3 Accent 4" w:uiPriority="69"/>
-    <w:lsdException w:name="Dark List Accent 4" w:uiPriority="70"/>
-    <w:lsdException w:name="Colorful Shading Accent 4" w:uiPriority="71"/>
-    <w:lsdException w:name="Colorful List Accent 4" w:uiPriority="72"/>
-    <w:lsdException w:name="Colorful Grid Accent 4" w:uiPriority="73"/>
-    <w:lsdException w:name="Light Shading Accent 5" w:uiPriority="60"/>
-    <w:lsdException w:name="Light List Accent 5" w:uiPriority="61"/>
-    <w:lsdException w:name="Light Grid Accent 5" w:uiPriority="62"/>
-    <w:lsdException w:name="Medium Shading 1 Accent 5" w:uiPriority="63"/>
-    <w:lsdException w:name="Medium Shading 2 Accent 5" w:uiPriority="64"/>
-    <w:lsdException w:name="Medium List 1 Accent 5" w:uiPriority="65"/>
-    <w:lsdException w:name="Medium List 2 Accent 5" w:uiPriority="66"/>
-    <w:lsdException w:name="Medium Grid 1 Accent 5" w:uiPriority="67"/>
-    <w:lsdException w:name="Medium Grid 2 Accent 5" w:uiPriority="68"/>
-    <w:lsdException w:name="Medium Grid 3 Accent 5" w:uiPriority="69"/>
-    <w:lsdException w:name="Dark List Accent 5" w:uiPriority="70"/>
-    <w:lsdException w:name="Colorful Shading Accent 5" w:uiPriority="71"/>
-    <w:lsdException w:name="Colorful List Accent 5" w:uiPriority="72"/>
-    <w:lsdException w:name="Colorful Grid Accent 5" w:uiPriority="73"/>
-    <w:lsdException w:name="Light Shading Accent 6" w:uiPriority="60"/>
-    <w:lsdException w:name="Light List Accent 6" w:uiPriority="61"/>
-    <w:lsdException w:name="Light Grid Accent 6" w:uiPriority="62"/>
-    <w:lsdException w:name="Medium Shading 1 Accent 6" w:uiPriority="63"/>
-    <w:lsdException w:name="Medium Shading 2 Accent 6" w:uiPriority="64"/>
-    <w:lsdException w:name="Medium List 1 Accent 6" w:uiPriority="65"/>
-    <w:lsdException w:name="Medium List 2 Accent 6" w:uiPriority="66"/>
-    <w:lsdException w:name="Medium Grid 1 Accent 6" w:uiPriority="67"/>
-    <w:lsdException w:name="Medium Grid 2 Accent 6" w:uiPriority="68"/>
-    <w:lsdException w:name="Medium Grid 3 Accent 6" w:uiPriority="69"/>
-    <w:lsdException w:name="Dark List Accent 6" w:uiPriority="70"/>
-    <w:lsdException w:name="Colorful Shading Accent 6" w:uiPriority="71"/>
-    <w:lsdException w:name="Colorful List Accent 6" w:uiPriority="72"/>
-    <w:lsdException w:name="Colorful Grid Accent 6" w:uiPriority="73"/>
-    <w:lsdException w:name="Subtle Emphasis" w:uiPriority="19" w:qFormat="1"/>
-    <w:lsdException w:name="Intense Emphasis" w:uiPriority="21" w:qFormat="1"/>
-    <w:lsdException w:name="Subtle Reference" w:uiPriority="31" w:qFormat="1"/>
-    <w:lsdException w:name="Intense Reference" w:uiPriority="32" w:qFormat="1"/>
-    <w:lsdException w:name="Book Title" w:uiPriority="33" w:qFormat="1"/>
-    <w:lsdException w:name="Bibliography" w:semiHidden="1" w:uiPriority="37" w:unhideWhenUsed="1"/>
-    <w:lsdException w:name="TOC Heading" w:semiHidden="1" w:uiPriority="39" w:unhideWhenUsed="1" w:qFormat="1"/>
-    <w:lsdException w:name="Plain Table 1" w:uiPriority="41"/>
-    <w:lsdException w:name="Plain Table 2" w:uiPriority="42"/>
-    <w:lsdException w:name="Plain Table 3" w:uiPriority="43"/>
-    <w:lsdException w:name="Plain Table 4" w:uiPriority="44"/>
-    <w:lsdException w:name="Plain Table 5" w:uiPriority="45"/>
-    <w:lsdException w:name="Grid Table Light" w:uiPriority="40"/>
-    <w:lsdException w:name="Grid Table 1 Light" w:uiPriority="46"/>
-    <w:lsdException w:name="Grid Table 2" w:uiPriority="47"/>
-    <w:lsdException w:name="Grid Table 3" w:uiPriority="48"/>
-    <w:lsdException w:name="Grid Table 4" w:uiPriority="49"/>
-    <w:lsdException w:name="Grid Table 5 Dark" w:uiPriority="50"/>
-    <w:lsdException w:name="Grid Table 6 Colorful" w:uiPriority="51"/>
-    <w:lsdException w:name="Grid Table 7 Colorful" w:uiPriority="52"/>
-    <w:lsdException w:name="Grid Table 1 Light Accent 1" w:uiPriority="46"/>
-    <w:lsdException w:name="Grid Table 2 Accent 1" w:uiPriority="47"/>
-    <w:lsdException w:name="Grid Table 3 Accent 1" w:uiPriority="48"/>
-    <w:lsdException w:name="Grid Table 4 Accent 1" w:uiPriority="49"/>
-    <w:lsdException w:name="Grid Table 5 Dark Accent 1" w:uiPriority="50"/>
-    <w:lsdException w:name="Grid Table 6 Colorful Accent 1" w:uiPriority="51"/>
-    <w:lsdException w:name="Grid Table 7 Colorful Accent 1" w:uiPriority="52"/>
-    <w:lsdException w:name="Grid Table 1 Light Accent 2" w:uiPriority="46"/>
-    <w:lsdException w:name="Grid Table 2 Accent 2" w:uiPriority="47"/>
-    <w:lsdException w:name="Grid Table 3 Accent 2" w:uiPriority="48"/>
-    <w:lsdException w:name="Grid Table 4 Accent 2" w:uiPriority="49"/>
-    <w:lsdException w:name="Grid Table 5 Dark Accent 2" w:uiPriority="50"/>
-    <w:lsdException w:name="Grid Table 6 Colorful Accent 2" w:uiPriority="51"/>
-    <w:lsdException w:name="Grid Table 7 Colorful Accent 2" w:uiPriority="52"/>
-    <w:lsdException w:name="Grid Table 1 Light Accent 3" w:uiPriority="46"/>
-    <w:lsdException w:name="Grid Table 2 Accent 3" w:uiPriority="47"/>
-    <w:lsdException w:name="Grid Table 3 Accent 3" w:uiPriority="48"/>
-    <w:lsdException w:name="Grid Table 4 Accent 3" w:uiPriority="49"/>
-    <w:lsdException w:name="Grid Table 5 Dark Accent 3" w:uiPriority="50"/>
-    <w:lsdException w:name="Grid Table 6 Colorful Accent 3" w:uiPriority="51"/>
-    <w:lsdException w:name="Grid Table 7 Colorful Accent 3" w:uiPriority="52"/>
-    <w:lsdException w:name="Grid Table 1 Light Accent 4" w:uiPriority="46"/>
-    <w:lsdException w:name="Grid Table 2 Accent 4" w:uiPriority="47"/>
-    <w:lsdException w:name="Grid Table 3 Accent 4" w:uiPriority="48"/>
-    <w:lsdException w:name="Grid Table 4 Accent 4" w:uiPriority="49"/>
-    <w:lsdException w:name="Grid Table 5 Dark Accent 4" w:uiPriority="50"/>
-    <w:lsdException w:name="Grid Table 6 Colorful Accent 4" w:uiPriority="51"/>
-    <w:lsdException w:name="Grid Table 7 Colorful Accent 4" w:uiPriority="52"/>
-    <w:lsdException w:name="Grid Table 1 Light Accent 5" w:uiPriority="46"/>
-    <w:lsdException w:name="Grid Table 2 Accent 5" w:uiPriority="47"/>
-    <w:lsdException w:name="Grid Table 3 Accent 5" w:uiPriority="48"/>
-    <w:lsdException w:name="Grid Table 4 Accent 5" w:uiPriority="49"/>
-    <w:lsdException w:name="Grid Table 5 Dark Accent 5" w:uiPriority="50"/>
-    <w:lsdException w:name="Grid Table 6 Colorful Accent 5" w:uiPriority="51"/>
-    <w:lsdException w:name="Grid Table 7 Colorful Accent 5" w:uiPriority="52"/>
-    <w:lsdException w:name="Grid Table 1 Light Accent 6" w:uiPriority="46"/>
-    <w:lsdException w:name="Grid Table 2 Accent 6" w:uiPriority="47"/>
-    <w:lsdException w:name="Grid Table 3 Accent 6" w:uiPriority="48"/>
-    <w:lsdException w:name="Grid Table 4 Accent 6" w:uiPriority="49"/>
-    <w:lsdException w:name="Grid Table 5 Dark Accent 6" w:uiPriority="50"/>
-    <w:lsdException w:name="Grid Table 6 Colorful Accent 6" w:uiPriority="51"/>
-    <w:lsdException w:name="Grid Table 7 Colorful Accent 6" w:uiPriority="52"/>
-    <w:lsdException w:name="List Table 1 Light" w:uiPriority="46"/>
-    <w:lsdException w:name="List Table 2" w:uiPriority="47"/>
-    <w:lsdException w:name="List Table 3" w:uiPriority="48"/>
-    <w:lsdException w:name="List Table 4" w:uiPriority="49"/>
-    <w:lsdException w:name="List Table 5 Dark" w:uiPriority="50"/>
-    <w:lsdException w:name="List Table 6 Colorful" w:uiPriority="51"/>
-    <w:lsdException w:name="List Table 7 Colorful" w:uiPriority="52"/>
-    <w:lsdException w:name="List Table 1 Light Accent 1" w:uiPriority="46"/>
-    <w:lsdException w:name="List Table 2 Accent 1" w:uiPriority="47"/>
-    <w:lsdException w:name="List Table 3 Accent 1" w:uiPriority="48"/>
-    <w:lsdException w:name="List Table 4 Accent 1" w:uiPriority="49"/>
-    <w:lsdException w:name="List Table 5 Dark Accent 1" w:uiPriority="50"/>
-    <w:lsdException w:name="List Table 6 Colorful Accent 1" w:uiPriority="51"/>
-    <w:lsdException w:name="List Table 7 Colorful Accent 1" w:uiPriority="52"/>
-    <w:lsdException w:name="List Table 1 Light Accent 2" w:uiPriority="46"/>
-    <w:lsdException w:name="List Table 2 Accent 2" w:uiPriority="47"/>
-    <w:lsdException w:name="List Table 3 Accent 2" w:uiPriority="48"/>
-    <w:lsdException w:name="List Table 4 Accent 2" w:uiPriority="49"/>
-    <w:lsdException w:name="List Table 5 Dark Accent 2" w:uiPriority="50"/>
-    <w:lsdException w:name="List Table 6 Colorful Accent 2" w:uiPriority="51"/>
-    <w:lsdException w:name="List Table 7 Colorful Accent 2" w:uiPriority="52"/>
-    <w:lsdException w:name="List Table 1 Light Accent 3" w:uiPriority="46"/>
-    <w:lsdException w:name="List Table 2 Accent 3" w:uiPriority="47"/>
-    <w:lsdException w:name="List Table 3 Accent 3" w:uiPriority="48"/>
-    <w:lsdException w:name="List Table 4 Accent 3" w:uiPriority="49"/>
-    <w:lsdException w:name="List Table 5 Dark Accent 3" w:uiPriority="50"/>
-    <w:lsdException w:name="List Table 6 Colorful Accent 3" w:uiPriority="51"/>
-    <w:lsdException w:name="List Table 7 Colorful Accent 3" w:uiPriority="52"/>
-    <w:lsdException w:name="List Table 1 Light Accent 4" w:uiPriority="46"/>
-    <w:lsdException w:name="List Table 2 Accent 4" w:uiPriority="47"/>
-    <w:lsdException w:name="List Table 3 Accent 4" w:uiPriority="48"/>
-    <w:lsdException w:name="List Table 4 Accent 4" w:uiPriority="49"/>
-    <w:lsdException w:name="List Table 5 Dark Accent 4" w:uiPriority="50"/>
-    <w:lsdException w:name="List Table 6 Colorful Accent 4" w:uiPriority="51"/>
-    <w:lsdException w:name="List Table 7 Colorful Accent 4" w:uiPriority="52"/>
-    <w:lsdException w:name="List Table 1 Light Accent 5" w:uiPriority="46"/>
-    <w:lsdException w:name="List Table 2 Accent 5" w:uiPriority="47"/>
-    <w:lsdException w:name="List Table 3 Accent 5" w:uiPriority="48"/>
-    <w:lsdException w:name="List Table 4 Accent 5" w:uiPriority="49"/>
-    <w:lsdException w:name="List Table 5 Dark Accent 5" w:uiPriority="50"/>
-    <w:lsdException w:name="List Table 6 Colorful Accent 5" w:uiPriority="51"/>
-    <w:lsdException w:name="List Table 7 Colorful Accent 5" w:uiPriority="52"/>
-    <w:lsdException w:name="List Table 1 Light Accent 6" w:uiPriority="46"/>
-    <w:lsdException w:name="List Table 2 Accent 6" w:uiPriority="47"/>
-    <w:lsdException w:name="List Table 3 Accent 6" w:uiPriority="48"/>
-    <w:lsdException w:name="List Table 4 Accent 6" w:uiPriority="49"/>
-    <w:lsdException w:name="List Table 5 Dark Accent 6" w:uiPriority="50"/>
-    <w:lsdException w:name="List Table 6 Colorful Accent 6" w:uiPriority="51"/>
-    <w:lsdException w:name="List Table 7 Colorful Accent 6" w:uiPriority="52"/>
+  <w:latentStyles w:defLockedState="0" w:defUIPriority="99" w:defSemiHidden="1" w:defUnhideWhenUsed="1" w:defQFormat="0" w:count="267">
+    <w:lsdException w:name="Normal" w:semiHidden="0" w:uiPriority="0" w:unhideWhenUsed="0" w:qFormat="1"/>
+    <w:lsdException w:name="heading 1" w:semiHidden="0" w:uiPriority="9" w:unhideWhenUsed="0" w:qFormat="1"/>
+    <w:lsdException w:name="heading 2" w:uiPriority="9" w:qFormat="1"/>
+    <w:lsdException w:name="heading 3" w:uiPriority="9" w:qFormat="1"/>
+    <w:lsdException w:name="heading 4" w:uiPriority="9" w:qFormat="1"/>
+    <w:lsdException w:name="heading 5" w:uiPriority="9" w:qFormat="1"/>
+    <w:lsdException w:name="heading 6" w:uiPriority="9" w:qFormat="1"/>
+    <w:lsdException w:name="heading 7" w:uiPriority="9" w:qFormat="1"/>
+    <w:lsdException w:name="heading 8" w:uiPriority="9" w:qFormat="1"/>
+    <w:lsdException w:name="heading 9" w:uiPriority="9" w:qFormat="1"/>
+    <w:lsdException w:name="toc 1" w:uiPriority="39"/>
+    <w:lsdException w:name="toc 2" w:uiPriority="39"/>
+    <w:lsdException w:name="toc 3" w:uiPriority="39"/>
+    <w:lsdException w:name="toc 4" w:uiPriority="39"/>
+    <w:lsdException w:name="toc 5" w:uiPriority="39"/>
+    <w:lsdException w:name="toc 6" w:uiPriority="39"/>
+    <w:lsdException w:name="toc 7" w:uiPriority="39"/>
+    <w:lsdException w:name="toc 8" w:uiPriority="39"/>
+    <w:lsdException w:name="toc 9" w:uiPriority="39"/>
+    <w:lsdException w:name="caption" w:uiPriority="35" w:qFormat="1"/>
+    <w:lsdException w:name="Title" w:semiHidden="0" w:uiPriority="10" w:unhideWhenUsed="0" w:qFormat="1"/>
+    <w:lsdException w:name="Default Paragraph Font" w:uiPriority="1"/>
+    <w:lsdException w:name="Subtitle" w:semiHidden="0" w:uiPriority="11" w:unhideWhenUsed="0" w:qFormat="1"/>
+    <w:lsdException w:name="Strong" w:semiHidden="0" w:uiPriority="22" w:unhideWhenUsed="0" w:qFormat="1"/>
+    <w:lsdException w:name="Emphasis" w:semiHidden="0" w:uiPriority="20" w:unhideWhenUsed="0" w:qFormat="1"/>
+    <w:lsdException w:name="Table Grid" w:semiHidden="0" w:uiPriority="39" w:unhideWhenUsed="0"/>
+    <w:lsdException w:name="Placeholder Text" w:unhideWhenUsed="0"/>
+    <w:lsdException w:name="No Spacing" w:semiHidden="0" w:uiPriority="1" w:unhideWhenUsed="0" w:qFormat="1"/>
+    <w:lsdException w:name="Light Shading" w:semiHidden="0" w:uiPriority="60" w:unhideWhenUsed="0"/>
+    <w:lsdException w:name="Light List" w:semiHidden="0" w:uiPriority="61" w:unhideWhenUsed="0"/>
+    <w:lsdException w:name="Light Grid" w:semiHidden="0" w:uiPriority="62" w:unhideWhenUsed="0"/>
+    <w:lsdException w:name="Medium Shading 1" w:semiHidden="0" w:uiPriority="63" w:unhideWhenUsed="0"/>
+    <w:lsdException w:name="Medium Shading 2" w:semiHidden="0" w:uiPriority="64" w:unhideWhenUsed="0"/>
+    <w:lsdException w:name="Medium List 1" w:semiHidden="0" w:uiPriority="65" w:unhideWhenUsed="0"/>
+    <w:lsdException w:name="Medium List 2" w:semiHidden="0" w:uiPriority="66" w:unhideWhenUsed="0"/>
+    <w:lsdException w:name="Medium Grid 1" w:semiHidden="0" w:uiPriority="67" w:unhideWhenUsed="0"/>
+    <w:lsdException w:name="Medium Grid 2" w:semiHidden="0" w:uiPriority="68" w:unhideWhenUsed="0"/>
+    <w:lsdException w:name="Medium Grid 3" w:semiHidden="0" w:uiPriority="69" w:unhideWhenUsed="0"/>
+    <w:lsdException w:name="Dark List" w:semiHidden="0" w:uiPriority="70" w:unhideWhenUsed="0"/>
+    <w:lsdException w:name="Colorful Shading" w:semiHidden="0" w:uiPriority="71" w:unhideWhenUsed="0"/>
+    <w:lsdException w:name="Colorful List" w:semiHidden="0" w:uiPriority="72" w:unhideWhenUsed="0"/>
+    <w:lsdException w:name="Colorful Grid" w:semiHidden="0" w:uiPriority="73" w:unhideWhenUsed="0"/>
+    <w:lsdException w:name="Light Shading Accent 1" w:semiHidden="0" w:uiPriority="60" w:unhideWhenUsed="0"/>
+    <w:lsdException w:name="Light List Accent 1" w:semiHidden="0" w:uiPriority="61" w:unhideWhenUsed="0"/>
+    <w:lsdException w:name="Light Grid Accent 1" w:semiHidden="0" w:uiPriority="62" w:unhideWhenUsed="0"/>
+    <w:lsdException w:name="Medium Shading 1 Accent 1" w:semiHidden="0" w:uiPriority="63" w:unhideWhenUsed="0"/>
+    <w:lsdException w:name="Medium Shading 2 Accent 1" w:semiHidden="0" w:uiPriority="64" w:unhideWhenUsed="0"/>
+    <w:lsdException w:name="Medium List 1 Accent 1" w:semiHidden="0" w:uiPriority="65" w:unhideWhenUsed="0"/>
+    <w:lsdException w:name="Revision" w:unhideWhenUsed="0"/>
+    <w:lsdException w:name="List Paragraph" w:semiHidden="0" w:uiPriority="34" w:unhideWhenUsed="0" w:qFormat="1"/>
+    <w:lsdException w:name="Quote" w:semiHidden="0" w:uiPriority="29" w:unhideWhenUsed="0" w:qFormat="1"/>
+    <w:lsdException w:name="Intense Quote" w:semiHidden="0" w:uiPriority="30" w:unhideWhenUsed="0" w:qFormat="1"/>
+    <w:lsdException w:name="Medium List 2 Accent 1" w:semiHidden="0" w:uiPriority="66" w:unhideWhenUsed="0"/>
+    <w:lsdException w:name="Medium Grid 1 Accent 1" w:semiHidden="0" w:uiPriority="67" w:unhideWhenUsed="0"/>
+    <w:lsdException w:name="Medium Grid 2 Accent 1" w:semiHidden="0" w:uiPriority="68" w:unhideWhenUsed="0"/>
+    <w:lsdException w:name="Medium Grid 3 Accent 1" w:semiHidden="0" w:uiPriority="69" w:unhideWhenUsed="0"/>
+    <w:lsdException w:name="Dark List Accent 1" w:semiHidden="0" w:uiPriority="70" w:unhideWhenUsed="0"/>
+    <w:lsdException w:name="Colorful Shading Accent 1" w:semiHidden="0" w:uiPriority="71" w:unhideWhenUsed="0"/>
+    <w:lsdException w:name="Colorful List Accent 1" w:semiHidden="0" w:uiPriority="72" w:unhideWhenUsed="0"/>
+    <w:lsdException w:name="Colorful Grid Accent 1" w:semiHidden="0" w:uiPriority="73" w:unhideWhenUsed="0"/>
+    <w:lsdException w:name="Light Shading Accent 2" w:semiHidden="0" w:uiPriority="60" w:unhideWhenUsed="0"/>
+    <w:lsdException w:name="Light List Accent 2" w:semiHidden="0" w:uiPriority="61" w:unhideWhenUsed="0"/>
+    <w:lsdException w:name="Light Grid Accent 2" w:semiHidden="0" w:uiPriority="62" w:unhideWhenUsed="0"/>
+    <w:lsdException w:name="Medium Shading 1 Accent 2" w:semiHidden="0" w:uiPriority="63" w:unhideWhenUsed="0"/>
+    <w:lsdException w:name="Medium Shading 2 Accent 2" w:semiHidden="0" w:uiPriority="64" w:unhideWhenUsed="0"/>
+    <w:lsdException w:name="Medium List 1 Accent 2" w:semiHidden="0" w:uiPriority="65" w:unhideWhenUsed="0"/>
+    <w:lsdException w:name="Medium List 2 Accent 2" w:semiHidden="0" w:uiPriority="66" w:unhideWhenUsed="0"/>
+    <w:lsdException w:name="Medium Grid 1 Accent 2" w:semiHidden="0" w:uiPriority="67" w:unhideWhenUsed="0"/>
+    <w:lsdException w:name="Medium Grid 2 Accent 2" w:semiHidden="0" w:uiPriority="68" w:unhideWhenUsed="0"/>
+    <w:lsdException w:name="Medium Grid 3 Accent 2" w:semiHidden="0" w:uiPriority="69" w:unhideWhenUsed="0"/>
+    <w:lsdException w:name="Dark List Accent 2" w:semiHidden="0" w:uiPriority="70" w:unhideWhenUsed="0"/>
+    <w:lsdException w:name="Colorful Shading Accent 2" w:semiHidden="0" w:uiPriority="71" w:unhideWhenUsed="0"/>
+    <w:lsdException w:name="Colorful List Accent 2" w:semiHidden="0" w:uiPriority="72" w:unhideWhenUsed="0"/>
+    <w:lsdException w:name="Colorful Grid Accent 2" w:semiHidden="0" w:uiPriority="73" w:unhideWhenUsed="0"/>
+    <w:lsdException w:name="Light Shading Accent 3" w:semiHidden="0" w:uiPriority="60" w:unhideWhenUsed="0"/>
+    <w:lsdException w:name="Light List Accent 3" w:semiHidden="0" w:uiPriority="61" w:unhideWhenUsed="0"/>
+    <w:lsdException w:name="Light Grid Accent 3" w:semiHidden="0" w:uiPriority="62" w:unhideWhenUsed="0"/>
+    <w:lsdException w:name="Medium Shading 1 Accent 3" w:semiHidden="0" w:uiPriority="63" w:unhideWhenUsed="0"/>
+    <w:lsdException w:name="Medium Shading 2 Accent 3" w:semiHidden="0" w:uiPriority="64" w:unhideWhenUsed="0"/>
+    <w:lsdException w:name="Medium List 1 Accent 3" w:semiHidden="0" w:uiPriority="65" w:unhideWhenUsed="0"/>
+    <w:lsdException w:name="Medium List 2 Accent 3" w:semiHidden="0" w:uiPriority="66" w:unhideWhenUsed="0"/>
+    <w:lsdException w:name="Medium Grid 1 Accent 3" w:semiHidden="0" w:uiPriority="67" w:unhideWhenUsed="0"/>
+    <w:lsdException w:name="Medium Grid 2 Accent 3" w:semiHidden="0" w:uiPriority="68" w:unhideWhenUsed="0"/>
+    <w:lsdException w:name="Medium Grid 3 Accent 3" w:semiHidden="0" w:uiPriority="69" w:unhideWhenUsed="0"/>
+    <w:lsdException w:name="Dark List Accent 3" w:semiHidden="0" w:uiPriority="70" w:unhideWhenUsed="0"/>
+    <w:lsdException w:name="Colorful Shading Accent 3" w:semiHidden="0" w:uiPriority="71" w:unhideWhenUsed="0"/>
+    <w:lsdException w:name="Colorful List Accent 3" w:semiHidden="0" w:uiPriority="72" w:unhideWhenUsed="0"/>
+    <w:lsdException w:name="Colorful Grid Accent 3" w:semiHidden="0" w:uiPriority="73" w:unhideWhenUsed="0"/>
+    <w:lsdException w:name="Light Shading Accent 4" w:semiHidden="0" w:uiPriority="60" w:unhideWhenUsed="0"/>
+    <w:lsdException w:name="Light List Accent 4" w:semiHidden="0" w:uiPriority="61" w:unhideWhenUsed="0"/>
+    <w:lsdException w:name="Light Grid Accent 4" w:semiHidden="0" w:uiPriority="62" w:unhideWhenUsed="0"/>
+    <w:lsdException w:name="Medium Shading 1 Accent 4" w:semiHidden="0" w:uiPriority="63" w:unhideWhenUsed="0"/>
+    <w:lsdException w:name="Medium Shading 2 Accent 4" w:semiHidden="0" w:uiPriority="64" w:unhideWhenUsed="0"/>
+    <w:lsdException w:name="Medium List 1 Accent 4" w:semiHidden="0" w:uiPriority="65" w:unhideWhenUsed="0"/>
+    <w:lsdException w:name="Medium List 2 Accent 4" w:semiHidden="0" w:uiPriority="66" w:unhideWhenUsed="0"/>
+    <w:lsdException w:name="Medium Grid 1 Accent 4" w:semiHidden="0" w:uiPriority="67" w:unhideWhenUsed="0"/>
+    <w:lsdException w:name="Medium Grid 2 Accent 4" w:semiHidden="0" w:uiPriority="68" w:unhideWhenUsed="0"/>
+    <w:lsdException w:name="Medium Grid 3 Accent 4" w:semiHidden="0" w:uiPriority="69" w:unhideWhenUsed="0"/>
+    <w:lsdException w:name="Dark List Accent 4" w:semiHidden="0" w:uiPriority="70" w:unhideWhenUsed="0"/>
+    <w:lsdException w:name="Colorful Shading Accent 4" w:semiHidden="0" w:uiPriority="71" w:unhideWhenUsed="0"/>
+    <w:lsdException w:name="Colorful List Accent 4" w:semiHidden="0" w:uiPriority="72" w:unhideWhenUsed="0"/>
+    <w:lsdException w:name="Colorful Grid Accent 4" w:semiHidden="0" w:uiPriority="73" w:unhideWhenUsed="0"/>
+    <w:lsdException w:name="Light Shading Accent 5" w:semiHidden="0" w:uiPriority="60" w:unhideWhenUsed="0"/>
+    <w:lsdException w:name="Light List Accent 5" w:semiHidden="0" w:uiPriority="61" w:unhideWhenUsed="0"/>
+    <w:lsdException w:name="Light Grid Accent 5" w:semiHidden="0" w:uiPriority="62" w:unhideWhenUsed="0"/>
+    <w:lsdException w:name="Medium Shading 1 Accent 5" w:semiHidden="0" w:uiPriority="63" w:unhideWhenUsed="0"/>
+    <w:lsdException w:name="Medium Shading 2 Accent 5" w:semiHidden="0" w:uiPriority="64" w:unhideWhenUsed="0"/>
+    <w:lsdException w:name="Medium List 1 Accent 5" w:semiHidden="0" w:uiPriority="65" w:unhideWhenUsed="0"/>
+    <w:lsdException w:name="Medium List 2 Accent 5" w:semiHidden="0" w:uiPriority="66" w:unhideWhenUsed="0"/>
+    <w:lsdException w:name="Medium Grid 1 Accent 5" w:semiHidden="0" w:uiPriority="67" w:unhideWhenUsed="0"/>
+    <w:lsdException w:name="Medium Grid 2 Accent 5" w:semiHidden="0" w:uiPriority="68" w:unhideWhenUsed="0"/>
+    <w:lsdException w:name="Medium Grid 3 Accent 5" w:semiHidden="0" w:uiPriority="69" w:unhideWhenUsed="0"/>
+    <w:lsdException w:name="Dark List Accent 5" w:semiHidden="0" w:uiPriority="70" w:unhideWhenUsed="0"/>
+    <w:lsdException w:name="Colorful Shading Accent 5" w:semiHidden="0" w:uiPriority="71" w:unhideWhenUsed="0"/>
+    <w:lsdException w:name="Colorful List Accent 5" w:semiHidden="0" w:uiPriority="72" w:unhideWhenUsed="0"/>
+    <w:lsdException w:name="Colorful Grid Accent 5" w:semiHidden="0" w:uiPriority="73" w:unhideWhenUsed="0"/>
+    <w:lsdException w:name="Light Shading Accent 6" w:semiHidden="0" w:uiPriority="60" w:unhideWhenUsed="0"/>
+    <w:lsdException w:name="Light List Accent 6" w:semiHidden="0" w:uiPriority="61" w:unhideWhenUsed="0"/>
+    <w:lsdException w:name="Light Grid Accent 6" w:semiHidden="0" w:uiPriority="62" w:unhideWhenUsed="0"/>
+    <w:lsdException w:name="Medium Shading 1 Accent 6" w:semiHidden="0" w:uiPriority="63" w:unhideWhenUsed="0"/>
+    <w:lsdException w:name="Medium Shading 2 Accent 6" w:semiHidden="0" w:uiPriority="64" w:unhideWhenUsed="0"/>
+    <w:lsdException w:name="Medium List 1 Accent 6" w:semiHidden="0" w:uiPriority="65" w:unhideWhenUsed="0"/>
+    <w:lsdException w:name="Medium List 2 Accent 6" w:semiHidden="0" w:uiPriority="66" w:unhideWhenUsed="0"/>
+    <w:lsdException w:name="Medium Grid 1 Accent 6" w:semiHidden="0" w:uiPriority="67" w:unhideWhenUsed="0"/>
+    <w:lsdException w:name="Medium Grid 2 Accent 6" w:semiHidden="0" w:uiPriority="68" w:unhideWhenUsed="0"/>
+    <w:lsdException w:name="Medium Grid 3 Accent 6" w:semiHidden="0" w:uiPriority="69" w:unhideWhenUsed="0"/>
+    <w:lsdException w:name="Dark List Accent 6" w:semiHidden="0" w:uiPriority="70" w:unhideWhenUsed="0"/>
+    <w:lsdException w:name="Colorful Shading Accent 6" w:semiHidden="0" w:uiPriority="71" w:unhideWhenUsed="0"/>
+    <w:lsdException w:name="Colorful List Accent 6" w:semiHidden="0" w:uiPriority="72" w:unhideWhenUsed="0"/>
+    <w:lsdException w:name="Colorful Grid Accent 6" w:semiHidden="0" w:uiPriority="73" w:unhideWhenUsed="0"/>
+    <w:lsdException w:name="Subtle Emphasis" w:semiHidden="0" w:uiPriority="19" w:unhideWhenUsed="0" w:qFormat="1"/>
+    <w:lsdException w:name="Intense Emphasis" w:semiHidden="0" w:uiPriority="21" w:unhideWhenUsed="0" w:qFormat="1"/>
+    <w:lsdException w:name="Subtle Reference" w:semiHidden="0" w:uiPriority="31" w:unhideWhenUsed="0" w:qFormat="1"/>
+    <w:lsdException w:name="Intense Reference" w:semiHidden="0" w:uiPriority="32" w:unhideWhenUsed="0" w:qFormat="1"/>
+    <w:lsdException w:name="Book Title" w:semiHidden="0" w:uiPriority="33" w:unhideWhenUsed="0" w:qFormat="1"/>
+    <w:lsdException w:name="Bibliography" w:uiPriority="37"/>
+    <w:lsdException w:name="TOC Heading" w:uiPriority="39" w:qFormat="1"/>
+  </w:latentStyles>
+  <w:style w:type="paragraph" w:default="1" w:styleId="Normal">
+    <w:name w:val="Normal"/>
+    <w:qFormat/>
+  </w:style>
+  <w:style w:type="character" w:default="1" w:styleId="DefaultParagraphFont">
+    <w:name w:val="Default Paragraph Font"/>
+    <w:uiPriority w:val="1"/>
+    <w:semiHidden/>
+    <w:unhideWhenUsed/>
+  </w:style>
+  <w:style w:type="table" w:default="1" w:styleId="TableNormal">
+    <w:name w:val="Normal Table"/>
+    <w:uiPriority w:val="99"/>
+    <w:semiHidden/>
+    <w:unhideWhenUsed/>
+    <w:tblPr>
+      <w:tblInd w:w="0" w:type="dxa"/>
+      <w:tblCellMar>
+        <w:top w:w="0" w:type="dxa"/>
+        <w:left w:w="108" w:type="dxa"/>
+        <w:bottom w:w="0" w:type="dxa"/>
+        <w:right w:w="108" w:type="dxa"/>
+      </w:tblCellMar>
+    </w:tblPr>
+  </w:style>
+  <w:style w:type="numbering" w:default="1" w:styleId="NoList">
+    <w:name w:val="No List"/>
+    <w:uiPriority w:val="99"/>
+    <w:semiHidden/>
+    <w:unhideWhenUsed/>
+  </w:style>
+  <w:style w:type="character" w:styleId="Hyperlink">
+    <w:name w:val="Hyperlink"/>
+    <w:basedOn w:val="DefaultParagraphFont"/>
+    <w:uiPriority w:val="99"/>
+    <w:unhideWhenUsed/>
+    <w:rsid w:val="00294363"/>
+    <w:rPr>
+      <w:color w:val="0563C1" w:themeColor="hyperlink"/>
+      <w:u w:val="single"/>
+    </w:rPr>
+  </w:style>
+  <w:style w:type="paragraph" w:styleId="ListParagraph">
+    <w:name w:val="List Paragraph"/>
+    <w:basedOn w:val="Normal"/>
+    <w:uiPriority w:val="34"/>
+    <w:qFormat/>
+    <w:rsid w:val="00B651CF"/>
+    <w:pPr>
+      <w:ind w:left="720"/>
+      <w:contextualSpacing/>
+    </w:pPr>
+  </w:style>
+  <w:style w:type="character" w:styleId="FollowedHyperlink">
+    <w:name w:val="FollowedHyperlink"/>
+    <w:basedOn w:val="DefaultParagraphFont"/>
+    <w:uiPriority w:val="99"/>
+    <w:semiHidden/>
+    <w:unhideWhenUsed/>
+    <w:rsid w:val="00903F67"/>
+    <w:rPr>
+      <w:color w:val="954F72" w:themeColor="followedHyperlink"/>
+      <w:u w:val="single"/>
+    </w:rPr>
+  </w:style>
+</w:styles>
+</file>
+
+<file path=word/stylesWithEffects.xml><?xml version="1.0" encoding="utf-8"?>
+<w:styles xmlns:wpc="http://schemas.microsoft.com/office/word/2010/wordprocessingCanvas" xmlns:mc="http://schemas.openxmlformats.org/markup-compatibility/2006" xmlns:o="urn:schemas-microsoft-com:office:office" xmlns:r="http://schemas.openxmlformats.org/officeDocument/2006/relationships" xmlns:m="http://schemas.openxmlformats.org/officeDocument/2006/math" xmlns:v="urn:schemas-microsoft-com:vml" xmlns:wp14="http://schemas.microsoft.com/office/word/2010/wordprocessingDrawing" xmlns:wp="http://schemas.openxmlformats.org/drawingml/2006/wordprocessingDrawing" xmlns:w10="urn:schemas-microsoft-com:office:word" xmlns:w="http://schemas.openxmlformats.org/wordprocessingml/2006/main" xmlns:w14="http://schemas.microsoft.com/office/word/2010/wordml" xmlns:wpg="http://schemas.microsoft.com/office/word/2010/wordprocessingGroup" xmlns:wpi="http://schemas.microsoft.com/office/word/2010/wordprocessingInk" xmlns:wne="http://schemas.microsoft.com/office/word/2006/wordml" xmlns:wps="http://schemas.microsoft.com/office/word/2010/wordprocessingShape" mc:Ignorable="w14 wp14">
+  <w:docDefaults>
+    <w:rPrDefault>
+      <w:rPr>
+        <w:rFonts w:asciiTheme="minorHAnsi" w:eastAsiaTheme="minorHAnsi" w:hAnsiTheme="minorHAnsi" w:cstheme="minorBidi"/>
+        <w:sz w:val="24"/>
+        <w:szCs w:val="24"/>
+        <w:lang w:val="en-US" w:eastAsia="en-US" w:bidi="ar-SA"/>
+      </w:rPr>
+    </w:rPrDefault>
+    <w:pPrDefault/>
+  </w:docDefaults>
+  <w:latentStyles w:defLockedState="0" w:defUIPriority="99" w:defSemiHidden="1" w:defUnhideWhenUsed="1" w:defQFormat="0" w:count="267">
+    <w:lsdException w:name="Normal" w:semiHidden="0" w:uiPriority="0" w:unhideWhenUsed="0" w:qFormat="1"/>
+    <w:lsdException w:name="heading 1" w:semiHidden="0" w:uiPriority="9" w:unhideWhenUsed="0" w:qFormat="1"/>
+    <w:lsdException w:name="heading 2" w:uiPriority="9" w:qFormat="1"/>
+    <w:lsdException w:name="heading 3" w:uiPriority="9" w:qFormat="1"/>
+    <w:lsdException w:name="heading 4" w:uiPriority="9" w:qFormat="1"/>
+    <w:lsdException w:name="heading 5" w:uiPriority="9" w:qFormat="1"/>
+    <w:lsdException w:name="heading 6" w:uiPriority="9" w:qFormat="1"/>
+    <w:lsdException w:name="heading 7" w:uiPriority="9" w:qFormat="1"/>
+    <w:lsdException w:name="heading 8" w:uiPriority="9" w:qFormat="1"/>
+    <w:lsdException w:name="heading 9" w:uiPriority="9" w:qFormat="1"/>
+    <w:lsdException w:name="toc 1" w:uiPriority="39"/>
+    <w:lsdException w:name="toc 2" w:uiPriority="39"/>
+    <w:lsdException w:name="toc 3" w:uiPriority="39"/>
+    <w:lsdException w:name="toc 4" w:uiPriority="39"/>
+    <w:lsdException w:name="toc 5" w:uiPriority="39"/>
+    <w:lsdException w:name="toc 6" w:uiPriority="39"/>
+    <w:lsdException w:name="toc 7" w:uiPriority="39"/>
+    <w:lsdException w:name="toc 8" w:uiPriority="39"/>
+    <w:lsdException w:name="toc 9" w:uiPriority="39"/>
+    <w:lsdException w:name="caption" w:uiPriority="35" w:qFormat="1"/>
+    <w:lsdException w:name="Title" w:semiHidden="0" w:uiPriority="10" w:unhideWhenUsed="0" w:qFormat="1"/>
+    <w:lsdException w:name="Default Paragraph Font" w:uiPriority="1"/>
+    <w:lsdException w:name="Subtitle" w:semiHidden="0" w:uiPriority="11" w:unhideWhenUsed="0" w:qFormat="1"/>
+    <w:lsdException w:name="Strong" w:semiHidden="0" w:uiPriority="22" w:unhideWhenUsed="0" w:qFormat="1"/>
+    <w:lsdException w:name="Emphasis" w:semiHidden="0" w:uiPriority="20" w:unhideWhenUsed="0" w:qFormat="1"/>
+    <w:lsdException w:name="Table Grid" w:semiHidden="0" w:uiPriority="39" w:unhideWhenUsed="0"/>
+    <w:lsdException w:name="Placeholder Text" w:unhideWhenUsed="0"/>
+    <w:lsdException w:name="No Spacing" w:semiHidden="0" w:uiPriority="1" w:unhideWhenUsed="0" w:qFormat="1"/>
+    <w:lsdException w:name="Light Shading" w:semiHidden="0" w:uiPriority="60" w:unhideWhenUsed="0"/>
+    <w:lsdException w:name="Light List" w:semiHidden="0" w:uiPriority="61" w:unhideWhenUsed="0"/>
+    <w:lsdException w:name="Light Grid" w:semiHidden="0" w:uiPriority="62" w:unhideWhenUsed="0"/>
+    <w:lsdException w:name="Medium Shading 1" w:semiHidden="0" w:uiPriority="63" w:unhideWhenUsed="0"/>
+    <w:lsdException w:name="Medium Shading 2" w:semiHidden="0" w:uiPriority="64" w:unhideWhenUsed="0"/>
+    <w:lsdException w:name="Medium List 1" w:semiHidden="0" w:uiPriority="65" w:unhideWhenUsed="0"/>
+    <w:lsdException w:name="Medium List 2" w:semiHidden="0" w:uiPriority="66" w:unhideWhenUsed="0"/>
+    <w:lsdException w:name="Medium Grid 1" w:semiHidden="0" w:uiPriority="67" w:unhideWhenUsed="0"/>
+    <w:lsdException w:name="Medium Grid 2" w:semiHidden="0" w:uiPriority="68" w:unhideWhenUsed="0"/>
+    <w:lsdException w:name="Medium Grid 3" w:semiHidden="0" w:uiPriority="69" w:unhideWhenUsed="0"/>
+    <w:lsdException w:name="Dark List" w:semiHidden="0" w:uiPriority="70" w:unhideWhenUsed="0"/>
+    <w:lsdException w:name="Colorful Shading" w:semiHidden="0" w:uiPriority="71" w:unhideWhenUsed="0"/>
+    <w:lsdException w:name="Colorful List" w:semiHidden="0" w:uiPriority="72" w:unhideWhenUsed="0"/>
+    <w:lsdException w:name="Colorful Grid" w:semiHidden="0" w:uiPriority="73" w:unhideWhenUsed="0"/>
+    <w:lsdException w:name="Light Shading Accent 1" w:semiHidden="0" w:uiPriority="60" w:unhideWhenUsed="0"/>
+    <w:lsdException w:name="Light List Accent 1" w:semiHidden="0" w:uiPriority="61" w:unhideWhenUsed="0"/>
+    <w:lsdException w:name="Light Grid Accent 1" w:semiHidden="0" w:uiPriority="62" w:unhideWhenUsed="0"/>
+    <w:lsdException w:name="Medium Shading 1 Accent 1" w:semiHidden="0" w:uiPriority="63" w:unhideWhenUsed="0"/>
+    <w:lsdException w:name="Medium Shading 2 Accent 1" w:semiHidden="0" w:uiPriority="64" w:unhideWhenUsed="0"/>
+    <w:lsdException w:name="Medium List 1 Accent 1" w:semiHidden="0" w:uiPriority="65" w:unhideWhenUsed="0"/>
+    <w:lsdException w:name="Revision" w:unhideWhenUsed="0"/>
+    <w:lsdException w:name="List Paragraph" w:semiHidden="0" w:uiPriority="34" w:unhideWhenUsed="0" w:qFormat="1"/>
+    <w:lsdException w:name="Quote" w:semiHidden="0" w:uiPriority="29" w:unhideWhenUsed="0" w:qFormat="1"/>
+    <w:lsdException w:name="Intense Quote" w:semiHidden="0" w:uiPriority="30" w:unhideWhenUsed="0" w:qFormat="1"/>
+    <w:lsdException w:name="Medium List 2 Accent 1" w:semiHidden="0" w:uiPriority="66" w:unhideWhenUsed="0"/>
+    <w:lsdException w:name="Medium Grid 1 Accent 1" w:semiHidden="0" w:uiPriority="67" w:unhideWhenUsed="0"/>
+    <w:lsdException w:name="Medium Grid 2 Accent 1" w:semiHidden="0" w:uiPriority="68" w:unhideWhenUsed="0"/>
+    <w:lsdException w:name="Medium Grid 3 Accent 1" w:semiHidden="0" w:uiPriority="69" w:unhideWhenUsed="0"/>
+    <w:lsdException w:name="Dark List Accent 1" w:semiHidden="0" w:uiPriority="70" w:unhideWhenUsed="0"/>
+    <w:lsdException w:name="Colorful Shading Accent 1" w:semiHidden="0" w:uiPriority="71" w:unhideWhenUsed="0"/>
+    <w:lsdException w:name="Colorful List Accent 1" w:semiHidden="0" w:uiPriority="72" w:unhideWhenUsed="0"/>
+    <w:lsdException w:name="Colorful Grid Accent 1" w:semiHidden="0" w:uiPriority="73" w:unhideWhenUsed="0"/>
+    <w:lsdException w:name="Light Shading Accent 2" w:semiHidden="0" w:uiPriority="60" w:unhideWhenUsed="0"/>
+    <w:lsdException w:name="Light List Accent 2" w:semiHidden="0" w:uiPriority="61" w:unhideWhenUsed="0"/>
+    <w:lsdException w:name="Light Grid Accent 2" w:semiHidden="0" w:uiPriority="62" w:unhideWhenUsed="0"/>
+    <w:lsdException w:name="Medium Shading 1 Accent 2" w:semiHidden="0" w:uiPriority="63" w:unhideWhenUsed="0"/>
+    <w:lsdException w:name="Medium Shading 2 Accent 2" w:semiHidden="0" w:uiPriority="64" w:unhideWhenUsed="0"/>
+    <w:lsdException w:name="Medium List 1 Accent 2" w:semiHidden="0" w:uiPriority="65" w:unhideWhenUsed="0"/>
+    <w:lsdException w:name="Medium List 2 Accent 2" w:semiHidden="0" w:uiPriority="66" w:unhideWhenUsed="0"/>
+    <w:lsdException w:name="Medium Grid 1 Accent 2" w:semiHidden="0" w:uiPriority="67" w:unhideWhenUsed="0"/>
+    <w:lsdException w:name="Medium Grid 2 Accent 2" w:semiHidden="0" w:uiPriority="68" w:unhideWhenUsed="0"/>
+    <w:lsdException w:name="Medium Grid 3 Accent 2" w:semiHidden="0" w:uiPriority="69" w:unhideWhenUsed="0"/>
+    <w:lsdException w:name="Dark List Accent 2" w:semiHidden="0" w:uiPriority="70" w:unhideWhenUsed="0"/>
+    <w:lsdException w:name="Colorful Shading Accent 2" w:semiHidden="0" w:uiPriority="71" w:unhideWhenUsed="0"/>
+    <w:lsdException w:name="Colorful List Accent 2" w:semiHidden="0" w:uiPriority="72" w:unhideWhenUsed="0"/>
+    <w:lsdException w:name="Colorful Grid Accent 2" w:semiHidden="0" w:uiPriority="73" w:unhideWhenUsed="0"/>
+    <w:lsdException w:name="Light Shading Accent 3" w:semiHidden="0" w:uiPriority="60" w:unhideWhenUsed="0"/>
+    <w:lsdException w:name="Light List Accent 3" w:semiHidden="0" w:uiPriority="61" w:unhideWhenUsed="0"/>
+    <w:lsdException w:name="Light Grid Accent 3" w:semiHidden="0" w:uiPriority="62" w:unhideWhenUsed="0"/>
+    <w:lsdException w:name="Medium Shading 1 Accent 3" w:semiHidden="0" w:uiPriority="63" w:unhideWhenUsed="0"/>
+    <w:lsdException w:name="Medium Shading 2 Accent 3" w:semiHidden="0" w:uiPriority="64" w:unhideWhenUsed="0"/>
+    <w:lsdException w:name="Medium List 1 Accent 3" w:semiHidden="0" w:uiPriority="65" w:unhideWhenUsed="0"/>
+    <w:lsdException w:name="Medium List 2 Accent 3" w:semiHidden="0" w:uiPriority="66" w:unhideWhenUsed="0"/>
+    <w:lsdException w:name="Medium Grid 1 Accent 3" w:semiHidden="0" w:uiPriority="67" w:unhideWhenUsed="0"/>
+    <w:lsdException w:name="Medium Grid 2 Accent 3" w:semiHidden="0" w:uiPriority="68" w:unhideWhenUsed="0"/>
+    <w:lsdException w:name="Medium Grid 3 Accent 3" w:semiHidden="0" w:uiPriority="69" w:unhideWhenUsed="0"/>
+    <w:lsdException w:name="Dark List Accent 3" w:semiHidden="0" w:uiPriority="70" w:unhideWhenUsed="0"/>
+    <w:lsdException w:name="Colorful Shading Accent 3" w:semiHidden="0" w:uiPriority="71" w:unhideWhenUsed="0"/>
+    <w:lsdException w:name="Colorful List Accent 3" w:semiHidden="0" w:uiPriority="72" w:unhideWhenUsed="0"/>
+    <w:lsdException w:name="Colorful Grid Accent 3" w:semiHidden="0" w:uiPriority="73" w:unhideWhenUsed="0"/>
+    <w:lsdException w:name="Light Shading Accent 4" w:semiHidden="0" w:uiPriority="60" w:unhideWhenUsed="0"/>
+    <w:lsdException w:name="Light List Accent 4" w:semiHidden="0" w:uiPriority="61" w:unhideWhenUsed="0"/>
+    <w:lsdException w:name="Light Grid Accent 4" w:semiHidden="0" w:uiPriority="62" w:unhideWhenUsed="0"/>
+    <w:lsdException w:name="Medium Shading 1 Accent 4" w:semiHidden="0" w:uiPriority="63" w:unhideWhenUsed="0"/>
+    <w:lsdException w:name="Medium Shading 2 Accent 4" w:semiHidden="0" w:uiPriority="64" w:unhideWhenUsed="0"/>
+    <w:lsdException w:name="Medium List 1 Accent 4" w:semiHidden="0" w:uiPriority="65" w:unhideWhenUsed="0"/>
+    <w:lsdException w:name="Medium List 2 Accent 4" w:semiHidden="0" w:uiPriority="66" w:unhideWhenUsed="0"/>
+    <w:lsdException w:name="Medium Grid 1 Accent 4" w:semiHidden="0" w:uiPriority="67" w:unhideWhenUsed="0"/>
+    <w:lsdException w:name="Medium Grid 2 Accent 4" w:semiHidden="0" w:uiPriority="68" w:unhideWhenUsed="0"/>
+    <w:lsdException w:name="Medium Grid 3 Accent 4" w:semiHidden="0" w:uiPriority="69" w:unhideWhenUsed="0"/>
+    <w:lsdException w:name="Dark List Accent 4" w:semiHidden="0" w:uiPriority="70" w:unhideWhenUsed="0"/>
+    <w:lsdException w:name="Colorful Shading Accent 4" w:semiHidden="0" w:uiPriority="71" w:unhideWhenUsed="0"/>
+    <w:lsdException w:name="Colorful List Accent 4" w:semiHidden="0" w:uiPriority="72" w:unhideWhenUsed="0"/>
+    <w:lsdException w:name="Colorful Grid Accent 4" w:semiHidden="0" w:uiPriority="73" w:unhideWhenUsed="0"/>
+    <w:lsdException w:name="Light Shading Accent 5" w:semiHidden="0" w:uiPriority="60" w:unhideWhenUsed="0"/>
+    <w:lsdException w:name="Light List Accent 5" w:semiHidden="0" w:uiPriority="61" w:unhideWhenUsed="0"/>
+    <w:lsdException w:name="Light Grid Accent 5" w:semiHidden="0" w:uiPriority="62" w:unhideWhenUsed="0"/>
+    <w:lsdException w:name="Medium Shading 1 Accent 5" w:semiHidden="0" w:uiPriority="63" w:unhideWhenUsed="0"/>
+    <w:lsdException w:name="Medium Shading 2 Accent 5" w:semiHidden="0" w:uiPriority="64" w:unhideWhenUsed="0"/>
+    <w:lsdException w:name="Medium List 1 Accent 5" w:semiHidden="0" w:uiPriority="65" w:unhideWhenUsed="0"/>
+    <w:lsdException w:name="Medium List 2 Accent 5" w:semiHidden="0" w:uiPriority="66" w:unhideWhenUsed="0"/>
+    <w:lsdException w:name="Medium Grid 1 Accent 5" w:semiHidden="0" w:uiPriority="67" w:unhideWhenUsed="0"/>
+    <w:lsdException w:name="Medium Grid 2 Accent 5" w:semiHidden="0" w:uiPriority="68" w:unhideWhenUsed="0"/>
+    <w:lsdException w:name="Medium Grid 3 Accent 5" w:semiHidden="0" w:uiPriority="69" w:unhideWhenUsed="0"/>
+    <w:lsdException w:name="Dark List Accent 5" w:semiHidden="0" w:uiPriority="70" w:unhideWhenUsed="0"/>
+    <w:lsdException w:name="Colorful Shading Accent 5" w:semiHidden="0" w:uiPriority="71" w:unhideWhenUsed="0"/>
+    <w:lsdException w:name="Colorful List Accent 5" w:semiHidden="0" w:uiPriority="72" w:unhideWhenUsed="0"/>
+    <w:lsdException w:name="Colorful Grid Accent 5" w:semiHidden="0" w:uiPriority="73" w:unhideWhenUsed="0"/>
+    <w:lsdException w:name="Light Shading Accent 6" w:semiHidden="0" w:uiPriority="60" w:unhideWhenUsed="0"/>
+    <w:lsdException w:name="Light List Accent 6" w:semiHidden="0" w:uiPriority="61" w:unhideWhenUsed="0"/>
+    <w:lsdException w:name="Light Grid Accent 6" w:semiHidden="0" w:uiPriority="62" w:unhideWhenUsed="0"/>
+    <w:lsdException w:name="Medium Shading 1 Accent 6" w:semiHidden="0" w:uiPriority="63" w:unhideWhenUsed="0"/>
+    <w:lsdException w:name="Medium Shading 2 Accent 6" w:semiHidden="0" w:uiPriority="64" w:unhideWhenUsed="0"/>
+    <w:lsdException w:name="Medium List 1 Accent 6" w:semiHidden="0" w:uiPriority="65" w:unhideWhenUsed="0"/>
+    <w:lsdException w:name="Medium List 2 Accent 6" w:semiHidden="0" w:uiPriority="66" w:unhideWhenUsed="0"/>
+    <w:lsdException w:name="Medium Grid 1 Accent 6" w:semiHidden="0" w:uiPriority="67" w:unhideWhenUsed="0"/>
+    <w:lsdException w:name="Medium Grid 2 Accent 6" w:semiHidden="0" w:uiPriority="68" w:unhideWhenUsed="0"/>
+    <w:lsdException w:name="Medium Grid 3 Accent 6" w:semiHidden="0" w:uiPriority="69" w:unhideWhenUsed="0"/>
+    <w:lsdException w:name="Dark List Accent 6" w:semiHidden="0" w:uiPriority="70" w:unhideWhenUsed="0"/>
+    <w:lsdException w:name="Colorful Shading Accent 6" w:semiHidden="0" w:uiPriority="71" w:unhideWhenUsed="0"/>
+    <w:lsdException w:name="Colorful List Accent 6" w:semiHidden="0" w:uiPriority="72" w:unhideWhenUsed="0"/>
+    <w:lsdException w:name="Colorful Grid Accent 6" w:semiHidden="0" w:uiPriority="73" w:unhideWhenUsed="0"/>
+    <w:lsdException w:name="Subtle Emphasis" w:semiHidden="0" w:uiPriority="19" w:unhideWhenUsed="0" w:qFormat="1"/>
+    <w:lsdException w:name="Intense Emphasis" w:semiHidden="0" w:uiPriority="21" w:unhideWhenUsed="0" w:qFormat="1"/>
+    <w:lsdException w:name="Subtle Reference" w:semiHidden="0" w:uiPriority="31" w:unhideWhenUsed="0" w:qFormat="1"/>
+    <w:lsdException w:name="Intense Reference" w:semiHidden="0" w:uiPriority="32" w:unhideWhenUsed="0" w:qFormat="1"/>
+    <w:lsdException w:name="Book Title" w:semiHidden="0" w:uiPriority="33" w:unhideWhenUsed="0" w:qFormat="1"/>
+    <w:lsdException w:name="Bibliography" w:uiPriority="37"/>
+    <w:lsdException w:name="TOC Heading" w:uiPriority="39" w:qFormat="1"/>
   </w:latentStyles>
   <w:style w:type="paragraph" w:default="1" w:styleId="Normal">
     <w:name w:val="Normal"/>
@@ -2005,7 +1974,7 @@
   <a:extraClrSchemeLst/>
   <a:extLst>
     <a:ext uri="{05A4C25C-085E-4340-85A3-A5531E510DB2}">
-      <thm15:themeFamily xmlns:thm15="http://schemas.microsoft.com/office/thememl/2012/main" name="Office Theme" id="{62F939B6-93AF-4DB8-9C6B-D6C7DFDC589F}" vid="{4A3C46E8-61CC-4603-A589-7422A47A8E4A}"/>
+      <thm15:themeFamily xmlns:thm15="http://schemas.microsoft.com/office/thememl/2012/main" xmlns="" name="Office Theme" id="{62F939B6-93AF-4DB8-9C6B-D6C7DFDC589F}" vid="{4A3C46E8-61CC-4603-A589-7422A47A8E4A}"/>
     </a:ext>
   </a:extLst>
 </a:theme>
@@ -2016,7 +1985,7 @@
 </file>
 
 <file path=customXml/itemProps1.xml><?xml version="1.0" encoding="utf-8"?>
-<ds:datastoreItem xmlns:ds="http://schemas.openxmlformats.org/officeDocument/2006/customXml" ds:itemID="{928050D8-02CA-6F4E-AFEA-DAA7B2F4A141}">
+<ds:datastoreItem xmlns:ds="http://schemas.openxmlformats.org/officeDocument/2006/customXml" ds:itemID="{9BF4B7B7-CE42-4615-B894-7F2A130A1246}">
   <ds:schemaRefs>
     <ds:schemaRef ds:uri="http://schemas.openxmlformats.org/officeDocument/2006/bibliography"/>
   </ds:schemaRefs>

--- a/Padmashri.Mallapur.docx
+++ b/Padmashri.Mallapur.docx
@@ -1,6 +1,6 @@
 
 <file path=word/document.xml><?xml version="1.0" encoding="utf-8"?>
-<w:document xmlns:wpc="http://schemas.microsoft.com/office/word/2010/wordprocessingCanvas" xmlns:mc="http://schemas.openxmlformats.org/markup-compatibility/2006" xmlns:o="urn:schemas-microsoft-com:office:office" xmlns:r="http://schemas.openxmlformats.org/officeDocument/2006/relationships" xmlns:m="http://schemas.openxmlformats.org/officeDocument/2006/math" xmlns:v="urn:schemas-microsoft-com:vml" xmlns:wp14="http://schemas.microsoft.com/office/word/2010/wordprocessingDrawing" xmlns:wp="http://schemas.openxmlformats.org/drawingml/2006/wordprocessingDrawing" xmlns:w10="urn:schemas-microsoft-com:office:word" xmlns:w="http://schemas.openxmlformats.org/wordprocessingml/2006/main" xmlns:w14="http://schemas.microsoft.com/office/word/2010/wordml" xmlns:wpg="http://schemas.microsoft.com/office/word/2010/wordprocessingGroup" xmlns:wpi="http://schemas.microsoft.com/office/word/2010/wordprocessingInk" xmlns:wne="http://schemas.microsoft.com/office/word/2006/wordml" xmlns:wps="http://schemas.microsoft.com/office/word/2010/wordprocessingShape" mc:Ignorable="w14 wp14">
+<w:document xmlns:wpc="http://schemas.microsoft.com/office/word/2010/wordprocessingCanvas" xmlns:mo="http://schemas.microsoft.com/office/mac/office/2008/main" xmlns:mc="http://schemas.openxmlformats.org/markup-compatibility/2006" xmlns:mv="urn:schemas-microsoft-com:mac:vml" xmlns:o="urn:schemas-microsoft-com:office:office" xmlns:r="http://schemas.openxmlformats.org/officeDocument/2006/relationships" xmlns:m="http://schemas.openxmlformats.org/officeDocument/2006/math" xmlns:v="urn:schemas-microsoft-com:vml" xmlns:wp14="http://schemas.microsoft.com/office/word/2010/wordprocessingDrawing" xmlns:wp="http://schemas.openxmlformats.org/drawingml/2006/wordprocessingDrawing" xmlns:w10="urn:schemas-microsoft-com:office:word" xmlns:w="http://schemas.openxmlformats.org/wordprocessingml/2006/main" xmlns:w14="http://schemas.microsoft.com/office/word/2010/wordml" xmlns:w15="http://schemas.microsoft.com/office/word/2012/wordml" xmlns:wpg="http://schemas.microsoft.com/office/word/2010/wordprocessingGroup" xmlns:wpi="http://schemas.microsoft.com/office/word/2010/wordprocessingInk" xmlns:wne="http://schemas.microsoft.com/office/word/2006/wordml" xmlns:wps="http://schemas.microsoft.com/office/word/2010/wordprocessingShape" mc:Ignorable="w14 w15 wp14">
   <w:body>
     <w:p>
       <w:pPr>
@@ -128,7 +128,7 @@
         </w:rPr>
         <w:t xml:space="preserve">LinkedIn: </w:t>
       </w:r>
-      <w:hyperlink r:id="rId7" w:history="1">
+      <w:hyperlink r:id="rId6" w:history="1">
         <w:r>
           <w:t>https://ca.linkedin.com/in/padmashrimallapur</w:t>
         </w:r>
@@ -189,34 +189,22 @@
         </w:numPr>
       </w:pPr>
       <w:r>
-        <w:t xml:space="preserve">2 </w:t>
-      </w:r>
-      <w:r>
-        <w:t>years</w:t>
-      </w:r>
-      <w:r>
-        <w:t xml:space="preserve"> </w:t>
-      </w:r>
-      <w:r>
-        <w:t>of experience in d</w:t>
-      </w:r>
-      <w:r>
-        <w:t xml:space="preserve">eveloping </w:t>
-      </w:r>
-      <w:r>
-        <w:t>web application</w:t>
-      </w:r>
-      <w:r>
-        <w:t xml:space="preserve"> </w:t>
-      </w:r>
-      <w:r>
-        <w:t xml:space="preserve">using </w:t>
-      </w:r>
-      <w:r>
-        <w:rPr>
-          <w:b/>
-        </w:rPr>
-        <w:t>PHP</w:t>
+        <w:t xml:space="preserve">Basic </w:t>
+      </w:r>
+      <w:r>
+        <w:rPr>
+          <w:b/>
+        </w:rPr>
+        <w:t>automation</w:t>
+      </w:r>
+      <w:r>
+        <w:t xml:space="preserve"> testing for android application using </w:t>
+      </w:r>
+      <w:r>
+        <w:rPr>
+          <w:b/>
+        </w:rPr>
+        <w:t>appium tool</w:t>
       </w:r>
     </w:p>
     <w:p>
@@ -228,28 +216,34 @@
         </w:numPr>
       </w:pPr>
       <w:r>
-        <w:t xml:space="preserve">Sound knowledge in </w:t>
-      </w:r>
-      <w:r>
-        <w:rPr>
-          <w:b/>
-        </w:rPr>
-        <w:t>Agile proc</w:t>
-      </w:r>
-      <w:r>
-        <w:rPr>
-          <w:b/>
-        </w:rPr>
-        <w:t>ess</w:t>
-      </w:r>
-      <w:r>
-        <w:t xml:space="preserve"> (</w:t>
-      </w:r>
-      <w:r>
-        <w:t xml:space="preserve">Scrum and Kanban </w:t>
-      </w:r>
-      <w:r>
-        <w:t>board)</w:t>
+        <w:t xml:space="preserve">2 </w:t>
+      </w:r>
+      <w:r>
+        <w:t>years</w:t>
+      </w:r>
+      <w:r>
+        <w:t xml:space="preserve"> </w:t>
+      </w:r>
+      <w:r>
+        <w:t>of experience in d</w:t>
+      </w:r>
+      <w:r>
+        <w:t xml:space="preserve">eveloping </w:t>
+      </w:r>
+      <w:r>
+        <w:t>web application</w:t>
+      </w:r>
+      <w:r>
+        <w:t xml:space="preserve"> </w:t>
+      </w:r>
+      <w:r>
+        <w:t xml:space="preserve">using </w:t>
+      </w:r>
+      <w:r>
+        <w:rPr>
+          <w:b/>
+        </w:rPr>
+        <w:t>PHP</w:t>
       </w:r>
     </w:p>
     <w:p>
@@ -261,25 +255,28 @@
         </w:numPr>
       </w:pPr>
       <w:r>
-        <w:t xml:space="preserve">Expertise in </w:t>
-      </w:r>
-      <w:r>
-        <w:rPr>
-          <w:color w:val="00000A"/>
-        </w:rPr>
-        <w:t xml:space="preserve">debugging and writing </w:t>
-      </w:r>
-      <w:r>
-        <w:rPr>
-          <w:b/>
-        </w:rPr>
-        <w:t>MySQL</w:t>
-      </w:r>
-      <w:r>
-        <w:t xml:space="preserve"> </w:t>
-      </w:r>
-      <w:r>
-        <w:t>queries</w:t>
+        <w:t xml:space="preserve">Sound knowledge in </w:t>
+      </w:r>
+      <w:r>
+        <w:rPr>
+          <w:b/>
+        </w:rPr>
+        <w:t>Agile proc</w:t>
+      </w:r>
+      <w:r>
+        <w:rPr>
+          <w:b/>
+        </w:rPr>
+        <w:t>ess</w:t>
+      </w:r>
+      <w:r>
+        <w:t xml:space="preserve"> (</w:t>
+      </w:r>
+      <w:r>
+        <w:t xml:space="preserve">Scrum and Kanban </w:t>
+      </w:r>
+      <w:r>
+        <w:t>board)</w:t>
       </w:r>
     </w:p>
     <w:p>
@@ -291,16 +288,25 @@
         </w:numPr>
       </w:pPr>
       <w:r>
-        <w:t xml:space="preserve">Experience with </w:t>
-      </w:r>
-      <w:r>
-        <w:rPr>
-          <w:b/>
-        </w:rPr>
-        <w:t>Firebase cloud</w:t>
-      </w:r>
-      <w:r>
-        <w:t xml:space="preserve"> database </w:t>
+        <w:t xml:space="preserve">Expertise in </w:t>
+      </w:r>
+      <w:r>
+        <w:rPr>
+          <w:color w:val="00000A"/>
+        </w:rPr>
+        <w:t xml:space="preserve">debugging and writing </w:t>
+      </w:r>
+      <w:r>
+        <w:rPr>
+          <w:b/>
+        </w:rPr>
+        <w:t>MySQL</w:t>
+      </w:r>
+      <w:r>
+        <w:t xml:space="preserve"> </w:t>
+      </w:r>
+      <w:r>
+        <w:t>queries</w:t>
       </w:r>
     </w:p>
     <w:p>
@@ -310,73 +316,18 @@
           <w:ilvl w:val="0"/>
           <w:numId w:val="1"/>
         </w:numPr>
-        <w:rPr>
-          <w:color w:val="00000A"/>
-        </w:rPr>
-      </w:pPr>
-      <w:r>
-        <w:t xml:space="preserve">Sound knowledge in </w:t>
-      </w:r>
-      <w:r>
-        <w:rPr>
-          <w:b/>
-          <w:color w:val="00000A"/>
-        </w:rPr>
-        <w:t>HTM</w:t>
-      </w:r>
-      <w:r>
-        <w:rPr>
-          <w:b/>
-          <w:color w:val="00000A"/>
-        </w:rPr>
-        <w:t>L5</w:t>
-      </w:r>
-      <w:r>
-        <w:rPr>
-          <w:b/>
-          <w:color w:val="00000A"/>
-        </w:rPr>
-        <w:t>,</w:t>
-      </w:r>
-      <w:r>
-        <w:rPr>
-          <w:b/>
-          <w:color w:val="00000A"/>
-        </w:rPr>
-        <w:t xml:space="preserve"> XML</w:t>
-      </w:r>
-      <w:r>
-        <w:rPr>
-          <w:b/>
-          <w:color w:val="00000A"/>
-        </w:rPr>
-        <w:t>,</w:t>
-      </w:r>
-      <w:r>
-        <w:rPr>
-          <w:b/>
-          <w:color w:val="00000A"/>
-        </w:rPr>
-        <w:t xml:space="preserve"> CSS</w:t>
-      </w:r>
-      <w:r>
-        <w:rPr>
-          <w:color w:val="00000A"/>
-        </w:rPr>
-        <w:t xml:space="preserve"> </w:t>
-      </w:r>
-      <w:r>
-        <w:rPr>
-          <w:color w:val="00000A"/>
-        </w:rPr>
-        <w:t xml:space="preserve">and </w:t>
-      </w:r>
-      <w:r>
-        <w:rPr>
-          <w:b/>
-          <w:color w:val="00000A"/>
-        </w:rPr>
-        <w:t>JavaScript</w:t>
+      </w:pPr>
+      <w:r>
+        <w:t xml:space="preserve">Experience with </w:t>
+      </w:r>
+      <w:r>
+        <w:rPr>
+          <w:b/>
+        </w:rPr>
+        <w:t>Firebase cloud</w:t>
+      </w:r>
+      <w:r>
+        <w:t xml:space="preserve"> database </w:t>
       </w:r>
     </w:p>
     <w:p>
@@ -386,35 +337,73 @@
           <w:ilvl w:val="0"/>
           <w:numId w:val="1"/>
         </w:numPr>
-      </w:pPr>
-      <w:r>
-        <w:t xml:space="preserve">Exposure to </w:t>
-      </w:r>
-      <w:r>
-        <w:rPr>
-          <w:b/>
-        </w:rPr>
-        <w:t xml:space="preserve">RESTful web API with java spring </w:t>
-      </w:r>
-      <w:proofErr w:type="spellStart"/>
-      <w:r>
-        <w:rPr>
-          <w:b/>
-        </w:rPr>
-        <w:t>webmvc</w:t>
-      </w:r>
-      <w:proofErr w:type="spellEnd"/>
-      <w:r>
-        <w:rPr>
-          <w:b/>
+        <w:rPr>
+          <w:color w:val="00000A"/>
+        </w:rPr>
+      </w:pPr>
+      <w:r>
+        <w:t xml:space="preserve">Sound knowledge in </w:t>
+      </w:r>
+      <w:r>
+        <w:rPr>
+          <w:b/>
+          <w:color w:val="00000A"/>
+        </w:rPr>
+        <w:t>HTM</w:t>
+      </w:r>
+      <w:r>
+        <w:rPr>
+          <w:b/>
+          <w:color w:val="00000A"/>
+        </w:rPr>
+        <w:t>L5</w:t>
+      </w:r>
+      <w:r>
+        <w:rPr>
+          <w:b/>
+          <w:color w:val="00000A"/>
+        </w:rPr>
+        <w:t>,</w:t>
+      </w:r>
+      <w:r>
+        <w:rPr>
+          <w:b/>
+          <w:color w:val="00000A"/>
+        </w:rPr>
+        <w:t xml:space="preserve"> XML</w:t>
+      </w:r>
+      <w:r>
+        <w:rPr>
+          <w:b/>
+          <w:color w:val="00000A"/>
+        </w:rPr>
+        <w:t>,</w:t>
+      </w:r>
+      <w:r>
+        <w:rPr>
+          <w:b/>
+          <w:color w:val="00000A"/>
+        </w:rPr>
+        <w:t xml:space="preserve"> CSS</w:t>
+      </w:r>
+      <w:r>
+        <w:rPr>
+          <w:color w:val="00000A"/>
         </w:rPr>
         <w:t xml:space="preserve"> </w:t>
       </w:r>
       <w:r>
         <w:rPr>
-          <w:b/>
-        </w:rPr>
-        <w:t>framework</w:t>
+          <w:color w:val="00000A"/>
+        </w:rPr>
+        <w:t xml:space="preserve">and </w:t>
+      </w:r>
+      <w:r>
+        <w:rPr>
+          <w:b/>
+          <w:color w:val="00000A"/>
+        </w:rPr>
+        <w:t>JavaScript</w:t>
       </w:r>
     </w:p>
     <w:p>
@@ -426,26 +415,57 @@
         </w:numPr>
       </w:pPr>
       <w:r>
-        <w:t xml:space="preserve">Experience with </w:t>
-      </w:r>
-      <w:proofErr w:type="spellStart"/>
-      <w:r>
-        <w:rPr>
-          <w:b/>
-        </w:rPr>
-        <w:t>git</w:t>
-      </w:r>
-      <w:proofErr w:type="spellEnd"/>
-      <w:r>
-        <w:rPr>
-          <w:b/>
-        </w:rPr>
+        <w:t xml:space="preserve">Exposure to </w:t>
+      </w:r>
+      <w:r>
+        <w:rPr>
+          <w:b/>
+        </w:rPr>
+        <w:t xml:space="preserve">RESTful web API with java spring webmvc </w:t>
+      </w:r>
+      <w:r>
+        <w:rPr>
+          <w:b/>
+        </w:rPr>
+        <w:t>framework</w:t>
+      </w:r>
+    </w:p>
+    <w:p>
+      <w:pPr>
+        <w:pStyle w:val="ListParagraph"/>
+        <w:numPr>
+          <w:ilvl w:val="0"/>
+          <w:numId w:val="1"/>
+        </w:numPr>
+      </w:pPr>
+      <w:r>
+        <w:t>Experience with</w:t>
+      </w:r>
+      <w:r>
         <w:t xml:space="preserve"> </w:t>
       </w:r>
       <w:r>
+        <w:rPr>
+          <w:b/>
+        </w:rPr>
+        <w:t>Jira</w:t>
+      </w:r>
+      <w:r>
+        <w:t xml:space="preserve"> and</w:t>
+      </w:r>
+      <w:r>
+        <w:t xml:space="preserve"> </w:t>
+      </w:r>
+      <w:r>
+        <w:rPr>
+          <w:b/>
+        </w:rPr>
+        <w:t xml:space="preserve">git </w:t>
+      </w:r>
+      <w:r>
         <w:t>(</w:t>
       </w:r>
-      <w:hyperlink r:id="rId8" w:history="1">
+      <w:hyperlink r:id="rId7" w:history="1">
         <w:r>
           <w:rPr>
             <w:rStyle w:val="Hyperlink"/>
@@ -466,22 +486,34 @@
         </w:numPr>
       </w:pPr>
       <w:r>
-        <w:t>OS Linux</w:t>
+        <w:t>De</w:t>
+      </w:r>
+      <w:r>
+        <w:t xml:space="preserve">velopment environment </w:t>
+      </w:r>
+      <w:r>
+        <w:rPr>
+          <w:b/>
+        </w:rPr>
+        <w:t>IntelliJ, Android studio</w:t>
+      </w:r>
+      <w:r>
+        <w:t xml:space="preserve">, </w:t>
+      </w:r>
+      <w:r>
+        <w:rPr>
+          <w:b/>
+        </w:rPr>
+        <w:t>Eclipse</w:t>
       </w:r>
       <w:r>
         <w:t>,</w:t>
       </w:r>
       <w:r>
-        <w:t xml:space="preserve"> Mac OS X</w:t>
-      </w:r>
-      <w:r>
-        <w:t>,</w:t>
-      </w:r>
-      <w:r>
-        <w:t xml:space="preserve"> </w:t>
-      </w:r>
-      <w:r>
-        <w:t>Windows</w:t>
+        <w:t xml:space="preserve"> Notepad</w:t>
+      </w:r>
+      <w:r>
+        <w:t>++</w:t>
       </w:r>
     </w:p>
     <w:p>
@@ -493,34 +525,22 @@
         </w:numPr>
       </w:pPr>
       <w:r>
-        <w:t>De</w:t>
-      </w:r>
-      <w:r>
-        <w:t xml:space="preserve">velopment environment </w:t>
-      </w:r>
-      <w:r>
-        <w:rPr>
-          <w:b/>
-        </w:rPr>
-        <w:t>IntelliJ, Android studio</w:t>
-      </w:r>
-      <w:r>
-        <w:t xml:space="preserve">, </w:t>
-      </w:r>
-      <w:r>
-        <w:rPr>
-          <w:b/>
-        </w:rPr>
-        <w:t>Eclipse</w:t>
-      </w:r>
-      <w:r>
-        <w:t>,</w:t>
-      </w:r>
-      <w:r>
-        <w:t xml:space="preserve"> Notepad</w:t>
-      </w:r>
-      <w:r>
-        <w:t>++</w:t>
+        <w:t>Experience in configuring</w:t>
+      </w:r>
+      <w:r>
+        <w:t xml:space="preserve"> </w:t>
+      </w:r>
+      <w:r>
+        <w:rPr>
+          <w:b/>
+        </w:rPr>
+        <w:t>Maven</w:t>
+      </w:r>
+      <w:r>
+        <w:t xml:space="preserve"> build manager, Tomcat </w:t>
+      </w:r>
+      <w:r>
+        <w:t>server for Java projects</w:t>
       </w:r>
     </w:p>
     <w:p>
@@ -532,22 +552,16 @@
         </w:numPr>
       </w:pPr>
       <w:r>
-        <w:t>Experience in configuring</w:t>
-      </w:r>
-      <w:r>
-        <w:t xml:space="preserve"> </w:t>
-      </w:r>
-      <w:r>
-        <w:rPr>
-          <w:b/>
-        </w:rPr>
-        <w:t>Maven</w:t>
-      </w:r>
-      <w:r>
-        <w:t xml:space="preserve"> build manager, Tomcat </w:t>
-      </w:r>
-      <w:r>
-        <w:t>server for Java projects</w:t>
+        <w:t xml:space="preserve">Strong </w:t>
+      </w:r>
+      <w:r>
+        <w:rPr>
+          <w:b/>
+        </w:rPr>
+        <w:t>Communication and interpersonal</w:t>
+      </w:r>
+      <w:r>
+        <w:t xml:space="preserve"> skill</w:t>
       </w:r>
     </w:p>
     <w:p>
@@ -559,16 +573,22 @@
         </w:numPr>
       </w:pPr>
       <w:r>
-        <w:t xml:space="preserve">Strong </w:t>
-      </w:r>
-      <w:r>
-        <w:rPr>
-          <w:b/>
-        </w:rPr>
-        <w:t>Communication and interpersonal</w:t>
-      </w:r>
-      <w:r>
-        <w:t xml:space="preserve"> skill</w:t>
+        <w:t xml:space="preserve">Ability to work </w:t>
+      </w:r>
+      <w:r>
+        <w:rPr>
+          <w:b/>
+        </w:rPr>
+        <w:t>individually</w:t>
+      </w:r>
+      <w:r>
+        <w:t xml:space="preserve"> and as part of the </w:t>
+      </w:r>
+      <w:r>
+        <w:rPr>
+          <w:b/>
+        </w:rPr>
+        <w:t>team</w:t>
       </w:r>
     </w:p>
     <w:p>
@@ -580,125 +600,134 @@
         </w:numPr>
       </w:pPr>
       <w:r>
-        <w:t xml:space="preserve">Ability to work </w:t>
-      </w:r>
-      <w:r>
-        <w:rPr>
-          <w:b/>
-        </w:rPr>
-        <w:t>individually</w:t>
-      </w:r>
-      <w:r>
-        <w:t xml:space="preserve"> and as part of the </w:t>
-      </w:r>
-      <w:r>
-        <w:rPr>
-          <w:b/>
-        </w:rPr>
-        <w:t>team</w:t>
-      </w:r>
-    </w:p>
-    <w:p>
-      <w:pPr>
-        <w:pStyle w:val="ListParagraph"/>
-        <w:numPr>
-          <w:ilvl w:val="0"/>
-          <w:numId w:val="1"/>
-        </w:numPr>
-      </w:pPr>
-      <w:r>
-        <w:t>Keen attentions t</w:t>
+        <w:t xml:space="preserve">Keen attentions to </w:t>
+      </w:r>
+      <w:r>
+        <w:rPr>
+          <w:b/>
+        </w:rPr>
+        <w:t>details and organized</w:t>
+      </w:r>
+    </w:p>
+    <w:p>
+      <w:pPr>
+        <w:rPr>
+          <w:sz w:val="32"/>
+          <w:szCs w:val="32"/>
+        </w:rPr>
+      </w:pPr>
+    </w:p>
+    <w:p>
+      <w:pPr>
+        <w:rPr>
+          <w:sz w:val="32"/>
+          <w:szCs w:val="32"/>
+        </w:rPr>
+      </w:pPr>
+      <w:r>
+        <w:rPr>
+          <w:sz w:val="32"/>
+          <w:szCs w:val="32"/>
+        </w:rPr>
+        <w:t>Education</w:t>
+      </w:r>
+    </w:p>
+    <w:p>
+      <w:r>
+        <w:t>Bachelors of Engineering in Computer Science</w:t>
+      </w:r>
+      <w:r>
+        <w:t>, India</w:t>
+      </w:r>
+      <w:r>
+        <w:t xml:space="preserve"> </w:t>
+      </w:r>
+      <w:r>
+        <w:tab/>
+      </w:r>
+      <w:r>
+        <w:tab/>
+      </w:r>
+      <w:r>
+        <w:t>Aug 2012</w:t>
+      </w:r>
+    </w:p>
+    <w:p>
+      <w:pPr>
+        <w:rPr>
+          <w:sz w:val="32"/>
+          <w:szCs w:val="32"/>
+        </w:rPr>
+      </w:pPr>
+      <w:r>
+        <w:rPr>
+          <w:sz w:val="32"/>
+          <w:szCs w:val="32"/>
+        </w:rPr>
+        <w:t>Certification</w:t>
+      </w:r>
+    </w:p>
+    <w:p>
+      <w:r>
+        <w:t xml:space="preserve">Intermediate </w:t>
+      </w:r>
+      <w:r>
+        <w:rPr>
+          <w:b/>
+        </w:rPr>
+        <w:t xml:space="preserve">PHP and </w:t>
+      </w:r>
+      <w:r>
+        <w:rPr>
+          <w:b/>
+        </w:rPr>
+        <w:t>My</w:t>
       </w:r>
       <w:bookmarkStart w:id="0" w:name="_GoBack"/>
       <w:bookmarkEnd w:id="0"/>
       <w:r>
-        <w:t xml:space="preserve">o </w:t>
-      </w:r>
-      <w:r>
-        <w:rPr>
-          <w:b/>
-        </w:rPr>
-        <w:t>details and organized</w:t>
-      </w:r>
-    </w:p>
-    <w:p>
-      <w:pPr>
-        <w:rPr>
-          <w:sz w:val="32"/>
-          <w:szCs w:val="32"/>
-        </w:rPr>
-      </w:pPr>
-    </w:p>
-    <w:p>
-      <w:pPr>
-        <w:rPr>
-          <w:sz w:val="32"/>
-          <w:szCs w:val="32"/>
-        </w:rPr>
-      </w:pPr>
-      <w:r>
-        <w:rPr>
-          <w:sz w:val="32"/>
-          <w:szCs w:val="32"/>
-        </w:rPr>
-        <w:t>Education</w:t>
-      </w:r>
-    </w:p>
-    <w:p>
-      <w:r>
-        <w:t>Bachelors of Engineering in Computer Science</w:t>
-      </w:r>
-      <w:r>
-        <w:t>, India</w:t>
+        <w:rPr>
+          <w:b/>
+        </w:rPr>
+        <w:t xml:space="preserve">SQL </w:t>
+      </w:r>
+      <w:r>
+        <w:rPr>
+          <w:b/>
+        </w:rPr>
+        <w:t>Course</w:t>
       </w:r>
       <w:r>
         <w:t xml:space="preserve"> </w:t>
       </w:r>
       <w:r>
+        <w:t xml:space="preserve">University of Waterloo </w:t>
+      </w:r>
+      <w:r>
         <w:tab/>
       </w:r>
       <w:r>
         <w:tab/>
       </w:r>
       <w:r>
-        <w:t>Aug 2012</w:t>
-      </w:r>
-    </w:p>
-    <w:p>
-      <w:pPr>
-        <w:rPr>
-          <w:sz w:val="32"/>
-          <w:szCs w:val="32"/>
-        </w:rPr>
-      </w:pPr>
-      <w:r>
-        <w:rPr>
-          <w:sz w:val="32"/>
-          <w:szCs w:val="32"/>
-        </w:rPr>
-        <w:t>Certification</w:t>
-      </w:r>
-    </w:p>
-    <w:p>
-      <w:r>
-        <w:t xml:space="preserve">Intermediate PHP and SQL University of Waterloo </w:t>
-      </w:r>
-      <w:r>
         <w:tab/>
       </w:r>
       <w:r>
-        <w:tab/>
-      </w:r>
-      <w:r>
-        <w:tab/>
-      </w:r>
-      <w:r>
         <w:t>Apr 2016</w:t>
       </w:r>
     </w:p>
     <w:p>
       <w:r>
-        <w:t xml:space="preserve">Intermediate Java Course University of Waterloo </w:t>
+        <w:t xml:space="preserve">Intermediate </w:t>
+      </w:r>
+      <w:r>
+        <w:rPr>
+          <w:b/>
+        </w:rPr>
+        <w:t>Java Course</w:t>
+      </w:r>
+      <w:r>
+        <w:t xml:space="preserve"> University of Waterloo </w:t>
       </w:r>
       <w:r>
         <w:tab/>
@@ -927,7 +956,7 @@
 </file>
 
 <file path=word/numbering.xml><?xml version="1.0" encoding="utf-8"?>
-<w:numbering xmlns:wpc="http://schemas.microsoft.com/office/word/2010/wordprocessingCanvas" xmlns:mc="http://schemas.openxmlformats.org/markup-compatibility/2006" xmlns:o="urn:schemas-microsoft-com:office:office" xmlns:r="http://schemas.openxmlformats.org/officeDocument/2006/relationships" xmlns:m="http://schemas.openxmlformats.org/officeDocument/2006/math" xmlns:v="urn:schemas-microsoft-com:vml" xmlns:wp14="http://schemas.microsoft.com/office/word/2010/wordprocessingDrawing" xmlns:wp="http://schemas.openxmlformats.org/drawingml/2006/wordprocessingDrawing" xmlns:w10="urn:schemas-microsoft-com:office:word" xmlns:w="http://schemas.openxmlformats.org/wordprocessingml/2006/main" xmlns:w14="http://schemas.microsoft.com/office/word/2010/wordml" xmlns:wpg="http://schemas.microsoft.com/office/word/2010/wordprocessingGroup" xmlns:wpi="http://schemas.microsoft.com/office/word/2010/wordprocessingInk" xmlns:wne="http://schemas.microsoft.com/office/word/2006/wordml" xmlns:wps="http://schemas.microsoft.com/office/word/2010/wordprocessingShape" mc:Ignorable="w14 wp14">
+<w:numbering xmlns:wpc="http://schemas.microsoft.com/office/word/2010/wordprocessingCanvas" xmlns:mo="http://schemas.microsoft.com/office/mac/office/2008/main" xmlns:mc="http://schemas.openxmlformats.org/markup-compatibility/2006" xmlns:mv="urn:schemas-microsoft-com:mac:vml" xmlns:o="urn:schemas-microsoft-com:office:office" xmlns:r="http://schemas.openxmlformats.org/officeDocument/2006/relationships" xmlns:m="http://schemas.openxmlformats.org/officeDocument/2006/math" xmlns:v="urn:schemas-microsoft-com:vml" xmlns:wp14="http://schemas.microsoft.com/office/word/2010/wordprocessingDrawing" xmlns:wp="http://schemas.openxmlformats.org/drawingml/2006/wordprocessingDrawing" xmlns:w10="urn:schemas-microsoft-com:office:word" xmlns:w="http://schemas.openxmlformats.org/wordprocessingml/2006/main" xmlns:w14="http://schemas.microsoft.com/office/word/2010/wordml" xmlns:w15="http://schemas.microsoft.com/office/word/2012/wordml" xmlns:wpg="http://schemas.microsoft.com/office/word/2010/wordprocessingGroup" xmlns:wpi="http://schemas.microsoft.com/office/word/2010/wordprocessingInk" xmlns:wne="http://schemas.microsoft.com/office/word/2006/wordml" xmlns:wps="http://schemas.microsoft.com/office/word/2010/wordprocessingShape" mc:Ignorable="w14 w15 wp14">
   <w:abstractNum w:abstractNumId="0">
     <w:nsid w:val="1BB1109B"/>
     <w:multiLevelType w:val="hybridMultilevel"/>
@@ -1280,7 +1309,7 @@
 </file>
 
 <file path=word/styles.xml><?xml version="1.0" encoding="utf-8"?>
-<w:styles xmlns:mc="http://schemas.openxmlformats.org/markup-compatibility/2006" xmlns:r="http://schemas.openxmlformats.org/officeDocument/2006/relationships" xmlns:w="http://schemas.openxmlformats.org/wordprocessingml/2006/main" xmlns:w14="http://schemas.microsoft.com/office/word/2010/wordml" mc:Ignorable="w14">
+<w:styles xmlns:mc="http://schemas.openxmlformats.org/markup-compatibility/2006" xmlns:r="http://schemas.openxmlformats.org/officeDocument/2006/relationships" xmlns:w="http://schemas.openxmlformats.org/wordprocessingml/2006/main" xmlns:w14="http://schemas.microsoft.com/office/word/2010/wordml" xmlns:w15="http://schemas.microsoft.com/office/word/2012/wordml" mc:Ignorable="w14 w15">
   <w:docDefaults>
     <w:rPrDefault>
       <w:rPr>
@@ -1292,364 +1321,387 @@
     </w:rPrDefault>
     <w:pPrDefault/>
   </w:docDefaults>
-  <w:latentStyles w:defLockedState="0" w:defUIPriority="99" w:defSemiHidden="1" w:defUnhideWhenUsed="1" w:defQFormat="0" w:count="267">
-    <w:lsdException w:name="Normal" w:semiHidden="0" w:uiPriority="0" w:unhideWhenUsed="0" w:qFormat="1"/>
-    <w:lsdException w:name="heading 1" w:semiHidden="0" w:uiPriority="9" w:unhideWhenUsed="0" w:qFormat="1"/>
-    <w:lsdException w:name="heading 2" w:uiPriority="9" w:qFormat="1"/>
-    <w:lsdException w:name="heading 3" w:uiPriority="9" w:qFormat="1"/>
-    <w:lsdException w:name="heading 4" w:uiPriority="9" w:qFormat="1"/>
-    <w:lsdException w:name="heading 5" w:uiPriority="9" w:qFormat="1"/>
-    <w:lsdException w:name="heading 6" w:uiPriority="9" w:qFormat="1"/>
-    <w:lsdException w:name="heading 7" w:uiPriority="9" w:qFormat="1"/>
-    <w:lsdException w:name="heading 8" w:uiPriority="9" w:qFormat="1"/>
-    <w:lsdException w:name="heading 9" w:uiPriority="9" w:qFormat="1"/>
-    <w:lsdException w:name="toc 1" w:uiPriority="39"/>
-    <w:lsdException w:name="toc 2" w:uiPriority="39"/>
-    <w:lsdException w:name="toc 3" w:uiPriority="39"/>
-    <w:lsdException w:name="toc 4" w:uiPriority="39"/>
-    <w:lsdException w:name="toc 5" w:uiPriority="39"/>
-    <w:lsdException w:name="toc 6" w:uiPriority="39"/>
-    <w:lsdException w:name="toc 7" w:uiPriority="39"/>
-    <w:lsdException w:name="toc 8" w:uiPriority="39"/>
-    <w:lsdException w:name="toc 9" w:uiPriority="39"/>
-    <w:lsdException w:name="caption" w:uiPriority="35" w:qFormat="1"/>
-    <w:lsdException w:name="Title" w:semiHidden="0" w:uiPriority="10" w:unhideWhenUsed="0" w:qFormat="1"/>
-    <w:lsdException w:name="Default Paragraph Font" w:uiPriority="1"/>
-    <w:lsdException w:name="Subtitle" w:semiHidden="0" w:uiPriority="11" w:unhideWhenUsed="0" w:qFormat="1"/>
-    <w:lsdException w:name="Strong" w:semiHidden="0" w:uiPriority="22" w:unhideWhenUsed="0" w:qFormat="1"/>
-    <w:lsdException w:name="Emphasis" w:semiHidden="0" w:uiPriority="20" w:unhideWhenUsed="0" w:qFormat="1"/>
-    <w:lsdException w:name="Table Grid" w:semiHidden="0" w:uiPriority="39" w:unhideWhenUsed="0"/>
-    <w:lsdException w:name="Placeholder Text" w:unhideWhenUsed="0"/>
-    <w:lsdException w:name="No Spacing" w:semiHidden="0" w:uiPriority="1" w:unhideWhenUsed="0" w:qFormat="1"/>
-    <w:lsdException w:name="Light Shading" w:semiHidden="0" w:uiPriority="60" w:unhideWhenUsed="0"/>
-    <w:lsdException w:name="Light List" w:semiHidden="0" w:uiPriority="61" w:unhideWhenUsed="0"/>
-    <w:lsdException w:name="Light Grid" w:semiHidden="0" w:uiPriority="62" w:unhideWhenUsed="0"/>
-    <w:lsdException w:name="Medium Shading 1" w:semiHidden="0" w:uiPriority="63" w:unhideWhenUsed="0"/>
-    <w:lsdException w:name="Medium Shading 2" w:semiHidden="0" w:uiPriority="64" w:unhideWhenUsed="0"/>
-    <w:lsdException w:name="Medium List 1" w:semiHidden="0" w:uiPriority="65" w:unhideWhenUsed="0"/>
-    <w:lsdException w:name="Medium List 2" w:semiHidden="0" w:uiPriority="66" w:unhideWhenUsed="0"/>
-    <w:lsdException w:name="Medium Grid 1" w:semiHidden="0" w:uiPriority="67" w:unhideWhenUsed="0"/>
-    <w:lsdException w:name="Medium Grid 2" w:semiHidden="0" w:uiPriority="68" w:unhideWhenUsed="0"/>
-    <w:lsdException w:name="Medium Grid 3" w:semiHidden="0" w:uiPriority="69" w:unhideWhenUsed="0"/>
-    <w:lsdException w:name="Dark List" w:semiHidden="0" w:uiPriority="70" w:unhideWhenUsed="0"/>
-    <w:lsdException w:name="Colorful Shading" w:semiHidden="0" w:uiPriority="71" w:unhideWhenUsed="0"/>
-    <w:lsdException w:name="Colorful List" w:semiHidden="0" w:uiPriority="72" w:unhideWhenUsed="0"/>
-    <w:lsdException w:name="Colorful Grid" w:semiHidden="0" w:uiPriority="73" w:unhideWhenUsed="0"/>
-    <w:lsdException w:name="Light Shading Accent 1" w:semiHidden="0" w:uiPriority="60" w:unhideWhenUsed="0"/>
-    <w:lsdException w:name="Light List Accent 1" w:semiHidden="0" w:uiPriority="61" w:unhideWhenUsed="0"/>
-    <w:lsdException w:name="Light Grid Accent 1" w:semiHidden="0" w:uiPriority="62" w:unhideWhenUsed="0"/>
-    <w:lsdException w:name="Medium Shading 1 Accent 1" w:semiHidden="0" w:uiPriority="63" w:unhideWhenUsed="0"/>
-    <w:lsdException w:name="Medium Shading 2 Accent 1" w:semiHidden="0" w:uiPriority="64" w:unhideWhenUsed="0"/>
-    <w:lsdException w:name="Medium List 1 Accent 1" w:semiHidden="0" w:uiPriority="65" w:unhideWhenUsed="0"/>
-    <w:lsdException w:name="Revision" w:unhideWhenUsed="0"/>
-    <w:lsdException w:name="List Paragraph" w:semiHidden="0" w:uiPriority="34" w:unhideWhenUsed="0" w:qFormat="1"/>
-    <w:lsdException w:name="Quote" w:semiHidden="0" w:uiPriority="29" w:unhideWhenUsed="0" w:qFormat="1"/>
-    <w:lsdException w:name="Intense Quote" w:semiHidden="0" w:uiPriority="30" w:unhideWhenUsed="0" w:qFormat="1"/>
-    <w:lsdException w:name="Medium List 2 Accent 1" w:semiHidden="0" w:uiPriority="66" w:unhideWhenUsed="0"/>
-    <w:lsdException w:name="Medium Grid 1 Accent 1" w:semiHidden="0" w:uiPriority="67" w:unhideWhenUsed="0"/>
-    <w:lsdException w:name="Medium Grid 2 Accent 1" w:semiHidden="0" w:uiPriority="68" w:unhideWhenUsed="0"/>
-    <w:lsdException w:name="Medium Grid 3 Accent 1" w:semiHidden="0" w:uiPriority="69" w:unhideWhenUsed="0"/>
-    <w:lsdException w:name="Dark List Accent 1" w:semiHidden="0" w:uiPriority="70" w:unhideWhenUsed="0"/>
-    <w:lsdException w:name="Colorful Shading Accent 1" w:semiHidden="0" w:uiPriority="71" w:unhideWhenUsed="0"/>
-    <w:lsdException w:name="Colorful List Accent 1" w:semiHidden="0" w:uiPriority="72" w:unhideWhenUsed="0"/>
-    <w:lsdException w:name="Colorful Grid Accent 1" w:semiHidden="0" w:uiPriority="73" w:unhideWhenUsed="0"/>
-    <w:lsdException w:name="Light Shading Accent 2" w:semiHidden="0" w:uiPriority="60" w:unhideWhenUsed="0"/>
-    <w:lsdException w:name="Light List Accent 2" w:semiHidden="0" w:uiPriority="61" w:unhideWhenUsed="0"/>
-    <w:lsdException w:name="Light Grid Accent 2" w:semiHidden="0" w:uiPriority="62" w:unhideWhenUsed="0"/>
-    <w:lsdException w:name="Medium Shading 1 Accent 2" w:semiHidden="0" w:uiPriority="63" w:unhideWhenUsed="0"/>
-    <w:lsdException w:name="Medium Shading 2 Accent 2" w:semiHidden="0" w:uiPriority="64" w:unhideWhenUsed="0"/>
-    <w:lsdException w:name="Medium List 1 Accent 2" w:semiHidden="0" w:uiPriority="65" w:unhideWhenUsed="0"/>
-    <w:lsdException w:name="Medium List 2 Accent 2" w:semiHidden="0" w:uiPriority="66" w:unhideWhenUsed="0"/>
-    <w:lsdException w:name="Medium Grid 1 Accent 2" w:semiHidden="0" w:uiPriority="67" w:unhideWhenUsed="0"/>
-    <w:lsdException w:name="Medium Grid 2 Accent 2" w:semiHidden="0" w:uiPriority="68" w:unhideWhenUsed="0"/>
-    <w:lsdException w:name="Medium Grid 3 Accent 2" w:semiHidden="0" w:uiPriority="69" w:unhideWhenUsed="0"/>
-    <w:lsdException w:name="Dark List Accent 2" w:semiHidden="0" w:uiPriority="70" w:unhideWhenUsed="0"/>
-    <w:lsdException w:name="Colorful Shading Accent 2" w:semiHidden="0" w:uiPriority="71" w:unhideWhenUsed="0"/>
-    <w:lsdException w:name="Colorful List Accent 2" w:semiHidden="0" w:uiPriority="72" w:unhideWhenUsed="0"/>
-    <w:lsdException w:name="Colorful Grid Accent 2" w:semiHidden="0" w:uiPriority="73" w:unhideWhenUsed="0"/>
-    <w:lsdException w:name="Light Shading Accent 3" w:semiHidden="0" w:uiPriority="60" w:unhideWhenUsed="0"/>
-    <w:lsdException w:name="Light List Accent 3" w:semiHidden="0" w:uiPriority="61" w:unhideWhenUsed="0"/>
-    <w:lsdException w:name="Light Grid Accent 3" w:semiHidden="0" w:uiPriority="62" w:unhideWhenUsed="0"/>
-    <w:lsdException w:name="Medium Shading 1 Accent 3" w:semiHidden="0" w:uiPriority="63" w:unhideWhenUsed="0"/>
-    <w:lsdException w:name="Medium Shading 2 Accent 3" w:semiHidden="0" w:uiPriority="64" w:unhideWhenUsed="0"/>
-    <w:lsdException w:name="Medium List 1 Accent 3" w:semiHidden="0" w:uiPriority="65" w:unhideWhenUsed="0"/>
-    <w:lsdException w:name="Medium List 2 Accent 3" w:semiHidden="0" w:uiPriority="66" w:unhideWhenUsed="0"/>
-    <w:lsdException w:name="Medium Grid 1 Accent 3" w:semiHidden="0" w:uiPriority="67" w:unhideWhenUsed="0"/>
-    <w:lsdException w:name="Medium Grid 2 Accent 3" w:semiHidden="0" w:uiPriority="68" w:unhideWhenUsed="0"/>
-    <w:lsdException w:name="Medium Grid 3 Accent 3" w:semiHidden="0" w:uiPriority="69" w:unhideWhenUsed="0"/>
-    <w:lsdException w:name="Dark List Accent 3" w:semiHidden="0" w:uiPriority="70" w:unhideWhenUsed="0"/>
-    <w:lsdException w:name="Colorful Shading Accent 3" w:semiHidden="0" w:uiPriority="71" w:unhideWhenUsed="0"/>
-    <w:lsdException w:name="Colorful List Accent 3" w:semiHidden="0" w:uiPriority="72" w:unhideWhenUsed="0"/>
-    <w:lsdException w:name="Colorful Grid Accent 3" w:semiHidden="0" w:uiPriority="73" w:unhideWhenUsed="0"/>
-    <w:lsdException w:name="Light Shading Accent 4" w:semiHidden="0" w:uiPriority="60" w:unhideWhenUsed="0"/>
-    <w:lsdException w:name="Light List Accent 4" w:semiHidden="0" w:uiPriority="61" w:unhideWhenUsed="0"/>
-    <w:lsdException w:name="Light Grid Accent 4" w:semiHidden="0" w:uiPriority="62" w:unhideWhenUsed="0"/>
-    <w:lsdException w:name="Medium Shading 1 Accent 4" w:semiHidden="0" w:uiPriority="63" w:unhideWhenUsed="0"/>
-    <w:lsdException w:name="Medium Shading 2 Accent 4" w:semiHidden="0" w:uiPriority="64" w:unhideWhenUsed="0"/>
-    <w:lsdException w:name="Medium List 1 Accent 4" w:semiHidden="0" w:uiPriority="65" w:unhideWhenUsed="0"/>
-    <w:lsdException w:name="Medium List 2 Accent 4" w:semiHidden="0" w:uiPriority="66" w:unhideWhenUsed="0"/>
-    <w:lsdException w:name="Medium Grid 1 Accent 4" w:semiHidden="0" w:uiPriority="67" w:unhideWhenUsed="0"/>
-    <w:lsdException w:name="Medium Grid 2 Accent 4" w:semiHidden="0" w:uiPriority="68" w:unhideWhenUsed="0"/>
-    <w:lsdException w:name="Medium Grid 3 Accent 4" w:semiHidden="0" w:uiPriority="69" w:unhideWhenUsed="0"/>
-    <w:lsdException w:name="Dark List Accent 4" w:semiHidden="0" w:uiPriority="70" w:unhideWhenUsed="0"/>
-    <w:lsdException w:name="Colorful Shading Accent 4" w:semiHidden="0" w:uiPriority="71" w:unhideWhenUsed="0"/>
-    <w:lsdException w:name="Colorful List Accent 4" w:semiHidden="0" w:uiPriority="72" w:unhideWhenUsed="0"/>
-    <w:lsdException w:name="Colorful Grid Accent 4" w:semiHidden="0" w:uiPriority="73" w:unhideWhenUsed="0"/>
-    <w:lsdException w:name="Light Shading Accent 5" w:semiHidden="0" w:uiPriority="60" w:unhideWhenUsed="0"/>
-    <w:lsdException w:name="Light List Accent 5" w:semiHidden="0" w:uiPriority="61" w:unhideWhenUsed="0"/>
-    <w:lsdException w:name="Light Grid Accent 5" w:semiHidden="0" w:uiPriority="62" w:unhideWhenUsed="0"/>
-    <w:lsdException w:name="Medium Shading 1 Accent 5" w:semiHidden="0" w:uiPriority="63" w:unhideWhenUsed="0"/>
-    <w:lsdException w:name="Medium Shading 2 Accent 5" w:semiHidden="0" w:uiPriority="64" w:unhideWhenUsed="0"/>
-    <w:lsdException w:name="Medium List 1 Accent 5" w:semiHidden="0" w:uiPriority="65" w:unhideWhenUsed="0"/>
-    <w:lsdException w:name="Medium List 2 Accent 5" w:semiHidden="0" w:uiPriority="66" w:unhideWhenUsed="0"/>
-    <w:lsdException w:name="Medium Grid 1 Accent 5" w:semiHidden="0" w:uiPriority="67" w:unhideWhenUsed="0"/>
-    <w:lsdException w:name="Medium Grid 2 Accent 5" w:semiHidden="0" w:uiPriority="68" w:unhideWhenUsed="0"/>
-    <w:lsdException w:name="Medium Grid 3 Accent 5" w:semiHidden="0" w:uiPriority="69" w:unhideWhenUsed="0"/>
-    <w:lsdException w:name="Dark List Accent 5" w:semiHidden="0" w:uiPriority="70" w:unhideWhenUsed="0"/>
-    <w:lsdException w:name="Colorful Shading Accent 5" w:semiHidden="0" w:uiPriority="71" w:unhideWhenUsed="0"/>
-    <w:lsdException w:name="Colorful List Accent 5" w:semiHidden="0" w:uiPriority="72" w:unhideWhenUsed="0"/>
-    <w:lsdException w:name="Colorful Grid Accent 5" w:semiHidden="0" w:uiPriority="73" w:unhideWhenUsed="0"/>
-    <w:lsdException w:name="Light Shading Accent 6" w:semiHidden="0" w:uiPriority="60" w:unhideWhenUsed="0"/>
-    <w:lsdException w:name="Light List Accent 6" w:semiHidden="0" w:uiPriority="61" w:unhideWhenUsed="0"/>
-    <w:lsdException w:name="Light Grid Accent 6" w:semiHidden="0" w:uiPriority="62" w:unhideWhenUsed="0"/>
-    <w:lsdException w:name="Medium Shading 1 Accent 6" w:semiHidden="0" w:uiPriority="63" w:unhideWhenUsed="0"/>
-    <w:lsdException w:name="Medium Shading 2 Accent 6" w:semiHidden="0" w:uiPriority="64" w:unhideWhenUsed="0"/>
-    <w:lsdException w:name="Medium List 1 Accent 6" w:semiHidden="0" w:uiPriority="65" w:unhideWhenUsed="0"/>
-    <w:lsdException w:name="Medium List 2 Accent 6" w:semiHidden="0" w:uiPriority="66" w:unhideWhenUsed="0"/>
-    <w:lsdException w:name="Medium Grid 1 Accent 6" w:semiHidden="0" w:uiPriority="67" w:unhideWhenUsed="0"/>
-    <w:lsdException w:name="Medium Grid 2 Accent 6" w:semiHidden="0" w:uiPriority="68" w:unhideWhenUsed="0"/>
-    <w:lsdException w:name="Medium Grid 3 Accent 6" w:semiHidden="0" w:uiPriority="69" w:unhideWhenUsed="0"/>
-    <w:lsdException w:name="Dark List Accent 6" w:semiHidden="0" w:uiPriority="70" w:unhideWhenUsed="0"/>
-    <w:lsdException w:name="Colorful Shading Accent 6" w:semiHidden="0" w:uiPriority="71" w:unhideWhenUsed="0"/>
-    <w:lsdException w:name="Colorful List Accent 6" w:semiHidden="0" w:uiPriority="72" w:unhideWhenUsed="0"/>
-    <w:lsdException w:name="Colorful Grid Accent 6" w:semiHidden="0" w:uiPriority="73" w:unhideWhenUsed="0"/>
-    <w:lsdException w:name="Subtle Emphasis" w:semiHidden="0" w:uiPriority="19" w:unhideWhenUsed="0" w:qFormat="1"/>
-    <w:lsdException w:name="Intense Emphasis" w:semiHidden="0" w:uiPriority="21" w:unhideWhenUsed="0" w:qFormat="1"/>
-    <w:lsdException w:name="Subtle Reference" w:semiHidden="0" w:uiPriority="31" w:unhideWhenUsed="0" w:qFormat="1"/>
-    <w:lsdException w:name="Intense Reference" w:semiHidden="0" w:uiPriority="32" w:unhideWhenUsed="0" w:qFormat="1"/>
-    <w:lsdException w:name="Book Title" w:semiHidden="0" w:uiPriority="33" w:unhideWhenUsed="0" w:qFormat="1"/>
-    <w:lsdException w:name="Bibliography" w:uiPriority="37"/>
-    <w:lsdException w:name="TOC Heading" w:uiPriority="39" w:qFormat="1"/>
-  </w:latentStyles>
-  <w:style w:type="paragraph" w:default="1" w:styleId="Normal">
-    <w:name w:val="Normal"/>
-    <w:qFormat/>
-  </w:style>
-  <w:style w:type="character" w:default="1" w:styleId="DefaultParagraphFont">
-    <w:name w:val="Default Paragraph Font"/>
-    <w:uiPriority w:val="1"/>
-    <w:semiHidden/>
-    <w:unhideWhenUsed/>
-  </w:style>
-  <w:style w:type="table" w:default="1" w:styleId="TableNormal">
-    <w:name w:val="Normal Table"/>
-    <w:uiPriority w:val="99"/>
-    <w:semiHidden/>
-    <w:unhideWhenUsed/>
-    <w:tblPr>
-      <w:tblInd w:w="0" w:type="dxa"/>
-      <w:tblCellMar>
-        <w:top w:w="0" w:type="dxa"/>
-        <w:left w:w="108" w:type="dxa"/>
-        <w:bottom w:w="0" w:type="dxa"/>
-        <w:right w:w="108" w:type="dxa"/>
-      </w:tblCellMar>
-    </w:tblPr>
-  </w:style>
-  <w:style w:type="numbering" w:default="1" w:styleId="NoList">
-    <w:name w:val="No List"/>
-    <w:uiPriority w:val="99"/>
-    <w:semiHidden/>
-    <w:unhideWhenUsed/>
-  </w:style>
-  <w:style w:type="character" w:styleId="Hyperlink">
-    <w:name w:val="Hyperlink"/>
-    <w:basedOn w:val="DefaultParagraphFont"/>
-    <w:uiPriority w:val="99"/>
-    <w:unhideWhenUsed/>
-    <w:rsid w:val="00294363"/>
-    <w:rPr>
-      <w:color w:val="0563C1" w:themeColor="hyperlink"/>
-      <w:u w:val="single"/>
-    </w:rPr>
-  </w:style>
-  <w:style w:type="paragraph" w:styleId="ListParagraph">
-    <w:name w:val="List Paragraph"/>
-    <w:basedOn w:val="Normal"/>
-    <w:uiPriority w:val="34"/>
-    <w:qFormat/>
-    <w:rsid w:val="00B651CF"/>
-    <w:pPr>
-      <w:ind w:left="720"/>
-      <w:contextualSpacing/>
-    </w:pPr>
-  </w:style>
-  <w:style w:type="character" w:styleId="FollowedHyperlink">
-    <w:name w:val="FollowedHyperlink"/>
-    <w:basedOn w:val="DefaultParagraphFont"/>
-    <w:uiPriority w:val="99"/>
-    <w:semiHidden/>
-    <w:unhideWhenUsed/>
-    <w:rsid w:val="00903F67"/>
-    <w:rPr>
-      <w:color w:val="954F72" w:themeColor="followedHyperlink"/>
-      <w:u w:val="single"/>
-    </w:rPr>
-  </w:style>
-</w:styles>
-</file>
-
-<file path=word/stylesWithEffects.xml><?xml version="1.0" encoding="utf-8"?>
-<w:styles xmlns:wpc="http://schemas.microsoft.com/office/word/2010/wordprocessingCanvas" xmlns:mc="http://schemas.openxmlformats.org/markup-compatibility/2006" xmlns:o="urn:schemas-microsoft-com:office:office" xmlns:r="http://schemas.openxmlformats.org/officeDocument/2006/relationships" xmlns:m="http://schemas.openxmlformats.org/officeDocument/2006/math" xmlns:v="urn:schemas-microsoft-com:vml" xmlns:wp14="http://schemas.microsoft.com/office/word/2010/wordprocessingDrawing" xmlns:wp="http://schemas.openxmlformats.org/drawingml/2006/wordprocessingDrawing" xmlns:w10="urn:schemas-microsoft-com:office:word" xmlns:w="http://schemas.openxmlformats.org/wordprocessingml/2006/main" xmlns:w14="http://schemas.microsoft.com/office/word/2010/wordml" xmlns:wpg="http://schemas.microsoft.com/office/word/2010/wordprocessingGroup" xmlns:wpi="http://schemas.microsoft.com/office/word/2010/wordprocessingInk" xmlns:wne="http://schemas.microsoft.com/office/word/2006/wordml" xmlns:wps="http://schemas.microsoft.com/office/word/2010/wordprocessingShape" mc:Ignorable="w14 wp14">
-  <w:docDefaults>
-    <w:rPrDefault>
-      <w:rPr>
-        <w:rFonts w:asciiTheme="minorHAnsi" w:eastAsiaTheme="minorHAnsi" w:hAnsiTheme="minorHAnsi" w:cstheme="minorBidi"/>
-        <w:sz w:val="24"/>
-        <w:szCs w:val="24"/>
-        <w:lang w:val="en-US" w:eastAsia="en-US" w:bidi="ar-SA"/>
-      </w:rPr>
-    </w:rPrDefault>
-    <w:pPrDefault/>
-  </w:docDefaults>
-  <w:latentStyles w:defLockedState="0" w:defUIPriority="99" w:defSemiHidden="1" w:defUnhideWhenUsed="1" w:defQFormat="0" w:count="267">
-    <w:lsdException w:name="Normal" w:semiHidden="0" w:uiPriority="0" w:unhideWhenUsed="0" w:qFormat="1"/>
-    <w:lsdException w:name="heading 1" w:semiHidden="0" w:uiPriority="9" w:unhideWhenUsed="0" w:qFormat="1"/>
-    <w:lsdException w:name="heading 2" w:uiPriority="9" w:qFormat="1"/>
-    <w:lsdException w:name="heading 3" w:uiPriority="9" w:qFormat="1"/>
-    <w:lsdException w:name="heading 4" w:uiPriority="9" w:qFormat="1"/>
-    <w:lsdException w:name="heading 5" w:uiPriority="9" w:qFormat="1"/>
-    <w:lsdException w:name="heading 6" w:uiPriority="9" w:qFormat="1"/>
-    <w:lsdException w:name="heading 7" w:uiPriority="9" w:qFormat="1"/>
-    <w:lsdException w:name="heading 8" w:uiPriority="9" w:qFormat="1"/>
-    <w:lsdException w:name="heading 9" w:uiPriority="9" w:qFormat="1"/>
-    <w:lsdException w:name="toc 1" w:uiPriority="39"/>
-    <w:lsdException w:name="toc 2" w:uiPriority="39"/>
-    <w:lsdException w:name="toc 3" w:uiPriority="39"/>
-    <w:lsdException w:name="toc 4" w:uiPriority="39"/>
-    <w:lsdException w:name="toc 5" w:uiPriority="39"/>
-    <w:lsdException w:name="toc 6" w:uiPriority="39"/>
-    <w:lsdException w:name="toc 7" w:uiPriority="39"/>
-    <w:lsdException w:name="toc 8" w:uiPriority="39"/>
-    <w:lsdException w:name="toc 9" w:uiPriority="39"/>
-    <w:lsdException w:name="caption" w:uiPriority="35" w:qFormat="1"/>
-    <w:lsdException w:name="Title" w:semiHidden="0" w:uiPriority="10" w:unhideWhenUsed="0" w:qFormat="1"/>
-    <w:lsdException w:name="Default Paragraph Font" w:uiPriority="1"/>
-    <w:lsdException w:name="Subtitle" w:semiHidden="0" w:uiPriority="11" w:unhideWhenUsed="0" w:qFormat="1"/>
-    <w:lsdException w:name="Strong" w:semiHidden="0" w:uiPriority="22" w:unhideWhenUsed="0" w:qFormat="1"/>
-    <w:lsdException w:name="Emphasis" w:semiHidden="0" w:uiPriority="20" w:unhideWhenUsed="0" w:qFormat="1"/>
-    <w:lsdException w:name="Table Grid" w:semiHidden="0" w:uiPriority="39" w:unhideWhenUsed="0"/>
-    <w:lsdException w:name="Placeholder Text" w:unhideWhenUsed="0"/>
-    <w:lsdException w:name="No Spacing" w:semiHidden="0" w:uiPriority="1" w:unhideWhenUsed="0" w:qFormat="1"/>
-    <w:lsdException w:name="Light Shading" w:semiHidden="0" w:uiPriority="60" w:unhideWhenUsed="0"/>
-    <w:lsdException w:name="Light List" w:semiHidden="0" w:uiPriority="61" w:unhideWhenUsed="0"/>
-    <w:lsdException w:name="Light Grid" w:semiHidden="0" w:uiPriority="62" w:unhideWhenUsed="0"/>
-    <w:lsdException w:name="Medium Shading 1" w:semiHidden="0" w:uiPriority="63" w:unhideWhenUsed="0"/>
-    <w:lsdException w:name="Medium Shading 2" w:semiHidden="0" w:uiPriority="64" w:unhideWhenUsed="0"/>
-    <w:lsdException w:name="Medium List 1" w:semiHidden="0" w:uiPriority="65" w:unhideWhenUsed="0"/>
-    <w:lsdException w:name="Medium List 2" w:semiHidden="0" w:uiPriority="66" w:unhideWhenUsed="0"/>
-    <w:lsdException w:name="Medium Grid 1" w:semiHidden="0" w:uiPriority="67" w:unhideWhenUsed="0"/>
-    <w:lsdException w:name="Medium Grid 2" w:semiHidden="0" w:uiPriority="68" w:unhideWhenUsed="0"/>
-    <w:lsdException w:name="Medium Grid 3" w:semiHidden="0" w:uiPriority="69" w:unhideWhenUsed="0"/>
-    <w:lsdException w:name="Dark List" w:semiHidden="0" w:uiPriority="70" w:unhideWhenUsed="0"/>
-    <w:lsdException w:name="Colorful Shading" w:semiHidden="0" w:uiPriority="71" w:unhideWhenUsed="0"/>
-    <w:lsdException w:name="Colorful List" w:semiHidden="0" w:uiPriority="72" w:unhideWhenUsed="0"/>
-    <w:lsdException w:name="Colorful Grid" w:semiHidden="0" w:uiPriority="73" w:unhideWhenUsed="0"/>
-    <w:lsdException w:name="Light Shading Accent 1" w:semiHidden="0" w:uiPriority="60" w:unhideWhenUsed="0"/>
-    <w:lsdException w:name="Light List Accent 1" w:semiHidden="0" w:uiPriority="61" w:unhideWhenUsed="0"/>
-    <w:lsdException w:name="Light Grid Accent 1" w:semiHidden="0" w:uiPriority="62" w:unhideWhenUsed="0"/>
-    <w:lsdException w:name="Medium Shading 1 Accent 1" w:semiHidden="0" w:uiPriority="63" w:unhideWhenUsed="0"/>
-    <w:lsdException w:name="Medium Shading 2 Accent 1" w:semiHidden="0" w:uiPriority="64" w:unhideWhenUsed="0"/>
-    <w:lsdException w:name="Medium List 1 Accent 1" w:semiHidden="0" w:uiPriority="65" w:unhideWhenUsed="0"/>
-    <w:lsdException w:name="Revision" w:unhideWhenUsed="0"/>
-    <w:lsdException w:name="List Paragraph" w:semiHidden="0" w:uiPriority="34" w:unhideWhenUsed="0" w:qFormat="1"/>
-    <w:lsdException w:name="Quote" w:semiHidden="0" w:uiPriority="29" w:unhideWhenUsed="0" w:qFormat="1"/>
-    <w:lsdException w:name="Intense Quote" w:semiHidden="0" w:uiPriority="30" w:unhideWhenUsed="0" w:qFormat="1"/>
-    <w:lsdException w:name="Medium List 2 Accent 1" w:semiHidden="0" w:uiPriority="66" w:unhideWhenUsed="0"/>
-    <w:lsdException w:name="Medium Grid 1 Accent 1" w:semiHidden="0" w:uiPriority="67" w:unhideWhenUsed="0"/>
-    <w:lsdException w:name="Medium Grid 2 Accent 1" w:semiHidden="0" w:uiPriority="68" w:unhideWhenUsed="0"/>
-    <w:lsdException w:name="Medium Grid 3 Accent 1" w:semiHidden="0" w:uiPriority="69" w:unhideWhenUsed="0"/>
-    <w:lsdException w:name="Dark List Accent 1" w:semiHidden="0" w:uiPriority="70" w:unhideWhenUsed="0"/>
-    <w:lsdException w:name="Colorful Shading Accent 1" w:semiHidden="0" w:uiPriority="71" w:unhideWhenUsed="0"/>
-    <w:lsdException w:name="Colorful List Accent 1" w:semiHidden="0" w:uiPriority="72" w:unhideWhenUsed="0"/>
-    <w:lsdException w:name="Colorful Grid Accent 1" w:semiHidden="0" w:uiPriority="73" w:unhideWhenUsed="0"/>
-    <w:lsdException w:name="Light Shading Accent 2" w:semiHidden="0" w:uiPriority="60" w:unhideWhenUsed="0"/>
-    <w:lsdException w:name="Light List Accent 2" w:semiHidden="0" w:uiPriority="61" w:unhideWhenUsed="0"/>
-    <w:lsdException w:name="Light Grid Accent 2" w:semiHidden="0" w:uiPriority="62" w:unhideWhenUsed="0"/>
-    <w:lsdException w:name="Medium Shading 1 Accent 2" w:semiHidden="0" w:uiPriority="63" w:unhideWhenUsed="0"/>
-    <w:lsdException w:name="Medium Shading 2 Accent 2" w:semiHidden="0" w:uiPriority="64" w:unhideWhenUsed="0"/>
-    <w:lsdException w:name="Medium List 1 Accent 2" w:semiHidden="0" w:uiPriority="65" w:unhideWhenUsed="0"/>
-    <w:lsdException w:name="Medium List 2 Accent 2" w:semiHidden="0" w:uiPriority="66" w:unhideWhenUsed="0"/>
-    <w:lsdException w:name="Medium Grid 1 Accent 2" w:semiHidden="0" w:uiPriority="67" w:unhideWhenUsed="0"/>
-    <w:lsdException w:name="Medium Grid 2 Accent 2" w:semiHidden="0" w:uiPriority="68" w:unhideWhenUsed="0"/>
-    <w:lsdException w:name="Medium Grid 3 Accent 2" w:semiHidden="0" w:uiPriority="69" w:unhideWhenUsed="0"/>
-    <w:lsdException w:name="Dark List Accent 2" w:semiHidden="0" w:uiPriority="70" w:unhideWhenUsed="0"/>
-    <w:lsdException w:name="Colorful Shading Accent 2" w:semiHidden="0" w:uiPriority="71" w:unhideWhenUsed="0"/>
-    <w:lsdException w:name="Colorful List Accent 2" w:semiHidden="0" w:uiPriority="72" w:unhideWhenUsed="0"/>
-    <w:lsdException w:name="Colorful Grid Accent 2" w:semiHidden="0" w:uiPriority="73" w:unhideWhenUsed="0"/>
-    <w:lsdException w:name="Light Shading Accent 3" w:semiHidden="0" w:uiPriority="60" w:unhideWhenUsed="0"/>
-    <w:lsdException w:name="Light List Accent 3" w:semiHidden="0" w:uiPriority="61" w:unhideWhenUsed="0"/>
-    <w:lsdException w:name="Light Grid Accent 3" w:semiHidden="0" w:uiPriority="62" w:unhideWhenUsed="0"/>
-    <w:lsdException w:name="Medium Shading 1 Accent 3" w:semiHidden="0" w:uiPriority="63" w:unhideWhenUsed="0"/>
-    <w:lsdException w:name="Medium Shading 2 Accent 3" w:semiHidden="0" w:uiPriority="64" w:unhideWhenUsed="0"/>
-    <w:lsdException w:name="Medium List 1 Accent 3" w:semiHidden="0" w:uiPriority="65" w:unhideWhenUsed="0"/>
-    <w:lsdException w:name="Medium List 2 Accent 3" w:semiHidden="0" w:uiPriority="66" w:unhideWhenUsed="0"/>
-    <w:lsdException w:name="Medium Grid 1 Accent 3" w:semiHidden="0" w:uiPriority="67" w:unhideWhenUsed="0"/>
-    <w:lsdException w:name="Medium Grid 2 Accent 3" w:semiHidden="0" w:uiPriority="68" w:unhideWhenUsed="0"/>
-    <w:lsdException w:name="Medium Grid 3 Accent 3" w:semiHidden="0" w:uiPriority="69" w:unhideWhenUsed="0"/>
-    <w:lsdException w:name="Dark List Accent 3" w:semiHidden="0" w:uiPriority="70" w:unhideWhenUsed="0"/>
-    <w:lsdException w:name="Colorful Shading Accent 3" w:semiHidden="0" w:uiPriority="71" w:unhideWhenUsed="0"/>
-    <w:lsdException w:name="Colorful List Accent 3" w:semiHidden="0" w:uiPriority="72" w:unhideWhenUsed="0"/>
-    <w:lsdException w:name="Colorful Grid Accent 3" w:semiHidden="0" w:uiPriority="73" w:unhideWhenUsed="0"/>
-    <w:lsdException w:name="Light Shading Accent 4" w:semiHidden="0" w:uiPriority="60" w:unhideWhenUsed="0"/>
-    <w:lsdException w:name="Light List Accent 4" w:semiHidden="0" w:uiPriority="61" w:unhideWhenUsed="0"/>
-    <w:lsdException w:name="Light Grid Accent 4" w:semiHidden="0" w:uiPriority="62" w:unhideWhenUsed="0"/>
-    <w:lsdException w:name="Medium Shading 1 Accent 4" w:semiHidden="0" w:uiPriority="63" w:unhideWhenUsed="0"/>
-    <w:lsdException w:name="Medium Shading 2 Accent 4" w:semiHidden="0" w:uiPriority="64" w:unhideWhenUsed="0"/>
-    <w:lsdException w:name="Medium List 1 Accent 4" w:semiHidden="0" w:uiPriority="65" w:unhideWhenUsed="0"/>
-    <w:lsdException w:name="Medium List 2 Accent 4" w:semiHidden="0" w:uiPriority="66" w:unhideWhenUsed="0"/>
-    <w:lsdException w:name="Medium Grid 1 Accent 4" w:semiHidden="0" w:uiPriority="67" w:unhideWhenUsed="0"/>
-    <w:lsdException w:name="Medium Grid 2 Accent 4" w:semiHidden="0" w:uiPriority="68" w:unhideWhenUsed="0"/>
-    <w:lsdException w:name="Medium Grid 3 Accent 4" w:semiHidden="0" w:uiPriority="69" w:unhideWhenUsed="0"/>
-    <w:lsdException w:name="Dark List Accent 4" w:semiHidden="0" w:uiPriority="70" w:unhideWhenUsed="0"/>
-    <w:lsdException w:name="Colorful Shading Accent 4" w:semiHidden="0" w:uiPriority="71" w:unhideWhenUsed="0"/>
-    <w:lsdException w:name="Colorful List Accent 4" w:semiHidden="0" w:uiPriority="72" w:unhideWhenUsed="0"/>
-    <w:lsdException w:name="Colorful Grid Accent 4" w:semiHidden="0" w:uiPriority="73" w:unhideWhenUsed="0"/>
-    <w:lsdException w:name="Light Shading Accent 5" w:semiHidden="0" w:uiPriority="60" w:unhideWhenUsed="0"/>
-    <w:lsdException w:name="Light List Accent 5" w:semiHidden="0" w:uiPriority="61" w:unhideWhenUsed="0"/>
-    <w:lsdException w:name="Light Grid Accent 5" w:semiHidden="0" w:uiPriority="62" w:unhideWhenUsed="0"/>
-    <w:lsdException w:name="Medium Shading 1 Accent 5" w:semiHidden="0" w:uiPriority="63" w:unhideWhenUsed="0"/>
-    <w:lsdException w:name="Medium Shading 2 Accent 5" w:semiHidden="0" w:uiPriority="64" w:unhideWhenUsed="0"/>
-    <w:lsdException w:name="Medium List 1 Accent 5" w:semiHidden="0" w:uiPriority="65" w:unhideWhenUsed="0"/>
-    <w:lsdException w:name="Medium List 2 Accent 5" w:semiHidden="0" w:uiPriority="66" w:unhideWhenUsed="0"/>
-    <w:lsdException w:name="Medium Grid 1 Accent 5" w:semiHidden="0" w:uiPriority="67" w:unhideWhenUsed="0"/>
-    <w:lsdException w:name="Medium Grid 2 Accent 5" w:semiHidden="0" w:uiPriority="68" w:unhideWhenUsed="0"/>
-    <w:lsdException w:name="Medium Grid 3 Accent 5" w:semiHidden="0" w:uiPriority="69" w:unhideWhenUsed="0"/>
-    <w:lsdException w:name="Dark List Accent 5" w:semiHidden="0" w:uiPriority="70" w:unhideWhenUsed="0"/>
-    <w:lsdException w:name="Colorful Shading Accent 5" w:semiHidden="0" w:uiPriority="71" w:unhideWhenUsed="0"/>
-    <w:lsdException w:name="Colorful List Accent 5" w:semiHidden="0" w:uiPriority="72" w:unhideWhenUsed="0"/>
-    <w:lsdException w:name="Colorful Grid Accent 5" w:semiHidden="0" w:uiPriority="73" w:unhideWhenUsed="0"/>
-    <w:lsdException w:name="Light Shading Accent 6" w:semiHidden="0" w:uiPriority="60" w:unhideWhenUsed="0"/>
-    <w:lsdException w:name="Light List Accent 6" w:semiHidden="0" w:uiPriority="61" w:unhideWhenUsed="0"/>
-    <w:lsdException w:name="Light Grid Accent 6" w:semiHidden="0" w:uiPriority="62" w:unhideWhenUsed="0"/>
-    <w:lsdException w:name="Medium Shading 1 Accent 6" w:semiHidden="0" w:uiPriority="63" w:unhideWhenUsed="0"/>
-    <w:lsdException w:name="Medium Shading 2 Accent 6" w:semiHidden="0" w:uiPriority="64" w:unhideWhenUsed="0"/>
-    <w:lsdException w:name="Medium List 1 Accent 6" w:semiHidden="0" w:uiPriority="65" w:unhideWhenUsed="0"/>
-    <w:lsdException w:name="Medium List 2 Accent 6" w:semiHidden="0" w:uiPriority="66" w:unhideWhenUsed="0"/>
-    <w:lsdException w:name="Medium Grid 1 Accent 6" w:semiHidden="0" w:uiPriority="67" w:unhideWhenUsed="0"/>
-    <w:lsdException w:name="Medium Grid 2 Accent 6" w:semiHidden="0" w:uiPriority="68" w:unhideWhenUsed="0"/>
-    <w:lsdException w:name="Medium Grid 3 Accent 6" w:semiHidden="0" w:uiPriority="69" w:unhideWhenUsed="0"/>
-    <w:lsdException w:name="Dark List Accent 6" w:semiHidden="0" w:uiPriority="70" w:unhideWhenUsed="0"/>
-    <w:lsdException w:name="Colorful Shading Accent 6" w:semiHidden="0" w:uiPriority="71" w:unhideWhenUsed="0"/>
-    <w:lsdException w:name="Colorful List Accent 6" w:semiHidden="0" w:uiPriority="72" w:unhideWhenUsed="0"/>
-    <w:lsdException w:name="Colorful Grid Accent 6" w:semiHidden="0" w:uiPriority="73" w:unhideWhenUsed="0"/>
-    <w:lsdException w:name="Subtle Emphasis" w:semiHidden="0" w:uiPriority="19" w:unhideWhenUsed="0" w:qFormat="1"/>
-    <w:lsdException w:name="Intense Emphasis" w:semiHidden="0" w:uiPriority="21" w:unhideWhenUsed="0" w:qFormat="1"/>
-    <w:lsdException w:name="Subtle Reference" w:semiHidden="0" w:uiPriority="31" w:unhideWhenUsed="0" w:qFormat="1"/>
-    <w:lsdException w:name="Intense Reference" w:semiHidden="0" w:uiPriority="32" w:unhideWhenUsed="0" w:qFormat="1"/>
-    <w:lsdException w:name="Book Title" w:semiHidden="0" w:uiPriority="33" w:unhideWhenUsed="0" w:qFormat="1"/>
-    <w:lsdException w:name="Bibliography" w:uiPriority="37"/>
-    <w:lsdException w:name="TOC Heading" w:uiPriority="39" w:qFormat="1"/>
+  <w:latentStyles w:defLockedState="0" w:defUIPriority="99" w:defSemiHidden="0" w:defUnhideWhenUsed="0" w:defQFormat="0" w:count="380">
+    <w:lsdException w:name="Normal" w:uiPriority="0" w:qFormat="1"/>
+    <w:lsdException w:name="heading 1" w:uiPriority="9" w:qFormat="1"/>
+    <w:lsdException w:name="heading 2" w:semiHidden="1" w:uiPriority="9" w:unhideWhenUsed="1" w:qFormat="1"/>
+    <w:lsdException w:name="heading 3" w:semiHidden="1" w:uiPriority="9" w:unhideWhenUsed="1" w:qFormat="1"/>
+    <w:lsdException w:name="heading 4" w:semiHidden="1" w:uiPriority="9" w:unhideWhenUsed="1" w:qFormat="1"/>
+    <w:lsdException w:name="heading 5" w:semiHidden="1" w:uiPriority="9" w:unhideWhenUsed="1" w:qFormat="1"/>
+    <w:lsdException w:name="heading 6" w:semiHidden="1" w:uiPriority="9" w:unhideWhenUsed="1" w:qFormat="1"/>
+    <w:lsdException w:name="heading 7" w:semiHidden="1" w:uiPriority="9" w:unhideWhenUsed="1" w:qFormat="1"/>
+    <w:lsdException w:name="heading 8" w:semiHidden="1" w:uiPriority="9" w:unhideWhenUsed="1" w:qFormat="1"/>
+    <w:lsdException w:name="heading 9" w:semiHidden="1" w:uiPriority="9" w:unhideWhenUsed="1" w:qFormat="1"/>
+    <w:lsdException w:name="index 1" w:semiHidden="1" w:unhideWhenUsed="1"/>
+    <w:lsdException w:name="index 2" w:semiHidden="1" w:unhideWhenUsed="1"/>
+    <w:lsdException w:name="index 3" w:semiHidden="1" w:unhideWhenUsed="1"/>
+    <w:lsdException w:name="index 4" w:semiHidden="1" w:unhideWhenUsed="1"/>
+    <w:lsdException w:name="index 5" w:semiHidden="1" w:unhideWhenUsed="1"/>
+    <w:lsdException w:name="index 6" w:semiHidden="1" w:unhideWhenUsed="1"/>
+    <w:lsdException w:name="index 7" w:semiHidden="1" w:unhideWhenUsed="1"/>
+    <w:lsdException w:name="index 8" w:semiHidden="1" w:unhideWhenUsed="1"/>
+    <w:lsdException w:name="index 9" w:semiHidden="1" w:unhideWhenUsed="1"/>
+    <w:lsdException w:name="toc 1" w:semiHidden="1" w:uiPriority="39" w:unhideWhenUsed="1"/>
+    <w:lsdException w:name="toc 2" w:semiHidden="1" w:uiPriority="39" w:unhideWhenUsed="1"/>
+    <w:lsdException w:name="toc 3" w:semiHidden="1" w:uiPriority="39" w:unhideWhenUsed="1"/>
+    <w:lsdException w:name="toc 4" w:semiHidden="1" w:uiPriority="39" w:unhideWhenUsed="1"/>
+    <w:lsdException w:name="toc 5" w:semiHidden="1" w:uiPriority="39" w:unhideWhenUsed="1"/>
+    <w:lsdException w:name="toc 6" w:semiHidden="1" w:uiPriority="39" w:unhideWhenUsed="1"/>
+    <w:lsdException w:name="toc 7" w:semiHidden="1" w:uiPriority="39" w:unhideWhenUsed="1"/>
+    <w:lsdException w:name="toc 8" w:semiHidden="1" w:uiPriority="39" w:unhideWhenUsed="1"/>
+    <w:lsdException w:name="toc 9" w:semiHidden="1" w:uiPriority="39" w:unhideWhenUsed="1"/>
+    <w:lsdException w:name="Normal Indent" w:semiHidden="1" w:unhideWhenUsed="1"/>
+    <w:lsdException w:name="footnote text" w:semiHidden="1" w:unhideWhenUsed="1"/>
+    <w:lsdException w:name="annotation text" w:semiHidden="1" w:unhideWhenUsed="1"/>
+    <w:lsdException w:name="header" w:semiHidden="1" w:unhideWhenUsed="1"/>
+    <w:lsdException w:name="footer" w:semiHidden="1" w:unhideWhenUsed="1"/>
+    <w:lsdException w:name="index heading" w:semiHidden="1" w:unhideWhenUsed="1"/>
+    <w:lsdException w:name="caption" w:semiHidden="1" w:uiPriority="35" w:unhideWhenUsed="1" w:qFormat="1"/>
+    <w:lsdException w:name="table of figures" w:semiHidden="1" w:unhideWhenUsed="1"/>
+    <w:lsdException w:name="envelope address" w:semiHidden="1" w:unhideWhenUsed="1"/>
+    <w:lsdException w:name="envelope return" w:semiHidden="1" w:unhideWhenUsed="1"/>
+    <w:lsdException w:name="footnote reference" w:semiHidden="1" w:unhideWhenUsed="1"/>
+    <w:lsdException w:name="annotation reference" w:semiHidden="1" w:unhideWhenUsed="1"/>
+    <w:lsdException w:name="line number" w:semiHidden="1" w:unhideWhenUsed="1"/>
+    <w:lsdException w:name="page number" w:semiHidden="1" w:unhideWhenUsed="1"/>
+    <w:lsdException w:name="endnote reference" w:semiHidden="1" w:unhideWhenUsed="1"/>
+    <w:lsdException w:name="endnote text" w:semiHidden="1" w:unhideWhenUsed="1"/>
+    <w:lsdException w:name="table of authorities" w:semiHidden="1" w:unhideWhenUsed="1"/>
+    <w:lsdException w:name="macro" w:semiHidden="1" w:unhideWhenUsed="1"/>
+    <w:lsdException w:name="toa heading" w:semiHidden="1" w:unhideWhenUsed="1"/>
+    <w:lsdException w:name="List" w:semiHidden="1" w:unhideWhenUsed="1"/>
+    <w:lsdException w:name="List Bullet" w:semiHidden="1" w:unhideWhenUsed="1"/>
+    <w:lsdException w:name="List Number" w:semiHidden="1" w:unhideWhenUsed="1"/>
+    <w:lsdException w:name="List 2" w:semiHidden="1" w:unhideWhenUsed="1"/>
+    <w:lsdException w:name="List 3" w:semiHidden="1" w:unhideWhenUsed="1"/>
+    <w:lsdException w:name="List 4" w:semiHidden="1" w:unhideWhenUsed="1"/>
+    <w:lsdException w:name="List 5" w:semiHidden="1" w:unhideWhenUsed="1"/>
+    <w:lsdException w:name="List Bullet 2" w:semiHidden="1" w:unhideWhenUsed="1"/>
+    <w:lsdException w:name="List Bullet 3" w:semiHidden="1" w:unhideWhenUsed="1"/>
+    <w:lsdException w:name="List Bullet 4" w:semiHidden="1" w:unhideWhenUsed="1"/>
+    <w:lsdException w:name="List Bullet 5" w:semiHidden="1" w:unhideWhenUsed="1"/>
+    <w:lsdException w:name="List Number 2" w:semiHidden="1" w:unhideWhenUsed="1"/>
+    <w:lsdException w:name="List Number 3" w:semiHidden="1" w:unhideWhenUsed="1"/>
+    <w:lsdException w:name="List Number 4" w:semiHidden="1" w:unhideWhenUsed="1"/>
+    <w:lsdException w:name="List Number 5" w:semiHidden="1" w:unhideWhenUsed="1"/>
+    <w:lsdException w:name="Title" w:uiPriority="10" w:qFormat="1"/>
+    <w:lsdException w:name="Closing" w:semiHidden="1" w:unhideWhenUsed="1"/>
+    <w:lsdException w:name="Signature" w:semiHidden="1" w:unhideWhenUsed="1"/>
+    <w:lsdException w:name="Default Paragraph Font" w:semiHidden="1" w:uiPriority="1" w:unhideWhenUsed="1"/>
+    <w:lsdException w:name="Body Text" w:semiHidden="1" w:unhideWhenUsed="1"/>
+    <w:lsdException w:name="Body Text Indent" w:semiHidden="1" w:unhideWhenUsed="1"/>
+    <w:lsdException w:name="List Continue" w:semiHidden="1" w:unhideWhenUsed="1"/>
+    <w:lsdException w:name="List Continue 2" w:semiHidden="1" w:unhideWhenUsed="1"/>
+    <w:lsdException w:name="List Continue 3" w:semiHidden="1" w:unhideWhenUsed="1"/>
+    <w:lsdException w:name="List Continue 4" w:semiHidden="1" w:unhideWhenUsed="1"/>
+    <w:lsdException w:name="List Continue 5" w:semiHidden="1" w:unhideWhenUsed="1"/>
+    <w:lsdException w:name="Message Header" w:semiHidden="1" w:unhideWhenUsed="1"/>
+    <w:lsdException w:name="Subtitle" w:uiPriority="11" w:qFormat="1"/>
+    <w:lsdException w:name="Salutation" w:semiHidden="1" w:unhideWhenUsed="1"/>
+    <w:lsdException w:name="Date" w:semiHidden="1" w:unhideWhenUsed="1"/>
+    <w:lsdException w:name="Body Text First Indent" w:semiHidden="1" w:unhideWhenUsed="1"/>
+    <w:lsdException w:name="Body Text First Indent 2" w:semiHidden="1" w:unhideWhenUsed="1"/>
+    <w:lsdException w:name="Note Heading" w:semiHidden="1" w:unhideWhenUsed="1"/>
+    <w:lsdException w:name="Body Text 2" w:semiHidden="1" w:unhideWhenUsed="1"/>
+    <w:lsdException w:name="Body Text 3" w:semiHidden="1" w:unhideWhenUsed="1"/>
+    <w:lsdException w:name="Body Text Indent 2" w:semiHidden="1" w:unhideWhenUsed="1"/>
+    <w:lsdException w:name="Body Text Indent 3" w:semiHidden="1" w:unhideWhenUsed="1"/>
+    <w:lsdException w:name="Block Text" w:semiHidden="1" w:unhideWhenUsed="1"/>
+    <w:lsdException w:name="Hyperlink" w:semiHidden="1" w:unhideWhenUsed="1"/>
+    <w:lsdException w:name="FollowedHyperlink" w:semiHidden="1" w:unhideWhenUsed="1"/>
+    <w:lsdException w:name="Strong" w:uiPriority="22" w:qFormat="1"/>
+    <w:lsdException w:name="Emphasis" w:uiPriority="20" w:qFormat="1"/>
+    <w:lsdException w:name="Document Map" w:semiHidden="1" w:unhideWhenUsed="1"/>
+    <w:lsdException w:name="Plain Text" w:semiHidden="1" w:unhideWhenUsed="1"/>
+    <w:lsdException w:name="E-mail Signature" w:semiHidden="1" w:unhideWhenUsed="1"/>
+    <w:lsdException w:name="HTML Top of Form" w:semiHidden="1" w:unhideWhenUsed="1"/>
+    <w:lsdException w:name="HTML Bottom of Form" w:semiHidden="1" w:unhideWhenUsed="1"/>
+    <w:lsdException w:name="Normal (Web)" w:semiHidden="1" w:unhideWhenUsed="1"/>
+    <w:lsdException w:name="HTML Acronym" w:semiHidden="1" w:unhideWhenUsed="1"/>
+    <w:lsdException w:name="HTML Address" w:semiHidden="1" w:unhideWhenUsed="1"/>
+    <w:lsdException w:name="HTML Cite" w:semiHidden="1" w:unhideWhenUsed="1"/>
+    <w:lsdException w:name="HTML Code" w:semiHidden="1" w:unhideWhenUsed="1"/>
+    <w:lsdException w:name="HTML Definition" w:semiHidden="1" w:unhideWhenUsed="1"/>
+    <w:lsdException w:name="HTML Keyboard" w:semiHidden="1" w:unhideWhenUsed="1"/>
+    <w:lsdException w:name="HTML Preformatted" w:semiHidden="1" w:unhideWhenUsed="1"/>
+    <w:lsdException w:name="HTML Sample" w:semiHidden="1" w:unhideWhenUsed="1"/>
+    <w:lsdException w:name="HTML Typewriter" w:semiHidden="1" w:unhideWhenUsed="1"/>
+    <w:lsdException w:name="HTML Variable" w:semiHidden="1" w:unhideWhenUsed="1"/>
+    <w:lsdException w:name="Normal Table" w:semiHidden="1" w:unhideWhenUsed="1"/>
+    <w:lsdException w:name="annotation subject" w:semiHidden="1" w:unhideWhenUsed="1"/>
+    <w:lsdException w:name="No List" w:semiHidden="1" w:unhideWhenUsed="1"/>
+    <w:lsdException w:name="Outline List 1" w:semiHidden="1" w:unhideWhenUsed="1"/>
+    <w:lsdException w:name="Outline List 2" w:semiHidden="1" w:unhideWhenUsed="1"/>
+    <w:lsdException w:name="Outline List 3" w:semiHidden="1" w:unhideWhenUsed="1"/>
+    <w:lsdException w:name="Table Simple 1" w:semiHidden="1" w:unhideWhenUsed="1"/>
+    <w:lsdException w:name="Table Simple 2" w:semiHidden="1" w:unhideWhenUsed="1"/>
+    <w:lsdException w:name="Table Simple 3" w:semiHidden="1" w:unhideWhenUsed="1"/>
+    <w:lsdException w:name="Table Classic 1" w:semiHidden="1" w:unhideWhenUsed="1"/>
+    <w:lsdException w:name="Table Classic 2" w:semiHidden="1" w:unhideWhenUsed="1"/>
+    <w:lsdException w:name="Table Classic 3" w:semiHidden="1" w:unhideWhenUsed="1"/>
+    <w:lsdException w:name="Table Classic 4" w:semiHidden="1" w:unhideWhenUsed="1"/>
+    <w:lsdException w:name="Table Colorful 1" w:semiHidden="1" w:unhideWhenUsed="1"/>
+    <w:lsdException w:name="Table Colorful 2" w:semiHidden="1" w:unhideWhenUsed="1"/>
+    <w:lsdException w:name="Table Colorful 3" w:semiHidden="1" w:unhideWhenUsed="1"/>
+    <w:lsdException w:name="Table Columns 1" w:semiHidden="1" w:unhideWhenUsed="1"/>
+    <w:lsdException w:name="Table Columns 2" w:semiHidden="1" w:unhideWhenUsed="1"/>
+    <w:lsdException w:name="Table Columns 3" w:semiHidden="1" w:unhideWhenUsed="1"/>
+    <w:lsdException w:name="Table Columns 4" w:semiHidden="1" w:unhideWhenUsed="1"/>
+    <w:lsdException w:name="Table Columns 5" w:semiHidden="1" w:unhideWhenUsed="1"/>
+    <w:lsdException w:name="Table Grid 1" w:semiHidden="1" w:unhideWhenUsed="1"/>
+    <w:lsdException w:name="Table Grid 2" w:semiHidden="1" w:unhideWhenUsed="1"/>
+    <w:lsdException w:name="Table Grid 3" w:semiHidden="1" w:unhideWhenUsed="1"/>
+    <w:lsdException w:name="Table Grid 4" w:semiHidden="1" w:unhideWhenUsed="1"/>
+    <w:lsdException w:name="Table Grid 5" w:semiHidden="1" w:unhideWhenUsed="1"/>
+    <w:lsdException w:name="Table Grid 6" w:semiHidden="1" w:unhideWhenUsed="1"/>
+    <w:lsdException w:name="Table Grid 7" w:semiHidden="1" w:unhideWhenUsed="1"/>
+    <w:lsdException w:name="Table Grid 8" w:semiHidden="1" w:unhideWhenUsed="1"/>
+    <w:lsdException w:name="Table List 1" w:semiHidden="1" w:unhideWhenUsed="1"/>
+    <w:lsdException w:name="Table List 2" w:semiHidden="1" w:unhideWhenUsed="1"/>
+    <w:lsdException w:name="Table List 3" w:semiHidden="1" w:unhideWhenUsed="1"/>
+    <w:lsdException w:name="Table List 4" w:semiHidden="1" w:unhideWhenUsed="1"/>
+    <w:lsdException w:name="Table List 5" w:semiHidden="1" w:unhideWhenUsed="1"/>
+    <w:lsdException w:name="Table List 6" w:semiHidden="1" w:unhideWhenUsed="1"/>
+    <w:lsdException w:name="Table List 7" w:semiHidden="1" w:unhideWhenUsed="1"/>
+    <w:lsdException w:name="Table List 8" w:semiHidden="1" w:unhideWhenUsed="1"/>
+    <w:lsdException w:name="Table 3D effects 1" w:semiHidden="1" w:unhideWhenUsed="1"/>
+    <w:lsdException w:name="Table 3D effects 2" w:semiHidden="1" w:unhideWhenUsed="1"/>
+    <w:lsdException w:name="Table 3D effects 3" w:semiHidden="1" w:unhideWhenUsed="1"/>
+    <w:lsdException w:name="Table Contemporary" w:semiHidden="1" w:unhideWhenUsed="1"/>
+    <w:lsdException w:name="Table Elegant" w:semiHidden="1" w:unhideWhenUsed="1"/>
+    <w:lsdException w:name="Table Professional" w:semiHidden="1" w:unhideWhenUsed="1"/>
+    <w:lsdException w:name="Table Subtle 1" w:semiHidden="1" w:unhideWhenUsed="1"/>
+    <w:lsdException w:name="Table Subtle 2" w:semiHidden="1" w:unhideWhenUsed="1"/>
+    <w:lsdException w:name="Table Web 1" w:semiHidden="1" w:unhideWhenUsed="1"/>
+    <w:lsdException w:name="Table Web 2" w:semiHidden="1" w:unhideWhenUsed="1"/>
+    <w:lsdException w:name="Table Web 3" w:semiHidden="1" w:unhideWhenUsed="1"/>
+    <w:lsdException w:name="Balloon Text" w:semiHidden="1" w:unhideWhenUsed="1"/>
+    <w:lsdException w:name="Table Grid" w:uiPriority="39"/>
+    <w:lsdException w:name="Table Theme" w:semiHidden="1" w:unhideWhenUsed="1"/>
+    <w:lsdException w:name="Note Level 1" w:semiHidden="1" w:unhideWhenUsed="1"/>
+    <w:lsdException w:name="Note Level 2" w:semiHidden="1" w:unhideWhenUsed="1"/>
+    <w:lsdException w:name="Note Level 3" w:semiHidden="1" w:unhideWhenUsed="1"/>
+    <w:lsdException w:name="Note Level 4" w:semiHidden="1" w:unhideWhenUsed="1"/>
+    <w:lsdException w:name="Note Level 5" w:semiHidden="1" w:unhideWhenUsed="1"/>
+    <w:lsdException w:name="Note Level 6" w:semiHidden="1" w:unhideWhenUsed="1"/>
+    <w:lsdException w:name="Note Level 7" w:semiHidden="1" w:unhideWhenUsed="1"/>
+    <w:lsdException w:name="Note Level 8" w:semiHidden="1" w:unhideWhenUsed="1"/>
+    <w:lsdException w:name="Note Level 9" w:semiHidden="1" w:unhideWhenUsed="1"/>
+    <w:lsdException w:name="Placeholder Text" w:semiHidden="1"/>
+    <w:lsdException w:name="No Spacing" w:uiPriority="1" w:qFormat="1"/>
+    <w:lsdException w:name="Light Shading" w:uiPriority="60"/>
+    <w:lsdException w:name="Light List" w:uiPriority="61"/>
+    <w:lsdException w:name="Light Grid" w:uiPriority="62"/>
+    <w:lsdException w:name="Medium Shading 1" w:uiPriority="63"/>
+    <w:lsdException w:name="Medium Shading 2" w:uiPriority="64"/>
+    <w:lsdException w:name="Medium List 1" w:uiPriority="65"/>
+    <w:lsdException w:name="Medium List 2" w:uiPriority="66"/>
+    <w:lsdException w:name="Medium Grid 1" w:uiPriority="67"/>
+    <w:lsdException w:name="Medium Grid 2" w:uiPriority="68"/>
+    <w:lsdException w:name="Medium Grid 3" w:uiPriority="69"/>
+    <w:lsdException w:name="Dark List" w:uiPriority="70"/>
+    <w:lsdException w:name="Colorful Shading" w:uiPriority="71"/>
+    <w:lsdException w:name="Colorful List" w:uiPriority="72"/>
+    <w:lsdException w:name="Colorful Grid" w:uiPriority="73"/>
+    <w:lsdException w:name="Light Shading Accent 1" w:uiPriority="60"/>
+    <w:lsdException w:name="Light List Accent 1" w:uiPriority="61"/>
+    <w:lsdException w:name="Light Grid Accent 1" w:uiPriority="62"/>
+    <w:lsdException w:name="Medium Shading 1 Accent 1" w:uiPriority="63"/>
+    <w:lsdException w:name="Medium Shading 2 Accent 1" w:uiPriority="64"/>
+    <w:lsdException w:name="Medium List 1 Accent 1" w:uiPriority="65"/>
+    <w:lsdException w:name="Revision" w:semiHidden="1"/>
+    <w:lsdException w:name="List Paragraph" w:uiPriority="34" w:qFormat="1"/>
+    <w:lsdException w:name="Quote" w:uiPriority="29" w:qFormat="1"/>
+    <w:lsdException w:name="Intense Quote" w:uiPriority="30" w:qFormat="1"/>
+    <w:lsdException w:name="Medium List 2 Accent 1" w:uiPriority="66"/>
+    <w:lsdException w:name="Medium Grid 1 Accent 1" w:uiPriority="67"/>
+    <w:lsdException w:name="Medium Grid 2 Accent 1" w:uiPriority="68"/>
+    <w:lsdException w:name="Medium Grid 3 Accent 1" w:uiPriority="69"/>
+    <w:lsdException w:name="Dark List Accent 1" w:uiPriority="70"/>
+    <w:lsdException w:name="Colorful Shading Accent 1" w:uiPriority="71"/>
+    <w:lsdException w:name="Colorful List Accent 1" w:uiPriority="72"/>
+    <w:lsdException w:name="Colorful Grid Accent 1" w:uiPriority="73"/>
+    <w:lsdException w:name="Light Shading Accent 2" w:uiPriority="60"/>
+    <w:lsdException w:name="Light List Accent 2" w:uiPriority="61"/>
+    <w:lsdException w:name="Light Grid Accent 2" w:uiPriority="62"/>
+    <w:lsdException w:name="Medium Shading 1 Accent 2" w:uiPriority="63"/>
+    <w:lsdException w:name="Medium Shading 2 Accent 2" w:uiPriority="64"/>
+    <w:lsdException w:name="Medium List 1 Accent 2" w:uiPriority="65"/>
+    <w:lsdException w:name="Medium List 2 Accent 2" w:uiPriority="66"/>
+    <w:lsdException w:name="Medium Grid 1 Accent 2" w:uiPriority="67"/>
+    <w:lsdException w:name="Medium Grid 2 Accent 2" w:uiPriority="68"/>
+    <w:lsdException w:name="Medium Grid 3 Accent 2" w:uiPriority="69"/>
+    <w:lsdException w:name="Dark List Accent 2" w:uiPriority="70"/>
+    <w:lsdException w:name="Colorful Shading Accent 2" w:uiPriority="71"/>
+    <w:lsdException w:name="Colorful List Accent 2" w:uiPriority="72"/>
+    <w:lsdException w:name="Colorful Grid Accent 2" w:uiPriority="73"/>
+    <w:lsdException w:name="Light Shading Accent 3" w:uiPriority="60"/>
+    <w:lsdException w:name="Light List Accent 3" w:uiPriority="61"/>
+    <w:lsdException w:name="Light Grid Accent 3" w:uiPriority="62"/>
+    <w:lsdException w:name="Medium Shading 1 Accent 3" w:uiPriority="63"/>
+    <w:lsdException w:name="Medium Shading 2 Accent 3" w:uiPriority="64"/>
+    <w:lsdException w:name="Medium List 1 Accent 3" w:uiPriority="65"/>
+    <w:lsdException w:name="Medium List 2 Accent 3" w:uiPriority="66"/>
+    <w:lsdException w:name="Medium Grid 1 Accent 3" w:uiPriority="67"/>
+    <w:lsdException w:name="Medium Grid 2 Accent 3" w:uiPriority="68"/>
+    <w:lsdException w:name="Medium Grid 3 Accent 3" w:uiPriority="69"/>
+    <w:lsdException w:name="Dark List Accent 3" w:uiPriority="70"/>
+    <w:lsdException w:name="Colorful Shading Accent 3" w:uiPriority="71"/>
+    <w:lsdException w:name="Colorful List Accent 3" w:uiPriority="72"/>
+    <w:lsdException w:name="Colorful Grid Accent 3" w:uiPriority="73"/>
+    <w:lsdException w:name="Light Shading Accent 4" w:uiPriority="60"/>
+    <w:lsdException w:name="Light List Accent 4" w:uiPriority="61"/>
+    <w:lsdException w:name="Light Grid Accent 4" w:uiPriority="62"/>
+    <w:lsdException w:name="Medium Shading 1 Accent 4" w:uiPriority="63"/>
+    <w:lsdException w:name="Medium Shading 2 Accent 4" w:uiPriority="64"/>
+    <w:lsdException w:name="Medium List 1 Accent 4" w:uiPriority="65"/>
+    <w:lsdException w:name="Medium List 2 Accent 4" w:uiPriority="66"/>
+    <w:lsdException w:name="Medium Grid 1 Accent 4" w:uiPriority="67"/>
+    <w:lsdException w:name="Medium Grid 2 Accent 4" w:uiPriority="68"/>
+    <w:lsdException w:name="Medium Grid 3 Accent 4" w:uiPriority="69"/>
+    <w:lsdException w:name="Dark List Accent 4" w:uiPriority="70"/>
+    <w:lsdException w:name="Colorful Shading Accent 4" w:uiPriority="71"/>
+    <w:lsdException w:name="Colorful List Accent 4" w:uiPriority="72"/>
+    <w:lsdException w:name="Colorful Grid Accent 4" w:uiPriority="73"/>
+    <w:lsdException w:name="Light Shading Accent 5" w:uiPriority="60"/>
+    <w:lsdException w:name="Light List Accent 5" w:uiPriority="61"/>
+    <w:lsdException w:name="Light Grid Accent 5" w:uiPriority="62"/>
+    <w:lsdException w:name="Medium Shading 1 Accent 5" w:uiPriority="63"/>
+    <w:lsdException w:name="Medium Shading 2 Accent 5" w:uiPriority="64"/>
+    <w:lsdException w:name="Medium List 1 Accent 5" w:uiPriority="65"/>
+    <w:lsdException w:name="Medium List 2 Accent 5" w:uiPriority="66"/>
+    <w:lsdException w:name="Medium Grid 1 Accent 5" w:uiPriority="67"/>
+    <w:lsdException w:name="Medium Grid 2 Accent 5" w:uiPriority="68"/>
+    <w:lsdException w:name="Medium Grid 3 Accent 5" w:uiPriority="69"/>
+    <w:lsdException w:name="Dark List Accent 5" w:uiPriority="70"/>
+    <w:lsdException w:name="Colorful Shading Accent 5" w:uiPriority="71"/>
+    <w:lsdException w:name="Colorful List Accent 5" w:uiPriority="72"/>
+    <w:lsdException w:name="Colorful Grid Accent 5" w:uiPriority="73"/>
+    <w:lsdException w:name="Light Shading Accent 6" w:uiPriority="60"/>
+    <w:lsdException w:name="Light List Accent 6" w:uiPriority="61"/>
+    <w:lsdException w:name="Light Grid Accent 6" w:uiPriority="62"/>
+    <w:lsdException w:name="Medium Shading 1 Accent 6" w:uiPriority="63"/>
+    <w:lsdException w:name="Medium Shading 2 Accent 6" w:uiPriority="64"/>
+    <w:lsdException w:name="Medium List 1 Accent 6" w:uiPriority="65"/>
+    <w:lsdException w:name="Medium List 2 Accent 6" w:uiPriority="66"/>
+    <w:lsdException w:name="Medium Grid 1 Accent 6" w:uiPriority="67"/>
+    <w:lsdException w:name="Medium Grid 2 Accent 6" w:uiPriority="68"/>
+    <w:lsdException w:name="Medium Grid 3 Accent 6" w:uiPriority="69"/>
+    <w:lsdException w:name="Dark List Accent 6" w:uiPriority="70"/>
+    <w:lsdException w:name="Colorful Shading Accent 6" w:uiPriority="71"/>
+    <w:lsdException w:name="Colorful List Accent 6" w:uiPriority="72"/>
+    <w:lsdException w:name="Colorful Grid Accent 6" w:uiPriority="73"/>
+    <w:lsdException w:name="Subtle Emphasis" w:uiPriority="19" w:qFormat="1"/>
+    <w:lsdException w:name="Intense Emphasis" w:uiPriority="21" w:qFormat="1"/>
+    <w:lsdException w:name="Subtle Reference" w:uiPriority="31" w:qFormat="1"/>
+    <w:lsdException w:name="Intense Reference" w:uiPriority="32" w:qFormat="1"/>
+    <w:lsdException w:name="Book Title" w:uiPriority="33" w:qFormat="1"/>
+    <w:lsdException w:name="Bibliography" w:semiHidden="1" w:uiPriority="37" w:unhideWhenUsed="1"/>
+    <w:lsdException w:name="TOC Heading" w:semiHidden="1" w:uiPriority="39" w:unhideWhenUsed="1" w:qFormat="1"/>
+    <w:lsdException w:name="Plain Table 1" w:uiPriority="41"/>
+    <w:lsdException w:name="Plain Table 2" w:uiPriority="42"/>
+    <w:lsdException w:name="Plain Table 3" w:uiPriority="43"/>
+    <w:lsdException w:name="Plain Table 4" w:uiPriority="44"/>
+    <w:lsdException w:name="Plain Table 5" w:uiPriority="45"/>
+    <w:lsdException w:name="Grid Table Light" w:uiPriority="40"/>
+    <w:lsdException w:name="Grid Table 1 Light" w:uiPriority="46"/>
+    <w:lsdException w:name="Grid Table 2" w:uiPriority="47"/>
+    <w:lsdException w:name="Grid Table 3" w:uiPriority="48"/>
+    <w:lsdException w:name="Grid Table 4" w:uiPriority="49"/>
+    <w:lsdException w:name="Grid Table 5 Dark" w:uiPriority="50"/>
+    <w:lsdException w:name="Grid Table 6 Colorful" w:uiPriority="51"/>
+    <w:lsdException w:name="Grid Table 7 Colorful" w:uiPriority="52"/>
+    <w:lsdException w:name="Grid Table 1 Light Accent 1" w:uiPriority="46"/>
+    <w:lsdException w:name="Grid Table 2 Accent 1" w:uiPriority="47"/>
+    <w:lsdException w:name="Grid Table 3 Accent 1" w:uiPriority="48"/>
+    <w:lsdException w:name="Grid Table 4 Accent 1" w:uiPriority="49"/>
+    <w:lsdException w:name="Grid Table 5 Dark Accent 1" w:uiPriority="50"/>
+    <w:lsdException w:name="Grid Table 6 Colorful Accent 1" w:uiPriority="51"/>
+    <w:lsdException w:name="Grid Table 7 Colorful Accent 1" w:uiPriority="52"/>
+    <w:lsdException w:name="Grid Table 1 Light Accent 2" w:uiPriority="46"/>
+    <w:lsdException w:name="Grid Table 2 Accent 2" w:uiPriority="47"/>
+    <w:lsdException w:name="Grid Table 3 Accent 2" w:uiPriority="48"/>
+    <w:lsdException w:name="Grid Table 4 Accent 2" w:uiPriority="49"/>
+    <w:lsdException w:name="Grid Table 5 Dark Accent 2" w:uiPriority="50"/>
+    <w:lsdException w:name="Grid Table 6 Colorful Accent 2" w:uiPriority="51"/>
+    <w:lsdException w:name="Grid Table 7 Colorful Accent 2" w:uiPriority="52"/>
+    <w:lsdException w:name="Grid Table 1 Light Accent 3" w:uiPriority="46"/>
+    <w:lsdException w:name="Grid Table 2 Accent 3" w:uiPriority="47"/>
+    <w:lsdException w:name="Grid Table 3 Accent 3" w:uiPriority="48"/>
+    <w:lsdException w:name="Grid Table 4 Accent 3" w:uiPriority="49"/>
+    <w:lsdException w:name="Grid Table 5 Dark Accent 3" w:uiPriority="50"/>
+    <w:lsdException w:name="Grid Table 6 Colorful Accent 3" w:uiPriority="51"/>
+    <w:lsdException w:name="Grid Table 7 Colorful Accent 3" w:uiPriority="52"/>
+    <w:lsdException w:name="Grid Table 1 Light Accent 4" w:uiPriority="46"/>
+    <w:lsdException w:name="Grid Table 2 Accent 4" w:uiPriority="47"/>
+    <w:lsdException w:name="Grid Table 3 Accent 4" w:uiPriority="48"/>
+    <w:lsdException w:name="Grid Table 4 Accent 4" w:uiPriority="49"/>
+    <w:lsdException w:name="Grid Table 5 Dark Accent 4" w:uiPriority="50"/>
+    <w:lsdException w:name="Grid Table 6 Colorful Accent 4" w:uiPriority="51"/>
+    <w:lsdException w:name="Grid Table 7 Colorful Accent 4" w:uiPriority="52"/>
+    <w:lsdException w:name="Grid Table 1 Light Accent 5" w:uiPriority="46"/>
+    <w:lsdException w:name="Grid Table 2 Accent 5" w:uiPriority="47"/>
+    <w:lsdException w:name="Grid Table 3 Accent 5" w:uiPriority="48"/>
+    <w:lsdException w:name="Grid Table 4 Accent 5" w:uiPriority="49"/>
+    <w:lsdException w:name="Grid Table 5 Dark Accent 5" w:uiPriority="50"/>
+    <w:lsdException w:name="Grid Table 6 Colorful Accent 5" w:uiPriority="51"/>
+    <w:lsdException w:name="Grid Table 7 Colorful Accent 5" w:uiPriority="52"/>
+    <w:lsdException w:name="Grid Table 1 Light Accent 6" w:uiPriority="46"/>
+    <w:lsdException w:name="Grid Table 2 Accent 6" w:uiPriority="47"/>
+    <w:lsdException w:name="Grid Table 3 Accent 6" w:uiPriority="48"/>
+    <w:lsdException w:name="Grid Table 4 Accent 6" w:uiPriority="49"/>
+    <w:lsdException w:name="Grid Table 5 Dark Accent 6" w:uiPriority="50"/>
+    <w:lsdException w:name="Grid Table 6 Colorful Accent 6" w:uiPriority="51"/>
+    <w:lsdException w:name="Grid Table 7 Colorful Accent 6" w:uiPriority="52"/>
+    <w:lsdException w:name="List Table 1 Light" w:uiPriority="46"/>
+    <w:lsdException w:name="List Table 2" w:uiPriority="47"/>
+    <w:lsdException w:name="List Table 3" w:uiPriority="48"/>
+    <w:lsdException w:name="List Table 4" w:uiPriority="49"/>
+    <w:lsdException w:name="List Table 5 Dark" w:uiPriority="50"/>
+    <w:lsdException w:name="List Table 6 Colorful" w:uiPriority="51"/>
+    <w:lsdException w:name="List Table 7 Colorful" w:uiPriority="52"/>
+    <w:lsdException w:name="List Table 1 Light Accent 1" w:uiPriority="46"/>
+    <w:lsdException w:name="List Table 2 Accent 1" w:uiPriority="47"/>
+    <w:lsdException w:name="List Table 3 Accent 1" w:uiPriority="48"/>
+    <w:lsdException w:name="List Table 4 Accent 1" w:uiPriority="49"/>
+    <w:lsdException w:name="List Table 5 Dark Accent 1" w:uiPriority="50"/>
+    <w:lsdException w:name="List Table 6 Colorful Accent 1" w:uiPriority="51"/>
+    <w:lsdException w:name="List Table 7 Colorful Accent 1" w:uiPriority="52"/>
+    <w:lsdException w:name="List Table 1 Light Accent 2" w:uiPriority="46"/>
+    <w:lsdException w:name="List Table 2 Accent 2" w:uiPriority="47"/>
+    <w:lsdException w:name="List Table 3 Accent 2" w:uiPriority="48"/>
+    <w:lsdException w:name="List Table 4 Accent 2" w:uiPriority="49"/>
+    <w:lsdException w:name="List Table 5 Dark Accent 2" w:uiPriority="50"/>
+    <w:lsdException w:name="List Table 6 Colorful Accent 2" w:uiPriority="51"/>
+    <w:lsdException w:name="List Table 7 Colorful Accent 2" w:uiPriority="52"/>
+    <w:lsdException w:name="List Table 1 Light Accent 3" w:uiPriority="46"/>
+    <w:lsdException w:name="List Table 2 Accent 3" w:uiPriority="47"/>
+    <w:lsdException w:name="List Table 3 Accent 3" w:uiPriority="48"/>
+    <w:lsdException w:name="List Table 4 Accent 3" w:uiPriority="49"/>
+    <w:lsdException w:name="List Table 5 Dark Accent 3" w:uiPriority="50"/>
+    <w:lsdException w:name="List Table 6 Colorful Accent 3" w:uiPriority="51"/>
+    <w:lsdException w:name="List Table 7 Colorful Accent 3" w:uiPriority="52"/>
+    <w:lsdException w:name="List Table 1 Light Accent 4" w:uiPriority="46"/>
+    <w:lsdException w:name="List Table 2 Accent 4" w:uiPriority="47"/>
+    <w:lsdException w:name="List Table 3 Accent 4" w:uiPriority="48"/>
+    <w:lsdException w:name="List Table 4 Accent 4" w:uiPriority="49"/>
+    <w:lsdException w:name="List Table 5 Dark Accent 4" w:uiPriority="50"/>
+    <w:lsdException w:name="List Table 6 Colorful Accent 4" w:uiPriority="51"/>
+    <w:lsdException w:name="List Table 7 Colorful Accent 4" w:uiPriority="52"/>
+    <w:lsdException w:name="List Table 1 Light Accent 5" w:uiPriority="46"/>
+    <w:lsdException w:name="List Table 2 Accent 5" w:uiPriority="47"/>
+    <w:lsdException w:name="List Table 3 Accent 5" w:uiPriority="48"/>
+    <w:lsdException w:name="List Table 4 Accent 5" w:uiPriority="49"/>
+    <w:lsdException w:name="List Table 5 Dark Accent 5" w:uiPriority="50"/>
+    <w:lsdException w:name="List Table 6 Colorful Accent 5" w:uiPriority="51"/>
+    <w:lsdException w:name="List Table 7 Colorful Accent 5" w:uiPriority="52"/>
+    <w:lsdException w:name="List Table 1 Light Accent 6" w:uiPriority="46"/>
+    <w:lsdException w:name="List Table 2 Accent 6" w:uiPriority="47"/>
+    <w:lsdException w:name="List Table 3 Accent 6" w:uiPriority="48"/>
+    <w:lsdException w:name="List Table 4 Accent 6" w:uiPriority="49"/>
+    <w:lsdException w:name="List Table 5 Dark Accent 6" w:uiPriority="50"/>
+    <w:lsdException w:name="List Table 6 Colorful Accent 6" w:uiPriority="51"/>
+    <w:lsdException w:name="List Table 7 Colorful Accent 6" w:uiPriority="52"/>
   </w:latentStyles>
   <w:style w:type="paragraph" w:default="1" w:styleId="Normal">
     <w:name w:val="Normal"/>
@@ -1974,7 +2026,7 @@
   <a:extraClrSchemeLst/>
   <a:extLst>
     <a:ext uri="{05A4C25C-085E-4340-85A3-A5531E510DB2}">
-      <thm15:themeFamily xmlns:thm15="http://schemas.microsoft.com/office/thememl/2012/main" xmlns="" name="Office Theme" id="{62F939B6-93AF-4DB8-9C6B-D6C7DFDC589F}" vid="{4A3C46E8-61CC-4603-A589-7422A47A8E4A}"/>
+      <thm15:themeFamily xmlns:thm15="http://schemas.microsoft.com/office/thememl/2012/main" name="Office Theme" id="{62F939B6-93AF-4DB8-9C6B-D6C7DFDC589F}" vid="{4A3C46E8-61CC-4603-A589-7422A47A8E4A}"/>
     </a:ext>
   </a:extLst>
 </a:theme>
@@ -1985,7 +2037,7 @@
 </file>
 
 <file path=customXml/itemProps1.xml><?xml version="1.0" encoding="utf-8"?>
-<ds:datastoreItem xmlns:ds="http://schemas.openxmlformats.org/officeDocument/2006/customXml" ds:itemID="{9BF4B7B7-CE42-4615-B894-7F2A130A1246}">
+<ds:datastoreItem xmlns:ds="http://schemas.openxmlformats.org/officeDocument/2006/customXml" ds:itemID="{FFDCCB45-06CD-A24C-B359-F1A2DF5A4DE2}">
   <ds:schemaRefs>
     <ds:schemaRef ds:uri="http://schemas.openxmlformats.org/officeDocument/2006/bibliography"/>
   </ds:schemaRefs>

--- a/Padmashri.Mallapur.docx
+++ b/Padmashri.Mallapur.docx
@@ -683,35 +683,29 @@
         </w:rPr>
         <w:t>My</w:t>
       </w:r>
+      <w:r>
+        <w:rPr>
+          <w:b/>
+        </w:rPr>
+        <w:t xml:space="preserve">SQL </w:t>
+      </w:r>
+      <w:r>
+        <w:rPr>
+          <w:b/>
+        </w:rPr>
+        <w:t>Course</w:t>
+      </w:r>
+      <w:r>
+        <w:t xml:space="preserve"> </w:t>
+      </w:r>
+      <w:r>
+        <w:t xml:space="preserve">University of Waterloo </w:t>
+      </w:r>
+      <w:r>
+        <w:tab/>
+      </w:r>
       <w:bookmarkStart w:id="0" w:name="_GoBack"/>
       <w:bookmarkEnd w:id="0"/>
-      <w:r>
-        <w:rPr>
-          <w:b/>
-        </w:rPr>
-        <w:t xml:space="preserve">SQL </w:t>
-      </w:r>
-      <w:r>
-        <w:rPr>
-          <w:b/>
-        </w:rPr>
-        <w:t>Course</w:t>
-      </w:r>
-      <w:r>
-        <w:t xml:space="preserve"> </w:t>
-      </w:r>
-      <w:r>
-        <w:t xml:space="preserve">University of Waterloo </w:t>
-      </w:r>
-      <w:r>
-        <w:tab/>
-      </w:r>
-      <w:r>
-        <w:tab/>
-      </w:r>
-      <w:r>
-        <w:tab/>
-      </w:r>
       <w:r>
         <w:t>Apr 2016</w:t>
       </w:r>
@@ -2037,7 +2031,7 @@
 </file>
 
 <file path=customXml/itemProps1.xml><?xml version="1.0" encoding="utf-8"?>
-<ds:datastoreItem xmlns:ds="http://schemas.openxmlformats.org/officeDocument/2006/customXml" ds:itemID="{FFDCCB45-06CD-A24C-B359-F1A2DF5A4DE2}">
+<ds:datastoreItem xmlns:ds="http://schemas.openxmlformats.org/officeDocument/2006/customXml" ds:itemID="{FEA6D6B4-3C69-5748-A644-3E26CB074A54}">
   <ds:schemaRefs>
     <ds:schemaRef ds:uri="http://schemas.openxmlformats.org/officeDocument/2006/bibliography"/>
   </ds:schemaRefs>

--- a/Padmashri.Mallapur.docx
+++ b/Padmashri.Mallapur.docx
@@ -1,6 +1,6 @@
 
 <file path=word/document.xml><?xml version="1.0" encoding="utf-8"?>
-<w:document xmlns:wpc="http://schemas.microsoft.com/office/word/2010/wordprocessingCanvas" xmlns:mo="http://schemas.microsoft.com/office/mac/office/2008/main" xmlns:mc="http://schemas.openxmlformats.org/markup-compatibility/2006" xmlns:mv="urn:schemas-microsoft-com:mac:vml" xmlns:o="urn:schemas-microsoft-com:office:office" xmlns:r="http://schemas.openxmlformats.org/officeDocument/2006/relationships" xmlns:m="http://schemas.openxmlformats.org/officeDocument/2006/math" xmlns:v="urn:schemas-microsoft-com:vml" xmlns:wp14="http://schemas.microsoft.com/office/word/2010/wordprocessingDrawing" xmlns:wp="http://schemas.openxmlformats.org/drawingml/2006/wordprocessingDrawing" xmlns:w10="urn:schemas-microsoft-com:office:word" xmlns:w="http://schemas.openxmlformats.org/wordprocessingml/2006/main" xmlns:w14="http://schemas.microsoft.com/office/word/2010/wordml" xmlns:w15="http://schemas.microsoft.com/office/word/2012/wordml" xmlns:wpg="http://schemas.microsoft.com/office/word/2010/wordprocessingGroup" xmlns:wpi="http://schemas.microsoft.com/office/word/2010/wordprocessingInk" xmlns:wne="http://schemas.microsoft.com/office/word/2006/wordml" xmlns:wps="http://schemas.microsoft.com/office/word/2010/wordprocessingShape" mc:Ignorable="w14 w15 wp14">
+<w:document xmlns:wpc="http://schemas.microsoft.com/office/word/2010/wordprocessingCanvas" xmlns:mc="http://schemas.openxmlformats.org/markup-compatibility/2006" xmlns:o="urn:schemas-microsoft-com:office:office" xmlns:r="http://schemas.openxmlformats.org/officeDocument/2006/relationships" xmlns:m="http://schemas.openxmlformats.org/officeDocument/2006/math" xmlns:v="urn:schemas-microsoft-com:vml" xmlns:wp14="http://schemas.microsoft.com/office/word/2010/wordprocessingDrawing" xmlns:wp="http://schemas.openxmlformats.org/drawingml/2006/wordprocessingDrawing" xmlns:w10="urn:schemas-microsoft-com:office:word" xmlns:w="http://schemas.openxmlformats.org/wordprocessingml/2006/main" xmlns:w14="http://schemas.microsoft.com/office/word/2010/wordml" xmlns:wpg="http://schemas.microsoft.com/office/word/2010/wordprocessingGroup" xmlns:wpi="http://schemas.microsoft.com/office/word/2010/wordprocessingInk" xmlns:wne="http://schemas.microsoft.com/office/word/2006/wordml" xmlns:wps="http://schemas.microsoft.com/office/word/2010/wordprocessingShape" mc:Ignorable="w14 wp14">
   <w:body>
     <w:p>
       <w:pPr>
@@ -11,7 +11,6 @@
       </w:pPr>
       <w:r>
         <w:rPr>
-          <w:rFonts w:ascii="p}ÇZˇ" w:hAnsi="p}ÇZˇ" w:cs="p}ÇZˇ"/>
           <w:sz w:val="28"/>
           <w:szCs w:val="28"/>
         </w:rPr>
@@ -19,7 +18,6 @@
       </w:r>
       <w:r>
         <w:rPr>
-          <w:rFonts w:ascii="p}ÇZˇ" w:hAnsi="p}ÇZˇ" w:cs="p}ÇZˇ"/>
           <w:sz w:val="28"/>
           <w:szCs w:val="28"/>
         </w:rPr>
@@ -67,14 +65,14 @@
     <w:p>
       <w:pPr>
         <w:rPr>
-          <w:sz w:val="32"/>
-          <w:szCs w:val="32"/>
-        </w:rPr>
-      </w:pPr>
-      <w:r>
-        <w:rPr>
-          <w:sz w:val="32"/>
-          <w:szCs w:val="32"/>
+          <w:sz w:val="28"/>
+          <w:szCs w:val="28"/>
+        </w:rPr>
+      </w:pPr>
+      <w:r>
+        <w:rPr>
+          <w:sz w:val="28"/>
+          <w:szCs w:val="28"/>
         </w:rPr>
         <w:t>Career Objective</w:t>
       </w:r>
@@ -123,14 +121,27 @@
       </w:pPr>
       <w:r>
         <w:rPr>
+          <w:sz w:val="28"/>
+          <w:szCs w:val="28"/>
+        </w:rPr>
+        <w:t>LinkedIn</w:t>
+      </w:r>
+      <w:r>
+        <w:rPr>
           <w:sz w:val="32"/>
           <w:szCs w:val="32"/>
         </w:rPr>
-        <w:t xml:space="preserve">LinkedIn: </w:t>
-      </w:r>
-      <w:hyperlink r:id="rId6" w:history="1">
+        <w:t xml:space="preserve">: </w:t>
+      </w:r>
+      <w:hyperlink r:id="rId7" w:history="1">
         <w:r>
-          <w:t>https://ca.linkedin.com/in/padmashrimallapur</w:t>
+          <w:t>https://ca.</w:t>
+        </w:r>
+        <w:r>
+          <w:t>l</w:t>
+        </w:r>
+        <w:r>
+          <w:t>inkedin.com/in/padmashrimallapur</w:t>
         </w:r>
       </w:hyperlink>
       <w:r>
@@ -140,21 +151,21 @@
     <w:p>
       <w:pPr>
         <w:rPr>
-          <w:sz w:val="32"/>
-          <w:szCs w:val="32"/>
-        </w:rPr>
-      </w:pPr>
-      <w:r>
-        <w:rPr>
-          <w:sz w:val="32"/>
-          <w:szCs w:val="32"/>
+          <w:sz w:val="28"/>
+          <w:szCs w:val="28"/>
+        </w:rPr>
+      </w:pPr>
+      <w:r>
+        <w:rPr>
+          <w:sz w:val="28"/>
+          <w:szCs w:val="28"/>
         </w:rPr>
         <w:t xml:space="preserve">Summary of </w:t>
       </w:r>
       <w:r>
         <w:rPr>
-          <w:sz w:val="32"/>
-          <w:szCs w:val="32"/>
+          <w:sz w:val="28"/>
+          <w:szCs w:val="28"/>
         </w:rPr>
         <w:t>skills</w:t>
       </w:r>
@@ -200,11 +211,19 @@
       <w:r>
         <w:t xml:space="preserve"> testing for android application using </w:t>
       </w:r>
-      <w:r>
-        <w:rPr>
-          <w:b/>
-        </w:rPr>
-        <w:t>appium tool</w:t>
+      <w:proofErr w:type="spellStart"/>
+      <w:r>
+        <w:rPr>
+          <w:b/>
+        </w:rPr>
+        <w:t>appium</w:t>
+      </w:r>
+      <w:proofErr w:type="spellEnd"/>
+      <w:r>
+        <w:rPr>
+          <w:b/>
+        </w:rPr>
+        <w:t xml:space="preserve"> tool</w:t>
       </w:r>
     </w:p>
     <w:p>
@@ -421,7 +440,21 @@
         <w:rPr>
           <w:b/>
         </w:rPr>
-        <w:t xml:space="preserve">RESTful web API with java spring webmvc </w:t>
+        <w:t xml:space="preserve">RESTful web API with java spring </w:t>
+      </w:r>
+      <w:proofErr w:type="spellStart"/>
+      <w:r>
+        <w:rPr>
+          <w:b/>
+        </w:rPr>
+        <w:t>webmvc</w:t>
+      </w:r>
+      <w:proofErr w:type="spellEnd"/>
+      <w:r>
+        <w:rPr>
+          <w:b/>
+        </w:rPr>
+        <w:t xml:space="preserve"> </w:t>
       </w:r>
       <w:r>
         <w:rPr>
@@ -448,7 +481,7 @@
         <w:rPr>
           <w:b/>
         </w:rPr>
-        <w:t>Jira</w:t>
+        <w:t>JIRA</w:t>
       </w:r>
       <w:r>
         <w:t xml:space="preserve"> and</w:t>
@@ -456,21 +489,47 @@
       <w:r>
         <w:t xml:space="preserve"> </w:t>
       </w:r>
-      <w:r>
-        <w:rPr>
-          <w:b/>
-        </w:rPr>
-        <w:t xml:space="preserve">git </w:t>
+      <w:proofErr w:type="spellStart"/>
+      <w:r>
+        <w:rPr>
+          <w:b/>
+        </w:rPr>
+        <w:t>git</w:t>
+      </w:r>
+      <w:proofErr w:type="spellEnd"/>
+      <w:r>
+        <w:rPr>
+          <w:b/>
+        </w:rPr>
+        <w:t xml:space="preserve"> </w:t>
       </w:r>
       <w:r>
         <w:t>(</w:t>
       </w:r>
-      <w:hyperlink r:id="rId7" w:history="1">
+      <w:hyperlink r:id="rId8" w:history="1">
         <w:r>
           <w:rPr>
             <w:rStyle w:val="Hyperlink"/>
           </w:rPr>
-          <w:t>https://github.com/padmashrimallapur?tab=repositories</w:t>
+          <w:t>https://github.com/p</w:t>
+        </w:r>
+        <w:r>
+          <w:rPr>
+            <w:rStyle w:val="Hyperlink"/>
+          </w:rPr>
+          <w:t>a</w:t>
+        </w:r>
+        <w:r>
+          <w:rPr>
+            <w:rStyle w:val="Hyperlink"/>
+          </w:rPr>
+          <w:t>d</w:t>
+        </w:r>
+        <w:r>
+          <w:rPr>
+            <w:rStyle w:val="Hyperlink"/>
+          </w:rPr>
+          <w:t>mashrimallapur?tab=repositories</w:t>
         </w:r>
       </w:hyperlink>
       <w:r>
@@ -620,14 +679,14 @@
     <w:p>
       <w:pPr>
         <w:rPr>
-          <w:sz w:val="32"/>
-          <w:szCs w:val="32"/>
-        </w:rPr>
-      </w:pPr>
-      <w:r>
-        <w:rPr>
-          <w:sz w:val="32"/>
-          <w:szCs w:val="32"/>
+          <w:sz w:val="28"/>
+          <w:szCs w:val="28"/>
+        </w:rPr>
+      </w:pPr>
+      <w:r>
+        <w:rPr>
+          <w:sz w:val="28"/>
+          <w:szCs w:val="28"/>
         </w:rPr>
         <w:t>Education</w:t>
       </w:r>
@@ -655,14 +714,14 @@
     <w:p>
       <w:pPr>
         <w:rPr>
-          <w:sz w:val="32"/>
-          <w:szCs w:val="32"/>
-        </w:rPr>
-      </w:pPr>
-      <w:r>
-        <w:rPr>
-          <w:sz w:val="32"/>
-          <w:szCs w:val="32"/>
+          <w:sz w:val="28"/>
+          <w:szCs w:val="28"/>
+        </w:rPr>
+      </w:pPr>
+      <w:r>
+        <w:rPr>
+          <w:sz w:val="28"/>
+          <w:szCs w:val="28"/>
         </w:rPr>
         <w:t>Certification</w:t>
       </w:r>
@@ -704,8 +763,6 @@
       <w:r>
         <w:tab/>
       </w:r>
-      <w:bookmarkStart w:id="0" w:name="_GoBack"/>
-      <w:bookmarkEnd w:id="0"/>
       <w:r>
         <w:t>Apr 2016</w:t>
       </w:r>
@@ -751,21 +808,21 @@
     <w:p>
       <w:pPr>
         <w:rPr>
-          <w:sz w:val="32"/>
-          <w:szCs w:val="32"/>
-        </w:rPr>
-      </w:pPr>
-      <w:r>
-        <w:rPr>
-          <w:sz w:val="32"/>
-          <w:szCs w:val="32"/>
+          <w:sz w:val="28"/>
+          <w:szCs w:val="28"/>
+        </w:rPr>
+      </w:pPr>
+      <w:r>
+        <w:rPr>
+          <w:sz w:val="28"/>
+          <w:szCs w:val="28"/>
         </w:rPr>
         <w:t xml:space="preserve">Work </w:t>
       </w:r>
       <w:r>
         <w:rPr>
-          <w:sz w:val="32"/>
-          <w:szCs w:val="32"/>
+          <w:sz w:val="28"/>
+          <w:szCs w:val="28"/>
         </w:rPr>
         <w:t>Experience</w:t>
       </w:r>
@@ -779,13 +836,16 @@
       </w:pPr>
       <w:r>
         <w:rPr>
-          <w:sz w:val="28"/>
-          <w:szCs w:val="28"/>
+          <w:sz w:val="26"/>
+          <w:szCs w:val="26"/>
         </w:rPr>
         <w:t>Horizon Engineering Solutions, Waterloo, ON Canada</w:t>
       </w:r>
       <w:r>
         <w:t xml:space="preserve"> </w:t>
+      </w:r>
+      <w:r>
+        <w:tab/>
       </w:r>
       <w:r>
         <w:tab/>
@@ -807,10 +867,30 @@
         <w:adjustRightInd w:val="0"/>
       </w:pPr>
       <w:r>
-        <w:t xml:space="preserve">Android application </w:t>
-      </w:r>
-      <w:r>
-        <w:t>developer</w:t>
+        <w:t xml:space="preserve">Android </w:t>
+      </w:r>
+      <w:r>
+        <w:t xml:space="preserve">development </w:t>
+      </w:r>
+      <w:r>
+        <w:t>and test</w:t>
+      </w:r>
+      <w:r>
+        <w:t xml:space="preserve"> engineer</w:t>
+      </w:r>
+      <w:r>
+        <w:t xml:space="preserve">, I was able to develop and test application successfully. Also performed automation </w:t>
+      </w:r>
+      <w:r>
+        <w:t xml:space="preserve">with </w:t>
+      </w:r>
+      <w:proofErr w:type="spellStart"/>
+      <w:r>
+        <w:t>appium</w:t>
+      </w:r>
+      <w:proofErr w:type="spellEnd"/>
+      <w:r>
+        <w:t xml:space="preserve"> tool during development</w:t>
       </w:r>
     </w:p>
     <w:p>
@@ -828,26 +908,33 @@
       </w:pPr>
       <w:r>
         <w:rPr>
-          <w:sz w:val="28"/>
-          <w:szCs w:val="28"/>
+          <w:sz w:val="26"/>
+          <w:szCs w:val="26"/>
         </w:rPr>
         <w:t xml:space="preserve">Optimus Prime Solutions </w:t>
+      </w:r>
+      <w:r>
+        <w:rPr>
+          <w:sz w:val="26"/>
+          <w:szCs w:val="26"/>
+        </w:rPr>
+        <w:t>Bengaluru, India</w:t>
       </w:r>
       <w:r>
         <w:rPr>
           <w:rFonts w:ascii="p}ÇZˇ" w:hAnsi="p}ÇZˇ" w:cs="p}ÇZˇ"/>
           <w:color w:val="00000A"/>
-          <w:sz w:val="28"/>
-          <w:szCs w:val="28"/>
-        </w:rPr>
-        <w:t xml:space="preserve">Bengaluru, India </w:t>
+          <w:sz w:val="26"/>
+          <w:szCs w:val="26"/>
+        </w:rPr>
+        <w:t xml:space="preserve"> </w:t>
       </w:r>
       <w:r>
         <w:rPr>
           <w:rFonts w:ascii="p}ÇZˇ" w:hAnsi="p}ÇZˇ" w:cs="p}ÇZˇ"/>
           <w:color w:val="00000A"/>
-          <w:sz w:val="28"/>
-          <w:szCs w:val="28"/>
+          <w:sz w:val="26"/>
+          <w:szCs w:val="26"/>
         </w:rPr>
         <w:tab/>
       </w:r>
@@ -882,7 +969,16 @@
         </w:numPr>
       </w:pPr>
       <w:r>
-        <w:t>Estimated small Features/Tasks during software development role</w:t>
+        <w:t>I was successful in estimating</w:t>
+      </w:r>
+      <w:r>
+        <w:t xml:space="preserve"> and accomplishing </w:t>
+      </w:r>
+      <w:r>
+        <w:t>small features/t</w:t>
+      </w:r>
+      <w:r>
+        <w:t>asks during software development role</w:t>
       </w:r>
     </w:p>
     <w:p>
@@ -914,6 +1010,17 @@
       <w:r>
         <w:t>Handled dynamic database driven website</w:t>
       </w:r>
+      <w:r>
+        <w:t xml:space="preserve"> (PHP, MySQL, </w:t>
+      </w:r>
+      <w:proofErr w:type="spellStart"/>
+      <w:r>
+        <w:t>Javascript</w:t>
+      </w:r>
+      <w:proofErr w:type="spellEnd"/>
+      <w:r>
+        <w:t>, HTML5)</w:t>
+      </w:r>
     </w:p>
     <w:p>
       <w:pPr>
@@ -924,7 +1031,22 @@
         </w:numPr>
       </w:pPr>
       <w:r>
-        <w:t>Provided software documentation inputs for the responsible modules</w:t>
+        <w:t xml:space="preserve">Contributed to </w:t>
+      </w:r>
+      <w:r>
+        <w:t>application</w:t>
+      </w:r>
+      <w:r>
+        <w:t xml:space="preserve"> documentation</w:t>
+      </w:r>
+      <w:r>
+        <w:t xml:space="preserve"> </w:t>
+      </w:r>
+      <w:r>
+        <w:t>(manual</w:t>
+      </w:r>
+      <w:r>
+        <w:t>, API documentation)</w:t>
       </w:r>
     </w:p>
     <w:p>
@@ -936,8 +1058,28 @@
         </w:numPr>
       </w:pPr>
       <w:r>
-        <w:t>Performed unit testing and maintained software programs and applications</w:t>
-      </w:r>
+        <w:t>Extended</w:t>
+      </w:r>
+      <w:r>
+        <w:t xml:space="preserve"> unit tests</w:t>
+      </w:r>
+      <w:r>
+        <w:t xml:space="preserve"> </w:t>
+      </w:r>
+      <w:r>
+        <w:t>during</w:t>
+      </w:r>
+      <w:r>
+        <w:t xml:space="preserve"> </w:t>
+      </w:r>
+      <w:r>
+        <w:t xml:space="preserve">feature </w:t>
+      </w:r>
+      <w:r>
+        <w:t>development</w:t>
+      </w:r>
+      <w:bookmarkStart w:id="0" w:name="_GoBack"/>
+      <w:bookmarkEnd w:id="0"/>
     </w:p>
     <w:sectPr>
       <w:pgSz w:w="12240" w:h="15840"/>
@@ -950,7 +1092,7 @@
 </file>
 
 <file path=word/numbering.xml><?xml version="1.0" encoding="utf-8"?>
-<w:numbering xmlns:wpc="http://schemas.microsoft.com/office/word/2010/wordprocessingCanvas" xmlns:mo="http://schemas.microsoft.com/office/mac/office/2008/main" xmlns:mc="http://schemas.openxmlformats.org/markup-compatibility/2006" xmlns:mv="urn:schemas-microsoft-com:mac:vml" xmlns:o="urn:schemas-microsoft-com:office:office" xmlns:r="http://schemas.openxmlformats.org/officeDocument/2006/relationships" xmlns:m="http://schemas.openxmlformats.org/officeDocument/2006/math" xmlns:v="urn:schemas-microsoft-com:vml" xmlns:wp14="http://schemas.microsoft.com/office/word/2010/wordprocessingDrawing" xmlns:wp="http://schemas.openxmlformats.org/drawingml/2006/wordprocessingDrawing" xmlns:w10="urn:schemas-microsoft-com:office:word" xmlns:w="http://schemas.openxmlformats.org/wordprocessingml/2006/main" xmlns:w14="http://schemas.microsoft.com/office/word/2010/wordml" xmlns:w15="http://schemas.microsoft.com/office/word/2012/wordml" xmlns:wpg="http://schemas.microsoft.com/office/word/2010/wordprocessingGroup" xmlns:wpi="http://schemas.microsoft.com/office/word/2010/wordprocessingInk" xmlns:wne="http://schemas.microsoft.com/office/word/2006/wordml" xmlns:wps="http://schemas.microsoft.com/office/word/2010/wordprocessingShape" mc:Ignorable="w14 w15 wp14">
+<w:numbering xmlns:wpc="http://schemas.microsoft.com/office/word/2010/wordprocessingCanvas" xmlns:mc="http://schemas.openxmlformats.org/markup-compatibility/2006" xmlns:o="urn:schemas-microsoft-com:office:office" xmlns:r="http://schemas.openxmlformats.org/officeDocument/2006/relationships" xmlns:m="http://schemas.openxmlformats.org/officeDocument/2006/math" xmlns:v="urn:schemas-microsoft-com:vml" xmlns:wp14="http://schemas.microsoft.com/office/word/2010/wordprocessingDrawing" xmlns:wp="http://schemas.openxmlformats.org/drawingml/2006/wordprocessingDrawing" xmlns:w10="urn:schemas-microsoft-com:office:word" xmlns:w="http://schemas.openxmlformats.org/wordprocessingml/2006/main" xmlns:w14="http://schemas.microsoft.com/office/word/2010/wordml" xmlns:wpg="http://schemas.microsoft.com/office/word/2010/wordprocessingGroup" xmlns:wpi="http://schemas.microsoft.com/office/word/2010/wordprocessingInk" xmlns:wne="http://schemas.microsoft.com/office/word/2006/wordml" xmlns:wps="http://schemas.microsoft.com/office/word/2010/wordprocessingShape" mc:Ignorable="w14 wp14">
   <w:abstractNum w:abstractNumId="0">
     <w:nsid w:val="1BB1109B"/>
     <w:multiLevelType w:val="hybridMultilevel"/>
@@ -1303,7 +1445,7 @@
 </file>
 
 <file path=word/styles.xml><?xml version="1.0" encoding="utf-8"?>
-<w:styles xmlns:mc="http://schemas.openxmlformats.org/markup-compatibility/2006" xmlns:r="http://schemas.openxmlformats.org/officeDocument/2006/relationships" xmlns:w="http://schemas.openxmlformats.org/wordprocessingml/2006/main" xmlns:w14="http://schemas.microsoft.com/office/word/2010/wordml" xmlns:w15="http://schemas.microsoft.com/office/word/2012/wordml" mc:Ignorable="w14 w15">
+<w:styles xmlns:mc="http://schemas.openxmlformats.org/markup-compatibility/2006" xmlns:r="http://schemas.openxmlformats.org/officeDocument/2006/relationships" xmlns:w="http://schemas.openxmlformats.org/wordprocessingml/2006/main" xmlns:w14="http://schemas.microsoft.com/office/word/2010/wordml" mc:Ignorable="w14">
   <w:docDefaults>
     <w:rPrDefault>
       <w:rPr>
@@ -1315,387 +1457,364 @@
     </w:rPrDefault>
     <w:pPrDefault/>
   </w:docDefaults>
-  <w:latentStyles w:defLockedState="0" w:defUIPriority="99" w:defSemiHidden="0" w:defUnhideWhenUsed="0" w:defQFormat="0" w:count="380">
-    <w:lsdException w:name="Normal" w:uiPriority="0" w:qFormat="1"/>
-    <w:lsdException w:name="heading 1" w:uiPriority="9" w:qFormat="1"/>
-    <w:lsdException w:name="heading 2" w:semiHidden="1" w:uiPriority="9" w:unhideWhenUsed="1" w:qFormat="1"/>
-    <w:lsdException w:name="heading 3" w:semiHidden="1" w:uiPriority="9" w:unhideWhenUsed="1" w:qFormat="1"/>
-    <w:lsdException w:name="heading 4" w:semiHidden="1" w:uiPriority="9" w:unhideWhenUsed="1" w:qFormat="1"/>
-    <w:lsdException w:name="heading 5" w:semiHidden="1" w:uiPriority="9" w:unhideWhenUsed="1" w:qFormat="1"/>
-    <w:lsdException w:name="heading 6" w:semiHidden="1" w:uiPriority="9" w:unhideWhenUsed="1" w:qFormat="1"/>
-    <w:lsdException w:name="heading 7" w:semiHidden="1" w:uiPriority="9" w:unhideWhenUsed="1" w:qFormat="1"/>
-    <w:lsdException w:name="heading 8" w:semiHidden="1" w:uiPriority="9" w:unhideWhenUsed="1" w:qFormat="1"/>
-    <w:lsdException w:name="heading 9" w:semiHidden="1" w:uiPriority="9" w:unhideWhenUsed="1" w:qFormat="1"/>
-    <w:lsdException w:name="index 1" w:semiHidden="1" w:unhideWhenUsed="1"/>
-    <w:lsdException w:name="index 2" w:semiHidden="1" w:unhideWhenUsed="1"/>
-    <w:lsdException w:name="index 3" w:semiHidden="1" w:unhideWhenUsed="1"/>
-    <w:lsdException w:name="index 4" w:semiHidden="1" w:unhideWhenUsed="1"/>
-    <w:lsdException w:name="index 5" w:semiHidden="1" w:unhideWhenUsed="1"/>
-    <w:lsdException w:name="index 6" w:semiHidden="1" w:unhideWhenUsed="1"/>
-    <w:lsdException w:name="index 7" w:semiHidden="1" w:unhideWhenUsed="1"/>
-    <w:lsdException w:name="index 8" w:semiHidden="1" w:unhideWhenUsed="1"/>
-    <w:lsdException w:name="index 9" w:semiHidden="1" w:unhideWhenUsed="1"/>
-    <w:lsdException w:name="toc 1" w:semiHidden="1" w:uiPriority="39" w:unhideWhenUsed="1"/>
-    <w:lsdException w:name="toc 2" w:semiHidden="1" w:uiPriority="39" w:unhideWhenUsed="1"/>
-    <w:lsdException w:name="toc 3" w:semiHidden="1" w:uiPriority="39" w:unhideWhenUsed="1"/>
-    <w:lsdException w:name="toc 4" w:semiHidden="1" w:uiPriority="39" w:unhideWhenUsed="1"/>
-    <w:lsdException w:name="toc 5" w:semiHidden="1" w:uiPriority="39" w:unhideWhenUsed="1"/>
-    <w:lsdException w:name="toc 6" w:semiHidden="1" w:uiPriority="39" w:unhideWhenUsed="1"/>
-    <w:lsdException w:name="toc 7" w:semiHidden="1" w:uiPriority="39" w:unhideWhenUsed="1"/>
-    <w:lsdException w:name="toc 8" w:semiHidden="1" w:uiPriority="39" w:unhideWhenUsed="1"/>
-    <w:lsdException w:name="toc 9" w:semiHidden="1" w:uiPriority="39" w:unhideWhenUsed="1"/>
-    <w:lsdException w:name="Normal Indent" w:semiHidden="1" w:unhideWhenUsed="1"/>
-    <w:lsdException w:name="footnote text" w:semiHidden="1" w:unhideWhenUsed="1"/>
-    <w:lsdException w:name="annotation text" w:semiHidden="1" w:unhideWhenUsed="1"/>
-    <w:lsdException w:name="header" w:semiHidden="1" w:unhideWhenUsed="1"/>
-    <w:lsdException w:name="footer" w:semiHidden="1" w:unhideWhenUsed="1"/>
-    <w:lsdException w:name="index heading" w:semiHidden="1" w:unhideWhenUsed="1"/>
-    <w:lsdException w:name="caption" w:semiHidden="1" w:uiPriority="35" w:unhideWhenUsed="1" w:qFormat="1"/>
-    <w:lsdException w:name="table of figures" w:semiHidden="1" w:unhideWhenUsed="1"/>
-    <w:lsdException w:name="envelope address" w:semiHidden="1" w:unhideWhenUsed="1"/>
-    <w:lsdException w:name="envelope return" w:semiHidden="1" w:unhideWhenUsed="1"/>
-    <w:lsdException w:name="footnote reference" w:semiHidden="1" w:unhideWhenUsed="1"/>
-    <w:lsdException w:name="annotation reference" w:semiHidden="1" w:unhideWhenUsed="1"/>
-    <w:lsdException w:name="line number" w:semiHidden="1" w:unhideWhenUsed="1"/>
-    <w:lsdException w:name="page number" w:semiHidden="1" w:unhideWhenUsed="1"/>
-    <w:lsdException w:name="endnote reference" w:semiHidden="1" w:unhideWhenUsed="1"/>
-    <w:lsdException w:name="endnote text" w:semiHidden="1" w:unhideWhenUsed="1"/>
-    <w:lsdException w:name="table of authorities" w:semiHidden="1" w:unhideWhenUsed="1"/>
-    <w:lsdException w:name="macro" w:semiHidden="1" w:unhideWhenUsed="1"/>
-    <w:lsdException w:name="toa heading" w:semiHidden="1" w:unhideWhenUsed="1"/>
-    <w:lsdException w:name="List" w:semiHidden="1" w:unhideWhenUsed="1"/>
-    <w:lsdException w:name="List Bullet" w:semiHidden="1" w:unhideWhenUsed="1"/>
-    <w:lsdException w:name="List Number" w:semiHidden="1" w:unhideWhenUsed="1"/>
-    <w:lsdException w:name="List 2" w:semiHidden="1" w:unhideWhenUsed="1"/>
-    <w:lsdException w:name="List 3" w:semiHidden="1" w:unhideWhenUsed="1"/>
-    <w:lsdException w:name="List 4" w:semiHidden="1" w:unhideWhenUsed="1"/>
-    <w:lsdException w:name="List 5" w:semiHidden="1" w:unhideWhenUsed="1"/>
-    <w:lsdException w:name="List Bullet 2" w:semiHidden="1" w:unhideWhenUsed="1"/>
-    <w:lsdException w:name="List Bullet 3" w:semiHidden="1" w:unhideWhenUsed="1"/>
-    <w:lsdException w:name="List Bullet 4" w:semiHidden="1" w:unhideWhenUsed="1"/>
-    <w:lsdException w:name="List Bullet 5" w:semiHidden="1" w:unhideWhenUsed="1"/>
-    <w:lsdException w:name="List Number 2" w:semiHidden="1" w:unhideWhenUsed="1"/>
-    <w:lsdException w:name="List Number 3" w:semiHidden="1" w:unhideWhenUsed="1"/>
-    <w:lsdException w:name="List Number 4" w:semiHidden="1" w:unhideWhenUsed="1"/>
-    <w:lsdException w:name="List Number 5" w:semiHidden="1" w:unhideWhenUsed="1"/>
-    <w:lsdException w:name="Title" w:uiPriority="10" w:qFormat="1"/>
-    <w:lsdException w:name="Closing" w:semiHidden="1" w:unhideWhenUsed="1"/>
-    <w:lsdException w:name="Signature" w:semiHidden="1" w:unhideWhenUsed="1"/>
-    <w:lsdException w:name="Default Paragraph Font" w:semiHidden="1" w:uiPriority="1" w:unhideWhenUsed="1"/>
-    <w:lsdException w:name="Body Text" w:semiHidden="1" w:unhideWhenUsed="1"/>
-    <w:lsdException w:name="Body Text Indent" w:semiHidden="1" w:unhideWhenUsed="1"/>
-    <w:lsdException w:name="List Continue" w:semiHidden="1" w:unhideWhenUsed="1"/>
-    <w:lsdException w:name="List Continue 2" w:semiHidden="1" w:unhideWhenUsed="1"/>
-    <w:lsdException w:name="List Continue 3" w:semiHidden="1" w:unhideWhenUsed="1"/>
-    <w:lsdException w:name="List Continue 4" w:semiHidden="1" w:unhideWhenUsed="1"/>
-    <w:lsdException w:name="List Continue 5" w:semiHidden="1" w:unhideWhenUsed="1"/>
-    <w:lsdException w:name="Message Header" w:semiHidden="1" w:unhideWhenUsed="1"/>
-    <w:lsdException w:name="Subtitle" w:uiPriority="11" w:qFormat="1"/>
-    <w:lsdException w:name="Salutation" w:semiHidden="1" w:unhideWhenUsed="1"/>
-    <w:lsdException w:name="Date" w:semiHidden="1" w:unhideWhenUsed="1"/>
-    <w:lsdException w:name="Body Text First Indent" w:semiHidden="1" w:unhideWhenUsed="1"/>
-    <w:lsdException w:name="Body Text First Indent 2" w:semiHidden="1" w:unhideWhenUsed="1"/>
-    <w:lsdException w:name="Note Heading" w:semiHidden="1" w:unhideWhenUsed="1"/>
-    <w:lsdException w:name="Body Text 2" w:semiHidden="1" w:unhideWhenUsed="1"/>
-    <w:lsdException w:name="Body Text 3" w:semiHidden="1" w:unhideWhenUsed="1"/>
-    <w:lsdException w:name="Body Text Indent 2" w:semiHidden="1" w:unhideWhenUsed="1"/>
-    <w:lsdException w:name="Body Text Indent 3" w:semiHidden="1" w:unhideWhenUsed="1"/>
-    <w:lsdException w:name="Block Text" w:semiHidden="1" w:unhideWhenUsed="1"/>
-    <w:lsdException w:name="Hyperlink" w:semiHidden="1" w:unhideWhenUsed="1"/>
-    <w:lsdException w:name="FollowedHyperlink" w:semiHidden="1" w:unhideWhenUsed="1"/>
-    <w:lsdException w:name="Strong" w:uiPriority="22" w:qFormat="1"/>
-    <w:lsdException w:name="Emphasis" w:uiPriority="20" w:qFormat="1"/>
-    <w:lsdException w:name="Document Map" w:semiHidden="1" w:unhideWhenUsed="1"/>
-    <w:lsdException w:name="Plain Text" w:semiHidden="1" w:unhideWhenUsed="1"/>
-    <w:lsdException w:name="E-mail Signature" w:semiHidden="1" w:unhideWhenUsed="1"/>
-    <w:lsdException w:name="HTML Top of Form" w:semiHidden="1" w:unhideWhenUsed="1"/>
-    <w:lsdException w:name="HTML Bottom of Form" w:semiHidden="1" w:unhideWhenUsed="1"/>
-    <w:lsdException w:name="Normal (Web)" w:semiHidden="1" w:unhideWhenUsed="1"/>
-    <w:lsdException w:name="HTML Acronym" w:semiHidden="1" w:unhideWhenUsed="1"/>
-    <w:lsdException w:name="HTML Address" w:semiHidden="1" w:unhideWhenUsed="1"/>
-    <w:lsdException w:name="HTML Cite" w:semiHidden="1" w:unhideWhenUsed="1"/>
-    <w:lsdException w:name="HTML Code" w:semiHidden="1" w:unhideWhenUsed="1"/>
-    <w:lsdException w:name="HTML Definition" w:semiHidden="1" w:unhideWhenUsed="1"/>
-    <w:lsdException w:name="HTML Keyboard" w:semiHidden="1" w:unhideWhenUsed="1"/>
-    <w:lsdException w:name="HTML Preformatted" w:semiHidden="1" w:unhideWhenUsed="1"/>
-    <w:lsdException w:name="HTML Sample" w:semiHidden="1" w:unhideWhenUsed="1"/>
-    <w:lsdException w:name="HTML Typewriter" w:semiHidden="1" w:unhideWhenUsed="1"/>
-    <w:lsdException w:name="HTML Variable" w:semiHidden="1" w:unhideWhenUsed="1"/>
-    <w:lsdException w:name="Normal Table" w:semiHidden="1" w:unhideWhenUsed="1"/>
-    <w:lsdException w:name="annotation subject" w:semiHidden="1" w:unhideWhenUsed="1"/>
-    <w:lsdException w:name="No List" w:semiHidden="1" w:unhideWhenUsed="1"/>
-    <w:lsdException w:name="Outline List 1" w:semiHidden="1" w:unhideWhenUsed="1"/>
-    <w:lsdException w:name="Outline List 2" w:semiHidden="1" w:unhideWhenUsed="1"/>
-    <w:lsdException w:name="Outline List 3" w:semiHidden="1" w:unhideWhenUsed="1"/>
-    <w:lsdException w:name="Table Simple 1" w:semiHidden="1" w:unhideWhenUsed="1"/>
-    <w:lsdException w:name="Table Simple 2" w:semiHidden="1" w:unhideWhenUsed="1"/>
-    <w:lsdException w:name="Table Simple 3" w:semiHidden="1" w:unhideWhenUsed="1"/>
-    <w:lsdException w:name="Table Classic 1" w:semiHidden="1" w:unhideWhenUsed="1"/>
-    <w:lsdException w:name="Table Classic 2" w:semiHidden="1" w:unhideWhenUsed="1"/>
-    <w:lsdException w:name="Table Classic 3" w:semiHidden="1" w:unhideWhenUsed="1"/>
-    <w:lsdException w:name="Table Classic 4" w:semiHidden="1" w:unhideWhenUsed="1"/>
-    <w:lsdException w:name="Table Colorful 1" w:semiHidden="1" w:unhideWhenUsed="1"/>
-    <w:lsdException w:name="Table Colorful 2" w:semiHidden="1" w:unhideWhenUsed="1"/>
-    <w:lsdException w:name="Table Colorful 3" w:semiHidden="1" w:unhideWhenUsed="1"/>
-    <w:lsdException w:name="Table Columns 1" w:semiHidden="1" w:unhideWhenUsed="1"/>
-    <w:lsdException w:name="Table Columns 2" w:semiHidden="1" w:unhideWhenUsed="1"/>
-    <w:lsdException w:name="Table Columns 3" w:semiHidden="1" w:unhideWhenUsed="1"/>
-    <w:lsdException w:name="Table Columns 4" w:semiHidden="1" w:unhideWhenUsed="1"/>
-    <w:lsdException w:name="Table Columns 5" w:semiHidden="1" w:unhideWhenUsed="1"/>
-    <w:lsdException w:name="Table Grid 1" w:semiHidden="1" w:unhideWhenUsed="1"/>
-    <w:lsdException w:name="Table Grid 2" w:semiHidden="1" w:unhideWhenUsed="1"/>
-    <w:lsdException w:name="Table Grid 3" w:semiHidden="1" w:unhideWhenUsed="1"/>
-    <w:lsdException w:name="Table Grid 4" w:semiHidden="1" w:unhideWhenUsed="1"/>
-    <w:lsdException w:name="Table Grid 5" w:semiHidden="1" w:unhideWhenUsed="1"/>
-    <w:lsdException w:name="Table Grid 6" w:semiHidden="1" w:unhideWhenUsed="1"/>
-    <w:lsdException w:name="Table Grid 7" w:semiHidden="1" w:unhideWhenUsed="1"/>
-    <w:lsdException w:name="Table Grid 8" w:semiHidden="1" w:unhideWhenUsed="1"/>
-    <w:lsdException w:name="Table List 1" w:semiHidden="1" w:unhideWhenUsed="1"/>
-    <w:lsdException w:name="Table List 2" w:semiHidden="1" w:unhideWhenUsed="1"/>
-    <w:lsdException w:name="Table List 3" w:semiHidden="1" w:unhideWhenUsed="1"/>
-    <w:lsdException w:name="Table List 4" w:semiHidden="1" w:unhideWhenUsed="1"/>
-    <w:lsdException w:name="Table List 5" w:semiHidden="1" w:unhideWhenUsed="1"/>
-    <w:lsdException w:name="Table List 6" w:semiHidden="1" w:unhideWhenUsed="1"/>
-    <w:lsdException w:name="Table List 7" w:semiHidden="1" w:unhideWhenUsed="1"/>
-    <w:lsdException w:name="Table List 8" w:semiHidden="1" w:unhideWhenUsed="1"/>
-    <w:lsdException w:name="Table 3D effects 1" w:semiHidden="1" w:unhideWhenUsed="1"/>
-    <w:lsdException w:name="Table 3D effects 2" w:semiHidden="1" w:unhideWhenUsed="1"/>
-    <w:lsdException w:name="Table 3D effects 3" w:semiHidden="1" w:unhideWhenUsed="1"/>
-    <w:lsdException w:name="Table Contemporary" w:semiHidden="1" w:unhideWhenUsed="1"/>
-    <w:lsdException w:name="Table Elegant" w:semiHidden="1" w:unhideWhenUsed="1"/>
-    <w:lsdException w:name="Table Professional" w:semiHidden="1" w:unhideWhenUsed="1"/>
-    <w:lsdException w:name="Table Subtle 1" w:semiHidden="1" w:unhideWhenUsed="1"/>
-    <w:lsdException w:name="Table Subtle 2" w:semiHidden="1" w:unhideWhenUsed="1"/>
-    <w:lsdException w:name="Table Web 1" w:semiHidden="1" w:unhideWhenUsed="1"/>
-    <w:lsdException w:name="Table Web 2" w:semiHidden="1" w:unhideWhenUsed="1"/>
-    <w:lsdException w:name="Table Web 3" w:semiHidden="1" w:unhideWhenUsed="1"/>
-    <w:lsdException w:name="Balloon Text" w:semiHidden="1" w:unhideWhenUsed="1"/>
-    <w:lsdException w:name="Table Grid" w:uiPriority="39"/>
-    <w:lsdException w:name="Table Theme" w:semiHidden="1" w:unhideWhenUsed="1"/>
-    <w:lsdException w:name="Note Level 1" w:semiHidden="1" w:unhideWhenUsed="1"/>
-    <w:lsdException w:name="Note Level 2" w:semiHidden="1" w:unhideWhenUsed="1"/>
-    <w:lsdException w:name="Note Level 3" w:semiHidden="1" w:unhideWhenUsed="1"/>
-    <w:lsdException w:name="Note Level 4" w:semiHidden="1" w:unhideWhenUsed="1"/>
-    <w:lsdException w:name="Note Level 5" w:semiHidden="1" w:unhideWhenUsed="1"/>
-    <w:lsdException w:name="Note Level 6" w:semiHidden="1" w:unhideWhenUsed="1"/>
-    <w:lsdException w:name="Note Level 7" w:semiHidden="1" w:unhideWhenUsed="1"/>
-    <w:lsdException w:name="Note Level 8" w:semiHidden="1" w:unhideWhenUsed="1"/>
-    <w:lsdException w:name="Note Level 9" w:semiHidden="1" w:unhideWhenUsed="1"/>
-    <w:lsdException w:name="Placeholder Text" w:semiHidden="1"/>
-    <w:lsdException w:name="No Spacing" w:uiPriority="1" w:qFormat="1"/>
-    <w:lsdException w:name="Light Shading" w:uiPriority="60"/>
-    <w:lsdException w:name="Light List" w:uiPriority="61"/>
-    <w:lsdException w:name="Light Grid" w:uiPriority="62"/>
-    <w:lsdException w:name="Medium Shading 1" w:uiPriority="63"/>
-    <w:lsdException w:name="Medium Shading 2" w:uiPriority="64"/>
-    <w:lsdException w:name="Medium List 1" w:uiPriority="65"/>
-    <w:lsdException w:name="Medium List 2" w:uiPriority="66"/>
-    <w:lsdException w:name="Medium Grid 1" w:uiPriority="67"/>
-    <w:lsdException w:name="Medium Grid 2" w:uiPriority="68"/>
-    <w:lsdException w:name="Medium Grid 3" w:uiPriority="69"/>
-    <w:lsdException w:name="Dark List" w:uiPriority="70"/>
-    <w:lsdException w:name="Colorful Shading" w:uiPriority="71"/>
-    <w:lsdException w:name="Colorful List" w:uiPriority="72"/>
-    <w:lsdException w:name="Colorful Grid" w:uiPriority="73"/>
-    <w:lsdException w:name="Light Shading Accent 1" w:uiPriority="60"/>
-    <w:lsdException w:name="Light List Accent 1" w:uiPriority="61"/>
-    <w:lsdException w:name="Light Grid Accent 1" w:uiPriority="62"/>
-    <w:lsdException w:name="Medium Shading 1 Accent 1" w:uiPriority="63"/>
-    <w:lsdException w:name="Medium Shading 2 Accent 1" w:uiPriority="64"/>
-    <w:lsdException w:name="Medium List 1 Accent 1" w:uiPriority="65"/>
-    <w:lsdException w:name="Revision" w:semiHidden="1"/>
-    <w:lsdException w:name="List Paragraph" w:uiPriority="34" w:qFormat="1"/>
-    <w:lsdException w:name="Quote" w:uiPriority="29" w:qFormat="1"/>
-    <w:lsdException w:name="Intense Quote" w:uiPriority="30" w:qFormat="1"/>
-    <w:lsdException w:name="Medium List 2 Accent 1" w:uiPriority="66"/>
-    <w:lsdException w:name="Medium Grid 1 Accent 1" w:uiPriority="67"/>
-    <w:lsdException w:name="Medium Grid 2 Accent 1" w:uiPriority="68"/>
-    <w:lsdException w:name="Medium Grid 3 Accent 1" w:uiPriority="69"/>
-    <w:lsdException w:name="Dark List Accent 1" w:uiPriority="70"/>
-    <w:lsdException w:name="Colorful Shading Accent 1" w:uiPriority="71"/>
-    <w:lsdException w:name="Colorful List Accent 1" w:uiPriority="72"/>
-    <w:lsdException w:name="Colorful Grid Accent 1" w:uiPriority="73"/>
-    <w:lsdException w:name="Light Shading Accent 2" w:uiPriority="60"/>
-    <w:lsdException w:name="Light List Accent 2" w:uiPriority="61"/>
-    <w:lsdException w:name="Light Grid Accent 2" w:uiPriority="62"/>
-    <w:lsdException w:name="Medium Shading 1 Accent 2" w:uiPriority="63"/>
-    <w:lsdException w:name="Medium Shading 2 Accent 2" w:uiPriority="64"/>
-    <w:lsdException w:name="Medium List 1 Accent 2" w:uiPriority="65"/>
-    <w:lsdException w:name="Medium List 2 Accent 2" w:uiPriority="66"/>
-    <w:lsdException w:name="Medium Grid 1 Accent 2" w:uiPriority="67"/>
-    <w:lsdException w:name="Medium Grid 2 Accent 2" w:uiPriority="68"/>
-    <w:lsdException w:name="Medium Grid 3 Accent 2" w:uiPriority="69"/>
-    <w:lsdException w:name="Dark List Accent 2" w:uiPriority="70"/>
-    <w:lsdException w:name="Colorful Shading Accent 2" w:uiPriority="71"/>
-    <w:lsdException w:name="Colorful List Accent 2" w:uiPriority="72"/>
-    <w:lsdException w:name="Colorful Grid Accent 2" w:uiPriority="73"/>
-    <w:lsdException w:name="Light Shading Accent 3" w:uiPriority="60"/>
-    <w:lsdException w:name="Light List Accent 3" w:uiPriority="61"/>
-    <w:lsdException w:name="Light Grid Accent 3" w:uiPriority="62"/>
-    <w:lsdException w:name="Medium Shading 1 Accent 3" w:uiPriority="63"/>
-    <w:lsdException w:name="Medium Shading 2 Accent 3" w:uiPriority="64"/>
-    <w:lsdException w:name="Medium List 1 Accent 3" w:uiPriority="65"/>
-    <w:lsdException w:name="Medium List 2 Accent 3" w:uiPriority="66"/>
-    <w:lsdException w:name="Medium Grid 1 Accent 3" w:uiPriority="67"/>
-    <w:lsdException w:name="Medium Grid 2 Accent 3" w:uiPriority="68"/>
-    <w:lsdException w:name="Medium Grid 3 Accent 3" w:uiPriority="69"/>
-    <w:lsdException w:name="Dark List Accent 3" w:uiPriority="70"/>
-    <w:lsdException w:name="Colorful Shading Accent 3" w:uiPriority="71"/>
-    <w:lsdException w:name="Colorful List Accent 3" w:uiPriority="72"/>
-    <w:lsdException w:name="Colorful Grid Accent 3" w:uiPriority="73"/>
-    <w:lsdException w:name="Light Shading Accent 4" w:uiPriority="60"/>
-    <w:lsdException w:name="Light List Accent 4" w:uiPriority="61"/>
-    <w:lsdException w:name="Light Grid Accent 4" w:uiPriority="62"/>
-    <w:lsdException w:name="Medium Shading 1 Accent 4" w:uiPriority="63"/>
-    <w:lsdException w:name="Medium Shading 2 Accent 4" w:uiPriority="64"/>
-    <w:lsdException w:name="Medium List 1 Accent 4" w:uiPriority="65"/>
-    <w:lsdException w:name="Medium List 2 Accent 4" w:uiPriority="66"/>
-    <w:lsdException w:name="Medium Grid 1 Accent 4" w:uiPriority="67"/>
-    <w:lsdException w:name="Medium Grid 2 Accent 4" w:uiPriority="68"/>
-    <w:lsdException w:name="Medium Grid 3 Accent 4" w:uiPriority="69"/>
-    <w:lsdException w:name="Dark List Accent 4" w:uiPriority="70"/>
-    <w:lsdException w:name="Colorful Shading Accent 4" w:uiPriority="71"/>
-    <w:lsdException w:name="Colorful List Accent 4" w:uiPriority="72"/>
-    <w:lsdException w:name="Colorful Grid Accent 4" w:uiPriority="73"/>
-    <w:lsdException w:name="Light Shading Accent 5" w:uiPriority="60"/>
-    <w:lsdException w:name="Light List Accent 5" w:uiPriority="61"/>
-    <w:lsdException w:name="Light Grid Accent 5" w:uiPriority="62"/>
-    <w:lsdException w:name="Medium Shading 1 Accent 5" w:uiPriority="63"/>
-    <w:lsdException w:name="Medium Shading 2 Accent 5" w:uiPriority="64"/>
-    <w:lsdException w:name="Medium List 1 Accent 5" w:uiPriority="65"/>
-    <w:lsdException w:name="Medium List 2 Accent 5" w:uiPriority="66"/>
-    <w:lsdException w:name="Medium Grid 1 Accent 5" w:uiPriority="67"/>
-    <w:lsdException w:name="Medium Grid 2 Accent 5" w:uiPriority="68"/>
-    <w:lsdException w:name="Medium Grid 3 Accent 5" w:uiPriority="69"/>
-    <w:lsdException w:name="Dark List Accent 5" w:uiPriority="70"/>
-    <w:lsdException w:name="Colorful Shading Accent 5" w:uiPriority="71"/>
-    <w:lsdException w:name="Colorful List Accent 5" w:uiPriority="72"/>
-    <w:lsdException w:name="Colorful Grid Accent 5" w:uiPriority="73"/>
-    <w:lsdException w:name="Light Shading Accent 6" w:uiPriority="60"/>
-    <w:lsdException w:name="Light List Accent 6" w:uiPriority="61"/>
-    <w:lsdException w:name="Light Grid Accent 6" w:uiPriority="62"/>
-    <w:lsdException w:name="Medium Shading 1 Accent 6" w:uiPriority="63"/>
-    <w:lsdException w:name="Medium Shading 2 Accent 6" w:uiPriority="64"/>
-    <w:lsdException w:name="Medium List 1 Accent 6" w:uiPriority="65"/>
-    <w:lsdException w:name="Medium List 2 Accent 6" w:uiPriority="66"/>
-    <w:lsdException w:name="Medium Grid 1 Accent 6" w:uiPriority="67"/>
-    <w:lsdException w:name="Medium Grid 2 Accent 6" w:uiPriority="68"/>
-    <w:lsdException w:name="Medium Grid 3 Accent 6" w:uiPriority="69"/>
-    <w:lsdException w:name="Dark List Accent 6" w:uiPriority="70"/>
-    <w:lsdException w:name="Colorful Shading Accent 6" w:uiPriority="71"/>
-    <w:lsdException w:name="Colorful List Accent 6" w:uiPriority="72"/>
-    <w:lsdException w:name="Colorful Grid Accent 6" w:uiPriority="73"/>
-    <w:lsdException w:name="Subtle Emphasis" w:uiPriority="19" w:qFormat="1"/>
-    <w:lsdException w:name="Intense Emphasis" w:uiPriority="21" w:qFormat="1"/>
-    <w:lsdException w:name="Subtle Reference" w:uiPriority="31" w:qFormat="1"/>
-    <w:lsdException w:name="Intense Reference" w:uiPriority="32" w:qFormat="1"/>
-    <w:lsdException w:name="Book Title" w:uiPriority="33" w:qFormat="1"/>
-    <w:lsdException w:name="Bibliography" w:semiHidden="1" w:uiPriority="37" w:unhideWhenUsed="1"/>
-    <w:lsdException w:name="TOC Heading" w:semiHidden="1" w:uiPriority="39" w:unhideWhenUsed="1" w:qFormat="1"/>
-    <w:lsdException w:name="Plain Table 1" w:uiPriority="41"/>
-    <w:lsdException w:name="Plain Table 2" w:uiPriority="42"/>
-    <w:lsdException w:name="Plain Table 3" w:uiPriority="43"/>
-    <w:lsdException w:name="Plain Table 4" w:uiPriority="44"/>
-    <w:lsdException w:name="Plain Table 5" w:uiPriority="45"/>
-    <w:lsdException w:name="Grid Table Light" w:uiPriority="40"/>
-    <w:lsdException w:name="Grid Table 1 Light" w:uiPriority="46"/>
-    <w:lsdException w:name="Grid Table 2" w:uiPriority="47"/>
-    <w:lsdException w:name="Grid Table 3" w:uiPriority="48"/>
-    <w:lsdException w:name="Grid Table 4" w:uiPriority="49"/>
-    <w:lsdException w:name="Grid Table 5 Dark" w:uiPriority="50"/>
-    <w:lsdException w:name="Grid Table 6 Colorful" w:uiPriority="51"/>
-    <w:lsdException w:name="Grid Table 7 Colorful" w:uiPriority="52"/>
-    <w:lsdException w:name="Grid Table 1 Light Accent 1" w:uiPriority="46"/>
-    <w:lsdException w:name="Grid Table 2 Accent 1" w:uiPriority="47"/>
-    <w:lsdException w:name="Grid Table 3 Accent 1" w:uiPriority="48"/>
-    <w:lsdException w:name="Grid Table 4 Accent 1" w:uiPriority="49"/>
-    <w:lsdException w:name="Grid Table 5 Dark Accent 1" w:uiPriority="50"/>
-    <w:lsdException w:name="Grid Table 6 Colorful Accent 1" w:uiPriority="51"/>
-    <w:lsdException w:name="Grid Table 7 Colorful Accent 1" w:uiPriority="52"/>
-    <w:lsdException w:name="Grid Table 1 Light Accent 2" w:uiPriority="46"/>
-    <w:lsdException w:name="Grid Table 2 Accent 2" w:uiPriority="47"/>
-    <w:lsdException w:name="Grid Table 3 Accent 2" w:uiPriority="48"/>
-    <w:lsdException w:name="Grid Table 4 Accent 2" w:uiPriority="49"/>
-    <w:lsdException w:name="Grid Table 5 Dark Accent 2" w:uiPriority="50"/>
-    <w:lsdException w:name="Grid Table 6 Colorful Accent 2" w:uiPriority="51"/>
-    <w:lsdException w:name="Grid Table 7 Colorful Accent 2" w:uiPriority="52"/>
-    <w:lsdException w:name="Grid Table 1 Light Accent 3" w:uiPriority="46"/>
-    <w:lsdException w:name="Grid Table 2 Accent 3" w:uiPriority="47"/>
-    <w:lsdException w:name="Grid Table 3 Accent 3" w:uiPriority="48"/>
-    <w:lsdException w:name="Grid Table 4 Accent 3" w:uiPriority="49"/>
-    <w:lsdException w:name="Grid Table 5 Dark Accent 3" w:uiPriority="50"/>
-    <w:lsdException w:name="Grid Table 6 Colorful Accent 3" w:uiPriority="51"/>
-    <w:lsdException w:name="Grid Table 7 Colorful Accent 3" w:uiPriority="52"/>
-    <w:lsdException w:name="Grid Table 1 Light Accent 4" w:uiPriority="46"/>
-    <w:lsdException w:name="Grid Table 2 Accent 4" w:uiPriority="47"/>
-    <w:lsdException w:name="Grid Table 3 Accent 4" w:uiPriority="48"/>
-    <w:lsdException w:name="Grid Table 4 Accent 4" w:uiPriority="49"/>
-    <w:lsdException w:name="Grid Table 5 Dark Accent 4" w:uiPriority="50"/>
-    <w:lsdException w:name="Grid Table 6 Colorful Accent 4" w:uiPriority="51"/>
-    <w:lsdException w:name="Grid Table 7 Colorful Accent 4" w:uiPriority="52"/>
-    <w:lsdException w:name="Grid Table 1 Light Accent 5" w:uiPriority="46"/>
-    <w:lsdException w:name="Grid Table 2 Accent 5" w:uiPriority="47"/>
-    <w:lsdException w:name="Grid Table 3 Accent 5" w:uiPriority="48"/>
-    <w:lsdException w:name="Grid Table 4 Accent 5" w:uiPriority="49"/>
-    <w:lsdException w:name="Grid Table 5 Dark Accent 5" w:uiPriority="50"/>
-    <w:lsdException w:name="Grid Table 6 Colorful Accent 5" w:uiPriority="51"/>
-    <w:lsdException w:name="Grid Table 7 Colorful Accent 5" w:uiPriority="52"/>
-    <w:lsdException w:name="Grid Table 1 Light Accent 6" w:uiPriority="46"/>
-    <w:lsdException w:name="Grid Table 2 Accent 6" w:uiPriority="47"/>
-    <w:lsdException w:name="Grid Table 3 Accent 6" w:uiPriority="48"/>
-    <w:lsdException w:name="Grid Table 4 Accent 6" w:uiPriority="49"/>
-    <w:lsdException w:name="Grid Table 5 Dark Accent 6" w:uiPriority="50"/>
-    <w:lsdException w:name="Grid Table 6 Colorful Accent 6" w:uiPriority="51"/>
-    <w:lsdException w:name="Grid Table 7 Colorful Accent 6" w:uiPriority="52"/>
-    <w:lsdException w:name="List Table 1 Light" w:uiPriority="46"/>
-    <w:lsdException w:name="List Table 2" w:uiPriority="47"/>
-    <w:lsdException w:name="List Table 3" w:uiPriority="48"/>
-    <w:lsdException w:name="List Table 4" w:uiPriority="49"/>
-    <w:lsdException w:name="List Table 5 Dark" w:uiPriority="50"/>
-    <w:lsdException w:name="List Table 6 Colorful" w:uiPriority="51"/>
-    <w:lsdException w:name="List Table 7 Colorful" w:uiPriority="52"/>
-    <w:lsdException w:name="List Table 1 Light Accent 1" w:uiPriority="46"/>
-    <w:lsdException w:name="List Table 2 Accent 1" w:uiPriority="47"/>
-    <w:lsdException w:name="List Table 3 Accent 1" w:uiPriority="48"/>
-    <w:lsdException w:name="List Table 4 Accent 1" w:uiPriority="49"/>
-    <w:lsdException w:name="List Table 5 Dark Accent 1" w:uiPriority="50"/>
-    <w:lsdException w:name="List Table 6 Colorful Accent 1" w:uiPriority="51"/>
-    <w:lsdException w:name="List Table 7 Colorful Accent 1" w:uiPriority="52"/>
-    <w:lsdException w:name="List Table 1 Light Accent 2" w:uiPriority="46"/>
-    <w:lsdException w:name="List Table 2 Accent 2" w:uiPriority="47"/>
-    <w:lsdException w:name="List Table 3 Accent 2" w:uiPriority="48"/>
-    <w:lsdException w:name="List Table 4 Accent 2" w:uiPriority="49"/>
-    <w:lsdException w:name="List Table 5 Dark Accent 2" w:uiPriority="50"/>
-    <w:lsdException w:name="List Table 6 Colorful Accent 2" w:uiPriority="51"/>
-    <w:lsdException w:name="List Table 7 Colorful Accent 2" w:uiPriority="52"/>
-    <w:lsdException w:name="List Table 1 Light Accent 3" w:uiPriority="46"/>
-    <w:lsdException w:name="List Table 2 Accent 3" w:uiPriority="47"/>
-    <w:lsdException w:name="List Table 3 Accent 3" w:uiPriority="48"/>
-    <w:lsdException w:name="List Table 4 Accent 3" w:uiPriority="49"/>
-    <w:lsdException w:name="List Table 5 Dark Accent 3" w:uiPriority="50"/>
-    <w:lsdException w:name="List Table 6 Colorful Accent 3" w:uiPriority="51"/>
-    <w:lsdException w:name="List Table 7 Colorful Accent 3" w:uiPriority="52"/>
-    <w:lsdException w:name="List Table 1 Light Accent 4" w:uiPriority="46"/>
-    <w:lsdException w:name="List Table 2 Accent 4" w:uiPriority="47"/>
-    <w:lsdException w:name="List Table 3 Accent 4" w:uiPriority="48"/>
-    <w:lsdException w:name="List Table 4 Accent 4" w:uiPriority="49"/>
-    <w:lsdException w:name="List Table 5 Dark Accent 4" w:uiPriority="50"/>
-    <w:lsdException w:name="List Table 6 Colorful Accent 4" w:uiPriority="51"/>
-    <w:lsdException w:name="List Table 7 Colorful Accent 4" w:uiPriority="52"/>
-    <w:lsdException w:name="List Table 1 Light Accent 5" w:uiPriority="46"/>
-    <w:lsdException w:name="List Table 2 Accent 5" w:uiPriority="47"/>
-    <w:lsdException w:name="List Table 3 Accent 5" w:uiPriority="48"/>
-    <w:lsdException w:name="List Table 4 Accent 5" w:uiPriority="49"/>
-    <w:lsdException w:name="List Table 5 Dark Accent 5" w:uiPriority="50"/>
-    <w:lsdException w:name="List Table 6 Colorful Accent 5" w:uiPriority="51"/>
-    <w:lsdException w:name="List Table 7 Colorful Accent 5" w:uiPriority="52"/>
-    <w:lsdException w:name="List Table 1 Light Accent 6" w:uiPriority="46"/>
-    <w:lsdException w:name="List Table 2 Accent 6" w:uiPriority="47"/>
-    <w:lsdException w:name="List Table 3 Accent 6" w:uiPriority="48"/>
-    <w:lsdException w:name="List Table 4 Accent 6" w:uiPriority="49"/>
-    <w:lsdException w:name="List Table 5 Dark Accent 6" w:uiPriority="50"/>
-    <w:lsdException w:name="List Table 6 Colorful Accent 6" w:uiPriority="51"/>
-    <w:lsdException w:name="List Table 7 Colorful Accent 6" w:uiPriority="52"/>
+  <w:latentStyles w:defLockedState="0" w:defUIPriority="99" w:defSemiHidden="1" w:defUnhideWhenUsed="1" w:defQFormat="0" w:count="267">
+    <w:lsdException w:name="Normal" w:semiHidden="0" w:uiPriority="0" w:unhideWhenUsed="0" w:qFormat="1"/>
+    <w:lsdException w:name="heading 1" w:semiHidden="0" w:uiPriority="9" w:unhideWhenUsed="0" w:qFormat="1"/>
+    <w:lsdException w:name="heading 2" w:uiPriority="9" w:qFormat="1"/>
+    <w:lsdException w:name="heading 3" w:uiPriority="9" w:qFormat="1"/>
+    <w:lsdException w:name="heading 4" w:uiPriority="9" w:qFormat="1"/>
+    <w:lsdException w:name="heading 5" w:uiPriority="9" w:qFormat="1"/>
+    <w:lsdException w:name="heading 6" w:uiPriority="9" w:qFormat="1"/>
+    <w:lsdException w:name="heading 7" w:uiPriority="9" w:qFormat="1"/>
+    <w:lsdException w:name="heading 8" w:uiPriority="9" w:qFormat="1"/>
+    <w:lsdException w:name="heading 9" w:uiPriority="9" w:qFormat="1"/>
+    <w:lsdException w:name="toc 1" w:uiPriority="39"/>
+    <w:lsdException w:name="toc 2" w:uiPriority="39"/>
+    <w:lsdException w:name="toc 3" w:uiPriority="39"/>
+    <w:lsdException w:name="toc 4" w:uiPriority="39"/>
+    <w:lsdException w:name="toc 5" w:uiPriority="39"/>
+    <w:lsdException w:name="toc 6" w:uiPriority="39"/>
+    <w:lsdException w:name="toc 7" w:uiPriority="39"/>
+    <w:lsdException w:name="toc 8" w:uiPriority="39"/>
+    <w:lsdException w:name="toc 9" w:uiPriority="39"/>
+    <w:lsdException w:name="caption" w:uiPriority="35" w:qFormat="1"/>
+    <w:lsdException w:name="Title" w:semiHidden="0" w:uiPriority="10" w:unhideWhenUsed="0" w:qFormat="1"/>
+    <w:lsdException w:name="Default Paragraph Font" w:uiPriority="1"/>
+    <w:lsdException w:name="Subtitle" w:semiHidden="0" w:uiPriority="11" w:unhideWhenUsed="0" w:qFormat="1"/>
+    <w:lsdException w:name="Strong" w:semiHidden="0" w:uiPriority="22" w:unhideWhenUsed="0" w:qFormat="1"/>
+    <w:lsdException w:name="Emphasis" w:semiHidden="0" w:uiPriority="20" w:unhideWhenUsed="0" w:qFormat="1"/>
+    <w:lsdException w:name="Table Grid" w:semiHidden="0" w:uiPriority="39" w:unhideWhenUsed="0"/>
+    <w:lsdException w:name="Placeholder Text" w:unhideWhenUsed="0"/>
+    <w:lsdException w:name="No Spacing" w:semiHidden="0" w:uiPriority="1" w:unhideWhenUsed="0" w:qFormat="1"/>
+    <w:lsdException w:name="Light Shading" w:semiHidden="0" w:uiPriority="60" w:unhideWhenUsed="0"/>
+    <w:lsdException w:name="Light List" w:semiHidden="0" w:uiPriority="61" w:unhideWhenUsed="0"/>
+    <w:lsdException w:name="Light Grid" w:semiHidden="0" w:uiPriority="62" w:unhideWhenUsed="0"/>
+    <w:lsdException w:name="Medium Shading 1" w:semiHidden="0" w:uiPriority="63" w:unhideWhenUsed="0"/>
+    <w:lsdException w:name="Medium Shading 2" w:semiHidden="0" w:uiPriority="64" w:unhideWhenUsed="0"/>
+    <w:lsdException w:name="Medium List 1" w:semiHidden="0" w:uiPriority="65" w:unhideWhenUsed="0"/>
+    <w:lsdException w:name="Medium List 2" w:semiHidden="0" w:uiPriority="66" w:unhideWhenUsed="0"/>
+    <w:lsdException w:name="Medium Grid 1" w:semiHidden="0" w:uiPriority="67" w:unhideWhenUsed="0"/>
+    <w:lsdException w:name="Medium Grid 2" w:semiHidden="0" w:uiPriority="68" w:unhideWhenUsed="0"/>
+    <w:lsdException w:name="Medium Grid 3" w:semiHidden="0" w:uiPriority="69" w:unhideWhenUsed="0"/>
+    <w:lsdException w:name="Dark List" w:semiHidden="0" w:uiPriority="70" w:unhideWhenUsed="0"/>
+    <w:lsdException w:name="Colorful Shading" w:semiHidden="0" w:uiPriority="71" w:unhideWhenUsed="0"/>
+    <w:lsdException w:name="Colorful List" w:semiHidden="0" w:uiPriority="72" w:unhideWhenUsed="0"/>
+    <w:lsdException w:name="Colorful Grid" w:semiHidden="0" w:uiPriority="73" w:unhideWhenUsed="0"/>
+    <w:lsdException w:name="Light Shading Accent 1" w:semiHidden="0" w:uiPriority="60" w:unhideWhenUsed="0"/>
+    <w:lsdException w:name="Light List Accent 1" w:semiHidden="0" w:uiPriority="61" w:unhideWhenUsed="0"/>
+    <w:lsdException w:name="Light Grid Accent 1" w:semiHidden="0" w:uiPriority="62" w:unhideWhenUsed="0"/>
+    <w:lsdException w:name="Medium Shading 1 Accent 1" w:semiHidden="0" w:uiPriority="63" w:unhideWhenUsed="0"/>
+    <w:lsdException w:name="Medium Shading 2 Accent 1" w:semiHidden="0" w:uiPriority="64" w:unhideWhenUsed="0"/>
+    <w:lsdException w:name="Medium List 1 Accent 1" w:semiHidden="0" w:uiPriority="65" w:unhideWhenUsed="0"/>
+    <w:lsdException w:name="Revision" w:unhideWhenUsed="0"/>
+    <w:lsdException w:name="List Paragraph" w:semiHidden="0" w:uiPriority="34" w:unhideWhenUsed="0" w:qFormat="1"/>
+    <w:lsdException w:name="Quote" w:semiHidden="0" w:uiPriority="29" w:unhideWhenUsed="0" w:qFormat="1"/>
+    <w:lsdException w:name="Intense Quote" w:semiHidden="0" w:uiPriority="30" w:unhideWhenUsed="0" w:qFormat="1"/>
+    <w:lsdException w:name="Medium List 2 Accent 1" w:semiHidden="0" w:uiPriority="66" w:unhideWhenUsed="0"/>
+    <w:lsdException w:name="Medium Grid 1 Accent 1" w:semiHidden="0" w:uiPriority="67" w:unhideWhenUsed="0"/>
+    <w:lsdException w:name="Medium Grid 2 Accent 1" w:semiHidden="0" w:uiPriority="68" w:unhideWhenUsed="0"/>
+    <w:lsdException w:name="Medium Grid 3 Accent 1" w:semiHidden="0" w:uiPriority="69" w:unhideWhenUsed="0"/>
+    <w:lsdException w:name="Dark List Accent 1" w:semiHidden="0" w:uiPriority="70" w:unhideWhenUsed="0"/>
+    <w:lsdException w:name="Colorful Shading Accent 1" w:semiHidden="0" w:uiPriority="71" w:unhideWhenUsed="0"/>
+    <w:lsdException w:name="Colorful List Accent 1" w:semiHidden="0" w:uiPriority="72" w:unhideWhenUsed="0"/>
+    <w:lsdException w:name="Colorful Grid Accent 1" w:semiHidden="0" w:uiPriority="73" w:unhideWhenUsed="0"/>
+    <w:lsdException w:name="Light Shading Accent 2" w:semiHidden="0" w:uiPriority="60" w:unhideWhenUsed="0"/>
+    <w:lsdException w:name="Light List Accent 2" w:semiHidden="0" w:uiPriority="61" w:unhideWhenUsed="0"/>
+    <w:lsdException w:name="Light Grid Accent 2" w:semiHidden="0" w:uiPriority="62" w:unhideWhenUsed="0"/>
+    <w:lsdException w:name="Medium Shading 1 Accent 2" w:semiHidden="0" w:uiPriority="63" w:unhideWhenUsed="0"/>
+    <w:lsdException w:name="Medium Shading 2 Accent 2" w:semiHidden="0" w:uiPriority="64" w:unhideWhenUsed="0"/>
+    <w:lsdException w:name="Medium List 1 Accent 2" w:semiHidden="0" w:uiPriority="65" w:unhideWhenUsed="0"/>
+    <w:lsdException w:name="Medium List 2 Accent 2" w:semiHidden="0" w:uiPriority="66" w:unhideWhenUsed="0"/>
+    <w:lsdException w:name="Medium Grid 1 Accent 2" w:semiHidden="0" w:uiPriority="67" w:unhideWhenUsed="0"/>
+    <w:lsdException w:name="Medium Grid 2 Accent 2" w:semiHidden="0" w:uiPriority="68" w:unhideWhenUsed="0"/>
+    <w:lsdException w:name="Medium Grid 3 Accent 2" w:semiHidden="0" w:uiPriority="69" w:unhideWhenUsed="0"/>
+    <w:lsdException w:name="Dark List Accent 2" w:semiHidden="0" w:uiPriority="70" w:unhideWhenUsed="0"/>
+    <w:lsdException w:name="Colorful Shading Accent 2" w:semiHidden="0" w:uiPriority="71" w:unhideWhenUsed="0"/>
+    <w:lsdException w:name="Colorful List Accent 2" w:semiHidden="0" w:uiPriority="72" w:unhideWhenUsed="0"/>
+    <w:lsdException w:name="Colorful Grid Accent 2" w:semiHidden="0" w:uiPriority="73" w:unhideWhenUsed="0"/>
+    <w:lsdException w:name="Light Shading Accent 3" w:semiHidden="0" w:uiPriority="60" w:unhideWhenUsed="0"/>
+    <w:lsdException w:name="Light List Accent 3" w:semiHidden="0" w:uiPriority="61" w:unhideWhenUsed="0"/>
+    <w:lsdException w:name="Light Grid Accent 3" w:semiHidden="0" w:uiPriority="62" w:unhideWhenUsed="0"/>
+    <w:lsdException w:name="Medium Shading 1 Accent 3" w:semiHidden="0" w:uiPriority="63" w:unhideWhenUsed="0"/>
+    <w:lsdException w:name="Medium Shading 2 Accent 3" w:semiHidden="0" w:uiPriority="64" w:unhideWhenUsed="0"/>
+    <w:lsdException w:name="Medium List 1 Accent 3" w:semiHidden="0" w:uiPriority="65" w:unhideWhenUsed="0"/>
+    <w:lsdException w:name="Medium List 2 Accent 3" w:semiHidden="0" w:uiPriority="66" w:unhideWhenUsed="0"/>
+    <w:lsdException w:name="Medium Grid 1 Accent 3" w:semiHidden="0" w:uiPriority="67" w:unhideWhenUsed="0"/>
+    <w:lsdException w:name="Medium Grid 2 Accent 3" w:semiHidden="0" w:uiPriority="68" w:unhideWhenUsed="0"/>
+    <w:lsdException w:name="Medium Grid 3 Accent 3" w:semiHidden="0" w:uiPriority="69" w:unhideWhenUsed="0"/>
+    <w:lsdException w:name="Dark List Accent 3" w:semiHidden="0" w:uiPriority="70" w:unhideWhenUsed="0"/>
+    <w:lsdException w:name="Colorful Shading Accent 3" w:semiHidden="0" w:uiPriority="71" w:unhideWhenUsed="0"/>
+    <w:lsdException w:name="Colorful List Accent 3" w:semiHidden="0" w:uiPriority="72" w:unhideWhenUsed="0"/>
+    <w:lsdException w:name="Colorful Grid Accent 3" w:semiHidden="0" w:uiPriority="73" w:unhideWhenUsed="0"/>
+    <w:lsdException w:name="Light Shading Accent 4" w:semiHidden="0" w:uiPriority="60" w:unhideWhenUsed="0"/>
+    <w:lsdException w:name="Light List Accent 4" w:semiHidden="0" w:uiPriority="61" w:unhideWhenUsed="0"/>
+    <w:lsdException w:name="Light Grid Accent 4" w:semiHidden="0" w:uiPriority="62" w:unhideWhenUsed="0"/>
+    <w:lsdException w:name="Medium Shading 1 Accent 4" w:semiHidden="0" w:uiPriority="63" w:unhideWhenUsed="0"/>
+    <w:lsdException w:name="Medium Shading 2 Accent 4" w:semiHidden="0" w:uiPriority="64" w:unhideWhenUsed="0"/>
+    <w:lsdException w:name="Medium List 1 Accent 4" w:semiHidden="0" w:uiPriority="65" w:unhideWhenUsed="0"/>
+    <w:lsdException w:name="Medium List 2 Accent 4" w:semiHidden="0" w:uiPriority="66" w:unhideWhenUsed="0"/>
+    <w:lsdException w:name="Medium Grid 1 Accent 4" w:semiHidden="0" w:uiPriority="67" w:unhideWhenUsed="0"/>
+    <w:lsdException w:name="Medium Grid 2 Accent 4" w:semiHidden="0" w:uiPriority="68" w:unhideWhenUsed="0"/>
+    <w:lsdException w:name="Medium Grid 3 Accent 4" w:semiHidden="0" w:uiPriority="69" w:unhideWhenUsed="0"/>
+    <w:lsdException w:name="Dark List Accent 4" w:semiHidden="0" w:uiPriority="70" w:unhideWhenUsed="0"/>
+    <w:lsdException w:name="Colorful Shading Accent 4" w:semiHidden="0" w:uiPriority="71" w:unhideWhenUsed="0"/>
+    <w:lsdException w:name="Colorful List Accent 4" w:semiHidden="0" w:uiPriority="72" w:unhideWhenUsed="0"/>
+    <w:lsdException w:name="Colorful Grid Accent 4" w:semiHidden="0" w:uiPriority="73" w:unhideWhenUsed="0"/>
+    <w:lsdException w:name="Light Shading Accent 5" w:semiHidden="0" w:uiPriority="60" w:unhideWhenUsed="0"/>
+    <w:lsdException w:name="Light List Accent 5" w:semiHidden="0" w:uiPriority="61" w:unhideWhenUsed="0"/>
+    <w:lsdException w:name="Light Grid Accent 5" w:semiHidden="0" w:uiPriority="62" w:unhideWhenUsed="0"/>
+    <w:lsdException w:name="Medium Shading 1 Accent 5" w:semiHidden="0" w:uiPriority="63" w:unhideWhenUsed="0"/>
+    <w:lsdException w:name="Medium Shading 2 Accent 5" w:semiHidden="0" w:uiPriority="64" w:unhideWhenUsed="0"/>
+    <w:lsdException w:name="Medium List 1 Accent 5" w:semiHidden="0" w:uiPriority="65" w:unhideWhenUsed="0"/>
+    <w:lsdException w:name="Medium List 2 Accent 5" w:semiHidden="0" w:uiPriority="66" w:unhideWhenUsed="0"/>
+    <w:lsdException w:name="Medium Grid 1 Accent 5" w:semiHidden="0" w:uiPriority="67" w:unhideWhenUsed="0"/>
+    <w:lsdException w:name="Medium Grid 2 Accent 5" w:semiHidden="0" w:uiPriority="68" w:unhideWhenUsed="0"/>
+    <w:lsdException w:name="Medium Grid 3 Accent 5" w:semiHidden="0" w:uiPriority="69" w:unhideWhenUsed="0"/>
+    <w:lsdException w:name="Dark List Accent 5" w:semiHidden="0" w:uiPriority="70" w:unhideWhenUsed="0"/>
+    <w:lsdException w:name="Colorful Shading Accent 5" w:semiHidden="0" w:uiPriority="71" w:unhideWhenUsed="0"/>
+    <w:lsdException w:name="Colorful List Accent 5" w:semiHidden="0" w:uiPriority="72" w:unhideWhenUsed="0"/>
+    <w:lsdException w:name="Colorful Grid Accent 5" w:semiHidden="0" w:uiPriority="73" w:unhideWhenUsed="0"/>
+    <w:lsdException w:name="Light Shading Accent 6" w:semiHidden="0" w:uiPriority="60" w:unhideWhenUsed="0"/>
+    <w:lsdException w:name="Light List Accent 6" w:semiHidden="0" w:uiPriority="61" w:unhideWhenUsed="0"/>
+    <w:lsdException w:name="Light Grid Accent 6" w:semiHidden="0" w:uiPriority="62" w:unhideWhenUsed="0"/>
+    <w:lsdException w:name="Medium Shading 1 Accent 6" w:semiHidden="0" w:uiPriority="63" w:unhideWhenUsed="0"/>
+    <w:lsdException w:name="Medium Shading 2 Accent 6" w:semiHidden="0" w:uiPriority="64" w:unhideWhenUsed="0"/>
+    <w:lsdException w:name="Medium List 1 Accent 6" w:semiHidden="0" w:uiPriority="65" w:unhideWhenUsed="0"/>
+    <w:lsdException w:name="Medium List 2 Accent 6" w:semiHidden="0" w:uiPriority="66" w:unhideWhenUsed="0"/>
+    <w:lsdException w:name="Medium Grid 1 Accent 6" w:semiHidden="0" w:uiPriority="67" w:unhideWhenUsed="0"/>
+    <w:lsdException w:name="Medium Grid 2 Accent 6" w:semiHidden="0" w:uiPriority="68" w:unhideWhenUsed="0"/>
+    <w:lsdException w:name="Medium Grid 3 Accent 6" w:semiHidden="0" w:uiPriority="69" w:unhideWhenUsed="0"/>
+    <w:lsdException w:name="Dark List Accent 6" w:semiHidden="0" w:uiPriority="70" w:unhideWhenUsed="0"/>
+    <w:lsdException w:name="Colorful Shading Accent 6" w:semiHidden="0" w:uiPriority="71" w:unhideWhenUsed="0"/>
+    <w:lsdException w:name="Colorful List Accent 6" w:semiHidden="0" w:uiPriority="72" w:unhideWhenUsed="0"/>
+    <w:lsdException w:name="Colorful Grid Accent 6" w:semiHidden="0" w:uiPriority="73" w:unhideWhenUsed="0"/>
+    <w:lsdException w:name="Subtle Emphasis" w:semiHidden="0" w:uiPriority="19" w:unhideWhenUsed="0" w:qFormat="1"/>
+    <w:lsdException w:name="Intense Emphasis" w:semiHidden="0" w:uiPriority="21" w:unhideWhenUsed="0" w:qFormat="1"/>
+    <w:lsdException w:name="Subtle Reference" w:semiHidden="0" w:uiPriority="31" w:unhideWhenUsed="0" w:qFormat="1"/>
+    <w:lsdException w:name="Intense Reference" w:semiHidden="0" w:uiPriority="32" w:unhideWhenUsed="0" w:qFormat="1"/>
+    <w:lsdException w:name="Book Title" w:semiHidden="0" w:uiPriority="33" w:unhideWhenUsed="0" w:qFormat="1"/>
+    <w:lsdException w:name="Bibliography" w:uiPriority="37"/>
+    <w:lsdException w:name="TOC Heading" w:uiPriority="39" w:qFormat="1"/>
+  </w:latentStyles>
+  <w:style w:type="paragraph" w:default="1" w:styleId="Normal">
+    <w:name w:val="Normal"/>
+    <w:qFormat/>
+  </w:style>
+  <w:style w:type="character" w:default="1" w:styleId="DefaultParagraphFont">
+    <w:name w:val="Default Paragraph Font"/>
+    <w:uiPriority w:val="1"/>
+    <w:semiHidden/>
+    <w:unhideWhenUsed/>
+  </w:style>
+  <w:style w:type="table" w:default="1" w:styleId="TableNormal">
+    <w:name w:val="Normal Table"/>
+    <w:uiPriority w:val="99"/>
+    <w:semiHidden/>
+    <w:unhideWhenUsed/>
+    <w:tblPr>
+      <w:tblInd w:w="0" w:type="dxa"/>
+      <w:tblCellMar>
+        <w:top w:w="0" w:type="dxa"/>
+        <w:left w:w="108" w:type="dxa"/>
+        <w:bottom w:w="0" w:type="dxa"/>
+        <w:right w:w="108" w:type="dxa"/>
+      </w:tblCellMar>
+    </w:tblPr>
+  </w:style>
+  <w:style w:type="numbering" w:default="1" w:styleId="NoList">
+    <w:name w:val="No List"/>
+    <w:uiPriority w:val="99"/>
+    <w:semiHidden/>
+    <w:unhideWhenUsed/>
+  </w:style>
+  <w:style w:type="character" w:styleId="Hyperlink">
+    <w:name w:val="Hyperlink"/>
+    <w:basedOn w:val="DefaultParagraphFont"/>
+    <w:uiPriority w:val="99"/>
+    <w:unhideWhenUsed/>
+    <w:rsid w:val="00294363"/>
+    <w:rPr>
+      <w:color w:val="0563C1" w:themeColor="hyperlink"/>
+      <w:u w:val="single"/>
+    </w:rPr>
+  </w:style>
+  <w:style w:type="paragraph" w:styleId="ListParagraph">
+    <w:name w:val="List Paragraph"/>
+    <w:basedOn w:val="Normal"/>
+    <w:uiPriority w:val="34"/>
+    <w:qFormat/>
+    <w:rsid w:val="00B651CF"/>
+    <w:pPr>
+      <w:ind w:left="720"/>
+      <w:contextualSpacing/>
+    </w:pPr>
+  </w:style>
+  <w:style w:type="character" w:styleId="FollowedHyperlink">
+    <w:name w:val="FollowedHyperlink"/>
+    <w:basedOn w:val="DefaultParagraphFont"/>
+    <w:uiPriority w:val="99"/>
+    <w:semiHidden/>
+    <w:unhideWhenUsed/>
+    <w:rsid w:val="00903F67"/>
+    <w:rPr>
+      <w:color w:val="954F72" w:themeColor="followedHyperlink"/>
+      <w:u w:val="single"/>
+    </w:rPr>
+  </w:style>
+</w:styles>
+</file>
+
+<file path=word/stylesWithEffects.xml><?xml version="1.0" encoding="utf-8"?>
+<w:styles xmlns:wpc="http://schemas.microsoft.com/office/word/2010/wordprocessingCanvas" xmlns:mc="http://schemas.openxmlformats.org/markup-compatibility/2006" xmlns:o="urn:schemas-microsoft-com:office:office" xmlns:r="http://schemas.openxmlformats.org/officeDocument/2006/relationships" xmlns:m="http://schemas.openxmlformats.org/officeDocument/2006/math" xmlns:v="urn:schemas-microsoft-com:vml" xmlns:wp14="http://schemas.microsoft.com/office/word/2010/wordprocessingDrawing" xmlns:wp="http://schemas.openxmlformats.org/drawingml/2006/wordprocessingDrawing" xmlns:w10="urn:schemas-microsoft-com:office:word" xmlns:w="http://schemas.openxmlformats.org/wordprocessingml/2006/main" xmlns:w14="http://schemas.microsoft.com/office/word/2010/wordml" xmlns:wpg="http://schemas.microsoft.com/office/word/2010/wordprocessingGroup" xmlns:wpi="http://schemas.microsoft.com/office/word/2010/wordprocessingInk" xmlns:wne="http://schemas.microsoft.com/office/word/2006/wordml" xmlns:wps="http://schemas.microsoft.com/office/word/2010/wordprocessingShape" mc:Ignorable="w14 wp14">
+  <w:docDefaults>
+    <w:rPrDefault>
+      <w:rPr>
+        <w:rFonts w:asciiTheme="minorHAnsi" w:eastAsiaTheme="minorHAnsi" w:hAnsiTheme="minorHAnsi" w:cstheme="minorBidi"/>
+        <w:sz w:val="24"/>
+        <w:szCs w:val="24"/>
+        <w:lang w:val="en-US" w:eastAsia="en-US" w:bidi="ar-SA"/>
+      </w:rPr>
+    </w:rPrDefault>
+    <w:pPrDefault/>
+  </w:docDefaults>
+  <w:latentStyles w:defLockedState="0" w:defUIPriority="99" w:defSemiHidden="1" w:defUnhideWhenUsed="1" w:defQFormat="0" w:count="267">
+    <w:lsdException w:name="Normal" w:semiHidden="0" w:uiPriority="0" w:unhideWhenUsed="0" w:qFormat="1"/>
+    <w:lsdException w:name="heading 1" w:semiHidden="0" w:uiPriority="9" w:unhideWhenUsed="0" w:qFormat="1"/>
+    <w:lsdException w:name="heading 2" w:uiPriority="9" w:qFormat="1"/>
+    <w:lsdException w:name="heading 3" w:uiPriority="9" w:qFormat="1"/>
+    <w:lsdException w:name="heading 4" w:uiPriority="9" w:qFormat="1"/>
+    <w:lsdException w:name="heading 5" w:uiPriority="9" w:qFormat="1"/>
+    <w:lsdException w:name="heading 6" w:uiPriority="9" w:qFormat="1"/>
+    <w:lsdException w:name="heading 7" w:uiPriority="9" w:qFormat="1"/>
+    <w:lsdException w:name="heading 8" w:uiPriority="9" w:qFormat="1"/>
+    <w:lsdException w:name="heading 9" w:uiPriority="9" w:qFormat="1"/>
+    <w:lsdException w:name="toc 1" w:uiPriority="39"/>
+    <w:lsdException w:name="toc 2" w:uiPriority="39"/>
+    <w:lsdException w:name="toc 3" w:uiPriority="39"/>
+    <w:lsdException w:name="toc 4" w:uiPriority="39"/>
+    <w:lsdException w:name="toc 5" w:uiPriority="39"/>
+    <w:lsdException w:name="toc 6" w:uiPriority="39"/>
+    <w:lsdException w:name="toc 7" w:uiPriority="39"/>
+    <w:lsdException w:name="toc 8" w:uiPriority="39"/>
+    <w:lsdException w:name="toc 9" w:uiPriority="39"/>
+    <w:lsdException w:name="caption" w:uiPriority="35" w:qFormat="1"/>
+    <w:lsdException w:name="Title" w:semiHidden="0" w:uiPriority="10" w:unhideWhenUsed="0" w:qFormat="1"/>
+    <w:lsdException w:name="Default Paragraph Font" w:uiPriority="1"/>
+    <w:lsdException w:name="Subtitle" w:semiHidden="0" w:uiPriority="11" w:unhideWhenUsed="0" w:qFormat="1"/>
+    <w:lsdException w:name="Strong" w:semiHidden="0" w:uiPriority="22" w:unhideWhenUsed="0" w:qFormat="1"/>
+    <w:lsdException w:name="Emphasis" w:semiHidden="0" w:uiPriority="20" w:unhideWhenUsed="0" w:qFormat="1"/>
+    <w:lsdException w:name="Table Grid" w:semiHidden="0" w:uiPriority="39" w:unhideWhenUsed="0"/>
+    <w:lsdException w:name="Placeholder Text" w:unhideWhenUsed="0"/>
+    <w:lsdException w:name="No Spacing" w:semiHidden="0" w:uiPriority="1" w:unhideWhenUsed="0" w:qFormat="1"/>
+    <w:lsdException w:name="Light Shading" w:semiHidden="0" w:uiPriority="60" w:unhideWhenUsed="0"/>
+    <w:lsdException w:name="Light List" w:semiHidden="0" w:uiPriority="61" w:unhideWhenUsed="0"/>
+    <w:lsdException w:name="Light Grid" w:semiHidden="0" w:uiPriority="62" w:unhideWhenUsed="0"/>
+    <w:lsdException w:name="Medium Shading 1" w:semiHidden="0" w:uiPriority="63" w:unhideWhenUsed="0"/>
+    <w:lsdException w:name="Medium Shading 2" w:semiHidden="0" w:uiPriority="64" w:unhideWhenUsed="0"/>
+    <w:lsdException w:name="Medium List 1" w:semiHidden="0" w:uiPriority="65" w:unhideWhenUsed="0"/>
+    <w:lsdException w:name="Medium List 2" w:semiHidden="0" w:uiPriority="66" w:unhideWhenUsed="0"/>
+    <w:lsdException w:name="Medium Grid 1" w:semiHidden="0" w:uiPriority="67" w:unhideWhenUsed="0"/>
+    <w:lsdException w:name="Medium Grid 2" w:semiHidden="0" w:uiPriority="68" w:unhideWhenUsed="0"/>
+    <w:lsdException w:name="Medium Grid 3" w:semiHidden="0" w:uiPriority="69" w:unhideWhenUsed="0"/>
+    <w:lsdException w:name="Dark List" w:semiHidden="0" w:uiPriority="70" w:unhideWhenUsed="0"/>
+    <w:lsdException w:name="Colorful Shading" w:semiHidden="0" w:uiPriority="71" w:unhideWhenUsed="0"/>
+    <w:lsdException w:name="Colorful List" w:semiHidden="0" w:uiPriority="72" w:unhideWhenUsed="0"/>
+    <w:lsdException w:name="Colorful Grid" w:semiHidden="0" w:uiPriority="73" w:unhideWhenUsed="0"/>
+    <w:lsdException w:name="Light Shading Accent 1" w:semiHidden="0" w:uiPriority="60" w:unhideWhenUsed="0"/>
+    <w:lsdException w:name="Light List Accent 1" w:semiHidden="0" w:uiPriority="61" w:unhideWhenUsed="0"/>
+    <w:lsdException w:name="Light Grid Accent 1" w:semiHidden="0" w:uiPriority="62" w:unhideWhenUsed="0"/>
+    <w:lsdException w:name="Medium Shading 1 Accent 1" w:semiHidden="0" w:uiPriority="63" w:unhideWhenUsed="0"/>
+    <w:lsdException w:name="Medium Shading 2 Accent 1" w:semiHidden="0" w:uiPriority="64" w:unhideWhenUsed="0"/>
+    <w:lsdException w:name="Medium List 1 Accent 1" w:semiHidden="0" w:uiPriority="65" w:unhideWhenUsed="0"/>
+    <w:lsdException w:name="Revision" w:unhideWhenUsed="0"/>
+    <w:lsdException w:name="List Paragraph" w:semiHidden="0" w:uiPriority="34" w:unhideWhenUsed="0" w:qFormat="1"/>
+    <w:lsdException w:name="Quote" w:semiHidden="0" w:uiPriority="29" w:unhideWhenUsed="0" w:qFormat="1"/>
+    <w:lsdException w:name="Intense Quote" w:semiHidden="0" w:uiPriority="30" w:unhideWhenUsed="0" w:qFormat="1"/>
+    <w:lsdException w:name="Medium List 2 Accent 1" w:semiHidden="0" w:uiPriority="66" w:unhideWhenUsed="0"/>
+    <w:lsdException w:name="Medium Grid 1 Accent 1" w:semiHidden="0" w:uiPriority="67" w:unhideWhenUsed="0"/>
+    <w:lsdException w:name="Medium Grid 2 Accent 1" w:semiHidden="0" w:uiPriority="68" w:unhideWhenUsed="0"/>
+    <w:lsdException w:name="Medium Grid 3 Accent 1" w:semiHidden="0" w:uiPriority="69" w:unhideWhenUsed="0"/>
+    <w:lsdException w:name="Dark List Accent 1" w:semiHidden="0" w:uiPriority="70" w:unhideWhenUsed="0"/>
+    <w:lsdException w:name="Colorful Shading Accent 1" w:semiHidden="0" w:uiPriority="71" w:unhideWhenUsed="0"/>
+    <w:lsdException w:name="Colorful List Accent 1" w:semiHidden="0" w:uiPriority="72" w:unhideWhenUsed="0"/>
+    <w:lsdException w:name="Colorful Grid Accent 1" w:semiHidden="0" w:uiPriority="73" w:unhideWhenUsed="0"/>
+    <w:lsdException w:name="Light Shading Accent 2" w:semiHidden="0" w:uiPriority="60" w:unhideWhenUsed="0"/>
+    <w:lsdException w:name="Light List Accent 2" w:semiHidden="0" w:uiPriority="61" w:unhideWhenUsed="0"/>
+    <w:lsdException w:name="Light Grid Accent 2" w:semiHidden="0" w:uiPriority="62" w:unhideWhenUsed="0"/>
+    <w:lsdException w:name="Medium Shading 1 Accent 2" w:semiHidden="0" w:uiPriority="63" w:unhideWhenUsed="0"/>
+    <w:lsdException w:name="Medium Shading 2 Accent 2" w:semiHidden="0" w:uiPriority="64" w:unhideWhenUsed="0"/>
+    <w:lsdException w:name="Medium List 1 Accent 2" w:semiHidden="0" w:uiPriority="65" w:unhideWhenUsed="0"/>
+    <w:lsdException w:name="Medium List 2 Accent 2" w:semiHidden="0" w:uiPriority="66" w:unhideWhenUsed="0"/>
+    <w:lsdException w:name="Medium Grid 1 Accent 2" w:semiHidden="0" w:uiPriority="67" w:unhideWhenUsed="0"/>
+    <w:lsdException w:name="Medium Grid 2 Accent 2" w:semiHidden="0" w:uiPriority="68" w:unhideWhenUsed="0"/>
+    <w:lsdException w:name="Medium Grid 3 Accent 2" w:semiHidden="0" w:uiPriority="69" w:unhideWhenUsed="0"/>
+    <w:lsdException w:name="Dark List Accent 2" w:semiHidden="0" w:uiPriority="70" w:unhideWhenUsed="0"/>
+    <w:lsdException w:name="Colorful Shading Accent 2" w:semiHidden="0" w:uiPriority="71" w:unhideWhenUsed="0"/>
+    <w:lsdException w:name="Colorful List Accent 2" w:semiHidden="0" w:uiPriority="72" w:unhideWhenUsed="0"/>
+    <w:lsdException w:name="Colorful Grid Accent 2" w:semiHidden="0" w:uiPriority="73" w:unhideWhenUsed="0"/>
+    <w:lsdException w:name="Light Shading Accent 3" w:semiHidden="0" w:uiPriority="60" w:unhideWhenUsed="0"/>
+    <w:lsdException w:name="Light List Accent 3" w:semiHidden="0" w:uiPriority="61" w:unhideWhenUsed="0"/>
+    <w:lsdException w:name="Light Grid Accent 3" w:semiHidden="0" w:uiPriority="62" w:unhideWhenUsed="0"/>
+    <w:lsdException w:name="Medium Shading 1 Accent 3" w:semiHidden="0" w:uiPriority="63" w:unhideWhenUsed="0"/>
+    <w:lsdException w:name="Medium Shading 2 Accent 3" w:semiHidden="0" w:uiPriority="64" w:unhideWhenUsed="0"/>
+    <w:lsdException w:name="Medium List 1 Accent 3" w:semiHidden="0" w:uiPriority="65" w:unhideWhenUsed="0"/>
+    <w:lsdException w:name="Medium List 2 Accent 3" w:semiHidden="0" w:uiPriority="66" w:unhideWhenUsed="0"/>
+    <w:lsdException w:name="Medium Grid 1 Accent 3" w:semiHidden="0" w:uiPriority="67" w:unhideWhenUsed="0"/>
+    <w:lsdException w:name="Medium Grid 2 Accent 3" w:semiHidden="0" w:uiPriority="68" w:unhideWhenUsed="0"/>
+    <w:lsdException w:name="Medium Grid 3 Accent 3" w:semiHidden="0" w:uiPriority="69" w:unhideWhenUsed="0"/>
+    <w:lsdException w:name="Dark List Accent 3" w:semiHidden="0" w:uiPriority="70" w:unhideWhenUsed="0"/>
+    <w:lsdException w:name="Colorful Shading Accent 3" w:semiHidden="0" w:uiPriority="71" w:unhideWhenUsed="0"/>
+    <w:lsdException w:name="Colorful List Accent 3" w:semiHidden="0" w:uiPriority="72" w:unhideWhenUsed="0"/>
+    <w:lsdException w:name="Colorful Grid Accent 3" w:semiHidden="0" w:uiPriority="73" w:unhideWhenUsed="0"/>
+    <w:lsdException w:name="Light Shading Accent 4" w:semiHidden="0" w:uiPriority="60" w:unhideWhenUsed="0"/>
+    <w:lsdException w:name="Light List Accent 4" w:semiHidden="0" w:uiPriority="61" w:unhideWhenUsed="0"/>
+    <w:lsdException w:name="Light Grid Accent 4" w:semiHidden="0" w:uiPriority="62" w:unhideWhenUsed="0"/>
+    <w:lsdException w:name="Medium Shading 1 Accent 4" w:semiHidden="0" w:uiPriority="63" w:unhideWhenUsed="0"/>
+    <w:lsdException w:name="Medium Shading 2 Accent 4" w:semiHidden="0" w:uiPriority="64" w:unhideWhenUsed="0"/>
+    <w:lsdException w:name="Medium List 1 Accent 4" w:semiHidden="0" w:uiPriority="65" w:unhideWhenUsed="0"/>
+    <w:lsdException w:name="Medium List 2 Accent 4" w:semiHidden="0" w:uiPriority="66" w:unhideWhenUsed="0"/>
+    <w:lsdException w:name="Medium Grid 1 Accent 4" w:semiHidden="0" w:uiPriority="67" w:unhideWhenUsed="0"/>
+    <w:lsdException w:name="Medium Grid 2 Accent 4" w:semiHidden="0" w:uiPriority="68" w:unhideWhenUsed="0"/>
+    <w:lsdException w:name="Medium Grid 3 Accent 4" w:semiHidden="0" w:uiPriority="69" w:unhideWhenUsed="0"/>
+    <w:lsdException w:name="Dark List Accent 4" w:semiHidden="0" w:uiPriority="70" w:unhideWhenUsed="0"/>
+    <w:lsdException w:name="Colorful Shading Accent 4" w:semiHidden="0" w:uiPriority="71" w:unhideWhenUsed="0"/>
+    <w:lsdException w:name="Colorful List Accent 4" w:semiHidden="0" w:uiPriority="72" w:unhideWhenUsed="0"/>
+    <w:lsdException w:name="Colorful Grid Accent 4" w:semiHidden="0" w:uiPriority="73" w:unhideWhenUsed="0"/>
+    <w:lsdException w:name="Light Shading Accent 5" w:semiHidden="0" w:uiPriority="60" w:unhideWhenUsed="0"/>
+    <w:lsdException w:name="Light List Accent 5" w:semiHidden="0" w:uiPriority="61" w:unhideWhenUsed="0"/>
+    <w:lsdException w:name="Light Grid Accent 5" w:semiHidden="0" w:uiPriority="62" w:unhideWhenUsed="0"/>
+    <w:lsdException w:name="Medium Shading 1 Accent 5" w:semiHidden="0" w:uiPriority="63" w:unhideWhenUsed="0"/>
+    <w:lsdException w:name="Medium Shading 2 Accent 5" w:semiHidden="0" w:uiPriority="64" w:unhideWhenUsed="0"/>
+    <w:lsdException w:name="Medium List 1 Accent 5" w:semiHidden="0" w:uiPriority="65" w:unhideWhenUsed="0"/>
+    <w:lsdException w:name="Medium List 2 Accent 5" w:semiHidden="0" w:uiPriority="66" w:unhideWhenUsed="0"/>
+    <w:lsdException w:name="Medium Grid 1 Accent 5" w:semiHidden="0" w:uiPriority="67" w:unhideWhenUsed="0"/>
+    <w:lsdException w:name="Medium Grid 2 Accent 5" w:semiHidden="0" w:uiPriority="68" w:unhideWhenUsed="0"/>
+    <w:lsdException w:name="Medium Grid 3 Accent 5" w:semiHidden="0" w:uiPriority="69" w:unhideWhenUsed="0"/>
+    <w:lsdException w:name="Dark List Accent 5" w:semiHidden="0" w:uiPriority="70" w:unhideWhenUsed="0"/>
+    <w:lsdException w:name="Colorful Shading Accent 5" w:semiHidden="0" w:uiPriority="71" w:unhideWhenUsed="0"/>
+    <w:lsdException w:name="Colorful List Accent 5" w:semiHidden="0" w:uiPriority="72" w:unhideWhenUsed="0"/>
+    <w:lsdException w:name="Colorful Grid Accent 5" w:semiHidden="0" w:uiPriority="73" w:unhideWhenUsed="0"/>
+    <w:lsdException w:name="Light Shading Accent 6" w:semiHidden="0" w:uiPriority="60" w:unhideWhenUsed="0"/>
+    <w:lsdException w:name="Light List Accent 6" w:semiHidden="0" w:uiPriority="61" w:unhideWhenUsed="0"/>
+    <w:lsdException w:name="Light Grid Accent 6" w:semiHidden="0" w:uiPriority="62" w:unhideWhenUsed="0"/>
+    <w:lsdException w:name="Medium Shading 1 Accent 6" w:semiHidden="0" w:uiPriority="63" w:unhideWhenUsed="0"/>
+    <w:lsdException w:name="Medium Shading 2 Accent 6" w:semiHidden="0" w:uiPriority="64" w:unhideWhenUsed="0"/>
+    <w:lsdException w:name="Medium List 1 Accent 6" w:semiHidden="0" w:uiPriority="65" w:unhideWhenUsed="0"/>
+    <w:lsdException w:name="Medium List 2 Accent 6" w:semiHidden="0" w:uiPriority="66" w:unhideWhenUsed="0"/>
+    <w:lsdException w:name="Medium Grid 1 Accent 6" w:semiHidden="0" w:uiPriority="67" w:unhideWhenUsed="0"/>
+    <w:lsdException w:name="Medium Grid 2 Accent 6" w:semiHidden="0" w:uiPriority="68" w:unhideWhenUsed="0"/>
+    <w:lsdException w:name="Medium Grid 3 Accent 6" w:semiHidden="0" w:uiPriority="69" w:unhideWhenUsed="0"/>
+    <w:lsdException w:name="Dark List Accent 6" w:semiHidden="0" w:uiPriority="70" w:unhideWhenUsed="0"/>
+    <w:lsdException w:name="Colorful Shading Accent 6" w:semiHidden="0" w:uiPriority="71" w:unhideWhenUsed="0"/>
+    <w:lsdException w:name="Colorful List Accent 6" w:semiHidden="0" w:uiPriority="72" w:unhideWhenUsed="0"/>
+    <w:lsdException w:name="Colorful Grid Accent 6" w:semiHidden="0" w:uiPriority="73" w:unhideWhenUsed="0"/>
+    <w:lsdException w:name="Subtle Emphasis" w:semiHidden="0" w:uiPriority="19" w:unhideWhenUsed="0" w:qFormat="1"/>
+    <w:lsdException w:name="Intense Emphasis" w:semiHidden="0" w:uiPriority="21" w:unhideWhenUsed="0" w:qFormat="1"/>
+    <w:lsdException w:name="Subtle Reference" w:semiHidden="0" w:uiPriority="31" w:unhideWhenUsed="0" w:qFormat="1"/>
+    <w:lsdException w:name="Intense Reference" w:semiHidden="0" w:uiPriority="32" w:unhideWhenUsed="0" w:qFormat="1"/>
+    <w:lsdException w:name="Book Title" w:semiHidden="0" w:uiPriority="33" w:unhideWhenUsed="0" w:qFormat="1"/>
+    <w:lsdException w:name="Bibliography" w:uiPriority="37"/>
+    <w:lsdException w:name="TOC Heading" w:uiPriority="39" w:qFormat="1"/>
   </w:latentStyles>
   <w:style w:type="paragraph" w:default="1" w:styleId="Normal">
     <w:name w:val="Normal"/>
@@ -2020,7 +2139,7 @@
   <a:extraClrSchemeLst/>
   <a:extLst>
     <a:ext uri="{05A4C25C-085E-4340-85A3-A5531E510DB2}">
-      <thm15:themeFamily xmlns:thm15="http://schemas.microsoft.com/office/thememl/2012/main" name="Office Theme" id="{62F939B6-93AF-4DB8-9C6B-D6C7DFDC589F}" vid="{4A3C46E8-61CC-4603-A589-7422A47A8E4A}"/>
+      <thm15:themeFamily xmlns:thm15="http://schemas.microsoft.com/office/thememl/2012/main" xmlns="" name="Office Theme" id="{62F939B6-93AF-4DB8-9C6B-D6C7DFDC589F}" vid="{4A3C46E8-61CC-4603-A589-7422A47A8E4A}"/>
     </a:ext>
   </a:extLst>
 </a:theme>
@@ -2031,7 +2150,7 @@
 </file>
 
 <file path=customXml/itemProps1.xml><?xml version="1.0" encoding="utf-8"?>
-<ds:datastoreItem xmlns:ds="http://schemas.openxmlformats.org/officeDocument/2006/customXml" ds:itemID="{FEA6D6B4-3C69-5748-A644-3E26CB074A54}">
+<ds:datastoreItem xmlns:ds="http://schemas.openxmlformats.org/officeDocument/2006/customXml" ds:itemID="{7F5749F6-253E-4279-9340-CB68529296D0}">
   <ds:schemaRefs>
     <ds:schemaRef ds:uri="http://schemas.openxmlformats.org/officeDocument/2006/bibliography"/>
   </ds:schemaRefs>

--- a/Padmashri.Mallapur.docx
+++ b/Padmashri.Mallapur.docx
@@ -1,6 +1,6 @@
 
 <file path=word/document.xml><?xml version="1.0" encoding="utf-8"?>
-<w:document xmlns:wpc="http://schemas.microsoft.com/office/word/2010/wordprocessingCanvas" xmlns:mc="http://schemas.openxmlformats.org/markup-compatibility/2006" xmlns:o="urn:schemas-microsoft-com:office:office" xmlns:r="http://schemas.openxmlformats.org/officeDocument/2006/relationships" xmlns:m="http://schemas.openxmlformats.org/officeDocument/2006/math" xmlns:v="urn:schemas-microsoft-com:vml" xmlns:wp14="http://schemas.microsoft.com/office/word/2010/wordprocessingDrawing" xmlns:wp="http://schemas.openxmlformats.org/drawingml/2006/wordprocessingDrawing" xmlns:w10="urn:schemas-microsoft-com:office:word" xmlns:w="http://schemas.openxmlformats.org/wordprocessingml/2006/main" xmlns:w14="http://schemas.microsoft.com/office/word/2010/wordml" xmlns:wpg="http://schemas.microsoft.com/office/word/2010/wordprocessingGroup" xmlns:wpi="http://schemas.microsoft.com/office/word/2010/wordprocessingInk" xmlns:wne="http://schemas.microsoft.com/office/word/2006/wordml" xmlns:wps="http://schemas.microsoft.com/office/word/2010/wordprocessingShape" mc:Ignorable="w14 wp14">
+<w:document xmlns:wpc="http://schemas.microsoft.com/office/word/2010/wordprocessingCanvas" xmlns:mo="http://schemas.microsoft.com/office/mac/office/2008/main" xmlns:mc="http://schemas.openxmlformats.org/markup-compatibility/2006" xmlns:mv="urn:schemas-microsoft-com:mac:vml" xmlns:o="urn:schemas-microsoft-com:office:office" xmlns:r="http://schemas.openxmlformats.org/officeDocument/2006/relationships" xmlns:m="http://schemas.openxmlformats.org/officeDocument/2006/math" xmlns:v="urn:schemas-microsoft-com:vml" xmlns:wp14="http://schemas.microsoft.com/office/word/2010/wordprocessingDrawing" xmlns:wp="http://schemas.openxmlformats.org/drawingml/2006/wordprocessingDrawing" xmlns:w10="urn:schemas-microsoft-com:office:word" xmlns:w="http://schemas.openxmlformats.org/wordprocessingml/2006/main" xmlns:w14="http://schemas.microsoft.com/office/word/2010/wordml" xmlns:w15="http://schemas.microsoft.com/office/word/2012/wordml" xmlns:wpg="http://schemas.microsoft.com/office/word/2010/wordprocessingGroup" xmlns:wpi="http://schemas.microsoft.com/office/word/2010/wordprocessingInk" xmlns:wne="http://schemas.microsoft.com/office/word/2006/wordml" xmlns:wps="http://schemas.microsoft.com/office/word/2010/wordprocessingShape" mc:Ignorable="w14 w15 wp14">
   <w:body>
     <w:p>
       <w:pPr>
@@ -133,15 +133,9 @@
         </w:rPr>
         <w:t xml:space="preserve">: </w:t>
       </w:r>
-      <w:hyperlink r:id="rId7" w:history="1">
+      <w:hyperlink r:id="rId6" w:history="1">
         <w:r>
-          <w:t>https://ca.</w:t>
-        </w:r>
-        <w:r>
-          <w:t>l</w:t>
-        </w:r>
-        <w:r>
-          <w:t>inkedin.com/in/padmashrimallapur</w:t>
+          <w:t>https://ca.linkedin.com/in/padmashrimallapur</w:t>
         </w:r>
       </w:hyperlink>
       <w:r>
@@ -506,30 +500,12 @@
       <w:r>
         <w:t>(</w:t>
       </w:r>
-      <w:hyperlink r:id="rId8" w:history="1">
+      <w:hyperlink r:id="rId7" w:history="1">
         <w:r>
           <w:rPr>
             <w:rStyle w:val="Hyperlink"/>
           </w:rPr>
-          <w:t>https://github.com/p</w:t>
-        </w:r>
-        <w:r>
-          <w:rPr>
-            <w:rStyle w:val="Hyperlink"/>
-          </w:rPr>
-          <w:t>a</w:t>
-        </w:r>
-        <w:r>
-          <w:rPr>
-            <w:rStyle w:val="Hyperlink"/>
-          </w:rPr>
-          <w:t>d</w:t>
-        </w:r>
-        <w:r>
-          <w:rPr>
-            <w:rStyle w:val="Hyperlink"/>
-          </w:rPr>
-          <w:t>mashrimallapur?tab=repositories</w:t>
+          <w:t>https://github.com/padmashrimallapur?tab=repositories</w:t>
         </w:r>
       </w:hyperlink>
       <w:r>
@@ -879,7 +855,27 @@
         <w:t xml:space="preserve"> engineer</w:t>
       </w:r>
       <w:r>
-        <w:t xml:space="preserve">, I was able to develop and test application successfully. Also performed automation </w:t>
+        <w:t>, I</w:t>
+      </w:r>
+      <w:r>
+        <w:t xml:space="preserve"> develop</w:t>
+      </w:r>
+      <w:r>
+        <w:t>ed</w:t>
+      </w:r>
+      <w:r>
+        <w:t xml:space="preserve"> and test</w:t>
+      </w:r>
+      <w:r>
+        <w:t>ed</w:t>
+      </w:r>
+      <w:r>
+        <w:t xml:space="preserve"> application </w:t>
+      </w:r>
+      <w:bookmarkStart w:id="0" w:name="_GoBack"/>
+      <w:bookmarkEnd w:id="0"/>
+      <w:r>
+        <w:t xml:space="preserve">successfully. Also performed automation </w:t>
       </w:r>
       <w:r>
         <w:t xml:space="preserve">with </w:t>
@@ -891,6 +887,9 @@
       <w:proofErr w:type="spellEnd"/>
       <w:r>
         <w:t xml:space="preserve"> tool during development</w:t>
+      </w:r>
+      <w:r>
+        <w:t>.</w:t>
       </w:r>
     </w:p>
     <w:p>
@@ -980,6 +979,9 @@
       <w:r>
         <w:t>asks during software development role</w:t>
       </w:r>
+      <w:r>
+        <w:t>.</w:t>
+      </w:r>
     </w:p>
     <w:p>
       <w:pPr>
@@ -998,6 +1000,9 @@
       <w:r>
         <w:t>efactored legacy code</w:t>
       </w:r>
+      <w:r>
+        <w:t>.</w:t>
+      </w:r>
     </w:p>
     <w:p>
       <w:pPr>
@@ -1021,6 +1026,9 @@
       <w:r>
         <w:t>, HTML5)</w:t>
       </w:r>
+      <w:r>
+        <w:t>.</w:t>
+      </w:r>
     </w:p>
     <w:p>
       <w:pPr>
@@ -1048,6 +1056,9 @@
       <w:r>
         <w:t>, API documentation)</w:t>
       </w:r>
+      <w:r>
+        <w:t>.</w:t>
+      </w:r>
     </w:p>
     <w:p>
       <w:pPr>
@@ -1078,8 +1089,9 @@
       <w:r>
         <w:t>development</w:t>
       </w:r>
-      <w:bookmarkStart w:id="0" w:name="_GoBack"/>
-      <w:bookmarkEnd w:id="0"/>
+      <w:r>
+        <w:t>.</w:t>
+      </w:r>
     </w:p>
     <w:sectPr>
       <w:pgSz w:w="12240" w:h="15840"/>
@@ -1092,7 +1104,7 @@
 </file>
 
 <file path=word/numbering.xml><?xml version="1.0" encoding="utf-8"?>
-<w:numbering xmlns:wpc="http://schemas.microsoft.com/office/word/2010/wordprocessingCanvas" xmlns:mc="http://schemas.openxmlformats.org/markup-compatibility/2006" xmlns:o="urn:schemas-microsoft-com:office:office" xmlns:r="http://schemas.openxmlformats.org/officeDocument/2006/relationships" xmlns:m="http://schemas.openxmlformats.org/officeDocument/2006/math" xmlns:v="urn:schemas-microsoft-com:vml" xmlns:wp14="http://schemas.microsoft.com/office/word/2010/wordprocessingDrawing" xmlns:wp="http://schemas.openxmlformats.org/drawingml/2006/wordprocessingDrawing" xmlns:w10="urn:schemas-microsoft-com:office:word" xmlns:w="http://schemas.openxmlformats.org/wordprocessingml/2006/main" xmlns:w14="http://schemas.microsoft.com/office/word/2010/wordml" xmlns:wpg="http://schemas.microsoft.com/office/word/2010/wordprocessingGroup" xmlns:wpi="http://schemas.microsoft.com/office/word/2010/wordprocessingInk" xmlns:wne="http://schemas.microsoft.com/office/word/2006/wordml" xmlns:wps="http://schemas.microsoft.com/office/word/2010/wordprocessingShape" mc:Ignorable="w14 wp14">
+<w:numbering xmlns:wpc="http://schemas.microsoft.com/office/word/2010/wordprocessingCanvas" xmlns:mo="http://schemas.microsoft.com/office/mac/office/2008/main" xmlns:mc="http://schemas.openxmlformats.org/markup-compatibility/2006" xmlns:mv="urn:schemas-microsoft-com:mac:vml" xmlns:o="urn:schemas-microsoft-com:office:office" xmlns:r="http://schemas.openxmlformats.org/officeDocument/2006/relationships" xmlns:m="http://schemas.openxmlformats.org/officeDocument/2006/math" xmlns:v="urn:schemas-microsoft-com:vml" xmlns:wp14="http://schemas.microsoft.com/office/word/2010/wordprocessingDrawing" xmlns:wp="http://schemas.openxmlformats.org/drawingml/2006/wordprocessingDrawing" xmlns:w10="urn:schemas-microsoft-com:office:word" xmlns:w="http://schemas.openxmlformats.org/wordprocessingml/2006/main" xmlns:w14="http://schemas.microsoft.com/office/word/2010/wordml" xmlns:w15="http://schemas.microsoft.com/office/word/2012/wordml" xmlns:wpg="http://schemas.microsoft.com/office/word/2010/wordprocessingGroup" xmlns:wpi="http://schemas.microsoft.com/office/word/2010/wordprocessingInk" xmlns:wne="http://schemas.microsoft.com/office/word/2006/wordml" xmlns:wps="http://schemas.microsoft.com/office/word/2010/wordprocessingShape" mc:Ignorable="w14 w15 wp14">
   <w:abstractNum w:abstractNumId="0">
     <w:nsid w:val="1BB1109B"/>
     <w:multiLevelType w:val="hybridMultilevel"/>
@@ -1445,7 +1457,7 @@
 </file>
 
 <file path=word/styles.xml><?xml version="1.0" encoding="utf-8"?>
-<w:styles xmlns:mc="http://schemas.openxmlformats.org/markup-compatibility/2006" xmlns:r="http://schemas.openxmlformats.org/officeDocument/2006/relationships" xmlns:w="http://schemas.openxmlformats.org/wordprocessingml/2006/main" xmlns:w14="http://schemas.microsoft.com/office/word/2010/wordml" mc:Ignorable="w14">
+<w:styles xmlns:mc="http://schemas.openxmlformats.org/markup-compatibility/2006" xmlns:r="http://schemas.openxmlformats.org/officeDocument/2006/relationships" xmlns:w="http://schemas.openxmlformats.org/wordprocessingml/2006/main" xmlns:w14="http://schemas.microsoft.com/office/word/2010/wordml" xmlns:w15="http://schemas.microsoft.com/office/word/2012/wordml" mc:Ignorable="w14 w15">
   <w:docDefaults>
     <w:rPrDefault>
       <w:rPr>
@@ -1457,364 +1469,387 @@
     </w:rPrDefault>
     <w:pPrDefault/>
   </w:docDefaults>
-  <w:latentStyles w:defLockedState="0" w:defUIPriority="99" w:defSemiHidden="1" w:defUnhideWhenUsed="1" w:defQFormat="0" w:count="267">
-    <w:lsdException w:name="Normal" w:semiHidden="0" w:uiPriority="0" w:unhideWhenUsed="0" w:qFormat="1"/>
-    <w:lsdException w:name="heading 1" w:semiHidden="0" w:uiPriority="9" w:unhideWhenUsed="0" w:qFormat="1"/>
-    <w:lsdException w:name="heading 2" w:uiPriority="9" w:qFormat="1"/>
-    <w:lsdException w:name="heading 3" w:uiPriority="9" w:qFormat="1"/>
-    <w:lsdException w:name="heading 4" w:uiPriority="9" w:qFormat="1"/>
-    <w:lsdException w:name="heading 5" w:uiPriority="9" w:qFormat="1"/>
-    <w:lsdException w:name="heading 6" w:uiPriority="9" w:qFormat="1"/>
-    <w:lsdException w:name="heading 7" w:uiPriority="9" w:qFormat="1"/>
-    <w:lsdException w:name="heading 8" w:uiPriority="9" w:qFormat="1"/>
-    <w:lsdException w:name="heading 9" w:uiPriority="9" w:qFormat="1"/>
-    <w:lsdException w:name="toc 1" w:uiPriority="39"/>
-    <w:lsdException w:name="toc 2" w:uiPriority="39"/>
-    <w:lsdException w:name="toc 3" w:uiPriority="39"/>
-    <w:lsdException w:name="toc 4" w:uiPriority="39"/>
-    <w:lsdException w:name="toc 5" w:uiPriority="39"/>
-    <w:lsdException w:name="toc 6" w:uiPriority="39"/>
-    <w:lsdException w:name="toc 7" w:uiPriority="39"/>
-    <w:lsdException w:name="toc 8" w:uiPriority="39"/>
-    <w:lsdException w:name="toc 9" w:uiPriority="39"/>
-    <w:lsdException w:name="caption" w:uiPriority="35" w:qFormat="1"/>
-    <w:lsdException w:name="Title" w:semiHidden="0" w:uiPriority="10" w:unhideWhenUsed="0" w:qFormat="1"/>
-    <w:lsdException w:name="Default Paragraph Font" w:uiPriority="1"/>
-    <w:lsdException w:name="Subtitle" w:semiHidden="0" w:uiPriority="11" w:unhideWhenUsed="0" w:qFormat="1"/>
-    <w:lsdException w:name="Strong" w:semiHidden="0" w:uiPriority="22" w:unhideWhenUsed="0" w:qFormat="1"/>
-    <w:lsdException w:name="Emphasis" w:semiHidden="0" w:uiPriority="20" w:unhideWhenUsed="0" w:qFormat="1"/>
-    <w:lsdException w:name="Table Grid" w:semiHidden="0" w:uiPriority="39" w:unhideWhenUsed="0"/>
-    <w:lsdException w:name="Placeholder Text" w:unhideWhenUsed="0"/>
-    <w:lsdException w:name="No Spacing" w:semiHidden="0" w:uiPriority="1" w:unhideWhenUsed="0" w:qFormat="1"/>
-    <w:lsdException w:name="Light Shading" w:semiHidden="0" w:uiPriority="60" w:unhideWhenUsed="0"/>
-    <w:lsdException w:name="Light List" w:semiHidden="0" w:uiPriority="61" w:unhideWhenUsed="0"/>
-    <w:lsdException w:name="Light Grid" w:semiHidden="0" w:uiPriority="62" w:unhideWhenUsed="0"/>
-    <w:lsdException w:name="Medium Shading 1" w:semiHidden="0" w:uiPriority="63" w:unhideWhenUsed="0"/>
-    <w:lsdException w:name="Medium Shading 2" w:semiHidden="0" w:uiPriority="64" w:unhideWhenUsed="0"/>
-    <w:lsdException w:name="Medium List 1" w:semiHidden="0" w:uiPriority="65" w:unhideWhenUsed="0"/>
-    <w:lsdException w:name="Medium List 2" w:semiHidden="0" w:uiPriority="66" w:unhideWhenUsed="0"/>
-    <w:lsdException w:name="Medium Grid 1" w:semiHidden="0" w:uiPriority="67" w:unhideWhenUsed="0"/>
-    <w:lsdException w:name="Medium Grid 2" w:semiHidden="0" w:uiPriority="68" w:unhideWhenUsed="0"/>
-    <w:lsdException w:name="Medium Grid 3" w:semiHidden="0" w:uiPriority="69" w:unhideWhenUsed="0"/>
-    <w:lsdException w:name="Dark List" w:semiHidden="0" w:uiPriority="70" w:unhideWhenUsed="0"/>
-    <w:lsdException w:name="Colorful Shading" w:semiHidden="0" w:uiPriority="71" w:unhideWhenUsed="0"/>
-    <w:lsdException w:name="Colorful List" w:semiHidden="0" w:uiPriority="72" w:unhideWhenUsed="0"/>
-    <w:lsdException w:name="Colorful Grid" w:semiHidden="0" w:uiPriority="73" w:unhideWhenUsed="0"/>
-    <w:lsdException w:name="Light Shading Accent 1" w:semiHidden="0" w:uiPriority="60" w:unhideWhenUsed="0"/>
-    <w:lsdException w:name="Light List Accent 1" w:semiHidden="0" w:uiPriority="61" w:unhideWhenUsed="0"/>
-    <w:lsdException w:name="Light Grid Accent 1" w:semiHidden="0" w:uiPriority="62" w:unhideWhenUsed="0"/>
-    <w:lsdException w:name="Medium Shading 1 Accent 1" w:semiHidden="0" w:uiPriority="63" w:unhideWhenUsed="0"/>
-    <w:lsdException w:name="Medium Shading 2 Accent 1" w:semiHidden="0" w:uiPriority="64" w:unhideWhenUsed="0"/>
-    <w:lsdException w:name="Medium List 1 Accent 1" w:semiHidden="0" w:uiPriority="65" w:unhideWhenUsed="0"/>
-    <w:lsdException w:name="Revision" w:unhideWhenUsed="0"/>
-    <w:lsdException w:name="List Paragraph" w:semiHidden="0" w:uiPriority="34" w:unhideWhenUsed="0" w:qFormat="1"/>
-    <w:lsdException w:name="Quote" w:semiHidden="0" w:uiPriority="29" w:unhideWhenUsed="0" w:qFormat="1"/>
-    <w:lsdException w:name="Intense Quote" w:semiHidden="0" w:uiPriority="30" w:unhideWhenUsed="0" w:qFormat="1"/>
-    <w:lsdException w:name="Medium List 2 Accent 1" w:semiHidden="0" w:uiPriority="66" w:unhideWhenUsed="0"/>
-    <w:lsdException w:name="Medium Grid 1 Accent 1" w:semiHidden="0" w:uiPriority="67" w:unhideWhenUsed="0"/>
-    <w:lsdException w:name="Medium Grid 2 Accent 1" w:semiHidden="0" w:uiPriority="68" w:unhideWhenUsed="0"/>
-    <w:lsdException w:name="Medium Grid 3 Accent 1" w:semiHidden="0" w:uiPriority="69" w:unhideWhenUsed="0"/>
-    <w:lsdException w:name="Dark List Accent 1" w:semiHidden="0" w:uiPriority="70" w:unhideWhenUsed="0"/>
-    <w:lsdException w:name="Colorful Shading Accent 1" w:semiHidden="0" w:uiPriority="71" w:unhideWhenUsed="0"/>
-    <w:lsdException w:name="Colorful List Accent 1" w:semiHidden="0" w:uiPriority="72" w:unhideWhenUsed="0"/>
-    <w:lsdException w:name="Colorful Grid Accent 1" w:semiHidden="0" w:uiPriority="73" w:unhideWhenUsed="0"/>
-    <w:lsdException w:name="Light Shading Accent 2" w:semiHidden="0" w:uiPriority="60" w:unhideWhenUsed="0"/>
-    <w:lsdException w:name="Light List Accent 2" w:semiHidden="0" w:uiPriority="61" w:unhideWhenUsed="0"/>
-    <w:lsdException w:name="Light Grid Accent 2" w:semiHidden="0" w:uiPriority="62" w:unhideWhenUsed="0"/>
-    <w:lsdException w:name="Medium Shading 1 Accent 2" w:semiHidden="0" w:uiPriority="63" w:unhideWhenUsed="0"/>
-    <w:lsdException w:name="Medium Shading 2 Accent 2" w:semiHidden="0" w:uiPriority="64" w:unhideWhenUsed="0"/>
-    <w:lsdException w:name="Medium List 1 Accent 2" w:semiHidden="0" w:uiPriority="65" w:unhideWhenUsed="0"/>
-    <w:lsdException w:name="Medium List 2 Accent 2" w:semiHidden="0" w:uiPriority="66" w:unhideWhenUsed="0"/>
-    <w:lsdException w:name="Medium Grid 1 Accent 2" w:semiHidden="0" w:uiPriority="67" w:unhideWhenUsed="0"/>
-    <w:lsdException w:name="Medium Grid 2 Accent 2" w:semiHidden="0" w:uiPriority="68" w:unhideWhenUsed="0"/>
-    <w:lsdException w:name="Medium Grid 3 Accent 2" w:semiHidden="0" w:uiPriority="69" w:unhideWhenUsed="0"/>
-    <w:lsdException w:name="Dark List Accent 2" w:semiHidden="0" w:uiPriority="70" w:unhideWhenUsed="0"/>
-    <w:lsdException w:name="Colorful Shading Accent 2" w:semiHidden="0" w:uiPriority="71" w:unhideWhenUsed="0"/>
-    <w:lsdException w:name="Colorful List Accent 2" w:semiHidden="0" w:uiPriority="72" w:unhideWhenUsed="0"/>
-    <w:lsdException w:name="Colorful Grid Accent 2" w:semiHidden="0" w:uiPriority="73" w:unhideWhenUsed="0"/>
-    <w:lsdException w:name="Light Shading Accent 3" w:semiHidden="0" w:uiPriority="60" w:unhideWhenUsed="0"/>
-    <w:lsdException w:name="Light List Accent 3" w:semiHidden="0" w:uiPriority="61" w:unhideWhenUsed="0"/>
-    <w:lsdException w:name="Light Grid Accent 3" w:semiHidden="0" w:uiPriority="62" w:unhideWhenUsed="0"/>
-    <w:lsdException w:name="Medium Shading 1 Accent 3" w:semiHidden="0" w:uiPriority="63" w:unhideWhenUsed="0"/>
-    <w:lsdException w:name="Medium Shading 2 Accent 3" w:semiHidden="0" w:uiPriority="64" w:unhideWhenUsed="0"/>
-    <w:lsdException w:name="Medium List 1 Accent 3" w:semiHidden="0" w:uiPriority="65" w:unhideWhenUsed="0"/>
-    <w:lsdException w:name="Medium List 2 Accent 3" w:semiHidden="0" w:uiPriority="66" w:unhideWhenUsed="0"/>
-    <w:lsdException w:name="Medium Grid 1 Accent 3" w:semiHidden="0" w:uiPriority="67" w:unhideWhenUsed="0"/>
-    <w:lsdException w:name="Medium Grid 2 Accent 3" w:semiHidden="0" w:uiPriority="68" w:unhideWhenUsed="0"/>
-    <w:lsdException w:name="Medium Grid 3 Accent 3" w:semiHidden="0" w:uiPriority="69" w:unhideWhenUsed="0"/>
-    <w:lsdException w:name="Dark List Accent 3" w:semiHidden="0" w:uiPriority="70" w:unhideWhenUsed="0"/>
-    <w:lsdException w:name="Colorful Shading Accent 3" w:semiHidden="0" w:uiPriority="71" w:unhideWhenUsed="0"/>
-    <w:lsdException w:name="Colorful List Accent 3" w:semiHidden="0" w:uiPriority="72" w:unhideWhenUsed="0"/>
-    <w:lsdException w:name="Colorful Grid Accent 3" w:semiHidden="0" w:uiPriority="73" w:unhideWhenUsed="0"/>
-    <w:lsdException w:name="Light Shading Accent 4" w:semiHidden="0" w:uiPriority="60" w:unhideWhenUsed="0"/>
-    <w:lsdException w:name="Light List Accent 4" w:semiHidden="0" w:uiPriority="61" w:unhideWhenUsed="0"/>
-    <w:lsdException w:name="Light Grid Accent 4" w:semiHidden="0" w:uiPriority="62" w:unhideWhenUsed="0"/>
-    <w:lsdException w:name="Medium Shading 1 Accent 4" w:semiHidden="0" w:uiPriority="63" w:unhideWhenUsed="0"/>
-    <w:lsdException w:name="Medium Shading 2 Accent 4" w:semiHidden="0" w:uiPriority="64" w:unhideWhenUsed="0"/>
-    <w:lsdException w:name="Medium List 1 Accent 4" w:semiHidden="0" w:uiPriority="65" w:unhideWhenUsed="0"/>
-    <w:lsdException w:name="Medium List 2 Accent 4" w:semiHidden="0" w:uiPriority="66" w:unhideWhenUsed="0"/>
-    <w:lsdException w:name="Medium Grid 1 Accent 4" w:semiHidden="0" w:uiPriority="67" w:unhideWhenUsed="0"/>
-    <w:lsdException w:name="Medium Grid 2 Accent 4" w:semiHidden="0" w:uiPriority="68" w:unhideWhenUsed="0"/>
-    <w:lsdException w:name="Medium Grid 3 Accent 4" w:semiHidden="0" w:uiPriority="69" w:unhideWhenUsed="0"/>
-    <w:lsdException w:name="Dark List Accent 4" w:semiHidden="0" w:uiPriority="70" w:unhideWhenUsed="0"/>
-    <w:lsdException w:name="Colorful Shading Accent 4" w:semiHidden="0" w:uiPriority="71" w:unhideWhenUsed="0"/>
-    <w:lsdException w:name="Colorful List Accent 4" w:semiHidden="0" w:uiPriority="72" w:unhideWhenUsed="0"/>
-    <w:lsdException w:name="Colorful Grid Accent 4" w:semiHidden="0" w:uiPriority="73" w:unhideWhenUsed="0"/>
-    <w:lsdException w:name="Light Shading Accent 5" w:semiHidden="0" w:uiPriority="60" w:unhideWhenUsed="0"/>
-    <w:lsdException w:name="Light List Accent 5" w:semiHidden="0" w:uiPriority="61" w:unhideWhenUsed="0"/>
-    <w:lsdException w:name="Light Grid Accent 5" w:semiHidden="0" w:uiPriority="62" w:unhideWhenUsed="0"/>
-    <w:lsdException w:name="Medium Shading 1 Accent 5" w:semiHidden="0" w:uiPriority="63" w:unhideWhenUsed="0"/>
-    <w:lsdException w:name="Medium Shading 2 Accent 5" w:semiHidden="0" w:uiPriority="64" w:unhideWhenUsed="0"/>
-    <w:lsdException w:name="Medium List 1 Accent 5" w:semiHidden="0" w:uiPriority="65" w:unhideWhenUsed="0"/>
-    <w:lsdException w:name="Medium List 2 Accent 5" w:semiHidden="0" w:uiPriority="66" w:unhideWhenUsed="0"/>
-    <w:lsdException w:name="Medium Grid 1 Accent 5" w:semiHidden="0" w:uiPriority="67" w:unhideWhenUsed="0"/>
-    <w:lsdException w:name="Medium Grid 2 Accent 5" w:semiHidden="0" w:uiPriority="68" w:unhideWhenUsed="0"/>
-    <w:lsdException w:name="Medium Grid 3 Accent 5" w:semiHidden="0" w:uiPriority="69" w:unhideWhenUsed="0"/>
-    <w:lsdException w:name="Dark List Accent 5" w:semiHidden="0" w:uiPriority="70" w:unhideWhenUsed="0"/>
-    <w:lsdException w:name="Colorful Shading Accent 5" w:semiHidden="0" w:uiPriority="71" w:unhideWhenUsed="0"/>
-    <w:lsdException w:name="Colorful List Accent 5" w:semiHidden="0" w:uiPriority="72" w:unhideWhenUsed="0"/>
-    <w:lsdException w:name="Colorful Grid Accent 5" w:semiHidden="0" w:uiPriority="73" w:unhideWhenUsed="0"/>
-    <w:lsdException w:name="Light Shading Accent 6" w:semiHidden="0" w:uiPriority="60" w:unhideWhenUsed="0"/>
-    <w:lsdException w:name="Light List Accent 6" w:semiHidden="0" w:uiPriority="61" w:unhideWhenUsed="0"/>
-    <w:lsdException w:name="Light Grid Accent 6" w:semiHidden="0" w:uiPriority="62" w:unhideWhenUsed="0"/>
-    <w:lsdException w:name="Medium Shading 1 Accent 6" w:semiHidden="0" w:uiPriority="63" w:unhideWhenUsed="0"/>
-    <w:lsdException w:name="Medium Shading 2 Accent 6" w:semiHidden="0" w:uiPriority="64" w:unhideWhenUsed="0"/>
-    <w:lsdException w:name="Medium List 1 Accent 6" w:semiHidden="0" w:uiPriority="65" w:unhideWhenUsed="0"/>
-    <w:lsdException w:name="Medium List 2 Accent 6" w:semiHidden="0" w:uiPriority="66" w:unhideWhenUsed="0"/>
-    <w:lsdException w:name="Medium Grid 1 Accent 6" w:semiHidden="0" w:uiPriority="67" w:unhideWhenUsed="0"/>
-    <w:lsdException w:name="Medium Grid 2 Accent 6" w:semiHidden="0" w:uiPriority="68" w:unhideWhenUsed="0"/>
-    <w:lsdException w:name="Medium Grid 3 Accent 6" w:semiHidden="0" w:uiPriority="69" w:unhideWhenUsed="0"/>
-    <w:lsdException w:name="Dark List Accent 6" w:semiHidden="0" w:uiPriority="70" w:unhideWhenUsed="0"/>
-    <w:lsdException w:name="Colorful Shading Accent 6" w:semiHidden="0" w:uiPriority="71" w:unhideWhenUsed="0"/>
-    <w:lsdException w:name="Colorful List Accent 6" w:semiHidden="0" w:uiPriority="72" w:unhideWhenUsed="0"/>
-    <w:lsdException w:name="Colorful Grid Accent 6" w:semiHidden="0" w:uiPriority="73" w:unhideWhenUsed="0"/>
-    <w:lsdException w:name="Subtle Emphasis" w:semiHidden="0" w:uiPriority="19" w:unhideWhenUsed="0" w:qFormat="1"/>
-    <w:lsdException w:name="Intense Emphasis" w:semiHidden="0" w:uiPriority="21" w:unhideWhenUsed="0" w:qFormat="1"/>
-    <w:lsdException w:name="Subtle Reference" w:semiHidden="0" w:uiPriority="31" w:unhideWhenUsed="0" w:qFormat="1"/>
-    <w:lsdException w:name="Intense Reference" w:semiHidden="0" w:uiPriority="32" w:unhideWhenUsed="0" w:qFormat="1"/>
-    <w:lsdException w:name="Book Title" w:semiHidden="0" w:uiPriority="33" w:unhideWhenUsed="0" w:qFormat="1"/>
-    <w:lsdException w:name="Bibliography" w:uiPriority="37"/>
-    <w:lsdException w:name="TOC Heading" w:uiPriority="39" w:qFormat="1"/>
-  </w:latentStyles>
-  <w:style w:type="paragraph" w:default="1" w:styleId="Normal">
-    <w:name w:val="Normal"/>
-    <w:qFormat/>
-  </w:style>
-  <w:style w:type="character" w:default="1" w:styleId="DefaultParagraphFont">
-    <w:name w:val="Default Paragraph Font"/>
-    <w:uiPriority w:val="1"/>
-    <w:semiHidden/>
-    <w:unhideWhenUsed/>
-  </w:style>
-  <w:style w:type="table" w:default="1" w:styleId="TableNormal">
-    <w:name w:val="Normal Table"/>
-    <w:uiPriority w:val="99"/>
-    <w:semiHidden/>
-    <w:unhideWhenUsed/>
-    <w:tblPr>
-      <w:tblInd w:w="0" w:type="dxa"/>
-      <w:tblCellMar>
-        <w:top w:w="0" w:type="dxa"/>
-        <w:left w:w="108" w:type="dxa"/>
-        <w:bottom w:w="0" w:type="dxa"/>
-        <w:right w:w="108" w:type="dxa"/>
-      </w:tblCellMar>
-    </w:tblPr>
-  </w:style>
-  <w:style w:type="numbering" w:default="1" w:styleId="NoList">
-    <w:name w:val="No List"/>
-    <w:uiPriority w:val="99"/>
-    <w:semiHidden/>
-    <w:unhideWhenUsed/>
-  </w:style>
-  <w:style w:type="character" w:styleId="Hyperlink">
-    <w:name w:val="Hyperlink"/>
-    <w:basedOn w:val="DefaultParagraphFont"/>
-    <w:uiPriority w:val="99"/>
-    <w:unhideWhenUsed/>
-    <w:rsid w:val="00294363"/>
-    <w:rPr>
-      <w:color w:val="0563C1" w:themeColor="hyperlink"/>
-      <w:u w:val="single"/>
-    </w:rPr>
-  </w:style>
-  <w:style w:type="paragraph" w:styleId="ListParagraph">
-    <w:name w:val="List Paragraph"/>
-    <w:basedOn w:val="Normal"/>
-    <w:uiPriority w:val="34"/>
-    <w:qFormat/>
-    <w:rsid w:val="00B651CF"/>
-    <w:pPr>
-      <w:ind w:left="720"/>
-      <w:contextualSpacing/>
-    </w:pPr>
-  </w:style>
-  <w:style w:type="character" w:styleId="FollowedHyperlink">
-    <w:name w:val="FollowedHyperlink"/>
-    <w:basedOn w:val="DefaultParagraphFont"/>
-    <w:uiPriority w:val="99"/>
-    <w:semiHidden/>
-    <w:unhideWhenUsed/>
-    <w:rsid w:val="00903F67"/>
-    <w:rPr>
-      <w:color w:val="954F72" w:themeColor="followedHyperlink"/>
-      <w:u w:val="single"/>
-    </w:rPr>
-  </w:style>
-</w:styles>
-</file>
-
-<file path=word/stylesWithEffects.xml><?xml version="1.0" encoding="utf-8"?>
-<w:styles xmlns:wpc="http://schemas.microsoft.com/office/word/2010/wordprocessingCanvas" xmlns:mc="http://schemas.openxmlformats.org/markup-compatibility/2006" xmlns:o="urn:schemas-microsoft-com:office:office" xmlns:r="http://schemas.openxmlformats.org/officeDocument/2006/relationships" xmlns:m="http://schemas.openxmlformats.org/officeDocument/2006/math" xmlns:v="urn:schemas-microsoft-com:vml" xmlns:wp14="http://schemas.microsoft.com/office/word/2010/wordprocessingDrawing" xmlns:wp="http://schemas.openxmlformats.org/drawingml/2006/wordprocessingDrawing" xmlns:w10="urn:schemas-microsoft-com:office:word" xmlns:w="http://schemas.openxmlformats.org/wordprocessingml/2006/main" xmlns:w14="http://schemas.microsoft.com/office/word/2010/wordml" xmlns:wpg="http://schemas.microsoft.com/office/word/2010/wordprocessingGroup" xmlns:wpi="http://schemas.microsoft.com/office/word/2010/wordprocessingInk" xmlns:wne="http://schemas.microsoft.com/office/word/2006/wordml" xmlns:wps="http://schemas.microsoft.com/office/word/2010/wordprocessingShape" mc:Ignorable="w14 wp14">
-  <w:docDefaults>
-    <w:rPrDefault>
-      <w:rPr>
-        <w:rFonts w:asciiTheme="minorHAnsi" w:eastAsiaTheme="minorHAnsi" w:hAnsiTheme="minorHAnsi" w:cstheme="minorBidi"/>
-        <w:sz w:val="24"/>
-        <w:szCs w:val="24"/>
-        <w:lang w:val="en-US" w:eastAsia="en-US" w:bidi="ar-SA"/>
-      </w:rPr>
-    </w:rPrDefault>
-    <w:pPrDefault/>
-  </w:docDefaults>
-  <w:latentStyles w:defLockedState="0" w:defUIPriority="99" w:defSemiHidden="1" w:defUnhideWhenUsed="1" w:defQFormat="0" w:count="267">
-    <w:lsdException w:name="Normal" w:semiHidden="0" w:uiPriority="0" w:unhideWhenUsed="0" w:qFormat="1"/>
-    <w:lsdException w:name="heading 1" w:semiHidden="0" w:uiPriority="9" w:unhideWhenUsed="0" w:qFormat="1"/>
-    <w:lsdException w:name="heading 2" w:uiPriority="9" w:qFormat="1"/>
-    <w:lsdException w:name="heading 3" w:uiPriority="9" w:qFormat="1"/>
-    <w:lsdException w:name="heading 4" w:uiPriority="9" w:qFormat="1"/>
-    <w:lsdException w:name="heading 5" w:uiPriority="9" w:qFormat="1"/>
-    <w:lsdException w:name="heading 6" w:uiPriority="9" w:qFormat="1"/>
-    <w:lsdException w:name="heading 7" w:uiPriority="9" w:qFormat="1"/>
-    <w:lsdException w:name="heading 8" w:uiPriority="9" w:qFormat="1"/>
-    <w:lsdException w:name="heading 9" w:uiPriority="9" w:qFormat="1"/>
-    <w:lsdException w:name="toc 1" w:uiPriority="39"/>
-    <w:lsdException w:name="toc 2" w:uiPriority="39"/>
-    <w:lsdException w:name="toc 3" w:uiPriority="39"/>
-    <w:lsdException w:name="toc 4" w:uiPriority="39"/>
-    <w:lsdException w:name="toc 5" w:uiPriority="39"/>
-    <w:lsdException w:name="toc 6" w:uiPriority="39"/>
-    <w:lsdException w:name="toc 7" w:uiPriority="39"/>
-    <w:lsdException w:name="toc 8" w:uiPriority="39"/>
-    <w:lsdException w:name="toc 9" w:uiPriority="39"/>
-    <w:lsdException w:name="caption" w:uiPriority="35" w:qFormat="1"/>
-    <w:lsdException w:name="Title" w:semiHidden="0" w:uiPriority="10" w:unhideWhenUsed="0" w:qFormat="1"/>
-    <w:lsdException w:name="Default Paragraph Font" w:uiPriority="1"/>
-    <w:lsdException w:name="Subtitle" w:semiHidden="0" w:uiPriority="11" w:unhideWhenUsed="0" w:qFormat="1"/>
-    <w:lsdException w:name="Strong" w:semiHidden="0" w:uiPriority="22" w:unhideWhenUsed="0" w:qFormat="1"/>
-    <w:lsdException w:name="Emphasis" w:semiHidden="0" w:uiPriority="20" w:unhideWhenUsed="0" w:qFormat="1"/>
-    <w:lsdException w:name="Table Grid" w:semiHidden="0" w:uiPriority="39" w:unhideWhenUsed="0"/>
-    <w:lsdException w:name="Placeholder Text" w:unhideWhenUsed="0"/>
-    <w:lsdException w:name="No Spacing" w:semiHidden="0" w:uiPriority="1" w:unhideWhenUsed="0" w:qFormat="1"/>
-    <w:lsdException w:name="Light Shading" w:semiHidden="0" w:uiPriority="60" w:unhideWhenUsed="0"/>
-    <w:lsdException w:name="Light List" w:semiHidden="0" w:uiPriority="61" w:unhideWhenUsed="0"/>
-    <w:lsdException w:name="Light Grid" w:semiHidden="0" w:uiPriority="62" w:unhideWhenUsed="0"/>
-    <w:lsdException w:name="Medium Shading 1" w:semiHidden="0" w:uiPriority="63" w:unhideWhenUsed="0"/>
-    <w:lsdException w:name="Medium Shading 2" w:semiHidden="0" w:uiPriority="64" w:unhideWhenUsed="0"/>
-    <w:lsdException w:name="Medium List 1" w:semiHidden="0" w:uiPriority="65" w:unhideWhenUsed="0"/>
-    <w:lsdException w:name="Medium List 2" w:semiHidden="0" w:uiPriority="66" w:unhideWhenUsed="0"/>
-    <w:lsdException w:name="Medium Grid 1" w:semiHidden="0" w:uiPriority="67" w:unhideWhenUsed="0"/>
-    <w:lsdException w:name="Medium Grid 2" w:semiHidden="0" w:uiPriority="68" w:unhideWhenUsed="0"/>
-    <w:lsdException w:name="Medium Grid 3" w:semiHidden="0" w:uiPriority="69" w:unhideWhenUsed="0"/>
-    <w:lsdException w:name="Dark List" w:semiHidden="0" w:uiPriority="70" w:unhideWhenUsed="0"/>
-    <w:lsdException w:name="Colorful Shading" w:semiHidden="0" w:uiPriority="71" w:unhideWhenUsed="0"/>
-    <w:lsdException w:name="Colorful List" w:semiHidden="0" w:uiPriority="72" w:unhideWhenUsed="0"/>
-    <w:lsdException w:name="Colorful Grid" w:semiHidden="0" w:uiPriority="73" w:unhideWhenUsed="0"/>
-    <w:lsdException w:name="Light Shading Accent 1" w:semiHidden="0" w:uiPriority="60" w:unhideWhenUsed="0"/>
-    <w:lsdException w:name="Light List Accent 1" w:semiHidden="0" w:uiPriority="61" w:unhideWhenUsed="0"/>
-    <w:lsdException w:name="Light Grid Accent 1" w:semiHidden="0" w:uiPriority="62" w:unhideWhenUsed="0"/>
-    <w:lsdException w:name="Medium Shading 1 Accent 1" w:semiHidden="0" w:uiPriority="63" w:unhideWhenUsed="0"/>
-    <w:lsdException w:name="Medium Shading 2 Accent 1" w:semiHidden="0" w:uiPriority="64" w:unhideWhenUsed="0"/>
-    <w:lsdException w:name="Medium List 1 Accent 1" w:semiHidden="0" w:uiPriority="65" w:unhideWhenUsed="0"/>
-    <w:lsdException w:name="Revision" w:unhideWhenUsed="0"/>
-    <w:lsdException w:name="List Paragraph" w:semiHidden="0" w:uiPriority="34" w:unhideWhenUsed="0" w:qFormat="1"/>
-    <w:lsdException w:name="Quote" w:semiHidden="0" w:uiPriority="29" w:unhideWhenUsed="0" w:qFormat="1"/>
-    <w:lsdException w:name="Intense Quote" w:semiHidden="0" w:uiPriority="30" w:unhideWhenUsed="0" w:qFormat="1"/>
-    <w:lsdException w:name="Medium List 2 Accent 1" w:semiHidden="0" w:uiPriority="66" w:unhideWhenUsed="0"/>
-    <w:lsdException w:name="Medium Grid 1 Accent 1" w:semiHidden="0" w:uiPriority="67" w:unhideWhenUsed="0"/>
-    <w:lsdException w:name="Medium Grid 2 Accent 1" w:semiHidden="0" w:uiPriority="68" w:unhideWhenUsed="0"/>
-    <w:lsdException w:name="Medium Grid 3 Accent 1" w:semiHidden="0" w:uiPriority="69" w:unhideWhenUsed="0"/>
-    <w:lsdException w:name="Dark List Accent 1" w:semiHidden="0" w:uiPriority="70" w:unhideWhenUsed="0"/>
-    <w:lsdException w:name="Colorful Shading Accent 1" w:semiHidden="0" w:uiPriority="71" w:unhideWhenUsed="0"/>
-    <w:lsdException w:name="Colorful List Accent 1" w:semiHidden="0" w:uiPriority="72" w:unhideWhenUsed="0"/>
-    <w:lsdException w:name="Colorful Grid Accent 1" w:semiHidden="0" w:uiPriority="73" w:unhideWhenUsed="0"/>
-    <w:lsdException w:name="Light Shading Accent 2" w:semiHidden="0" w:uiPriority="60" w:unhideWhenUsed="0"/>
-    <w:lsdException w:name="Light List Accent 2" w:semiHidden="0" w:uiPriority="61" w:unhideWhenUsed="0"/>
-    <w:lsdException w:name="Light Grid Accent 2" w:semiHidden="0" w:uiPriority="62" w:unhideWhenUsed="0"/>
-    <w:lsdException w:name="Medium Shading 1 Accent 2" w:semiHidden="0" w:uiPriority="63" w:unhideWhenUsed="0"/>
-    <w:lsdException w:name="Medium Shading 2 Accent 2" w:semiHidden="0" w:uiPriority="64" w:unhideWhenUsed="0"/>
-    <w:lsdException w:name="Medium List 1 Accent 2" w:semiHidden="0" w:uiPriority="65" w:unhideWhenUsed="0"/>
-    <w:lsdException w:name="Medium List 2 Accent 2" w:semiHidden="0" w:uiPriority="66" w:unhideWhenUsed="0"/>
-    <w:lsdException w:name="Medium Grid 1 Accent 2" w:semiHidden="0" w:uiPriority="67" w:unhideWhenUsed="0"/>
-    <w:lsdException w:name="Medium Grid 2 Accent 2" w:semiHidden="0" w:uiPriority="68" w:unhideWhenUsed="0"/>
-    <w:lsdException w:name="Medium Grid 3 Accent 2" w:semiHidden="0" w:uiPriority="69" w:unhideWhenUsed="0"/>
-    <w:lsdException w:name="Dark List Accent 2" w:semiHidden="0" w:uiPriority="70" w:unhideWhenUsed="0"/>
-    <w:lsdException w:name="Colorful Shading Accent 2" w:semiHidden="0" w:uiPriority="71" w:unhideWhenUsed="0"/>
-    <w:lsdException w:name="Colorful List Accent 2" w:semiHidden="0" w:uiPriority="72" w:unhideWhenUsed="0"/>
-    <w:lsdException w:name="Colorful Grid Accent 2" w:semiHidden="0" w:uiPriority="73" w:unhideWhenUsed="0"/>
-    <w:lsdException w:name="Light Shading Accent 3" w:semiHidden="0" w:uiPriority="60" w:unhideWhenUsed="0"/>
-    <w:lsdException w:name="Light List Accent 3" w:semiHidden="0" w:uiPriority="61" w:unhideWhenUsed="0"/>
-    <w:lsdException w:name="Light Grid Accent 3" w:semiHidden="0" w:uiPriority="62" w:unhideWhenUsed="0"/>
-    <w:lsdException w:name="Medium Shading 1 Accent 3" w:semiHidden="0" w:uiPriority="63" w:unhideWhenUsed="0"/>
-    <w:lsdException w:name="Medium Shading 2 Accent 3" w:semiHidden="0" w:uiPriority="64" w:unhideWhenUsed="0"/>
-    <w:lsdException w:name="Medium List 1 Accent 3" w:semiHidden="0" w:uiPriority="65" w:unhideWhenUsed="0"/>
-    <w:lsdException w:name="Medium List 2 Accent 3" w:semiHidden="0" w:uiPriority="66" w:unhideWhenUsed="0"/>
-    <w:lsdException w:name="Medium Grid 1 Accent 3" w:semiHidden="0" w:uiPriority="67" w:unhideWhenUsed="0"/>
-    <w:lsdException w:name="Medium Grid 2 Accent 3" w:semiHidden="0" w:uiPriority="68" w:unhideWhenUsed="0"/>
-    <w:lsdException w:name="Medium Grid 3 Accent 3" w:semiHidden="0" w:uiPriority="69" w:unhideWhenUsed="0"/>
-    <w:lsdException w:name="Dark List Accent 3" w:semiHidden="0" w:uiPriority="70" w:unhideWhenUsed="0"/>
-    <w:lsdException w:name="Colorful Shading Accent 3" w:semiHidden="0" w:uiPriority="71" w:unhideWhenUsed="0"/>
-    <w:lsdException w:name="Colorful List Accent 3" w:semiHidden="0" w:uiPriority="72" w:unhideWhenUsed="0"/>
-    <w:lsdException w:name="Colorful Grid Accent 3" w:semiHidden="0" w:uiPriority="73" w:unhideWhenUsed="0"/>
-    <w:lsdException w:name="Light Shading Accent 4" w:semiHidden="0" w:uiPriority="60" w:unhideWhenUsed="0"/>
-    <w:lsdException w:name="Light List Accent 4" w:semiHidden="0" w:uiPriority="61" w:unhideWhenUsed="0"/>
-    <w:lsdException w:name="Light Grid Accent 4" w:semiHidden="0" w:uiPriority="62" w:unhideWhenUsed="0"/>
-    <w:lsdException w:name="Medium Shading 1 Accent 4" w:semiHidden="0" w:uiPriority="63" w:unhideWhenUsed="0"/>
-    <w:lsdException w:name="Medium Shading 2 Accent 4" w:semiHidden="0" w:uiPriority="64" w:unhideWhenUsed="0"/>
-    <w:lsdException w:name="Medium List 1 Accent 4" w:semiHidden="0" w:uiPriority="65" w:unhideWhenUsed="0"/>
-    <w:lsdException w:name="Medium List 2 Accent 4" w:semiHidden="0" w:uiPriority="66" w:unhideWhenUsed="0"/>
-    <w:lsdException w:name="Medium Grid 1 Accent 4" w:semiHidden="0" w:uiPriority="67" w:unhideWhenUsed="0"/>
-    <w:lsdException w:name="Medium Grid 2 Accent 4" w:semiHidden="0" w:uiPriority="68" w:unhideWhenUsed="0"/>
-    <w:lsdException w:name="Medium Grid 3 Accent 4" w:semiHidden="0" w:uiPriority="69" w:unhideWhenUsed="0"/>
-    <w:lsdException w:name="Dark List Accent 4" w:semiHidden="0" w:uiPriority="70" w:unhideWhenUsed="0"/>
-    <w:lsdException w:name="Colorful Shading Accent 4" w:semiHidden="0" w:uiPriority="71" w:unhideWhenUsed="0"/>
-    <w:lsdException w:name="Colorful List Accent 4" w:semiHidden="0" w:uiPriority="72" w:unhideWhenUsed="0"/>
-    <w:lsdException w:name="Colorful Grid Accent 4" w:semiHidden="0" w:uiPriority="73" w:unhideWhenUsed="0"/>
-    <w:lsdException w:name="Light Shading Accent 5" w:semiHidden="0" w:uiPriority="60" w:unhideWhenUsed="0"/>
-    <w:lsdException w:name="Light List Accent 5" w:semiHidden="0" w:uiPriority="61" w:unhideWhenUsed="0"/>
-    <w:lsdException w:name="Light Grid Accent 5" w:semiHidden="0" w:uiPriority="62" w:unhideWhenUsed="0"/>
-    <w:lsdException w:name="Medium Shading 1 Accent 5" w:semiHidden="0" w:uiPriority="63" w:unhideWhenUsed="0"/>
-    <w:lsdException w:name="Medium Shading 2 Accent 5" w:semiHidden="0" w:uiPriority="64" w:unhideWhenUsed="0"/>
-    <w:lsdException w:name="Medium List 1 Accent 5" w:semiHidden="0" w:uiPriority="65" w:unhideWhenUsed="0"/>
-    <w:lsdException w:name="Medium List 2 Accent 5" w:semiHidden="0" w:uiPriority="66" w:unhideWhenUsed="0"/>
-    <w:lsdException w:name="Medium Grid 1 Accent 5" w:semiHidden="0" w:uiPriority="67" w:unhideWhenUsed="0"/>
-    <w:lsdException w:name="Medium Grid 2 Accent 5" w:semiHidden="0" w:uiPriority="68" w:unhideWhenUsed="0"/>
-    <w:lsdException w:name="Medium Grid 3 Accent 5" w:semiHidden="0" w:uiPriority="69" w:unhideWhenUsed="0"/>
-    <w:lsdException w:name="Dark List Accent 5" w:semiHidden="0" w:uiPriority="70" w:unhideWhenUsed="0"/>
-    <w:lsdException w:name="Colorful Shading Accent 5" w:semiHidden="0" w:uiPriority="71" w:unhideWhenUsed="0"/>
-    <w:lsdException w:name="Colorful List Accent 5" w:semiHidden="0" w:uiPriority="72" w:unhideWhenUsed="0"/>
-    <w:lsdException w:name="Colorful Grid Accent 5" w:semiHidden="0" w:uiPriority="73" w:unhideWhenUsed="0"/>
-    <w:lsdException w:name="Light Shading Accent 6" w:semiHidden="0" w:uiPriority="60" w:unhideWhenUsed="0"/>
-    <w:lsdException w:name="Light List Accent 6" w:semiHidden="0" w:uiPriority="61" w:unhideWhenUsed="0"/>
-    <w:lsdException w:name="Light Grid Accent 6" w:semiHidden="0" w:uiPriority="62" w:unhideWhenUsed="0"/>
-    <w:lsdException w:name="Medium Shading 1 Accent 6" w:semiHidden="0" w:uiPriority="63" w:unhideWhenUsed="0"/>
-    <w:lsdException w:name="Medium Shading 2 Accent 6" w:semiHidden="0" w:uiPriority="64" w:unhideWhenUsed="0"/>
-    <w:lsdException w:name="Medium List 1 Accent 6" w:semiHidden="0" w:uiPriority="65" w:unhideWhenUsed="0"/>
-    <w:lsdException w:name="Medium List 2 Accent 6" w:semiHidden="0" w:uiPriority="66" w:unhideWhenUsed="0"/>
-    <w:lsdException w:name="Medium Grid 1 Accent 6" w:semiHidden="0" w:uiPriority="67" w:unhideWhenUsed="0"/>
-    <w:lsdException w:name="Medium Grid 2 Accent 6" w:semiHidden="0" w:uiPriority="68" w:unhideWhenUsed="0"/>
-    <w:lsdException w:name="Medium Grid 3 Accent 6" w:semiHidden="0" w:uiPriority="69" w:unhideWhenUsed="0"/>
-    <w:lsdException w:name="Dark List Accent 6" w:semiHidden="0" w:uiPriority="70" w:unhideWhenUsed="0"/>
-    <w:lsdException w:name="Colorful Shading Accent 6" w:semiHidden="0" w:uiPriority="71" w:unhideWhenUsed="0"/>
-    <w:lsdException w:name="Colorful List Accent 6" w:semiHidden="0" w:uiPriority="72" w:unhideWhenUsed="0"/>
-    <w:lsdException w:name="Colorful Grid Accent 6" w:semiHidden="0" w:uiPriority="73" w:unhideWhenUsed="0"/>
-    <w:lsdException w:name="Subtle Emphasis" w:semiHidden="0" w:uiPriority="19" w:unhideWhenUsed="0" w:qFormat="1"/>
-    <w:lsdException w:name="Intense Emphasis" w:semiHidden="0" w:uiPriority="21" w:unhideWhenUsed="0" w:qFormat="1"/>
-    <w:lsdException w:name="Subtle Reference" w:semiHidden="0" w:uiPriority="31" w:unhideWhenUsed="0" w:qFormat="1"/>
-    <w:lsdException w:name="Intense Reference" w:semiHidden="0" w:uiPriority="32" w:unhideWhenUsed="0" w:qFormat="1"/>
-    <w:lsdException w:name="Book Title" w:semiHidden="0" w:uiPriority="33" w:unhideWhenUsed="0" w:qFormat="1"/>
-    <w:lsdException w:name="Bibliography" w:uiPriority="37"/>
-    <w:lsdException w:name="TOC Heading" w:uiPriority="39" w:qFormat="1"/>
+  <w:latentStyles w:defLockedState="0" w:defUIPriority="99" w:defSemiHidden="0" w:defUnhideWhenUsed="0" w:defQFormat="0" w:count="380">
+    <w:lsdException w:name="Normal" w:uiPriority="0" w:qFormat="1"/>
+    <w:lsdException w:name="heading 1" w:uiPriority="9" w:qFormat="1"/>
+    <w:lsdException w:name="heading 2" w:semiHidden="1" w:uiPriority="9" w:unhideWhenUsed="1" w:qFormat="1"/>
+    <w:lsdException w:name="heading 3" w:semiHidden="1" w:uiPriority="9" w:unhideWhenUsed="1" w:qFormat="1"/>
+    <w:lsdException w:name="heading 4" w:semiHidden="1" w:uiPriority="9" w:unhideWhenUsed="1" w:qFormat="1"/>
+    <w:lsdException w:name="heading 5" w:semiHidden="1" w:uiPriority="9" w:unhideWhenUsed="1" w:qFormat="1"/>
+    <w:lsdException w:name="heading 6" w:semiHidden="1" w:uiPriority="9" w:unhideWhenUsed="1" w:qFormat="1"/>
+    <w:lsdException w:name="heading 7" w:semiHidden="1" w:uiPriority="9" w:unhideWhenUsed="1" w:qFormat="1"/>
+    <w:lsdException w:name="heading 8" w:semiHidden="1" w:uiPriority="9" w:unhideWhenUsed="1" w:qFormat="1"/>
+    <w:lsdException w:name="heading 9" w:semiHidden="1" w:uiPriority="9" w:unhideWhenUsed="1" w:qFormat="1"/>
+    <w:lsdException w:name="index 1" w:semiHidden="1" w:unhideWhenUsed="1"/>
+    <w:lsdException w:name="index 2" w:semiHidden="1" w:unhideWhenUsed="1"/>
+    <w:lsdException w:name="index 3" w:semiHidden="1" w:unhideWhenUsed="1"/>
+    <w:lsdException w:name="index 4" w:semiHidden="1" w:unhideWhenUsed="1"/>
+    <w:lsdException w:name="index 5" w:semiHidden="1" w:unhideWhenUsed="1"/>
+    <w:lsdException w:name="index 6" w:semiHidden="1" w:unhideWhenUsed="1"/>
+    <w:lsdException w:name="index 7" w:semiHidden="1" w:unhideWhenUsed="1"/>
+    <w:lsdException w:name="index 8" w:semiHidden="1" w:unhideWhenUsed="1"/>
+    <w:lsdException w:name="index 9" w:semiHidden="1" w:unhideWhenUsed="1"/>
+    <w:lsdException w:name="toc 1" w:semiHidden="1" w:uiPriority="39" w:unhideWhenUsed="1"/>
+    <w:lsdException w:name="toc 2" w:semiHidden="1" w:uiPriority="39" w:unhideWhenUsed="1"/>
+    <w:lsdException w:name="toc 3" w:semiHidden="1" w:uiPriority="39" w:unhideWhenUsed="1"/>
+    <w:lsdException w:name="toc 4" w:semiHidden="1" w:uiPriority="39" w:unhideWhenUsed="1"/>
+    <w:lsdException w:name="toc 5" w:semiHidden="1" w:uiPriority="39" w:unhideWhenUsed="1"/>
+    <w:lsdException w:name="toc 6" w:semiHidden="1" w:uiPriority="39" w:unhideWhenUsed="1"/>
+    <w:lsdException w:name="toc 7" w:semiHidden="1" w:uiPriority="39" w:unhideWhenUsed="1"/>
+    <w:lsdException w:name="toc 8" w:semiHidden="1" w:uiPriority="39" w:unhideWhenUsed="1"/>
+    <w:lsdException w:name="toc 9" w:semiHidden="1" w:uiPriority="39" w:unhideWhenUsed="1"/>
+    <w:lsdException w:name="Normal Indent" w:semiHidden="1" w:unhideWhenUsed="1"/>
+    <w:lsdException w:name="footnote text" w:semiHidden="1" w:unhideWhenUsed="1"/>
+    <w:lsdException w:name="annotation text" w:semiHidden="1" w:unhideWhenUsed="1"/>
+    <w:lsdException w:name="header" w:semiHidden="1" w:unhideWhenUsed="1"/>
+    <w:lsdException w:name="footer" w:semiHidden="1" w:unhideWhenUsed="1"/>
+    <w:lsdException w:name="index heading" w:semiHidden="1" w:unhideWhenUsed="1"/>
+    <w:lsdException w:name="caption" w:semiHidden="1" w:uiPriority="35" w:unhideWhenUsed="1" w:qFormat="1"/>
+    <w:lsdException w:name="table of figures" w:semiHidden="1" w:unhideWhenUsed="1"/>
+    <w:lsdException w:name="envelope address" w:semiHidden="1" w:unhideWhenUsed="1"/>
+    <w:lsdException w:name="envelope return" w:semiHidden="1" w:unhideWhenUsed="1"/>
+    <w:lsdException w:name="footnote reference" w:semiHidden="1" w:unhideWhenUsed="1"/>
+    <w:lsdException w:name="annotation reference" w:semiHidden="1" w:unhideWhenUsed="1"/>
+    <w:lsdException w:name="line number" w:semiHidden="1" w:unhideWhenUsed="1"/>
+    <w:lsdException w:name="page number" w:semiHidden="1" w:unhideWhenUsed="1"/>
+    <w:lsdException w:name="endnote reference" w:semiHidden="1" w:unhideWhenUsed="1"/>
+    <w:lsdException w:name="endnote text" w:semiHidden="1" w:unhideWhenUsed="1"/>
+    <w:lsdException w:name="table of authorities" w:semiHidden="1" w:unhideWhenUsed="1"/>
+    <w:lsdException w:name="macro" w:semiHidden="1" w:unhideWhenUsed="1"/>
+    <w:lsdException w:name="toa heading" w:semiHidden="1" w:unhideWhenUsed="1"/>
+    <w:lsdException w:name="List" w:semiHidden="1" w:unhideWhenUsed="1"/>
+    <w:lsdException w:name="List Bullet" w:semiHidden="1" w:unhideWhenUsed="1"/>
+    <w:lsdException w:name="List Number" w:semiHidden="1" w:unhideWhenUsed="1"/>
+    <w:lsdException w:name="List 2" w:semiHidden="1" w:unhideWhenUsed="1"/>
+    <w:lsdException w:name="List 3" w:semiHidden="1" w:unhideWhenUsed="1"/>
+    <w:lsdException w:name="List 4" w:semiHidden="1" w:unhideWhenUsed="1"/>
+    <w:lsdException w:name="List 5" w:semiHidden="1" w:unhideWhenUsed="1"/>
+    <w:lsdException w:name="List Bullet 2" w:semiHidden="1" w:unhideWhenUsed="1"/>
+    <w:lsdException w:name="List Bullet 3" w:semiHidden="1" w:unhideWhenUsed="1"/>
+    <w:lsdException w:name="List Bullet 4" w:semiHidden="1" w:unhideWhenUsed="1"/>
+    <w:lsdException w:name="List Bullet 5" w:semiHidden="1" w:unhideWhenUsed="1"/>
+    <w:lsdException w:name="List Number 2" w:semiHidden="1" w:unhideWhenUsed="1"/>
+    <w:lsdException w:name="List Number 3" w:semiHidden="1" w:unhideWhenUsed="1"/>
+    <w:lsdException w:name="List Number 4" w:semiHidden="1" w:unhideWhenUsed="1"/>
+    <w:lsdException w:name="List Number 5" w:semiHidden="1" w:unhideWhenUsed="1"/>
+    <w:lsdException w:name="Title" w:uiPriority="10" w:qFormat="1"/>
+    <w:lsdException w:name="Closing" w:semiHidden="1" w:unhideWhenUsed="1"/>
+    <w:lsdException w:name="Signature" w:semiHidden="1" w:unhideWhenUsed="1"/>
+    <w:lsdException w:name="Default Paragraph Font" w:semiHidden="1" w:uiPriority="1" w:unhideWhenUsed="1"/>
+    <w:lsdException w:name="Body Text" w:semiHidden="1" w:unhideWhenUsed="1"/>
+    <w:lsdException w:name="Body Text Indent" w:semiHidden="1" w:unhideWhenUsed="1"/>
+    <w:lsdException w:name="List Continue" w:semiHidden="1" w:unhideWhenUsed="1"/>
+    <w:lsdException w:name="List Continue 2" w:semiHidden="1" w:unhideWhenUsed="1"/>
+    <w:lsdException w:name="List Continue 3" w:semiHidden="1" w:unhideWhenUsed="1"/>
+    <w:lsdException w:name="List Continue 4" w:semiHidden="1" w:unhideWhenUsed="1"/>
+    <w:lsdException w:name="List Continue 5" w:semiHidden="1" w:unhideWhenUsed="1"/>
+    <w:lsdException w:name="Message Header" w:semiHidden="1" w:unhideWhenUsed="1"/>
+    <w:lsdException w:name="Subtitle" w:uiPriority="11" w:qFormat="1"/>
+    <w:lsdException w:name="Salutation" w:semiHidden="1" w:unhideWhenUsed="1"/>
+    <w:lsdException w:name="Date" w:semiHidden="1" w:unhideWhenUsed="1"/>
+    <w:lsdException w:name="Body Text First Indent" w:semiHidden="1" w:unhideWhenUsed="1"/>
+    <w:lsdException w:name="Body Text First Indent 2" w:semiHidden="1" w:unhideWhenUsed="1"/>
+    <w:lsdException w:name="Note Heading" w:semiHidden="1" w:unhideWhenUsed="1"/>
+    <w:lsdException w:name="Body Text 2" w:semiHidden="1" w:unhideWhenUsed="1"/>
+    <w:lsdException w:name="Body Text 3" w:semiHidden="1" w:unhideWhenUsed="1"/>
+    <w:lsdException w:name="Body Text Indent 2" w:semiHidden="1" w:unhideWhenUsed="1"/>
+    <w:lsdException w:name="Body Text Indent 3" w:semiHidden="1" w:unhideWhenUsed="1"/>
+    <w:lsdException w:name="Block Text" w:semiHidden="1" w:unhideWhenUsed="1"/>
+    <w:lsdException w:name="Hyperlink" w:semiHidden="1" w:unhideWhenUsed="1"/>
+    <w:lsdException w:name="FollowedHyperlink" w:semiHidden="1" w:unhideWhenUsed="1"/>
+    <w:lsdException w:name="Strong" w:uiPriority="22" w:qFormat="1"/>
+    <w:lsdException w:name="Emphasis" w:uiPriority="20" w:qFormat="1"/>
+    <w:lsdException w:name="Document Map" w:semiHidden="1" w:unhideWhenUsed="1"/>
+    <w:lsdException w:name="Plain Text" w:semiHidden="1" w:unhideWhenUsed="1"/>
+    <w:lsdException w:name="E-mail Signature" w:semiHidden="1" w:unhideWhenUsed="1"/>
+    <w:lsdException w:name="HTML Top of Form" w:semiHidden="1" w:unhideWhenUsed="1"/>
+    <w:lsdException w:name="HTML Bottom of Form" w:semiHidden="1" w:unhideWhenUsed="1"/>
+    <w:lsdException w:name="Normal (Web)" w:semiHidden="1" w:unhideWhenUsed="1"/>
+    <w:lsdException w:name="HTML Acronym" w:semiHidden="1" w:unhideWhenUsed="1"/>
+    <w:lsdException w:name="HTML Address" w:semiHidden="1" w:unhideWhenUsed="1"/>
+    <w:lsdException w:name="HTML Cite" w:semiHidden="1" w:unhideWhenUsed="1"/>
+    <w:lsdException w:name="HTML Code" w:semiHidden="1" w:unhideWhenUsed="1"/>
+    <w:lsdException w:name="HTML Definition" w:semiHidden="1" w:unhideWhenUsed="1"/>
+    <w:lsdException w:name="HTML Keyboard" w:semiHidden="1" w:unhideWhenUsed="1"/>
+    <w:lsdException w:name="HTML Preformatted" w:semiHidden="1" w:unhideWhenUsed="1"/>
+    <w:lsdException w:name="HTML Sample" w:semiHidden="1" w:unhideWhenUsed="1"/>
+    <w:lsdException w:name="HTML Typewriter" w:semiHidden="1" w:unhideWhenUsed="1"/>
+    <w:lsdException w:name="HTML Variable" w:semiHidden="1" w:unhideWhenUsed="1"/>
+    <w:lsdException w:name="Normal Table" w:semiHidden="1" w:unhideWhenUsed="1"/>
+    <w:lsdException w:name="annotation subject" w:semiHidden="1" w:unhideWhenUsed="1"/>
+    <w:lsdException w:name="No List" w:semiHidden="1" w:unhideWhenUsed="1"/>
+    <w:lsdException w:name="Outline List 1" w:semiHidden="1" w:unhideWhenUsed="1"/>
+    <w:lsdException w:name="Outline List 2" w:semiHidden="1" w:unhideWhenUsed="1"/>
+    <w:lsdException w:name="Outline List 3" w:semiHidden="1" w:unhideWhenUsed="1"/>
+    <w:lsdException w:name="Table Simple 1" w:semiHidden="1" w:unhideWhenUsed="1"/>
+    <w:lsdException w:name="Table Simple 2" w:semiHidden="1" w:unhideWhenUsed="1"/>
+    <w:lsdException w:name="Table Simple 3" w:semiHidden="1" w:unhideWhenUsed="1"/>
+    <w:lsdException w:name="Table Classic 1" w:semiHidden="1" w:unhideWhenUsed="1"/>
+    <w:lsdException w:name="Table Classic 2" w:semiHidden="1" w:unhideWhenUsed="1"/>
+    <w:lsdException w:name="Table Classic 3" w:semiHidden="1" w:unhideWhenUsed="1"/>
+    <w:lsdException w:name="Table Classic 4" w:semiHidden="1" w:unhideWhenUsed="1"/>
+    <w:lsdException w:name="Table Colorful 1" w:semiHidden="1" w:unhideWhenUsed="1"/>
+    <w:lsdException w:name="Table Colorful 2" w:semiHidden="1" w:unhideWhenUsed="1"/>
+    <w:lsdException w:name="Table Colorful 3" w:semiHidden="1" w:unhideWhenUsed="1"/>
+    <w:lsdException w:name="Table Columns 1" w:semiHidden="1" w:unhideWhenUsed="1"/>
+    <w:lsdException w:name="Table Columns 2" w:semiHidden="1" w:unhideWhenUsed="1"/>
+    <w:lsdException w:name="Table Columns 3" w:semiHidden="1" w:unhideWhenUsed="1"/>
+    <w:lsdException w:name="Table Columns 4" w:semiHidden="1" w:unhideWhenUsed="1"/>
+    <w:lsdException w:name="Table Columns 5" w:semiHidden="1" w:unhideWhenUsed="1"/>
+    <w:lsdException w:name="Table Grid 1" w:semiHidden="1" w:unhideWhenUsed="1"/>
+    <w:lsdException w:name="Table Grid 2" w:semiHidden="1" w:unhideWhenUsed="1"/>
+    <w:lsdException w:name="Table Grid 3" w:semiHidden="1" w:unhideWhenUsed="1"/>
+    <w:lsdException w:name="Table Grid 4" w:semiHidden="1" w:unhideWhenUsed="1"/>
+    <w:lsdException w:name="Table Grid 5" w:semiHidden="1" w:unhideWhenUsed="1"/>
+    <w:lsdException w:name="Table Grid 6" w:semiHidden="1" w:unhideWhenUsed="1"/>
+    <w:lsdException w:name="Table Grid 7" w:semiHidden="1" w:unhideWhenUsed="1"/>
+    <w:lsdException w:name="Table Grid 8" w:semiHidden="1" w:unhideWhenUsed="1"/>
+    <w:lsdException w:name="Table List 1" w:semiHidden="1" w:unhideWhenUsed="1"/>
+    <w:lsdException w:name="Table List 2" w:semiHidden="1" w:unhideWhenUsed="1"/>
+    <w:lsdException w:name="Table List 3" w:semiHidden="1" w:unhideWhenUsed="1"/>
+    <w:lsdException w:name="Table List 4" w:semiHidden="1" w:unhideWhenUsed="1"/>
+    <w:lsdException w:name="Table List 5" w:semiHidden="1" w:unhideWhenUsed="1"/>
+    <w:lsdException w:name="Table List 6" w:semiHidden="1" w:unhideWhenUsed="1"/>
+    <w:lsdException w:name="Table List 7" w:semiHidden="1" w:unhideWhenUsed="1"/>
+    <w:lsdException w:name="Table List 8" w:semiHidden="1" w:unhideWhenUsed="1"/>
+    <w:lsdException w:name="Table 3D effects 1" w:semiHidden="1" w:unhideWhenUsed="1"/>
+    <w:lsdException w:name="Table 3D effects 2" w:semiHidden="1" w:unhideWhenUsed="1"/>
+    <w:lsdException w:name="Table 3D effects 3" w:semiHidden="1" w:unhideWhenUsed="1"/>
+    <w:lsdException w:name="Table Contemporary" w:semiHidden="1" w:unhideWhenUsed="1"/>
+    <w:lsdException w:name="Table Elegant" w:semiHidden="1" w:unhideWhenUsed="1"/>
+    <w:lsdException w:name="Table Professional" w:semiHidden="1" w:unhideWhenUsed="1"/>
+    <w:lsdException w:name="Table Subtle 1" w:semiHidden="1" w:unhideWhenUsed="1"/>
+    <w:lsdException w:name="Table Subtle 2" w:semiHidden="1" w:unhideWhenUsed="1"/>
+    <w:lsdException w:name="Table Web 1" w:semiHidden="1" w:unhideWhenUsed="1"/>
+    <w:lsdException w:name="Table Web 2" w:semiHidden="1" w:unhideWhenUsed="1"/>
+    <w:lsdException w:name="Table Web 3" w:semiHidden="1" w:unhideWhenUsed="1"/>
+    <w:lsdException w:name="Balloon Text" w:semiHidden="1" w:unhideWhenUsed="1"/>
+    <w:lsdException w:name="Table Grid" w:uiPriority="39"/>
+    <w:lsdException w:name="Table Theme" w:semiHidden="1" w:unhideWhenUsed="1"/>
+    <w:lsdException w:name="Note Level 1" w:semiHidden="1" w:unhideWhenUsed="1"/>
+    <w:lsdException w:name="Note Level 2" w:semiHidden="1" w:unhideWhenUsed="1"/>
+    <w:lsdException w:name="Note Level 3" w:semiHidden="1" w:unhideWhenUsed="1"/>
+    <w:lsdException w:name="Note Level 4" w:semiHidden="1" w:unhideWhenUsed="1"/>
+    <w:lsdException w:name="Note Level 5" w:semiHidden="1" w:unhideWhenUsed="1"/>
+    <w:lsdException w:name="Note Level 6" w:semiHidden="1" w:unhideWhenUsed="1"/>
+    <w:lsdException w:name="Note Level 7" w:semiHidden="1" w:unhideWhenUsed="1"/>
+    <w:lsdException w:name="Note Level 8" w:semiHidden="1" w:unhideWhenUsed="1"/>
+    <w:lsdException w:name="Note Level 9" w:semiHidden="1" w:unhideWhenUsed="1"/>
+    <w:lsdException w:name="Placeholder Text" w:semiHidden="1"/>
+    <w:lsdException w:name="No Spacing" w:uiPriority="1" w:qFormat="1"/>
+    <w:lsdException w:name="Light Shading" w:uiPriority="60"/>
+    <w:lsdException w:name="Light List" w:uiPriority="61"/>
+    <w:lsdException w:name="Light Grid" w:uiPriority="62"/>
+    <w:lsdException w:name="Medium Shading 1" w:uiPriority="63"/>
+    <w:lsdException w:name="Medium Shading 2" w:uiPriority="64"/>
+    <w:lsdException w:name="Medium List 1" w:uiPriority="65"/>
+    <w:lsdException w:name="Medium List 2" w:uiPriority="66"/>
+    <w:lsdException w:name="Medium Grid 1" w:uiPriority="67"/>
+    <w:lsdException w:name="Medium Grid 2" w:uiPriority="68"/>
+    <w:lsdException w:name="Medium Grid 3" w:uiPriority="69"/>
+    <w:lsdException w:name="Dark List" w:uiPriority="70"/>
+    <w:lsdException w:name="Colorful Shading" w:uiPriority="71"/>
+    <w:lsdException w:name="Colorful List" w:uiPriority="72"/>
+    <w:lsdException w:name="Colorful Grid" w:uiPriority="73"/>
+    <w:lsdException w:name="Light Shading Accent 1" w:uiPriority="60"/>
+    <w:lsdException w:name="Light List Accent 1" w:uiPriority="61"/>
+    <w:lsdException w:name="Light Grid Accent 1" w:uiPriority="62"/>
+    <w:lsdException w:name="Medium Shading 1 Accent 1" w:uiPriority="63"/>
+    <w:lsdException w:name="Medium Shading 2 Accent 1" w:uiPriority="64"/>
+    <w:lsdException w:name="Medium List 1 Accent 1" w:uiPriority="65"/>
+    <w:lsdException w:name="Revision" w:semiHidden="1"/>
+    <w:lsdException w:name="List Paragraph" w:uiPriority="34" w:qFormat="1"/>
+    <w:lsdException w:name="Quote" w:uiPriority="29" w:qFormat="1"/>
+    <w:lsdException w:name="Intense Quote" w:uiPriority="30" w:qFormat="1"/>
+    <w:lsdException w:name="Medium List 2 Accent 1" w:uiPriority="66"/>
+    <w:lsdException w:name="Medium Grid 1 Accent 1" w:uiPriority="67"/>
+    <w:lsdException w:name="Medium Grid 2 Accent 1" w:uiPriority="68"/>
+    <w:lsdException w:name="Medium Grid 3 Accent 1" w:uiPriority="69"/>
+    <w:lsdException w:name="Dark List Accent 1" w:uiPriority="70"/>
+    <w:lsdException w:name="Colorful Shading Accent 1" w:uiPriority="71"/>
+    <w:lsdException w:name="Colorful List Accent 1" w:uiPriority="72"/>
+    <w:lsdException w:name="Colorful Grid Accent 1" w:uiPriority="73"/>
+    <w:lsdException w:name="Light Shading Accent 2" w:uiPriority="60"/>
+    <w:lsdException w:name="Light List Accent 2" w:uiPriority="61"/>
+    <w:lsdException w:name="Light Grid Accent 2" w:uiPriority="62"/>
+    <w:lsdException w:name="Medium Shading 1 Accent 2" w:uiPriority="63"/>
+    <w:lsdException w:name="Medium Shading 2 Accent 2" w:uiPriority="64"/>
+    <w:lsdException w:name="Medium List 1 Accent 2" w:uiPriority="65"/>
+    <w:lsdException w:name="Medium List 2 Accent 2" w:uiPriority="66"/>
+    <w:lsdException w:name="Medium Grid 1 Accent 2" w:uiPriority="67"/>
+    <w:lsdException w:name="Medium Grid 2 Accent 2" w:uiPriority="68"/>
+    <w:lsdException w:name="Medium Grid 3 Accent 2" w:uiPriority="69"/>
+    <w:lsdException w:name="Dark List Accent 2" w:uiPriority="70"/>
+    <w:lsdException w:name="Colorful Shading Accent 2" w:uiPriority="71"/>
+    <w:lsdException w:name="Colorful List Accent 2" w:uiPriority="72"/>
+    <w:lsdException w:name="Colorful Grid Accent 2" w:uiPriority="73"/>
+    <w:lsdException w:name="Light Shading Accent 3" w:uiPriority="60"/>
+    <w:lsdException w:name="Light List Accent 3" w:uiPriority="61"/>
+    <w:lsdException w:name="Light Grid Accent 3" w:uiPriority="62"/>
+    <w:lsdException w:name="Medium Shading 1 Accent 3" w:uiPriority="63"/>
+    <w:lsdException w:name="Medium Shading 2 Accent 3" w:uiPriority="64"/>
+    <w:lsdException w:name="Medium List 1 Accent 3" w:uiPriority="65"/>
+    <w:lsdException w:name="Medium List 2 Accent 3" w:uiPriority="66"/>
+    <w:lsdException w:name="Medium Grid 1 Accent 3" w:uiPriority="67"/>
+    <w:lsdException w:name="Medium Grid 2 Accent 3" w:uiPriority="68"/>
+    <w:lsdException w:name="Medium Grid 3 Accent 3" w:uiPriority="69"/>
+    <w:lsdException w:name="Dark List Accent 3" w:uiPriority="70"/>
+    <w:lsdException w:name="Colorful Shading Accent 3" w:uiPriority="71"/>
+    <w:lsdException w:name="Colorful List Accent 3" w:uiPriority="72"/>
+    <w:lsdException w:name="Colorful Grid Accent 3" w:uiPriority="73"/>
+    <w:lsdException w:name="Light Shading Accent 4" w:uiPriority="60"/>
+    <w:lsdException w:name="Light List Accent 4" w:uiPriority="61"/>
+    <w:lsdException w:name="Light Grid Accent 4" w:uiPriority="62"/>
+    <w:lsdException w:name="Medium Shading 1 Accent 4" w:uiPriority="63"/>
+    <w:lsdException w:name="Medium Shading 2 Accent 4" w:uiPriority="64"/>
+    <w:lsdException w:name="Medium List 1 Accent 4" w:uiPriority="65"/>
+    <w:lsdException w:name="Medium List 2 Accent 4" w:uiPriority="66"/>
+    <w:lsdException w:name="Medium Grid 1 Accent 4" w:uiPriority="67"/>
+    <w:lsdException w:name="Medium Grid 2 Accent 4" w:uiPriority="68"/>
+    <w:lsdException w:name="Medium Grid 3 Accent 4" w:uiPriority="69"/>
+    <w:lsdException w:name="Dark List Accent 4" w:uiPriority="70"/>
+    <w:lsdException w:name="Colorful Shading Accent 4" w:uiPriority="71"/>
+    <w:lsdException w:name="Colorful List Accent 4" w:uiPriority="72"/>
+    <w:lsdException w:name="Colorful Grid Accent 4" w:uiPriority="73"/>
+    <w:lsdException w:name="Light Shading Accent 5" w:uiPriority="60"/>
+    <w:lsdException w:name="Light List Accent 5" w:uiPriority="61"/>
+    <w:lsdException w:name="Light Grid Accent 5" w:uiPriority="62"/>
+    <w:lsdException w:name="Medium Shading 1 Accent 5" w:uiPriority="63"/>
+    <w:lsdException w:name="Medium Shading 2 Accent 5" w:uiPriority="64"/>
+    <w:lsdException w:name="Medium List 1 Accent 5" w:uiPriority="65"/>
+    <w:lsdException w:name="Medium List 2 Accent 5" w:uiPriority="66"/>
+    <w:lsdException w:name="Medium Grid 1 Accent 5" w:uiPriority="67"/>
+    <w:lsdException w:name="Medium Grid 2 Accent 5" w:uiPriority="68"/>
+    <w:lsdException w:name="Medium Grid 3 Accent 5" w:uiPriority="69"/>
+    <w:lsdException w:name="Dark List Accent 5" w:uiPriority="70"/>
+    <w:lsdException w:name="Colorful Shading Accent 5" w:uiPriority="71"/>
+    <w:lsdException w:name="Colorful List Accent 5" w:uiPriority="72"/>
+    <w:lsdException w:name="Colorful Grid Accent 5" w:uiPriority="73"/>
+    <w:lsdException w:name="Light Shading Accent 6" w:uiPriority="60"/>
+    <w:lsdException w:name="Light List Accent 6" w:uiPriority="61"/>
+    <w:lsdException w:name="Light Grid Accent 6" w:uiPriority="62"/>
+    <w:lsdException w:name="Medium Shading 1 Accent 6" w:uiPriority="63"/>
+    <w:lsdException w:name="Medium Shading 2 Accent 6" w:uiPriority="64"/>
+    <w:lsdException w:name="Medium List 1 Accent 6" w:uiPriority="65"/>
+    <w:lsdException w:name="Medium List 2 Accent 6" w:uiPriority="66"/>
+    <w:lsdException w:name="Medium Grid 1 Accent 6" w:uiPriority="67"/>
+    <w:lsdException w:name="Medium Grid 2 Accent 6" w:uiPriority="68"/>
+    <w:lsdException w:name="Medium Grid 3 Accent 6" w:uiPriority="69"/>
+    <w:lsdException w:name="Dark List Accent 6" w:uiPriority="70"/>
+    <w:lsdException w:name="Colorful Shading Accent 6" w:uiPriority="71"/>
+    <w:lsdException w:name="Colorful List Accent 6" w:uiPriority="72"/>
+    <w:lsdException w:name="Colorful Grid Accent 6" w:uiPriority="73"/>
+    <w:lsdException w:name="Subtle Emphasis" w:uiPriority="19" w:qFormat="1"/>
+    <w:lsdException w:name="Intense Emphasis" w:uiPriority="21" w:qFormat="1"/>
+    <w:lsdException w:name="Subtle Reference" w:uiPriority="31" w:qFormat="1"/>
+    <w:lsdException w:name="Intense Reference" w:uiPriority="32" w:qFormat="1"/>
+    <w:lsdException w:name="Book Title" w:uiPriority="33" w:qFormat="1"/>
+    <w:lsdException w:name="Bibliography" w:semiHidden="1" w:uiPriority="37" w:unhideWhenUsed="1"/>
+    <w:lsdException w:name="TOC Heading" w:semiHidden="1" w:uiPriority="39" w:unhideWhenUsed="1" w:qFormat="1"/>
+    <w:lsdException w:name="Plain Table 1" w:uiPriority="41"/>
+    <w:lsdException w:name="Plain Table 2" w:uiPriority="42"/>
+    <w:lsdException w:name="Plain Table 3" w:uiPriority="43"/>
+    <w:lsdException w:name="Plain Table 4" w:uiPriority="44"/>
+    <w:lsdException w:name="Plain Table 5" w:uiPriority="45"/>
+    <w:lsdException w:name="Grid Table Light" w:uiPriority="40"/>
+    <w:lsdException w:name="Grid Table 1 Light" w:uiPriority="46"/>
+    <w:lsdException w:name="Grid Table 2" w:uiPriority="47"/>
+    <w:lsdException w:name="Grid Table 3" w:uiPriority="48"/>
+    <w:lsdException w:name="Grid Table 4" w:uiPriority="49"/>
+    <w:lsdException w:name="Grid Table 5 Dark" w:uiPriority="50"/>
+    <w:lsdException w:name="Grid Table 6 Colorful" w:uiPriority="51"/>
+    <w:lsdException w:name="Grid Table 7 Colorful" w:uiPriority="52"/>
+    <w:lsdException w:name="Grid Table 1 Light Accent 1" w:uiPriority="46"/>
+    <w:lsdException w:name="Grid Table 2 Accent 1" w:uiPriority="47"/>
+    <w:lsdException w:name="Grid Table 3 Accent 1" w:uiPriority="48"/>
+    <w:lsdException w:name="Grid Table 4 Accent 1" w:uiPriority="49"/>
+    <w:lsdException w:name="Grid Table 5 Dark Accent 1" w:uiPriority="50"/>
+    <w:lsdException w:name="Grid Table 6 Colorful Accent 1" w:uiPriority="51"/>
+    <w:lsdException w:name="Grid Table 7 Colorful Accent 1" w:uiPriority="52"/>
+    <w:lsdException w:name="Grid Table 1 Light Accent 2" w:uiPriority="46"/>
+    <w:lsdException w:name="Grid Table 2 Accent 2" w:uiPriority="47"/>
+    <w:lsdException w:name="Grid Table 3 Accent 2" w:uiPriority="48"/>
+    <w:lsdException w:name="Grid Table 4 Accent 2" w:uiPriority="49"/>
+    <w:lsdException w:name="Grid Table 5 Dark Accent 2" w:uiPriority="50"/>
+    <w:lsdException w:name="Grid Table 6 Colorful Accent 2" w:uiPriority="51"/>
+    <w:lsdException w:name="Grid Table 7 Colorful Accent 2" w:uiPriority="52"/>
+    <w:lsdException w:name="Grid Table 1 Light Accent 3" w:uiPriority="46"/>
+    <w:lsdException w:name="Grid Table 2 Accent 3" w:uiPriority="47"/>
+    <w:lsdException w:name="Grid Table 3 Accent 3" w:uiPriority="48"/>
+    <w:lsdException w:name="Grid Table 4 Accent 3" w:uiPriority="49"/>
+    <w:lsdException w:name="Grid Table 5 Dark Accent 3" w:uiPriority="50"/>
+    <w:lsdException w:name="Grid Table 6 Colorful Accent 3" w:uiPriority="51"/>
+    <w:lsdException w:name="Grid Table 7 Colorful Accent 3" w:uiPriority="52"/>
+    <w:lsdException w:name="Grid Table 1 Light Accent 4" w:uiPriority="46"/>
+    <w:lsdException w:name="Grid Table 2 Accent 4" w:uiPriority="47"/>
+    <w:lsdException w:name="Grid Table 3 Accent 4" w:uiPriority="48"/>
+    <w:lsdException w:name="Grid Table 4 Accent 4" w:uiPriority="49"/>
+    <w:lsdException w:name="Grid Table 5 Dark Accent 4" w:uiPriority="50"/>
+    <w:lsdException w:name="Grid Table 6 Colorful Accent 4" w:uiPriority="51"/>
+    <w:lsdException w:name="Grid Table 7 Colorful Accent 4" w:uiPriority="52"/>
+    <w:lsdException w:name="Grid Table 1 Light Accent 5" w:uiPriority="46"/>
+    <w:lsdException w:name="Grid Table 2 Accent 5" w:uiPriority="47"/>
+    <w:lsdException w:name="Grid Table 3 Accent 5" w:uiPriority="48"/>
+    <w:lsdException w:name="Grid Table 4 Accent 5" w:uiPriority="49"/>
+    <w:lsdException w:name="Grid Table 5 Dark Accent 5" w:uiPriority="50"/>
+    <w:lsdException w:name="Grid Table 6 Colorful Accent 5" w:uiPriority="51"/>
+    <w:lsdException w:name="Grid Table 7 Colorful Accent 5" w:uiPriority="52"/>
+    <w:lsdException w:name="Grid Table 1 Light Accent 6" w:uiPriority="46"/>
+    <w:lsdException w:name="Grid Table 2 Accent 6" w:uiPriority="47"/>
+    <w:lsdException w:name="Grid Table 3 Accent 6" w:uiPriority="48"/>
+    <w:lsdException w:name="Grid Table 4 Accent 6" w:uiPriority="49"/>
+    <w:lsdException w:name="Grid Table 5 Dark Accent 6" w:uiPriority="50"/>
+    <w:lsdException w:name="Grid Table 6 Colorful Accent 6" w:uiPriority="51"/>
+    <w:lsdException w:name="Grid Table 7 Colorful Accent 6" w:uiPriority="52"/>
+    <w:lsdException w:name="List Table 1 Light" w:uiPriority="46"/>
+    <w:lsdException w:name="List Table 2" w:uiPriority="47"/>
+    <w:lsdException w:name="List Table 3" w:uiPriority="48"/>
+    <w:lsdException w:name="List Table 4" w:uiPriority="49"/>
+    <w:lsdException w:name="List Table 5 Dark" w:uiPriority="50"/>
+    <w:lsdException w:name="List Table 6 Colorful" w:uiPriority="51"/>
+    <w:lsdException w:name="List Table 7 Colorful" w:uiPriority="52"/>
+    <w:lsdException w:name="List Table 1 Light Accent 1" w:uiPriority="46"/>
+    <w:lsdException w:name="List Table 2 Accent 1" w:uiPriority="47"/>
+    <w:lsdException w:name="List Table 3 Accent 1" w:uiPriority="48"/>
+    <w:lsdException w:name="List Table 4 Accent 1" w:uiPriority="49"/>
+    <w:lsdException w:name="List Table 5 Dark Accent 1" w:uiPriority="50"/>
+    <w:lsdException w:name="List Table 6 Colorful Accent 1" w:uiPriority="51"/>
+    <w:lsdException w:name="List Table 7 Colorful Accent 1" w:uiPriority="52"/>
+    <w:lsdException w:name="List Table 1 Light Accent 2" w:uiPriority="46"/>
+    <w:lsdException w:name="List Table 2 Accent 2" w:uiPriority="47"/>
+    <w:lsdException w:name="List Table 3 Accent 2" w:uiPriority="48"/>
+    <w:lsdException w:name="List Table 4 Accent 2" w:uiPriority="49"/>
+    <w:lsdException w:name="List Table 5 Dark Accent 2" w:uiPriority="50"/>
+    <w:lsdException w:name="List Table 6 Colorful Accent 2" w:uiPriority="51"/>
+    <w:lsdException w:name="List Table 7 Colorful Accent 2" w:uiPriority="52"/>
+    <w:lsdException w:name="List Table 1 Light Accent 3" w:uiPriority="46"/>
+    <w:lsdException w:name="List Table 2 Accent 3" w:uiPriority="47"/>
+    <w:lsdException w:name="List Table 3 Accent 3" w:uiPriority="48"/>
+    <w:lsdException w:name="List Table 4 Accent 3" w:uiPriority="49"/>
+    <w:lsdException w:name="List Table 5 Dark Accent 3" w:uiPriority="50"/>
+    <w:lsdException w:name="List Table 6 Colorful Accent 3" w:uiPriority="51"/>
+    <w:lsdException w:name="List Table 7 Colorful Accent 3" w:uiPriority="52"/>
+    <w:lsdException w:name="List Table 1 Light Accent 4" w:uiPriority="46"/>
+    <w:lsdException w:name="List Table 2 Accent 4" w:uiPriority="47"/>
+    <w:lsdException w:name="List Table 3 Accent 4" w:uiPriority="48"/>
+    <w:lsdException w:name="List Table 4 Accent 4" w:uiPriority="49"/>
+    <w:lsdException w:name="List Table 5 Dark Accent 4" w:uiPriority="50"/>
+    <w:lsdException w:name="List Table 6 Colorful Accent 4" w:uiPriority="51"/>
+    <w:lsdException w:name="List Table 7 Colorful Accent 4" w:uiPriority="52"/>
+    <w:lsdException w:name="List Table 1 Light Accent 5" w:uiPriority="46"/>
+    <w:lsdException w:name="List Table 2 Accent 5" w:uiPriority="47"/>
+    <w:lsdException w:name="List Table 3 Accent 5" w:uiPriority="48"/>
+    <w:lsdException w:name="List Table 4 Accent 5" w:uiPriority="49"/>
+    <w:lsdException w:name="List Table 5 Dark Accent 5" w:uiPriority="50"/>
+    <w:lsdException w:name="List Table 6 Colorful Accent 5" w:uiPriority="51"/>
+    <w:lsdException w:name="List Table 7 Colorful Accent 5" w:uiPriority="52"/>
+    <w:lsdException w:name="List Table 1 Light Accent 6" w:uiPriority="46"/>
+    <w:lsdException w:name="List Table 2 Accent 6" w:uiPriority="47"/>
+    <w:lsdException w:name="List Table 3 Accent 6" w:uiPriority="48"/>
+    <w:lsdException w:name="List Table 4 Accent 6" w:uiPriority="49"/>
+    <w:lsdException w:name="List Table 5 Dark Accent 6" w:uiPriority="50"/>
+    <w:lsdException w:name="List Table 6 Colorful Accent 6" w:uiPriority="51"/>
+    <w:lsdException w:name="List Table 7 Colorful Accent 6" w:uiPriority="52"/>
   </w:latentStyles>
   <w:style w:type="paragraph" w:default="1" w:styleId="Normal">
     <w:name w:val="Normal"/>
@@ -2139,7 +2174,7 @@
   <a:extraClrSchemeLst/>
   <a:extLst>
     <a:ext uri="{05A4C25C-085E-4340-85A3-A5531E510DB2}">
-      <thm15:themeFamily xmlns:thm15="http://schemas.microsoft.com/office/thememl/2012/main" xmlns="" name="Office Theme" id="{62F939B6-93AF-4DB8-9C6B-D6C7DFDC589F}" vid="{4A3C46E8-61CC-4603-A589-7422A47A8E4A}"/>
+      <thm15:themeFamily xmlns:thm15="http://schemas.microsoft.com/office/thememl/2012/main" name="Office Theme" id="{62F939B6-93AF-4DB8-9C6B-D6C7DFDC589F}" vid="{4A3C46E8-61CC-4603-A589-7422A47A8E4A}"/>
     </a:ext>
   </a:extLst>
 </a:theme>
@@ -2150,7 +2185,7 @@
 </file>
 
 <file path=customXml/itemProps1.xml><?xml version="1.0" encoding="utf-8"?>
-<ds:datastoreItem xmlns:ds="http://schemas.openxmlformats.org/officeDocument/2006/customXml" ds:itemID="{7F5749F6-253E-4279-9340-CB68529296D0}">
+<ds:datastoreItem xmlns:ds="http://schemas.openxmlformats.org/officeDocument/2006/customXml" ds:itemID="{B2684233-7027-634E-A076-2AEE6D7AB880}">
   <ds:schemaRefs>
     <ds:schemaRef ds:uri="http://schemas.openxmlformats.org/officeDocument/2006/bibliography"/>
   </ds:schemaRefs>
